--- a/new/nodejsnotes.docx
+++ b/new/nodejsnotes.docx
@@ -9182,132 +9182,24 @@
       </w:r>
     </w:p>
     <w:p/>
-    <w:p>
-      <w:pPr>
-        <w:rPr>
-          <w:rFonts w:hint="eastAsia"/>
-        </w:rPr>
-      </w:pPr>
-    </w:p>
-    <w:p>
-      <w:pPr>
-        <w:rPr>
-          <w:rFonts w:hint="eastAsia"/>
-        </w:rPr>
-      </w:pPr>
-    </w:p>
-    <w:p>
-      <w:pPr>
-        <w:rPr>
-          <w:rFonts w:hint="eastAsia"/>
-        </w:rPr>
-      </w:pPr>
-    </w:p>
-    <w:p>
-      <w:pPr>
-        <w:rPr>
-          <w:rFonts w:hint="eastAsia"/>
-        </w:rPr>
-      </w:pPr>
-    </w:p>
-    <w:p>
-      <w:pPr>
-        <w:rPr>
-          <w:rFonts w:hint="eastAsia"/>
-        </w:rPr>
-      </w:pPr>
-    </w:p>
-    <w:p>
-      <w:pPr>
-        <w:rPr>
-          <w:rFonts w:hint="eastAsia"/>
-        </w:rPr>
-      </w:pPr>
-    </w:p>
-    <w:p>
-      <w:pPr>
-        <w:rPr>
-          <w:rFonts w:hint="eastAsia"/>
-        </w:rPr>
-      </w:pPr>
-    </w:p>
-    <w:p>
-      <w:pPr>
-        <w:rPr>
-          <w:rFonts w:hint="eastAsia"/>
-        </w:rPr>
-      </w:pPr>
-    </w:p>
-    <w:p>
-      <w:pPr>
-        <w:rPr>
-          <w:rFonts w:hint="eastAsia"/>
-        </w:rPr>
-      </w:pPr>
-    </w:p>
-    <w:p>
-      <w:pPr>
-        <w:rPr>
-          <w:rFonts w:hint="eastAsia"/>
-        </w:rPr>
-      </w:pPr>
-    </w:p>
-    <w:p>
-      <w:pPr>
-        <w:rPr>
-          <w:rFonts w:hint="eastAsia"/>
-        </w:rPr>
-      </w:pPr>
-    </w:p>
-    <w:p>
-      <w:pPr>
-        <w:rPr>
-          <w:rFonts w:hint="eastAsia"/>
-        </w:rPr>
-      </w:pPr>
-    </w:p>
-    <w:p>
-      <w:pPr>
-        <w:rPr>
-          <w:rFonts w:hint="eastAsia"/>
-        </w:rPr>
-      </w:pPr>
-    </w:p>
-    <w:p>
-      <w:pPr>
-        <w:rPr>
-          <w:rFonts w:hint="eastAsia"/>
-        </w:rPr>
-      </w:pPr>
-    </w:p>
-    <w:p>
-      <w:pPr>
-        <w:rPr>
-          <w:rFonts w:hint="eastAsia"/>
-        </w:rPr>
-      </w:pPr>
-    </w:p>
-    <w:p>
-      <w:pPr>
-        <w:rPr>
-          <w:rFonts w:hint="eastAsia"/>
-        </w:rPr>
-      </w:pPr>
-    </w:p>
-    <w:p>
-      <w:pPr>
-        <w:rPr>
-          <w:rFonts w:hint="eastAsia"/>
-        </w:rPr>
-      </w:pPr>
-    </w:p>
-    <w:p>
-      <w:pPr>
-        <w:rPr>
-          <w:rFonts w:hint="eastAsia"/>
-        </w:rPr>
-      </w:pPr>
-    </w:p>
+    <w:p/>
+    <w:p/>
+    <w:p/>
+    <w:p/>
+    <w:p/>
+    <w:p/>
+    <w:p/>
+    <w:p/>
+    <w:p/>
+    <w:p/>
+    <w:p/>
+    <w:p/>
+    <w:p/>
+    <w:p/>
+    <w:p/>
+    <w:p/>
+    <w:p/>
+    <w:p/>
     <w:p/>
     <w:p>
       <w:r>
@@ -13747,135 +13639,58 @@
         <w:t>))</w:t>
       </w:r>
     </w:p>
-    <w:p>
-      <w:pPr>
+    <w:p/>
+    <w:p/>
+    <w:p/>
+    <w:p/>
+    <w:p/>
+    <w:p/>
+    <w:p/>
+    <w:p/>
+    <w:p/>
+    <w:p/>
+    <w:p/>
+    <w:p/>
+    <w:p/>
+    <w:p>
+      <w:r>
+        <w:rPr>
+          <w:rFonts w:asciiTheme="minorEastAsia" w:hAnsiTheme="minorEastAsia" w:hint="eastAsia"/>
+        </w:rPr>
+        <w:t>●</w:t>
+      </w:r>
+      <w:r>
         <w:rPr>
           <w:rFonts w:hint="eastAsia"/>
         </w:rPr>
-      </w:pPr>
-    </w:p>
-    <w:p>
-      <w:pPr>
+        <w:t>express</w:t>
+      </w:r>
+      <w:r>
         <w:rPr>
           <w:rFonts w:hint="eastAsia"/>
         </w:rPr>
-      </w:pPr>
-    </w:p>
-    <w:p>
-      <w:pPr>
+        <w:t>应用案例</w:t>
+      </w:r>
+    </w:p>
+    <w:p/>
+    <w:p>
+      <w:r>
         <w:rPr>
           <w:rFonts w:hint="eastAsia"/>
         </w:rPr>
-      </w:pPr>
-    </w:p>
-    <w:p>
-      <w:pPr>
+        <w:t>前端页面</w:t>
+      </w:r>
+      <w:r>
         <w:rPr>
           <w:rFonts w:hint="eastAsia"/>
         </w:rPr>
-      </w:pPr>
-    </w:p>
-    <w:p>
-      <w:pPr>
+        <w:t xml:space="preserve"> www/index.</w:t>
+      </w:r>
+      <w:proofErr w:type="gramStart"/>
+      <w:r>
         <w:rPr>
           <w:rFonts w:hint="eastAsia"/>
         </w:rPr>
-      </w:pPr>
-    </w:p>
-    <w:p>
-      <w:pPr>
-        <w:rPr>
-          <w:rFonts w:hint="eastAsia"/>
-        </w:rPr>
-      </w:pPr>
-    </w:p>
-    <w:p>
-      <w:pPr>
-        <w:rPr>
-          <w:rFonts w:hint="eastAsia"/>
-        </w:rPr>
-      </w:pPr>
-    </w:p>
-    <w:p>
-      <w:pPr>
-        <w:rPr>
-          <w:rFonts w:hint="eastAsia"/>
-        </w:rPr>
-      </w:pPr>
-    </w:p>
-    <w:p>
-      <w:pPr>
-        <w:rPr>
-          <w:rFonts w:hint="eastAsia"/>
-        </w:rPr>
-      </w:pPr>
-    </w:p>
-    <w:p>
-      <w:pPr>
-        <w:rPr>
-          <w:rFonts w:hint="eastAsia"/>
-        </w:rPr>
-      </w:pPr>
-    </w:p>
-    <w:p>
-      <w:pPr>
-        <w:rPr>
-          <w:rFonts w:hint="eastAsia"/>
-        </w:rPr>
-      </w:pPr>
-    </w:p>
-    <w:p>
-      <w:pPr>
-        <w:rPr>
-          <w:rFonts w:hint="eastAsia"/>
-        </w:rPr>
-      </w:pPr>
-    </w:p>
-    <w:p/>
-    <w:p>
-      <w:r>
-        <w:rPr>
-          <w:rFonts w:asciiTheme="minorEastAsia" w:hAnsiTheme="minorEastAsia" w:hint="eastAsia"/>
-        </w:rPr>
-        <w:t>●</w:t>
-      </w:r>
-      <w:r>
-        <w:rPr>
-          <w:rFonts w:hint="eastAsia"/>
-        </w:rPr>
-        <w:t>express</w:t>
-      </w:r>
-      <w:r>
-        <w:rPr>
-          <w:rFonts w:hint="eastAsia"/>
-        </w:rPr>
-        <w:t>应用案例</w:t>
-      </w:r>
-    </w:p>
-    <w:p/>
-    <w:p>
-      <w:pPr>
-        <w:rPr>
-          <w:rFonts w:hint="eastAsia"/>
-        </w:rPr>
-      </w:pPr>
-      <w:r>
-        <w:rPr>
-          <w:rFonts w:hint="eastAsia"/>
-        </w:rPr>
-        <w:t>前端页面</w:t>
-      </w:r>
-      <w:r>
-        <w:rPr>
-          <w:rFonts w:hint="eastAsia"/>
-        </w:rPr>
-        <w:t xml:space="preserve"> www/index.</w:t>
-      </w:r>
-      <w:proofErr w:type="gramStart"/>
-      <w:r>
-        <w:rPr>
-          <w:rFonts w:hint="eastAsia"/>
-        </w:rPr>
         <w:t>html</w:t>
       </w:r>
       <w:proofErr w:type="gramEnd"/>
@@ -13883,7 +13698,7 @@
     <w:p>
       <w:pPr>
         <w:rPr>
-          <w:rFonts w:ascii="Consolas" w:eastAsia="宋体" w:hAnsi="Consolas" w:cs="宋体" w:hint="eastAsia"/>
+          <w:rFonts w:ascii="Consolas" w:eastAsia="宋体" w:hAnsi="Consolas" w:cs="宋体"/>
           <w:color w:val="808080"/>
           <w:kern w:val="0"/>
           <w:szCs w:val="21"/>
@@ -19186,7 +19001,7 @@
     <w:p>
       <w:pPr>
         <w:rPr>
-          <w:rFonts w:ascii="Consolas" w:eastAsia="宋体" w:hAnsi="Consolas" w:cs="宋体" w:hint="eastAsia"/>
+          <w:rFonts w:ascii="Consolas" w:eastAsia="宋体" w:hAnsi="Consolas" w:cs="宋体"/>
           <w:color w:val="808080"/>
           <w:kern w:val="0"/>
           <w:szCs w:val="21"/>
@@ -19196,7 +19011,7 @@
     <w:p>
       <w:pPr>
         <w:rPr>
-          <w:rFonts w:ascii="Consolas" w:eastAsia="宋体" w:hAnsi="Consolas" w:cs="宋体" w:hint="eastAsia"/>
+          <w:rFonts w:ascii="Consolas" w:eastAsia="宋体" w:hAnsi="Consolas" w:cs="宋体"/>
           <w:color w:val="808080"/>
           <w:kern w:val="0"/>
           <w:szCs w:val="21"/>
@@ -19206,7 +19021,7 @@
     <w:p>
       <w:pPr>
         <w:rPr>
-          <w:rFonts w:ascii="Consolas" w:eastAsia="宋体" w:hAnsi="Consolas" w:cs="宋体" w:hint="eastAsia"/>
+          <w:rFonts w:ascii="Consolas" w:eastAsia="宋体" w:hAnsi="Consolas" w:cs="宋体"/>
           <w:color w:val="808080"/>
           <w:kern w:val="0"/>
           <w:szCs w:val="21"/>
@@ -19216,7 +19031,7 @@
     <w:p>
       <w:pPr>
         <w:rPr>
-          <w:rFonts w:ascii="Consolas" w:eastAsia="宋体" w:hAnsi="Consolas" w:cs="宋体" w:hint="eastAsia"/>
+          <w:rFonts w:ascii="Consolas" w:eastAsia="宋体" w:hAnsi="Consolas" w:cs="宋体"/>
           <w:color w:val="808080"/>
           <w:kern w:val="0"/>
           <w:szCs w:val="21"/>
@@ -19226,7 +19041,7 @@
     <w:p>
       <w:pPr>
         <w:rPr>
-          <w:rFonts w:ascii="Consolas" w:eastAsia="宋体" w:hAnsi="Consolas" w:cs="宋体" w:hint="eastAsia"/>
+          <w:rFonts w:ascii="Consolas" w:eastAsia="宋体" w:hAnsi="Consolas" w:cs="宋体"/>
           <w:color w:val="808080"/>
           <w:kern w:val="0"/>
           <w:szCs w:val="21"/>
@@ -19236,7 +19051,7 @@
     <w:p>
       <w:pPr>
         <w:rPr>
-          <w:rFonts w:ascii="Consolas" w:eastAsia="宋体" w:hAnsi="Consolas" w:cs="宋体" w:hint="eastAsia"/>
+          <w:rFonts w:ascii="Consolas" w:eastAsia="宋体" w:hAnsi="Consolas" w:cs="宋体"/>
           <w:color w:val="808080"/>
           <w:kern w:val="0"/>
           <w:szCs w:val="21"/>
@@ -19246,7 +19061,7 @@
     <w:p>
       <w:pPr>
         <w:rPr>
-          <w:rFonts w:ascii="Consolas" w:eastAsia="宋体" w:hAnsi="Consolas" w:cs="宋体" w:hint="eastAsia"/>
+          <w:rFonts w:ascii="Consolas" w:eastAsia="宋体" w:hAnsi="Consolas" w:cs="宋体"/>
           <w:color w:val="808080"/>
           <w:kern w:val="0"/>
           <w:szCs w:val="21"/>
@@ -19256,7 +19071,7 @@
     <w:p>
       <w:pPr>
         <w:rPr>
-          <w:rFonts w:ascii="Consolas" w:eastAsia="宋体" w:hAnsi="Consolas" w:cs="宋体" w:hint="eastAsia"/>
+          <w:rFonts w:ascii="Consolas" w:eastAsia="宋体" w:hAnsi="Consolas" w:cs="宋体"/>
           <w:color w:val="808080"/>
           <w:kern w:val="0"/>
           <w:szCs w:val="21"/>
@@ -19266,7 +19081,7 @@
     <w:p>
       <w:pPr>
         <w:rPr>
-          <w:rFonts w:ascii="Consolas" w:eastAsia="宋体" w:hAnsi="Consolas" w:cs="宋体" w:hint="eastAsia"/>
+          <w:rFonts w:ascii="Consolas" w:eastAsia="宋体" w:hAnsi="Consolas" w:cs="宋体"/>
           <w:color w:val="808080"/>
           <w:kern w:val="0"/>
           <w:szCs w:val="21"/>
@@ -19276,7 +19091,7 @@
     <w:p>
       <w:pPr>
         <w:rPr>
-          <w:rFonts w:ascii="Consolas" w:eastAsia="宋体" w:hAnsi="Consolas" w:cs="宋体" w:hint="eastAsia"/>
+          <w:rFonts w:ascii="Consolas" w:eastAsia="宋体" w:hAnsi="Consolas" w:cs="宋体"/>
           <w:color w:val="808080"/>
           <w:kern w:val="0"/>
           <w:szCs w:val="21"/>
@@ -19286,7 +19101,7 @@
     <w:p>
       <w:pPr>
         <w:rPr>
-          <w:rFonts w:ascii="Consolas" w:eastAsia="宋体" w:hAnsi="Consolas" w:cs="宋体" w:hint="eastAsia"/>
+          <w:rFonts w:ascii="Consolas" w:eastAsia="宋体" w:hAnsi="Consolas" w:cs="宋体"/>
           <w:color w:val="808080"/>
           <w:kern w:val="0"/>
           <w:szCs w:val="21"/>
@@ -19296,7 +19111,7 @@
     <w:p>
       <w:pPr>
         <w:rPr>
-          <w:rFonts w:ascii="Consolas" w:eastAsia="宋体" w:hAnsi="Consolas" w:cs="宋体" w:hint="eastAsia"/>
+          <w:rFonts w:ascii="Consolas" w:eastAsia="宋体" w:hAnsi="Consolas" w:cs="宋体"/>
           <w:color w:val="808080"/>
           <w:kern w:val="0"/>
           <w:szCs w:val="21"/>
@@ -19306,7 +19121,7 @@
     <w:p>
       <w:pPr>
         <w:rPr>
-          <w:rFonts w:ascii="Consolas" w:eastAsia="宋体" w:hAnsi="Consolas" w:cs="宋体" w:hint="eastAsia"/>
+          <w:rFonts w:ascii="Consolas" w:eastAsia="宋体" w:hAnsi="Consolas" w:cs="宋体"/>
           <w:color w:val="808080"/>
           <w:kern w:val="0"/>
           <w:szCs w:val="21"/>
@@ -19316,7 +19131,7 @@
     <w:p>
       <w:pPr>
         <w:rPr>
-          <w:rFonts w:ascii="Consolas" w:eastAsia="宋体" w:hAnsi="Consolas" w:cs="宋体" w:hint="eastAsia"/>
+          <w:rFonts w:ascii="Consolas" w:eastAsia="宋体" w:hAnsi="Consolas" w:cs="宋体"/>
           <w:color w:val="808080"/>
           <w:kern w:val="0"/>
           <w:szCs w:val="21"/>
@@ -19326,7 +19141,7 @@
     <w:p>
       <w:pPr>
         <w:rPr>
-          <w:rFonts w:ascii="Consolas" w:eastAsia="宋体" w:hAnsi="Consolas" w:cs="宋体" w:hint="eastAsia"/>
+          <w:rFonts w:ascii="Consolas" w:eastAsia="宋体" w:hAnsi="Consolas" w:cs="宋体"/>
           <w:color w:val="808080"/>
           <w:kern w:val="0"/>
           <w:szCs w:val="21"/>
@@ -23026,11 +22841,4646 @@
       </w:r>
     </w:p>
     <w:p/>
+    <w:p>
+      <w:pPr>
+        <w:rPr>
+          <w:rFonts w:hint="eastAsia"/>
+        </w:rPr>
+      </w:pPr>
+    </w:p>
+    <w:p>
+      <w:pPr>
+        <w:rPr>
+          <w:rFonts w:hint="eastAsia"/>
+        </w:rPr>
+      </w:pPr>
+      <w:r>
+        <w:rPr>
+          <w:rFonts w:asciiTheme="minorEastAsia" w:hAnsiTheme="minorEastAsia" w:hint="eastAsia"/>
+        </w:rPr>
+        <w:t>●</w:t>
+      </w:r>
+      <w:r>
+        <w:rPr>
+          <w:rFonts w:hint="eastAsia"/>
+        </w:rPr>
+        <w:t>处理</w:t>
+      </w:r>
+      <w:r>
+        <w:rPr>
+          <w:rFonts w:hint="eastAsia"/>
+        </w:rPr>
+        <w:t>get</w:t>
+      </w:r>
+      <w:r>
+        <w:rPr>
+          <w:rFonts w:hint="eastAsia"/>
+        </w:rPr>
+        <w:t>和</w:t>
+      </w:r>
+      <w:r>
+        <w:rPr>
+          <w:rFonts w:hint="eastAsia"/>
+        </w:rPr>
+        <w:t>post</w:t>
+      </w:r>
+      <w:r>
+        <w:rPr>
+          <w:rFonts w:hint="eastAsia"/>
+        </w:rPr>
+        <w:t>请求</w:t>
+      </w:r>
+    </w:p>
+    <w:p>
+      <w:pPr>
+        <w:rPr>
+          <w:rFonts w:hint="eastAsia"/>
+        </w:rPr>
+      </w:pPr>
+    </w:p>
+    <w:p>
+      <w:pPr>
+        <w:rPr>
+          <w:rFonts w:hint="eastAsia"/>
+        </w:rPr>
+      </w:pPr>
+      <w:r>
+        <w:rPr>
+          <w:rFonts w:hint="eastAsia"/>
+        </w:rPr>
+        <w:t>请求的页面</w:t>
+      </w:r>
+    </w:p>
+    <w:p>
+      <w:pPr>
+        <w:widowControl/>
+        <w:shd w:val="clear" w:color="auto" w:fill="1E1E1E"/>
+        <w:spacing w:line="285" w:lineRule="atLeast"/>
+        <w:jc w:val="left"/>
+        <w:rPr>
+          <w:rFonts w:ascii="Consolas" w:eastAsia="宋体" w:hAnsi="Consolas" w:cs="宋体"/>
+          <w:color w:val="D4D4D4"/>
+          <w:kern w:val="0"/>
+          <w:szCs w:val="21"/>
+        </w:rPr>
+      </w:pPr>
+      <w:proofErr w:type="gramStart"/>
+      <w:r>
+        <w:rPr>
+          <w:rFonts w:ascii="Consolas" w:eastAsia="宋体" w:hAnsi="Consolas" w:cs="宋体"/>
+          <w:color w:val="808080"/>
+          <w:kern w:val="0"/>
+          <w:szCs w:val="21"/>
+        </w:rPr>
+        <w:t>&lt;!</w:t>
+      </w:r>
+      <w:r>
+        <w:rPr>
+          <w:rFonts w:ascii="Consolas" w:eastAsia="宋体" w:hAnsi="Consolas" w:cs="宋体"/>
+          <w:color w:val="569CD6"/>
+          <w:kern w:val="0"/>
+          <w:szCs w:val="21"/>
+        </w:rPr>
+        <w:t>DOCTYPE</w:t>
+      </w:r>
+      <w:proofErr w:type="gramEnd"/>
+      <w:r>
+        <w:rPr>
+          <w:rFonts w:ascii="Consolas" w:eastAsia="宋体" w:hAnsi="Consolas" w:cs="宋体"/>
+          <w:color w:val="D4D4D4"/>
+          <w:kern w:val="0"/>
+          <w:szCs w:val="21"/>
+        </w:rPr>
+        <w:t xml:space="preserve"> </w:t>
+      </w:r>
+      <w:r>
+        <w:rPr>
+          <w:rFonts w:ascii="Consolas" w:eastAsia="宋体" w:hAnsi="Consolas" w:cs="宋体"/>
+          <w:color w:val="9CDCFE"/>
+          <w:kern w:val="0"/>
+          <w:szCs w:val="21"/>
+        </w:rPr>
+        <w:t>html</w:t>
+      </w:r>
+      <w:r>
+        <w:rPr>
+          <w:rFonts w:ascii="Consolas" w:eastAsia="宋体" w:hAnsi="Consolas" w:cs="宋体"/>
+          <w:color w:val="808080"/>
+          <w:kern w:val="0"/>
+          <w:szCs w:val="21"/>
+        </w:rPr>
+        <w:t>&gt;</w:t>
+      </w:r>
+    </w:p>
+    <w:p>
+      <w:pPr>
+        <w:widowControl/>
+        <w:shd w:val="clear" w:color="auto" w:fill="1E1E1E"/>
+        <w:spacing w:line="285" w:lineRule="atLeast"/>
+        <w:jc w:val="left"/>
+        <w:rPr>
+          <w:rFonts w:ascii="Consolas" w:eastAsia="宋体" w:hAnsi="Consolas" w:cs="宋体"/>
+          <w:color w:val="D4D4D4"/>
+          <w:kern w:val="0"/>
+          <w:szCs w:val="21"/>
+        </w:rPr>
+      </w:pPr>
+      <w:r>
+        <w:rPr>
+          <w:rFonts w:ascii="Consolas" w:eastAsia="宋体" w:hAnsi="Consolas" w:cs="宋体"/>
+          <w:color w:val="808080"/>
+          <w:kern w:val="0"/>
+          <w:szCs w:val="21"/>
+        </w:rPr>
+        <w:t>&lt;</w:t>
+      </w:r>
+      <w:r>
+        <w:rPr>
+          <w:rFonts w:ascii="Consolas" w:eastAsia="宋体" w:hAnsi="Consolas" w:cs="宋体"/>
+          <w:color w:val="569CD6"/>
+          <w:kern w:val="0"/>
+          <w:szCs w:val="21"/>
+        </w:rPr>
+        <w:t>html</w:t>
+      </w:r>
+      <w:r>
+        <w:rPr>
+          <w:rFonts w:ascii="Consolas" w:eastAsia="宋体" w:hAnsi="Consolas" w:cs="宋体"/>
+          <w:color w:val="D4D4D4"/>
+          <w:kern w:val="0"/>
+          <w:szCs w:val="21"/>
+        </w:rPr>
+        <w:t xml:space="preserve"> </w:t>
+      </w:r>
+      <w:proofErr w:type="spellStart"/>
+      <w:proofErr w:type="gramStart"/>
+      <w:r>
+        <w:rPr>
+          <w:rFonts w:ascii="Consolas" w:eastAsia="宋体" w:hAnsi="Consolas" w:cs="宋体"/>
+          <w:color w:val="9CDCFE"/>
+          <w:kern w:val="0"/>
+          <w:szCs w:val="21"/>
+        </w:rPr>
+        <w:t>lang</w:t>
+      </w:r>
+      <w:proofErr w:type="spellEnd"/>
+      <w:proofErr w:type="gramEnd"/>
+      <w:r>
+        <w:rPr>
+          <w:rFonts w:ascii="Consolas" w:eastAsia="宋体" w:hAnsi="Consolas" w:cs="宋体"/>
+          <w:color w:val="D4D4D4"/>
+          <w:kern w:val="0"/>
+          <w:szCs w:val="21"/>
+        </w:rPr>
+        <w:t>=</w:t>
+      </w:r>
+      <w:r>
+        <w:rPr>
+          <w:rFonts w:ascii="Consolas" w:eastAsia="宋体" w:hAnsi="Consolas" w:cs="宋体"/>
+          <w:color w:val="CE9178"/>
+          <w:kern w:val="0"/>
+          <w:szCs w:val="21"/>
+        </w:rPr>
+        <w:t>"en"</w:t>
+      </w:r>
+      <w:r>
+        <w:rPr>
+          <w:rFonts w:ascii="Consolas" w:eastAsia="宋体" w:hAnsi="Consolas" w:cs="宋体"/>
+          <w:color w:val="808080"/>
+          <w:kern w:val="0"/>
+          <w:szCs w:val="21"/>
+        </w:rPr>
+        <w:t>&gt;</w:t>
+      </w:r>
+    </w:p>
+    <w:p>
+      <w:pPr>
+        <w:widowControl/>
+        <w:shd w:val="clear" w:color="auto" w:fill="1E1E1E"/>
+        <w:spacing w:line="285" w:lineRule="atLeast"/>
+        <w:jc w:val="left"/>
+        <w:rPr>
+          <w:rFonts w:ascii="Consolas" w:eastAsia="宋体" w:hAnsi="Consolas" w:cs="宋体"/>
+          <w:color w:val="D4D4D4"/>
+          <w:kern w:val="0"/>
+          <w:szCs w:val="21"/>
+        </w:rPr>
+      </w:pPr>
+      <w:r>
+        <w:rPr>
+          <w:rFonts w:ascii="Consolas" w:eastAsia="宋体" w:hAnsi="Consolas" w:cs="宋体"/>
+          <w:color w:val="808080"/>
+          <w:kern w:val="0"/>
+          <w:szCs w:val="21"/>
+        </w:rPr>
+        <w:t>&lt;</w:t>
+      </w:r>
+      <w:proofErr w:type="gramStart"/>
+      <w:r>
+        <w:rPr>
+          <w:rFonts w:ascii="Consolas" w:eastAsia="宋体" w:hAnsi="Consolas" w:cs="宋体"/>
+          <w:color w:val="569CD6"/>
+          <w:kern w:val="0"/>
+          <w:szCs w:val="21"/>
+        </w:rPr>
+        <w:t>head</w:t>
+      </w:r>
+      <w:proofErr w:type="gramEnd"/>
+      <w:r>
+        <w:rPr>
+          <w:rFonts w:ascii="Consolas" w:eastAsia="宋体" w:hAnsi="Consolas" w:cs="宋体"/>
+          <w:color w:val="808080"/>
+          <w:kern w:val="0"/>
+          <w:szCs w:val="21"/>
+        </w:rPr>
+        <w:t>&gt;</w:t>
+      </w:r>
+    </w:p>
+    <w:p>
+      <w:pPr>
+        <w:widowControl/>
+        <w:shd w:val="clear" w:color="auto" w:fill="1E1E1E"/>
+        <w:spacing w:line="285" w:lineRule="atLeast"/>
+        <w:jc w:val="left"/>
+        <w:rPr>
+          <w:rFonts w:ascii="Consolas" w:eastAsia="宋体" w:hAnsi="Consolas" w:cs="宋体"/>
+          <w:color w:val="D4D4D4"/>
+          <w:kern w:val="0"/>
+          <w:szCs w:val="21"/>
+        </w:rPr>
+      </w:pPr>
+      <w:r>
+        <w:rPr>
+          <w:rFonts w:ascii="Consolas" w:eastAsia="宋体" w:hAnsi="Consolas" w:cs="宋体"/>
+          <w:color w:val="D4D4D4"/>
+          <w:kern w:val="0"/>
+          <w:szCs w:val="21"/>
+        </w:rPr>
+        <w:t xml:space="preserve">    </w:t>
+      </w:r>
+      <w:r>
+        <w:rPr>
+          <w:rFonts w:ascii="Consolas" w:eastAsia="宋体" w:hAnsi="Consolas" w:cs="宋体"/>
+          <w:color w:val="808080"/>
+          <w:kern w:val="0"/>
+          <w:szCs w:val="21"/>
+        </w:rPr>
+        <w:t>&lt;</w:t>
+      </w:r>
+      <w:proofErr w:type="gramStart"/>
+      <w:r>
+        <w:rPr>
+          <w:rFonts w:ascii="Consolas" w:eastAsia="宋体" w:hAnsi="Consolas" w:cs="宋体"/>
+          <w:color w:val="569CD6"/>
+          <w:kern w:val="0"/>
+          <w:szCs w:val="21"/>
+        </w:rPr>
+        <w:t>meta</w:t>
+      </w:r>
+      <w:proofErr w:type="gramEnd"/>
+      <w:r>
+        <w:rPr>
+          <w:rFonts w:ascii="Consolas" w:eastAsia="宋体" w:hAnsi="Consolas" w:cs="宋体"/>
+          <w:color w:val="D4D4D4"/>
+          <w:kern w:val="0"/>
+          <w:szCs w:val="21"/>
+        </w:rPr>
+        <w:t xml:space="preserve"> </w:t>
+      </w:r>
+      <w:r>
+        <w:rPr>
+          <w:rFonts w:ascii="Consolas" w:eastAsia="宋体" w:hAnsi="Consolas" w:cs="宋体"/>
+          <w:color w:val="9CDCFE"/>
+          <w:kern w:val="0"/>
+          <w:szCs w:val="21"/>
+        </w:rPr>
+        <w:t>charset</w:t>
+      </w:r>
+      <w:r>
+        <w:rPr>
+          <w:rFonts w:ascii="Consolas" w:eastAsia="宋体" w:hAnsi="Consolas" w:cs="宋体"/>
+          <w:color w:val="D4D4D4"/>
+          <w:kern w:val="0"/>
+          <w:szCs w:val="21"/>
+        </w:rPr>
+        <w:t>=</w:t>
+      </w:r>
+      <w:r>
+        <w:rPr>
+          <w:rFonts w:ascii="Consolas" w:eastAsia="宋体" w:hAnsi="Consolas" w:cs="宋体"/>
+          <w:color w:val="CE9178"/>
+          <w:kern w:val="0"/>
+          <w:szCs w:val="21"/>
+        </w:rPr>
+        <w:t>"UTF-8"</w:t>
+      </w:r>
+      <w:r>
+        <w:rPr>
+          <w:rFonts w:ascii="Consolas" w:eastAsia="宋体" w:hAnsi="Consolas" w:cs="宋体"/>
+          <w:color w:val="808080"/>
+          <w:kern w:val="0"/>
+          <w:szCs w:val="21"/>
+        </w:rPr>
+        <w:t>&gt;</w:t>
+      </w:r>
+    </w:p>
+    <w:p>
+      <w:pPr>
+        <w:widowControl/>
+        <w:shd w:val="clear" w:color="auto" w:fill="1E1E1E"/>
+        <w:spacing w:line="285" w:lineRule="atLeast"/>
+        <w:jc w:val="left"/>
+        <w:rPr>
+          <w:rFonts w:ascii="Consolas" w:eastAsia="宋体" w:hAnsi="Consolas" w:cs="宋体"/>
+          <w:color w:val="D4D4D4"/>
+          <w:kern w:val="0"/>
+          <w:szCs w:val="21"/>
+        </w:rPr>
+      </w:pPr>
+      <w:r>
+        <w:rPr>
+          <w:rFonts w:ascii="Consolas" w:eastAsia="宋体" w:hAnsi="Consolas" w:cs="宋体"/>
+          <w:color w:val="D4D4D4"/>
+          <w:kern w:val="0"/>
+          <w:szCs w:val="21"/>
+        </w:rPr>
+        <w:t xml:space="preserve">    </w:t>
+      </w:r>
+      <w:r>
+        <w:rPr>
+          <w:rFonts w:ascii="Consolas" w:eastAsia="宋体" w:hAnsi="Consolas" w:cs="宋体"/>
+          <w:color w:val="808080"/>
+          <w:kern w:val="0"/>
+          <w:szCs w:val="21"/>
+        </w:rPr>
+        <w:t>&lt;</w:t>
+      </w:r>
+      <w:proofErr w:type="gramStart"/>
+      <w:r>
+        <w:rPr>
+          <w:rFonts w:ascii="Consolas" w:eastAsia="宋体" w:hAnsi="Consolas" w:cs="宋体"/>
+          <w:color w:val="569CD6"/>
+          <w:kern w:val="0"/>
+          <w:szCs w:val="21"/>
+        </w:rPr>
+        <w:t>meta</w:t>
+      </w:r>
+      <w:proofErr w:type="gramEnd"/>
+      <w:r>
+        <w:rPr>
+          <w:rFonts w:ascii="Consolas" w:eastAsia="宋体" w:hAnsi="Consolas" w:cs="宋体"/>
+          <w:color w:val="D4D4D4"/>
+          <w:kern w:val="0"/>
+          <w:szCs w:val="21"/>
+        </w:rPr>
+        <w:t xml:space="preserve"> </w:t>
+      </w:r>
+      <w:r>
+        <w:rPr>
+          <w:rFonts w:ascii="Consolas" w:eastAsia="宋体" w:hAnsi="Consolas" w:cs="宋体"/>
+          <w:color w:val="9CDCFE"/>
+          <w:kern w:val="0"/>
+          <w:szCs w:val="21"/>
+        </w:rPr>
+        <w:t>name</w:t>
+      </w:r>
+      <w:r>
+        <w:rPr>
+          <w:rFonts w:ascii="Consolas" w:eastAsia="宋体" w:hAnsi="Consolas" w:cs="宋体"/>
+          <w:color w:val="D4D4D4"/>
+          <w:kern w:val="0"/>
+          <w:szCs w:val="21"/>
+        </w:rPr>
+        <w:t>=</w:t>
+      </w:r>
+      <w:r>
+        <w:rPr>
+          <w:rFonts w:ascii="Consolas" w:eastAsia="宋体" w:hAnsi="Consolas" w:cs="宋体"/>
+          <w:color w:val="CE9178"/>
+          <w:kern w:val="0"/>
+          <w:szCs w:val="21"/>
+        </w:rPr>
+        <w:t>"viewport"</w:t>
+      </w:r>
+      <w:r>
+        <w:rPr>
+          <w:rFonts w:ascii="Consolas" w:eastAsia="宋体" w:hAnsi="Consolas" w:cs="宋体"/>
+          <w:color w:val="D4D4D4"/>
+          <w:kern w:val="0"/>
+          <w:szCs w:val="21"/>
+        </w:rPr>
+        <w:t xml:space="preserve"> </w:t>
+      </w:r>
+      <w:r>
+        <w:rPr>
+          <w:rFonts w:ascii="Consolas" w:eastAsia="宋体" w:hAnsi="Consolas" w:cs="宋体"/>
+          <w:color w:val="9CDCFE"/>
+          <w:kern w:val="0"/>
+          <w:szCs w:val="21"/>
+        </w:rPr>
+        <w:t>content</w:t>
+      </w:r>
+      <w:r>
+        <w:rPr>
+          <w:rFonts w:ascii="Consolas" w:eastAsia="宋体" w:hAnsi="Consolas" w:cs="宋体"/>
+          <w:color w:val="D4D4D4"/>
+          <w:kern w:val="0"/>
+          <w:szCs w:val="21"/>
+        </w:rPr>
+        <w:t>=</w:t>
+      </w:r>
+      <w:r>
+        <w:rPr>
+          <w:rFonts w:ascii="Consolas" w:eastAsia="宋体" w:hAnsi="Consolas" w:cs="宋体"/>
+          <w:color w:val="CE9178"/>
+          <w:kern w:val="0"/>
+          <w:szCs w:val="21"/>
+        </w:rPr>
+        <w:t>"width=device-width, initial-scale=1.0"</w:t>
+      </w:r>
+      <w:r>
+        <w:rPr>
+          <w:rFonts w:ascii="Consolas" w:eastAsia="宋体" w:hAnsi="Consolas" w:cs="宋体"/>
+          <w:color w:val="808080"/>
+          <w:kern w:val="0"/>
+          <w:szCs w:val="21"/>
+        </w:rPr>
+        <w:t>&gt;</w:t>
+      </w:r>
+    </w:p>
+    <w:p>
+      <w:pPr>
+        <w:widowControl/>
+        <w:shd w:val="clear" w:color="auto" w:fill="1E1E1E"/>
+        <w:spacing w:line="285" w:lineRule="atLeast"/>
+        <w:jc w:val="left"/>
+        <w:rPr>
+          <w:rFonts w:ascii="Consolas" w:eastAsia="宋体" w:hAnsi="Consolas" w:cs="宋体"/>
+          <w:color w:val="D4D4D4"/>
+          <w:kern w:val="0"/>
+          <w:szCs w:val="21"/>
+        </w:rPr>
+      </w:pPr>
+      <w:r>
+        <w:rPr>
+          <w:rFonts w:ascii="Consolas" w:eastAsia="宋体" w:hAnsi="Consolas" w:cs="宋体"/>
+          <w:color w:val="D4D4D4"/>
+          <w:kern w:val="0"/>
+          <w:szCs w:val="21"/>
+        </w:rPr>
+        <w:t xml:space="preserve">    </w:t>
+      </w:r>
+      <w:r>
+        <w:rPr>
+          <w:rFonts w:ascii="Consolas" w:eastAsia="宋体" w:hAnsi="Consolas" w:cs="宋体"/>
+          <w:color w:val="808080"/>
+          <w:kern w:val="0"/>
+          <w:szCs w:val="21"/>
+        </w:rPr>
+        <w:t>&lt;</w:t>
+      </w:r>
+      <w:proofErr w:type="gramStart"/>
+      <w:r>
+        <w:rPr>
+          <w:rFonts w:ascii="Consolas" w:eastAsia="宋体" w:hAnsi="Consolas" w:cs="宋体"/>
+          <w:color w:val="569CD6"/>
+          <w:kern w:val="0"/>
+          <w:szCs w:val="21"/>
+        </w:rPr>
+        <w:t>meta</w:t>
+      </w:r>
+      <w:proofErr w:type="gramEnd"/>
+      <w:r>
+        <w:rPr>
+          <w:rFonts w:ascii="Consolas" w:eastAsia="宋体" w:hAnsi="Consolas" w:cs="宋体"/>
+          <w:color w:val="D4D4D4"/>
+          <w:kern w:val="0"/>
+          <w:szCs w:val="21"/>
+        </w:rPr>
+        <w:t xml:space="preserve"> </w:t>
+      </w:r>
+      <w:r>
+        <w:rPr>
+          <w:rFonts w:ascii="Consolas" w:eastAsia="宋体" w:hAnsi="Consolas" w:cs="宋体"/>
+          <w:color w:val="9CDCFE"/>
+          <w:kern w:val="0"/>
+          <w:szCs w:val="21"/>
+        </w:rPr>
+        <w:t>http-</w:t>
+      </w:r>
+      <w:proofErr w:type="spellStart"/>
+      <w:r>
+        <w:rPr>
+          <w:rFonts w:ascii="Consolas" w:eastAsia="宋体" w:hAnsi="Consolas" w:cs="宋体"/>
+          <w:color w:val="9CDCFE"/>
+          <w:kern w:val="0"/>
+          <w:szCs w:val="21"/>
+        </w:rPr>
+        <w:t>equiv</w:t>
+      </w:r>
+      <w:proofErr w:type="spellEnd"/>
+      <w:r>
+        <w:rPr>
+          <w:rFonts w:ascii="Consolas" w:eastAsia="宋体" w:hAnsi="Consolas" w:cs="宋体"/>
+          <w:color w:val="D4D4D4"/>
+          <w:kern w:val="0"/>
+          <w:szCs w:val="21"/>
+        </w:rPr>
+        <w:t>=</w:t>
+      </w:r>
+      <w:r>
+        <w:rPr>
+          <w:rFonts w:ascii="Consolas" w:eastAsia="宋体" w:hAnsi="Consolas" w:cs="宋体"/>
+          <w:color w:val="CE9178"/>
+          <w:kern w:val="0"/>
+          <w:szCs w:val="21"/>
+        </w:rPr>
+        <w:t>"X-UA-Compatible"</w:t>
+      </w:r>
+      <w:r>
+        <w:rPr>
+          <w:rFonts w:ascii="Consolas" w:eastAsia="宋体" w:hAnsi="Consolas" w:cs="宋体"/>
+          <w:color w:val="D4D4D4"/>
+          <w:kern w:val="0"/>
+          <w:szCs w:val="21"/>
+        </w:rPr>
+        <w:t xml:space="preserve"> </w:t>
+      </w:r>
+      <w:r>
+        <w:rPr>
+          <w:rFonts w:ascii="Consolas" w:eastAsia="宋体" w:hAnsi="Consolas" w:cs="宋体"/>
+          <w:color w:val="9CDCFE"/>
+          <w:kern w:val="0"/>
+          <w:szCs w:val="21"/>
+        </w:rPr>
+        <w:t>content</w:t>
+      </w:r>
+      <w:r>
+        <w:rPr>
+          <w:rFonts w:ascii="Consolas" w:eastAsia="宋体" w:hAnsi="Consolas" w:cs="宋体"/>
+          <w:color w:val="D4D4D4"/>
+          <w:kern w:val="0"/>
+          <w:szCs w:val="21"/>
+        </w:rPr>
+        <w:t>=</w:t>
+      </w:r>
+      <w:r>
+        <w:rPr>
+          <w:rFonts w:ascii="Consolas" w:eastAsia="宋体" w:hAnsi="Consolas" w:cs="宋体"/>
+          <w:color w:val="CE9178"/>
+          <w:kern w:val="0"/>
+          <w:szCs w:val="21"/>
+        </w:rPr>
+        <w:t>"</w:t>
+      </w:r>
+      <w:proofErr w:type="spellStart"/>
+      <w:r>
+        <w:rPr>
+          <w:rFonts w:ascii="Consolas" w:eastAsia="宋体" w:hAnsi="Consolas" w:cs="宋体"/>
+          <w:color w:val="CE9178"/>
+          <w:kern w:val="0"/>
+          <w:szCs w:val="21"/>
+        </w:rPr>
+        <w:t>ie</w:t>
+      </w:r>
+      <w:proofErr w:type="spellEnd"/>
+      <w:r>
+        <w:rPr>
+          <w:rFonts w:ascii="Consolas" w:eastAsia="宋体" w:hAnsi="Consolas" w:cs="宋体"/>
+          <w:color w:val="CE9178"/>
+          <w:kern w:val="0"/>
+          <w:szCs w:val="21"/>
+        </w:rPr>
+        <w:t>=edge"</w:t>
+      </w:r>
+      <w:r>
+        <w:rPr>
+          <w:rFonts w:ascii="Consolas" w:eastAsia="宋体" w:hAnsi="Consolas" w:cs="宋体"/>
+          <w:color w:val="808080"/>
+          <w:kern w:val="0"/>
+          <w:szCs w:val="21"/>
+        </w:rPr>
+        <w:t>&gt;</w:t>
+      </w:r>
+    </w:p>
+    <w:p>
+      <w:pPr>
+        <w:widowControl/>
+        <w:shd w:val="clear" w:color="auto" w:fill="1E1E1E"/>
+        <w:spacing w:line="285" w:lineRule="atLeast"/>
+        <w:jc w:val="left"/>
+        <w:rPr>
+          <w:rFonts w:ascii="Consolas" w:eastAsia="宋体" w:hAnsi="Consolas" w:cs="宋体"/>
+          <w:color w:val="D4D4D4"/>
+          <w:kern w:val="0"/>
+          <w:szCs w:val="21"/>
+        </w:rPr>
+      </w:pPr>
+      <w:r>
+        <w:rPr>
+          <w:rFonts w:ascii="Consolas" w:eastAsia="宋体" w:hAnsi="Consolas" w:cs="宋体"/>
+          <w:color w:val="D4D4D4"/>
+          <w:kern w:val="0"/>
+          <w:szCs w:val="21"/>
+        </w:rPr>
+        <w:t xml:space="preserve">    </w:t>
+      </w:r>
+      <w:r>
+        <w:rPr>
+          <w:rFonts w:ascii="Consolas" w:eastAsia="宋体" w:hAnsi="Consolas" w:cs="宋体"/>
+          <w:color w:val="808080"/>
+          <w:kern w:val="0"/>
+          <w:szCs w:val="21"/>
+        </w:rPr>
+        <w:t>&lt;</w:t>
+      </w:r>
+      <w:proofErr w:type="gramStart"/>
+      <w:r>
+        <w:rPr>
+          <w:rFonts w:ascii="Consolas" w:eastAsia="宋体" w:hAnsi="Consolas" w:cs="宋体"/>
+          <w:color w:val="569CD6"/>
+          <w:kern w:val="0"/>
+          <w:szCs w:val="21"/>
+        </w:rPr>
+        <w:t>title</w:t>
+      </w:r>
+      <w:r>
+        <w:rPr>
+          <w:rFonts w:ascii="Consolas" w:eastAsia="宋体" w:hAnsi="Consolas" w:cs="宋体"/>
+          <w:color w:val="808080"/>
+          <w:kern w:val="0"/>
+          <w:szCs w:val="21"/>
+        </w:rPr>
+        <w:t>&gt;</w:t>
+      </w:r>
+      <w:proofErr w:type="gramEnd"/>
+      <w:r>
+        <w:rPr>
+          <w:rFonts w:ascii="Consolas" w:eastAsia="宋体" w:hAnsi="Consolas" w:cs="宋体"/>
+          <w:color w:val="D4D4D4"/>
+          <w:kern w:val="0"/>
+          <w:szCs w:val="21"/>
+        </w:rPr>
+        <w:t>Document</w:t>
+      </w:r>
+      <w:r>
+        <w:rPr>
+          <w:rFonts w:ascii="Consolas" w:eastAsia="宋体" w:hAnsi="Consolas" w:cs="宋体"/>
+          <w:color w:val="808080"/>
+          <w:kern w:val="0"/>
+          <w:szCs w:val="21"/>
+        </w:rPr>
+        <w:t>&lt;/</w:t>
+      </w:r>
+      <w:r>
+        <w:rPr>
+          <w:rFonts w:ascii="Consolas" w:eastAsia="宋体" w:hAnsi="Consolas" w:cs="宋体"/>
+          <w:color w:val="569CD6"/>
+          <w:kern w:val="0"/>
+          <w:szCs w:val="21"/>
+        </w:rPr>
+        <w:t>title</w:t>
+      </w:r>
+      <w:r>
+        <w:rPr>
+          <w:rFonts w:ascii="Consolas" w:eastAsia="宋体" w:hAnsi="Consolas" w:cs="宋体"/>
+          <w:color w:val="808080"/>
+          <w:kern w:val="0"/>
+          <w:szCs w:val="21"/>
+        </w:rPr>
+        <w:t>&gt;</w:t>
+      </w:r>
+    </w:p>
+    <w:p>
+      <w:pPr>
+        <w:widowControl/>
+        <w:shd w:val="clear" w:color="auto" w:fill="1E1E1E"/>
+        <w:spacing w:line="285" w:lineRule="atLeast"/>
+        <w:jc w:val="left"/>
+        <w:rPr>
+          <w:rFonts w:ascii="Consolas" w:eastAsia="宋体" w:hAnsi="Consolas" w:cs="宋体"/>
+          <w:color w:val="D4D4D4"/>
+          <w:kern w:val="0"/>
+          <w:szCs w:val="21"/>
+        </w:rPr>
+      </w:pPr>
+      <w:r>
+        <w:rPr>
+          <w:rFonts w:ascii="Consolas" w:eastAsia="宋体" w:hAnsi="Consolas" w:cs="宋体"/>
+          <w:color w:val="808080"/>
+          <w:kern w:val="0"/>
+          <w:szCs w:val="21"/>
+        </w:rPr>
+        <w:t>&lt;/</w:t>
+      </w:r>
+      <w:r>
+        <w:rPr>
+          <w:rFonts w:ascii="Consolas" w:eastAsia="宋体" w:hAnsi="Consolas" w:cs="宋体"/>
+          <w:color w:val="569CD6"/>
+          <w:kern w:val="0"/>
+          <w:szCs w:val="21"/>
+        </w:rPr>
+        <w:t>head</w:t>
+      </w:r>
+      <w:r>
+        <w:rPr>
+          <w:rFonts w:ascii="Consolas" w:eastAsia="宋体" w:hAnsi="Consolas" w:cs="宋体"/>
+          <w:color w:val="808080"/>
+          <w:kern w:val="0"/>
+          <w:szCs w:val="21"/>
+        </w:rPr>
+        <w:t>&gt;</w:t>
+      </w:r>
+    </w:p>
+    <w:p>
+      <w:pPr>
+        <w:widowControl/>
+        <w:shd w:val="clear" w:color="auto" w:fill="1E1E1E"/>
+        <w:spacing w:line="285" w:lineRule="atLeast"/>
+        <w:jc w:val="left"/>
+        <w:rPr>
+          <w:rFonts w:ascii="Consolas" w:eastAsia="宋体" w:hAnsi="Consolas" w:cs="宋体"/>
+          <w:color w:val="D4D4D4"/>
+          <w:kern w:val="0"/>
+          <w:szCs w:val="21"/>
+        </w:rPr>
+      </w:pPr>
+      <w:r>
+        <w:rPr>
+          <w:rFonts w:ascii="Consolas" w:eastAsia="宋体" w:hAnsi="Consolas" w:cs="宋体"/>
+          <w:color w:val="808080"/>
+          <w:kern w:val="0"/>
+          <w:szCs w:val="21"/>
+        </w:rPr>
+        <w:t>&lt;</w:t>
+      </w:r>
+      <w:proofErr w:type="gramStart"/>
+      <w:r>
+        <w:rPr>
+          <w:rFonts w:ascii="Consolas" w:eastAsia="宋体" w:hAnsi="Consolas" w:cs="宋体"/>
+          <w:color w:val="569CD6"/>
+          <w:kern w:val="0"/>
+          <w:szCs w:val="21"/>
+        </w:rPr>
+        <w:t>body</w:t>
+      </w:r>
+      <w:proofErr w:type="gramEnd"/>
+      <w:r>
+        <w:rPr>
+          <w:rFonts w:ascii="Consolas" w:eastAsia="宋体" w:hAnsi="Consolas" w:cs="宋体"/>
+          <w:color w:val="808080"/>
+          <w:kern w:val="0"/>
+          <w:szCs w:val="21"/>
+        </w:rPr>
+        <w:t>&gt;</w:t>
+      </w:r>
+    </w:p>
+    <w:p>
+      <w:pPr>
+        <w:widowControl/>
+        <w:shd w:val="clear" w:color="auto" w:fill="1E1E1E"/>
+        <w:spacing w:line="285" w:lineRule="atLeast"/>
+        <w:jc w:val="left"/>
+        <w:rPr>
+          <w:rFonts w:ascii="Consolas" w:eastAsia="宋体" w:hAnsi="Consolas" w:cs="宋体"/>
+          <w:color w:val="D4D4D4"/>
+          <w:kern w:val="0"/>
+          <w:szCs w:val="21"/>
+        </w:rPr>
+      </w:pPr>
+      <w:r>
+        <w:rPr>
+          <w:rFonts w:ascii="Consolas" w:eastAsia="宋体" w:hAnsi="Consolas" w:cs="宋体"/>
+          <w:color w:val="D4D4D4"/>
+          <w:kern w:val="0"/>
+          <w:szCs w:val="21"/>
+        </w:rPr>
+        <w:t xml:space="preserve">    </w:t>
+      </w:r>
+      <w:r>
+        <w:rPr>
+          <w:rFonts w:ascii="Consolas" w:eastAsia="宋体" w:hAnsi="Consolas" w:cs="宋体"/>
+          <w:color w:val="808080"/>
+          <w:kern w:val="0"/>
+          <w:szCs w:val="21"/>
+        </w:rPr>
+        <w:t>&lt;</w:t>
+      </w:r>
+      <w:r>
+        <w:rPr>
+          <w:rFonts w:ascii="Consolas" w:eastAsia="宋体" w:hAnsi="Consolas" w:cs="宋体"/>
+          <w:color w:val="569CD6"/>
+          <w:kern w:val="0"/>
+          <w:szCs w:val="21"/>
+        </w:rPr>
+        <w:t>form</w:t>
+      </w:r>
+      <w:r>
+        <w:rPr>
+          <w:rFonts w:ascii="Consolas" w:eastAsia="宋体" w:hAnsi="Consolas" w:cs="宋体"/>
+          <w:color w:val="D4D4D4"/>
+          <w:kern w:val="0"/>
+          <w:szCs w:val="21"/>
+        </w:rPr>
+        <w:t xml:space="preserve"> </w:t>
+      </w:r>
+      <w:r>
+        <w:rPr>
+          <w:rFonts w:ascii="Consolas" w:eastAsia="宋体" w:hAnsi="Consolas" w:cs="宋体"/>
+          <w:color w:val="9CDCFE"/>
+          <w:kern w:val="0"/>
+          <w:szCs w:val="21"/>
+        </w:rPr>
+        <w:t>action</w:t>
+      </w:r>
+      <w:r>
+        <w:rPr>
+          <w:rFonts w:ascii="Consolas" w:eastAsia="宋体" w:hAnsi="Consolas" w:cs="宋体"/>
+          <w:color w:val="D4D4D4"/>
+          <w:kern w:val="0"/>
+          <w:szCs w:val="21"/>
+        </w:rPr>
+        <w:t>=</w:t>
+      </w:r>
+      <w:r>
+        <w:rPr>
+          <w:rFonts w:ascii="Consolas" w:eastAsia="宋体" w:hAnsi="Consolas" w:cs="宋体"/>
+          <w:color w:val="CE9178"/>
+          <w:kern w:val="0"/>
+          <w:szCs w:val="21"/>
+        </w:rPr>
+        <w:t>"http://localhost:8081/pc"</w:t>
+      </w:r>
+      <w:r>
+        <w:rPr>
+          <w:rFonts w:ascii="Consolas" w:eastAsia="宋体" w:hAnsi="Consolas" w:cs="宋体"/>
+          <w:color w:val="D4D4D4"/>
+          <w:kern w:val="0"/>
+          <w:szCs w:val="21"/>
+        </w:rPr>
+        <w:t xml:space="preserve"> </w:t>
+      </w:r>
+      <w:r>
+        <w:rPr>
+          <w:rFonts w:ascii="Consolas" w:eastAsia="宋体" w:hAnsi="Consolas" w:cs="宋体"/>
+          <w:color w:val="9CDCFE"/>
+          <w:kern w:val="0"/>
+          <w:szCs w:val="21"/>
+        </w:rPr>
+        <w:t>method</w:t>
+      </w:r>
+      <w:r>
+        <w:rPr>
+          <w:rFonts w:ascii="Consolas" w:eastAsia="宋体" w:hAnsi="Consolas" w:cs="宋体"/>
+          <w:color w:val="D4D4D4"/>
+          <w:kern w:val="0"/>
+          <w:szCs w:val="21"/>
+        </w:rPr>
+        <w:t>=</w:t>
+      </w:r>
+      <w:r>
+        <w:rPr>
+          <w:rFonts w:ascii="Consolas" w:eastAsia="宋体" w:hAnsi="Consolas" w:cs="宋体"/>
+          <w:color w:val="CE9178"/>
+          <w:kern w:val="0"/>
+          <w:szCs w:val="21"/>
+        </w:rPr>
+        <w:t>"post"</w:t>
+      </w:r>
+      <w:r>
+        <w:rPr>
+          <w:rFonts w:ascii="Consolas" w:eastAsia="宋体" w:hAnsi="Consolas" w:cs="宋体"/>
+          <w:color w:val="808080"/>
+          <w:kern w:val="0"/>
+          <w:szCs w:val="21"/>
+        </w:rPr>
+        <w:t>&gt;</w:t>
+      </w:r>
+    </w:p>
+    <w:p>
+      <w:pPr>
+        <w:widowControl/>
+        <w:shd w:val="clear" w:color="auto" w:fill="1E1E1E"/>
+        <w:spacing w:line="285" w:lineRule="atLeast"/>
+        <w:jc w:val="left"/>
+        <w:rPr>
+          <w:rFonts w:ascii="Consolas" w:eastAsia="宋体" w:hAnsi="Consolas" w:cs="宋体"/>
+          <w:color w:val="D4D4D4"/>
+          <w:kern w:val="0"/>
+          <w:szCs w:val="21"/>
+        </w:rPr>
+      </w:pPr>
+      <w:r>
+        <w:rPr>
+          <w:rFonts w:ascii="Consolas" w:eastAsia="宋体" w:hAnsi="Consolas" w:cs="宋体"/>
+          <w:color w:val="D4D4D4"/>
+          <w:kern w:val="0"/>
+          <w:szCs w:val="21"/>
+        </w:rPr>
+        <w:t xml:space="preserve">        </w:t>
+      </w:r>
+      <w:r>
+        <w:rPr>
+          <w:rFonts w:ascii="Consolas" w:eastAsia="宋体" w:hAnsi="Consolas" w:cs="宋体"/>
+          <w:color w:val="D4D4D4"/>
+          <w:kern w:val="0"/>
+          <w:szCs w:val="21"/>
+        </w:rPr>
+        <w:t>姓名：</w:t>
+      </w:r>
+      <w:r>
+        <w:rPr>
+          <w:rFonts w:ascii="Consolas" w:eastAsia="宋体" w:hAnsi="Consolas" w:cs="宋体"/>
+          <w:color w:val="808080"/>
+          <w:kern w:val="0"/>
+          <w:szCs w:val="21"/>
+        </w:rPr>
+        <w:t>&lt;</w:t>
+      </w:r>
+      <w:r>
+        <w:rPr>
+          <w:rFonts w:ascii="Consolas" w:eastAsia="宋体" w:hAnsi="Consolas" w:cs="宋体"/>
+          <w:color w:val="569CD6"/>
+          <w:kern w:val="0"/>
+          <w:szCs w:val="21"/>
+        </w:rPr>
+        <w:t>input</w:t>
+      </w:r>
+      <w:r>
+        <w:rPr>
+          <w:rFonts w:ascii="Consolas" w:eastAsia="宋体" w:hAnsi="Consolas" w:cs="宋体"/>
+          <w:color w:val="D4D4D4"/>
+          <w:kern w:val="0"/>
+          <w:szCs w:val="21"/>
+        </w:rPr>
+        <w:t xml:space="preserve"> </w:t>
+      </w:r>
+      <w:r>
+        <w:rPr>
+          <w:rFonts w:ascii="Consolas" w:eastAsia="宋体" w:hAnsi="Consolas" w:cs="宋体"/>
+          <w:color w:val="9CDCFE"/>
+          <w:kern w:val="0"/>
+          <w:szCs w:val="21"/>
+        </w:rPr>
+        <w:t>type</w:t>
+      </w:r>
+      <w:r>
+        <w:rPr>
+          <w:rFonts w:ascii="Consolas" w:eastAsia="宋体" w:hAnsi="Consolas" w:cs="宋体"/>
+          <w:color w:val="D4D4D4"/>
+          <w:kern w:val="0"/>
+          <w:szCs w:val="21"/>
+        </w:rPr>
+        <w:t>=</w:t>
+      </w:r>
+      <w:r>
+        <w:rPr>
+          <w:rFonts w:ascii="Consolas" w:eastAsia="宋体" w:hAnsi="Consolas" w:cs="宋体"/>
+          <w:color w:val="CE9178"/>
+          <w:kern w:val="0"/>
+          <w:szCs w:val="21"/>
+        </w:rPr>
+        <w:t>"text"</w:t>
+      </w:r>
+      <w:r>
+        <w:rPr>
+          <w:rFonts w:ascii="Consolas" w:eastAsia="宋体" w:hAnsi="Consolas" w:cs="宋体"/>
+          <w:color w:val="D4D4D4"/>
+          <w:kern w:val="0"/>
+          <w:szCs w:val="21"/>
+        </w:rPr>
+        <w:t xml:space="preserve"> </w:t>
+      </w:r>
+      <w:r>
+        <w:rPr>
+          <w:rFonts w:ascii="Consolas" w:eastAsia="宋体" w:hAnsi="Consolas" w:cs="宋体"/>
+          <w:color w:val="9CDCFE"/>
+          <w:kern w:val="0"/>
+          <w:szCs w:val="21"/>
+        </w:rPr>
+        <w:t>name</w:t>
+      </w:r>
+      <w:r>
+        <w:rPr>
+          <w:rFonts w:ascii="Consolas" w:eastAsia="宋体" w:hAnsi="Consolas" w:cs="宋体"/>
+          <w:color w:val="D4D4D4"/>
+          <w:kern w:val="0"/>
+          <w:szCs w:val="21"/>
+        </w:rPr>
+        <w:t>=</w:t>
+      </w:r>
+      <w:r>
+        <w:rPr>
+          <w:rFonts w:ascii="Consolas" w:eastAsia="宋体" w:hAnsi="Consolas" w:cs="宋体"/>
+          <w:color w:val="CE9178"/>
+          <w:kern w:val="0"/>
+          <w:szCs w:val="21"/>
+        </w:rPr>
+        <w:t>"name"</w:t>
+      </w:r>
+      <w:r>
+        <w:rPr>
+          <w:rFonts w:ascii="Consolas" w:eastAsia="宋体" w:hAnsi="Consolas" w:cs="宋体"/>
+          <w:color w:val="D4D4D4"/>
+          <w:kern w:val="0"/>
+          <w:szCs w:val="21"/>
+        </w:rPr>
+        <w:t xml:space="preserve"> </w:t>
+      </w:r>
+      <w:r>
+        <w:rPr>
+          <w:rFonts w:ascii="Consolas" w:eastAsia="宋体" w:hAnsi="Consolas" w:cs="宋体"/>
+          <w:color w:val="9CDCFE"/>
+          <w:kern w:val="0"/>
+          <w:szCs w:val="21"/>
+        </w:rPr>
+        <w:t>value</w:t>
+      </w:r>
+      <w:r>
+        <w:rPr>
+          <w:rFonts w:ascii="Consolas" w:eastAsia="宋体" w:hAnsi="Consolas" w:cs="宋体"/>
+          <w:color w:val="D4D4D4"/>
+          <w:kern w:val="0"/>
+          <w:szCs w:val="21"/>
+        </w:rPr>
+        <w:t>=</w:t>
+      </w:r>
+      <w:r>
+        <w:rPr>
+          <w:rFonts w:ascii="Consolas" w:eastAsia="宋体" w:hAnsi="Consolas" w:cs="宋体"/>
+          <w:color w:val="CE9178"/>
+          <w:kern w:val="0"/>
+          <w:szCs w:val="21"/>
+        </w:rPr>
+        <w:t>""</w:t>
+      </w:r>
+      <w:r>
+        <w:rPr>
+          <w:rFonts w:ascii="Consolas" w:eastAsia="宋体" w:hAnsi="Consolas" w:cs="宋体"/>
+          <w:color w:val="808080"/>
+          <w:kern w:val="0"/>
+          <w:szCs w:val="21"/>
+        </w:rPr>
+        <w:t>&gt;&lt;</w:t>
+      </w:r>
+      <w:proofErr w:type="spellStart"/>
+      <w:r>
+        <w:rPr>
+          <w:rFonts w:ascii="Consolas" w:eastAsia="宋体" w:hAnsi="Consolas" w:cs="宋体"/>
+          <w:color w:val="569CD6"/>
+          <w:kern w:val="0"/>
+          <w:szCs w:val="21"/>
+        </w:rPr>
+        <w:t>br</w:t>
+      </w:r>
+      <w:proofErr w:type="spellEnd"/>
+      <w:r>
+        <w:rPr>
+          <w:rFonts w:ascii="Consolas" w:eastAsia="宋体" w:hAnsi="Consolas" w:cs="宋体"/>
+          <w:color w:val="808080"/>
+          <w:kern w:val="0"/>
+          <w:szCs w:val="21"/>
+        </w:rPr>
+        <w:t>/&gt;</w:t>
+      </w:r>
+    </w:p>
+    <w:p>
+      <w:pPr>
+        <w:widowControl/>
+        <w:shd w:val="clear" w:color="auto" w:fill="1E1E1E"/>
+        <w:spacing w:line="285" w:lineRule="atLeast"/>
+        <w:jc w:val="left"/>
+        <w:rPr>
+          <w:rFonts w:ascii="Consolas" w:eastAsia="宋体" w:hAnsi="Consolas" w:cs="宋体"/>
+          <w:color w:val="D4D4D4"/>
+          <w:kern w:val="0"/>
+          <w:szCs w:val="21"/>
+        </w:rPr>
+      </w:pPr>
+      <w:r>
+        <w:rPr>
+          <w:rFonts w:ascii="Consolas" w:eastAsia="宋体" w:hAnsi="Consolas" w:cs="宋体"/>
+          <w:color w:val="D4D4D4"/>
+          <w:kern w:val="0"/>
+          <w:szCs w:val="21"/>
+        </w:rPr>
+        <w:t xml:space="preserve">        </w:t>
+      </w:r>
+      <w:r>
+        <w:rPr>
+          <w:rFonts w:ascii="Consolas" w:eastAsia="宋体" w:hAnsi="Consolas" w:cs="宋体"/>
+          <w:color w:val="D4D4D4"/>
+          <w:kern w:val="0"/>
+          <w:szCs w:val="21"/>
+        </w:rPr>
+        <w:t>年龄：</w:t>
+      </w:r>
+      <w:r>
+        <w:rPr>
+          <w:rFonts w:ascii="Consolas" w:eastAsia="宋体" w:hAnsi="Consolas" w:cs="宋体"/>
+          <w:color w:val="808080"/>
+          <w:kern w:val="0"/>
+          <w:szCs w:val="21"/>
+        </w:rPr>
+        <w:t>&lt;</w:t>
+      </w:r>
+      <w:r>
+        <w:rPr>
+          <w:rFonts w:ascii="Consolas" w:eastAsia="宋体" w:hAnsi="Consolas" w:cs="宋体"/>
+          <w:color w:val="569CD6"/>
+          <w:kern w:val="0"/>
+          <w:szCs w:val="21"/>
+        </w:rPr>
+        <w:t>input</w:t>
+      </w:r>
+      <w:r>
+        <w:rPr>
+          <w:rFonts w:ascii="Consolas" w:eastAsia="宋体" w:hAnsi="Consolas" w:cs="宋体"/>
+          <w:color w:val="D4D4D4"/>
+          <w:kern w:val="0"/>
+          <w:szCs w:val="21"/>
+        </w:rPr>
+        <w:t xml:space="preserve"> </w:t>
+      </w:r>
+      <w:r>
+        <w:rPr>
+          <w:rFonts w:ascii="Consolas" w:eastAsia="宋体" w:hAnsi="Consolas" w:cs="宋体"/>
+          <w:color w:val="9CDCFE"/>
+          <w:kern w:val="0"/>
+          <w:szCs w:val="21"/>
+        </w:rPr>
+        <w:t>type</w:t>
+      </w:r>
+      <w:r>
+        <w:rPr>
+          <w:rFonts w:ascii="Consolas" w:eastAsia="宋体" w:hAnsi="Consolas" w:cs="宋体"/>
+          <w:color w:val="D4D4D4"/>
+          <w:kern w:val="0"/>
+          <w:szCs w:val="21"/>
+        </w:rPr>
+        <w:t>=</w:t>
+      </w:r>
+      <w:r>
+        <w:rPr>
+          <w:rFonts w:ascii="Consolas" w:eastAsia="宋体" w:hAnsi="Consolas" w:cs="宋体"/>
+          <w:color w:val="CE9178"/>
+          <w:kern w:val="0"/>
+          <w:szCs w:val="21"/>
+        </w:rPr>
+        <w:t>"text"</w:t>
+      </w:r>
+      <w:r>
+        <w:rPr>
+          <w:rFonts w:ascii="Consolas" w:eastAsia="宋体" w:hAnsi="Consolas" w:cs="宋体"/>
+          <w:color w:val="D4D4D4"/>
+          <w:kern w:val="0"/>
+          <w:szCs w:val="21"/>
+        </w:rPr>
+        <w:t xml:space="preserve"> </w:t>
+      </w:r>
+      <w:r>
+        <w:rPr>
+          <w:rFonts w:ascii="Consolas" w:eastAsia="宋体" w:hAnsi="Consolas" w:cs="宋体"/>
+          <w:color w:val="9CDCFE"/>
+          <w:kern w:val="0"/>
+          <w:szCs w:val="21"/>
+        </w:rPr>
+        <w:t>name</w:t>
+      </w:r>
+      <w:r>
+        <w:rPr>
+          <w:rFonts w:ascii="Consolas" w:eastAsia="宋体" w:hAnsi="Consolas" w:cs="宋体"/>
+          <w:color w:val="D4D4D4"/>
+          <w:kern w:val="0"/>
+          <w:szCs w:val="21"/>
+        </w:rPr>
+        <w:t>=</w:t>
+      </w:r>
+      <w:r>
+        <w:rPr>
+          <w:rFonts w:ascii="Consolas" w:eastAsia="宋体" w:hAnsi="Consolas" w:cs="宋体"/>
+          <w:color w:val="CE9178"/>
+          <w:kern w:val="0"/>
+          <w:szCs w:val="21"/>
+        </w:rPr>
+        <w:t>"age"</w:t>
+      </w:r>
+      <w:r>
+        <w:rPr>
+          <w:rFonts w:ascii="Consolas" w:eastAsia="宋体" w:hAnsi="Consolas" w:cs="宋体"/>
+          <w:color w:val="D4D4D4"/>
+          <w:kern w:val="0"/>
+          <w:szCs w:val="21"/>
+        </w:rPr>
+        <w:t xml:space="preserve"> </w:t>
+      </w:r>
+      <w:r>
+        <w:rPr>
+          <w:rFonts w:ascii="Consolas" w:eastAsia="宋体" w:hAnsi="Consolas" w:cs="宋体"/>
+          <w:color w:val="9CDCFE"/>
+          <w:kern w:val="0"/>
+          <w:szCs w:val="21"/>
+        </w:rPr>
+        <w:t>value</w:t>
+      </w:r>
+      <w:r>
+        <w:rPr>
+          <w:rFonts w:ascii="Consolas" w:eastAsia="宋体" w:hAnsi="Consolas" w:cs="宋体"/>
+          <w:color w:val="D4D4D4"/>
+          <w:kern w:val="0"/>
+          <w:szCs w:val="21"/>
+        </w:rPr>
+        <w:t>=</w:t>
+      </w:r>
+      <w:r>
+        <w:rPr>
+          <w:rFonts w:ascii="Consolas" w:eastAsia="宋体" w:hAnsi="Consolas" w:cs="宋体"/>
+          <w:color w:val="CE9178"/>
+          <w:kern w:val="0"/>
+          <w:szCs w:val="21"/>
+        </w:rPr>
+        <w:t>""</w:t>
+      </w:r>
+      <w:r>
+        <w:rPr>
+          <w:rFonts w:ascii="Consolas" w:eastAsia="宋体" w:hAnsi="Consolas" w:cs="宋体"/>
+          <w:color w:val="808080"/>
+          <w:kern w:val="0"/>
+          <w:szCs w:val="21"/>
+        </w:rPr>
+        <w:t>&gt;&lt;</w:t>
+      </w:r>
+      <w:proofErr w:type="spellStart"/>
+      <w:r>
+        <w:rPr>
+          <w:rFonts w:ascii="Consolas" w:eastAsia="宋体" w:hAnsi="Consolas" w:cs="宋体"/>
+          <w:color w:val="569CD6"/>
+          <w:kern w:val="0"/>
+          <w:szCs w:val="21"/>
+        </w:rPr>
+        <w:t>br</w:t>
+      </w:r>
+      <w:proofErr w:type="spellEnd"/>
+      <w:r>
+        <w:rPr>
+          <w:rFonts w:ascii="Consolas" w:eastAsia="宋体" w:hAnsi="Consolas" w:cs="宋体"/>
+          <w:color w:val="808080"/>
+          <w:kern w:val="0"/>
+          <w:szCs w:val="21"/>
+        </w:rPr>
+        <w:t>/&gt;</w:t>
+      </w:r>
+    </w:p>
+    <w:p>
+      <w:pPr>
+        <w:widowControl/>
+        <w:shd w:val="clear" w:color="auto" w:fill="1E1E1E"/>
+        <w:spacing w:line="285" w:lineRule="atLeast"/>
+        <w:jc w:val="left"/>
+        <w:rPr>
+          <w:rFonts w:ascii="Consolas" w:eastAsia="宋体" w:hAnsi="Consolas" w:cs="宋体"/>
+          <w:color w:val="D4D4D4"/>
+          <w:kern w:val="0"/>
+          <w:szCs w:val="21"/>
+        </w:rPr>
+      </w:pPr>
+      <w:r>
+        <w:rPr>
+          <w:rFonts w:ascii="Consolas" w:eastAsia="宋体" w:hAnsi="Consolas" w:cs="宋体"/>
+          <w:color w:val="D4D4D4"/>
+          <w:kern w:val="0"/>
+          <w:szCs w:val="21"/>
+        </w:rPr>
+        <w:t xml:space="preserve">        </w:t>
+      </w:r>
+      <w:r>
+        <w:rPr>
+          <w:rFonts w:ascii="Consolas" w:eastAsia="宋体" w:hAnsi="Consolas" w:cs="宋体"/>
+          <w:color w:val="808080"/>
+          <w:kern w:val="0"/>
+          <w:szCs w:val="21"/>
+        </w:rPr>
+        <w:t>&lt;</w:t>
+      </w:r>
+      <w:r>
+        <w:rPr>
+          <w:rFonts w:ascii="Consolas" w:eastAsia="宋体" w:hAnsi="Consolas" w:cs="宋体"/>
+          <w:color w:val="569CD6"/>
+          <w:kern w:val="0"/>
+          <w:szCs w:val="21"/>
+        </w:rPr>
+        <w:t>input</w:t>
+      </w:r>
+      <w:r>
+        <w:rPr>
+          <w:rFonts w:ascii="Consolas" w:eastAsia="宋体" w:hAnsi="Consolas" w:cs="宋体"/>
+          <w:color w:val="D4D4D4"/>
+          <w:kern w:val="0"/>
+          <w:szCs w:val="21"/>
+        </w:rPr>
+        <w:t xml:space="preserve"> </w:t>
+      </w:r>
+      <w:r>
+        <w:rPr>
+          <w:rFonts w:ascii="Consolas" w:eastAsia="宋体" w:hAnsi="Consolas" w:cs="宋体"/>
+          <w:color w:val="9CDCFE"/>
+          <w:kern w:val="0"/>
+          <w:szCs w:val="21"/>
+        </w:rPr>
+        <w:t>type</w:t>
+      </w:r>
+      <w:r>
+        <w:rPr>
+          <w:rFonts w:ascii="Consolas" w:eastAsia="宋体" w:hAnsi="Consolas" w:cs="宋体"/>
+          <w:color w:val="D4D4D4"/>
+          <w:kern w:val="0"/>
+          <w:szCs w:val="21"/>
+        </w:rPr>
+        <w:t>=</w:t>
+      </w:r>
+      <w:r>
+        <w:rPr>
+          <w:rFonts w:ascii="Consolas" w:eastAsia="宋体" w:hAnsi="Consolas" w:cs="宋体"/>
+          <w:color w:val="CE9178"/>
+          <w:kern w:val="0"/>
+          <w:szCs w:val="21"/>
+        </w:rPr>
+        <w:t>"submit"</w:t>
+      </w:r>
+      <w:r>
+        <w:rPr>
+          <w:rFonts w:ascii="Consolas" w:eastAsia="宋体" w:hAnsi="Consolas" w:cs="宋体"/>
+          <w:color w:val="D4D4D4"/>
+          <w:kern w:val="0"/>
+          <w:szCs w:val="21"/>
+        </w:rPr>
+        <w:t xml:space="preserve"> </w:t>
+      </w:r>
+      <w:r>
+        <w:rPr>
+          <w:rFonts w:ascii="Consolas" w:eastAsia="宋体" w:hAnsi="Consolas" w:cs="宋体"/>
+          <w:color w:val="9CDCFE"/>
+          <w:kern w:val="0"/>
+          <w:szCs w:val="21"/>
+        </w:rPr>
+        <w:t>value</w:t>
+      </w:r>
+      <w:r>
+        <w:rPr>
+          <w:rFonts w:ascii="Consolas" w:eastAsia="宋体" w:hAnsi="Consolas" w:cs="宋体"/>
+          <w:color w:val="D4D4D4"/>
+          <w:kern w:val="0"/>
+          <w:szCs w:val="21"/>
+        </w:rPr>
+        <w:t>=</w:t>
+      </w:r>
+      <w:r>
+        <w:rPr>
+          <w:rFonts w:ascii="Consolas" w:eastAsia="宋体" w:hAnsi="Consolas" w:cs="宋体"/>
+          <w:color w:val="CE9178"/>
+          <w:kern w:val="0"/>
+          <w:szCs w:val="21"/>
+        </w:rPr>
+        <w:t>"</w:t>
+      </w:r>
+      <w:r>
+        <w:rPr>
+          <w:rFonts w:ascii="Consolas" w:eastAsia="宋体" w:hAnsi="Consolas" w:cs="宋体"/>
+          <w:color w:val="CE9178"/>
+          <w:kern w:val="0"/>
+          <w:szCs w:val="21"/>
+        </w:rPr>
+        <w:t>提交</w:t>
+      </w:r>
+      <w:r>
+        <w:rPr>
+          <w:rFonts w:ascii="Consolas" w:eastAsia="宋体" w:hAnsi="Consolas" w:cs="宋体"/>
+          <w:color w:val="CE9178"/>
+          <w:kern w:val="0"/>
+          <w:szCs w:val="21"/>
+        </w:rPr>
+        <w:t>"</w:t>
+      </w:r>
+      <w:r>
+        <w:rPr>
+          <w:rFonts w:ascii="Consolas" w:eastAsia="宋体" w:hAnsi="Consolas" w:cs="宋体"/>
+          <w:color w:val="808080"/>
+          <w:kern w:val="0"/>
+          <w:szCs w:val="21"/>
+        </w:rPr>
+        <w:t>&gt;</w:t>
+      </w:r>
+    </w:p>
+    <w:p>
+      <w:pPr>
+        <w:widowControl/>
+        <w:shd w:val="clear" w:color="auto" w:fill="1E1E1E"/>
+        <w:spacing w:line="285" w:lineRule="atLeast"/>
+        <w:jc w:val="left"/>
+        <w:rPr>
+          <w:rFonts w:ascii="Consolas" w:eastAsia="宋体" w:hAnsi="Consolas" w:cs="宋体"/>
+          <w:color w:val="D4D4D4"/>
+          <w:kern w:val="0"/>
+          <w:szCs w:val="21"/>
+        </w:rPr>
+      </w:pPr>
+      <w:r>
+        <w:rPr>
+          <w:rFonts w:ascii="Consolas" w:eastAsia="宋体" w:hAnsi="Consolas" w:cs="宋体"/>
+          <w:color w:val="D4D4D4"/>
+          <w:kern w:val="0"/>
+          <w:szCs w:val="21"/>
+        </w:rPr>
+        <w:t xml:space="preserve">    </w:t>
+      </w:r>
+      <w:r>
+        <w:rPr>
+          <w:rFonts w:ascii="Consolas" w:eastAsia="宋体" w:hAnsi="Consolas" w:cs="宋体"/>
+          <w:color w:val="808080"/>
+          <w:kern w:val="0"/>
+          <w:szCs w:val="21"/>
+        </w:rPr>
+        <w:t>&lt;/</w:t>
+      </w:r>
+      <w:r>
+        <w:rPr>
+          <w:rFonts w:ascii="Consolas" w:eastAsia="宋体" w:hAnsi="Consolas" w:cs="宋体"/>
+          <w:color w:val="569CD6"/>
+          <w:kern w:val="0"/>
+          <w:szCs w:val="21"/>
+        </w:rPr>
+        <w:t>form</w:t>
+      </w:r>
+      <w:r>
+        <w:rPr>
+          <w:rFonts w:ascii="Consolas" w:eastAsia="宋体" w:hAnsi="Consolas" w:cs="宋体"/>
+          <w:color w:val="808080"/>
+          <w:kern w:val="0"/>
+          <w:szCs w:val="21"/>
+        </w:rPr>
+        <w:t>&gt;</w:t>
+      </w:r>
+    </w:p>
+    <w:p>
+      <w:pPr>
+        <w:widowControl/>
+        <w:shd w:val="clear" w:color="auto" w:fill="1E1E1E"/>
+        <w:spacing w:line="285" w:lineRule="atLeast"/>
+        <w:jc w:val="left"/>
+        <w:rPr>
+          <w:rFonts w:ascii="Consolas" w:eastAsia="宋体" w:hAnsi="Consolas" w:cs="宋体"/>
+          <w:color w:val="D4D4D4"/>
+          <w:kern w:val="0"/>
+          <w:szCs w:val="21"/>
+        </w:rPr>
+      </w:pPr>
+      <w:r>
+        <w:rPr>
+          <w:rFonts w:ascii="Consolas" w:eastAsia="宋体" w:hAnsi="Consolas" w:cs="宋体"/>
+          <w:color w:val="808080"/>
+          <w:kern w:val="0"/>
+          <w:szCs w:val="21"/>
+        </w:rPr>
+        <w:t>&lt;/</w:t>
+      </w:r>
+      <w:r>
+        <w:rPr>
+          <w:rFonts w:ascii="Consolas" w:eastAsia="宋体" w:hAnsi="Consolas" w:cs="宋体"/>
+          <w:color w:val="569CD6"/>
+          <w:kern w:val="0"/>
+          <w:szCs w:val="21"/>
+        </w:rPr>
+        <w:t>body</w:t>
+      </w:r>
+      <w:r>
+        <w:rPr>
+          <w:rFonts w:ascii="Consolas" w:eastAsia="宋体" w:hAnsi="Consolas" w:cs="宋体"/>
+          <w:color w:val="808080"/>
+          <w:kern w:val="0"/>
+          <w:szCs w:val="21"/>
+        </w:rPr>
+        <w:t>&gt;</w:t>
+      </w:r>
+    </w:p>
+    <w:p>
+      <w:pPr>
+        <w:widowControl/>
+        <w:shd w:val="clear" w:color="auto" w:fill="1E1E1E"/>
+        <w:spacing w:line="285" w:lineRule="atLeast"/>
+        <w:jc w:val="left"/>
+        <w:rPr>
+          <w:rFonts w:ascii="Consolas" w:eastAsia="宋体" w:hAnsi="Consolas" w:cs="宋体"/>
+          <w:color w:val="D4D4D4"/>
+          <w:kern w:val="0"/>
+          <w:szCs w:val="21"/>
+        </w:rPr>
+      </w:pPr>
+      <w:r>
+        <w:rPr>
+          <w:rFonts w:ascii="Consolas" w:eastAsia="宋体" w:hAnsi="Consolas" w:cs="宋体"/>
+          <w:color w:val="808080"/>
+          <w:kern w:val="0"/>
+          <w:szCs w:val="21"/>
+        </w:rPr>
+        <w:t>&lt;/</w:t>
+      </w:r>
+      <w:r>
+        <w:rPr>
+          <w:rFonts w:ascii="Consolas" w:eastAsia="宋体" w:hAnsi="Consolas" w:cs="宋体"/>
+          <w:color w:val="569CD6"/>
+          <w:kern w:val="0"/>
+          <w:szCs w:val="21"/>
+        </w:rPr>
+        <w:t>html</w:t>
+      </w:r>
+      <w:r>
+        <w:rPr>
+          <w:rFonts w:ascii="Consolas" w:eastAsia="宋体" w:hAnsi="Consolas" w:cs="宋体"/>
+          <w:color w:val="808080"/>
+          <w:kern w:val="0"/>
+          <w:szCs w:val="21"/>
+        </w:rPr>
+        <w:t>&gt;</w:t>
+      </w:r>
+    </w:p>
+    <w:p>
+      <w:pPr>
+        <w:rPr>
+          <w:rFonts w:hint="eastAsia"/>
+        </w:rPr>
+      </w:pPr>
+    </w:p>
+    <w:p>
+      <w:pPr>
+        <w:rPr>
+          <w:rFonts w:hint="eastAsia"/>
+        </w:rPr>
+      </w:pPr>
+    </w:p>
+    <w:p>
+      <w:pPr>
+        <w:rPr>
+          <w:rFonts w:hint="eastAsia"/>
+        </w:rPr>
+      </w:pPr>
+    </w:p>
+    <w:p>
+      <w:pPr>
+        <w:rPr>
+          <w:rFonts w:hint="eastAsia"/>
+        </w:rPr>
+      </w:pPr>
+    </w:p>
+    <w:p>
+      <w:pPr>
+        <w:rPr>
+          <w:rFonts w:hint="eastAsia"/>
+        </w:rPr>
+      </w:pPr>
+      <w:r>
+        <w:rPr>
+          <w:rFonts w:hint="eastAsia"/>
+        </w:rPr>
+        <w:t>后台页面</w:t>
+      </w:r>
+    </w:p>
+    <w:p>
+      <w:pPr>
+        <w:rPr>
+          <w:rFonts w:hint="eastAsia"/>
+        </w:rPr>
+      </w:pPr>
+    </w:p>
+    <w:p>
+      <w:pPr>
+        <w:widowControl/>
+        <w:shd w:val="clear" w:color="auto" w:fill="1E1E1E"/>
+        <w:spacing w:line="285" w:lineRule="atLeast"/>
+        <w:jc w:val="left"/>
+        <w:rPr>
+          <w:rFonts w:ascii="Consolas" w:eastAsia="宋体" w:hAnsi="Consolas" w:cs="宋体"/>
+          <w:color w:val="D4D4D4"/>
+          <w:kern w:val="0"/>
+          <w:szCs w:val="21"/>
+        </w:rPr>
+      </w:pPr>
+      <w:proofErr w:type="spellStart"/>
+      <w:proofErr w:type="gramStart"/>
+      <w:r>
+        <w:rPr>
+          <w:rFonts w:ascii="Consolas" w:eastAsia="宋体" w:hAnsi="Consolas" w:cs="宋体"/>
+          <w:color w:val="569CD6"/>
+          <w:kern w:val="0"/>
+          <w:szCs w:val="21"/>
+        </w:rPr>
+        <w:t>var</w:t>
+      </w:r>
+      <w:proofErr w:type="spellEnd"/>
+      <w:proofErr w:type="gramEnd"/>
+      <w:r>
+        <w:rPr>
+          <w:rFonts w:ascii="Consolas" w:eastAsia="宋体" w:hAnsi="Consolas" w:cs="宋体"/>
+          <w:color w:val="D4D4D4"/>
+          <w:kern w:val="0"/>
+          <w:szCs w:val="21"/>
+        </w:rPr>
+        <w:t xml:space="preserve"> </w:t>
+      </w:r>
+      <w:r>
+        <w:rPr>
+          <w:rFonts w:ascii="Consolas" w:eastAsia="宋体" w:hAnsi="Consolas" w:cs="宋体"/>
+          <w:color w:val="9CDCFE"/>
+          <w:kern w:val="0"/>
+          <w:szCs w:val="21"/>
+        </w:rPr>
+        <w:t>express</w:t>
+      </w:r>
+      <w:r>
+        <w:rPr>
+          <w:rFonts w:ascii="Consolas" w:eastAsia="宋体" w:hAnsi="Consolas" w:cs="宋体"/>
+          <w:color w:val="D4D4D4"/>
+          <w:kern w:val="0"/>
+          <w:szCs w:val="21"/>
+        </w:rPr>
+        <w:t xml:space="preserve"> = </w:t>
+      </w:r>
+      <w:r>
+        <w:rPr>
+          <w:rFonts w:ascii="Consolas" w:eastAsia="宋体" w:hAnsi="Consolas" w:cs="宋体"/>
+          <w:color w:val="DCDCAA"/>
+          <w:kern w:val="0"/>
+          <w:szCs w:val="21"/>
+        </w:rPr>
+        <w:t>require</w:t>
+      </w:r>
+      <w:r>
+        <w:rPr>
+          <w:rFonts w:ascii="Consolas" w:eastAsia="宋体" w:hAnsi="Consolas" w:cs="宋体"/>
+          <w:color w:val="D4D4D4"/>
+          <w:kern w:val="0"/>
+          <w:szCs w:val="21"/>
+        </w:rPr>
+        <w:t>(</w:t>
+      </w:r>
+      <w:r>
+        <w:rPr>
+          <w:rFonts w:ascii="Consolas" w:eastAsia="宋体" w:hAnsi="Consolas" w:cs="宋体"/>
+          <w:color w:val="CE9178"/>
+          <w:kern w:val="0"/>
+          <w:szCs w:val="21"/>
+        </w:rPr>
+        <w:t>'express'</w:t>
+      </w:r>
+      <w:r>
+        <w:rPr>
+          <w:rFonts w:ascii="Consolas" w:eastAsia="宋体" w:hAnsi="Consolas" w:cs="宋体"/>
+          <w:color w:val="D4D4D4"/>
+          <w:kern w:val="0"/>
+          <w:szCs w:val="21"/>
+        </w:rPr>
+        <w:t>)</w:t>
+      </w:r>
+    </w:p>
+    <w:p>
+      <w:pPr>
+        <w:widowControl/>
+        <w:shd w:val="clear" w:color="auto" w:fill="1E1E1E"/>
+        <w:spacing w:line="285" w:lineRule="atLeast"/>
+        <w:jc w:val="left"/>
+        <w:rPr>
+          <w:rFonts w:ascii="Consolas" w:eastAsia="宋体" w:hAnsi="Consolas" w:cs="宋体"/>
+          <w:color w:val="D4D4D4"/>
+          <w:kern w:val="0"/>
+          <w:szCs w:val="21"/>
+        </w:rPr>
+      </w:pPr>
+      <w:proofErr w:type="spellStart"/>
+      <w:proofErr w:type="gramStart"/>
+      <w:r>
+        <w:rPr>
+          <w:rFonts w:ascii="Consolas" w:eastAsia="宋体" w:hAnsi="Consolas" w:cs="宋体"/>
+          <w:color w:val="569CD6"/>
+          <w:kern w:val="0"/>
+          <w:szCs w:val="21"/>
+        </w:rPr>
+        <w:t>var</w:t>
+      </w:r>
+      <w:proofErr w:type="spellEnd"/>
+      <w:proofErr w:type="gramEnd"/>
+      <w:r>
+        <w:rPr>
+          <w:rFonts w:ascii="Consolas" w:eastAsia="宋体" w:hAnsi="Consolas" w:cs="宋体"/>
+          <w:color w:val="D4D4D4"/>
+          <w:kern w:val="0"/>
+          <w:szCs w:val="21"/>
+        </w:rPr>
+        <w:t xml:space="preserve"> </w:t>
+      </w:r>
+      <w:proofErr w:type="spellStart"/>
+      <w:r>
+        <w:rPr>
+          <w:rFonts w:ascii="Consolas" w:eastAsia="宋体" w:hAnsi="Consolas" w:cs="宋体"/>
+          <w:color w:val="9CDCFE"/>
+          <w:kern w:val="0"/>
+          <w:szCs w:val="21"/>
+        </w:rPr>
+        <w:t>bodyParser</w:t>
+      </w:r>
+      <w:proofErr w:type="spellEnd"/>
+      <w:r>
+        <w:rPr>
+          <w:rFonts w:ascii="Consolas" w:eastAsia="宋体" w:hAnsi="Consolas" w:cs="宋体"/>
+          <w:color w:val="D4D4D4"/>
+          <w:kern w:val="0"/>
+          <w:szCs w:val="21"/>
+        </w:rPr>
+        <w:t xml:space="preserve"> = </w:t>
+      </w:r>
+      <w:r>
+        <w:rPr>
+          <w:rFonts w:ascii="Consolas" w:eastAsia="宋体" w:hAnsi="Consolas" w:cs="宋体"/>
+          <w:color w:val="DCDCAA"/>
+          <w:kern w:val="0"/>
+          <w:szCs w:val="21"/>
+        </w:rPr>
+        <w:t>require</w:t>
+      </w:r>
+      <w:r>
+        <w:rPr>
+          <w:rFonts w:ascii="Consolas" w:eastAsia="宋体" w:hAnsi="Consolas" w:cs="宋体"/>
+          <w:color w:val="D4D4D4"/>
+          <w:kern w:val="0"/>
+          <w:szCs w:val="21"/>
+        </w:rPr>
+        <w:t>(</w:t>
+      </w:r>
+      <w:r>
+        <w:rPr>
+          <w:rFonts w:ascii="Consolas" w:eastAsia="宋体" w:hAnsi="Consolas" w:cs="宋体"/>
+          <w:color w:val="CE9178"/>
+          <w:kern w:val="0"/>
+          <w:szCs w:val="21"/>
+        </w:rPr>
+        <w:t>'body-parser'</w:t>
+      </w:r>
+      <w:r>
+        <w:rPr>
+          <w:rFonts w:ascii="Consolas" w:eastAsia="宋体" w:hAnsi="Consolas" w:cs="宋体"/>
+          <w:color w:val="D4D4D4"/>
+          <w:kern w:val="0"/>
+          <w:szCs w:val="21"/>
+        </w:rPr>
+        <w:t>)</w:t>
+      </w:r>
+    </w:p>
+    <w:p>
+      <w:pPr>
+        <w:widowControl/>
+        <w:shd w:val="clear" w:color="auto" w:fill="1E1E1E"/>
+        <w:spacing w:line="285" w:lineRule="atLeast"/>
+        <w:jc w:val="left"/>
+        <w:rPr>
+          <w:rFonts w:ascii="Consolas" w:eastAsia="宋体" w:hAnsi="Consolas" w:cs="宋体"/>
+          <w:color w:val="D4D4D4"/>
+          <w:kern w:val="0"/>
+          <w:szCs w:val="21"/>
+        </w:rPr>
+      </w:pPr>
+    </w:p>
+    <w:p>
+      <w:pPr>
+        <w:widowControl/>
+        <w:shd w:val="clear" w:color="auto" w:fill="1E1E1E"/>
+        <w:spacing w:line="285" w:lineRule="atLeast"/>
+        <w:jc w:val="left"/>
+        <w:rPr>
+          <w:rFonts w:ascii="Consolas" w:eastAsia="宋体" w:hAnsi="Consolas" w:cs="宋体"/>
+          <w:color w:val="D4D4D4"/>
+          <w:kern w:val="0"/>
+          <w:szCs w:val="21"/>
+        </w:rPr>
+      </w:pPr>
+      <w:proofErr w:type="spellStart"/>
+      <w:proofErr w:type="gramStart"/>
+      <w:r>
+        <w:rPr>
+          <w:rFonts w:ascii="Consolas" w:eastAsia="宋体" w:hAnsi="Consolas" w:cs="宋体"/>
+          <w:color w:val="569CD6"/>
+          <w:kern w:val="0"/>
+          <w:szCs w:val="21"/>
+        </w:rPr>
+        <w:t>var</w:t>
+      </w:r>
+      <w:proofErr w:type="spellEnd"/>
+      <w:proofErr w:type="gramEnd"/>
+      <w:r>
+        <w:rPr>
+          <w:rFonts w:ascii="Consolas" w:eastAsia="宋体" w:hAnsi="Consolas" w:cs="宋体"/>
+          <w:color w:val="D4D4D4"/>
+          <w:kern w:val="0"/>
+          <w:szCs w:val="21"/>
+        </w:rPr>
+        <w:t xml:space="preserve"> </w:t>
+      </w:r>
+      <w:r>
+        <w:rPr>
+          <w:rFonts w:ascii="Consolas" w:eastAsia="宋体" w:hAnsi="Consolas" w:cs="宋体"/>
+          <w:color w:val="9CDCFE"/>
+          <w:kern w:val="0"/>
+          <w:szCs w:val="21"/>
+        </w:rPr>
+        <w:t>server</w:t>
+      </w:r>
+      <w:r>
+        <w:rPr>
+          <w:rFonts w:ascii="Consolas" w:eastAsia="宋体" w:hAnsi="Consolas" w:cs="宋体"/>
+          <w:color w:val="D4D4D4"/>
+          <w:kern w:val="0"/>
+          <w:szCs w:val="21"/>
+        </w:rPr>
+        <w:t xml:space="preserve"> = </w:t>
+      </w:r>
+      <w:r>
+        <w:rPr>
+          <w:rFonts w:ascii="Consolas" w:eastAsia="宋体" w:hAnsi="Consolas" w:cs="宋体"/>
+          <w:color w:val="DCDCAA"/>
+          <w:kern w:val="0"/>
+          <w:szCs w:val="21"/>
+        </w:rPr>
+        <w:t>express</w:t>
+      </w:r>
+      <w:r>
+        <w:rPr>
+          <w:rFonts w:ascii="Consolas" w:eastAsia="宋体" w:hAnsi="Consolas" w:cs="宋体"/>
+          <w:color w:val="D4D4D4"/>
+          <w:kern w:val="0"/>
+          <w:szCs w:val="21"/>
+        </w:rPr>
+        <w:t>()</w:t>
+      </w:r>
+    </w:p>
+    <w:p>
+      <w:pPr>
+        <w:widowControl/>
+        <w:shd w:val="clear" w:color="auto" w:fill="1E1E1E"/>
+        <w:spacing w:line="285" w:lineRule="atLeast"/>
+        <w:jc w:val="left"/>
+        <w:rPr>
+          <w:rFonts w:ascii="Consolas" w:eastAsia="宋体" w:hAnsi="Consolas" w:cs="宋体"/>
+          <w:color w:val="D4D4D4"/>
+          <w:kern w:val="0"/>
+          <w:szCs w:val="21"/>
+        </w:rPr>
+      </w:pPr>
+      <w:proofErr w:type="spellStart"/>
+      <w:proofErr w:type="gramStart"/>
+      <w:r>
+        <w:rPr>
+          <w:rFonts w:ascii="Consolas" w:eastAsia="宋体" w:hAnsi="Consolas" w:cs="宋体"/>
+          <w:color w:val="9CDCFE"/>
+          <w:kern w:val="0"/>
+          <w:szCs w:val="21"/>
+        </w:rPr>
+        <w:t>server</w:t>
+      </w:r>
+      <w:r>
+        <w:rPr>
+          <w:rFonts w:ascii="Consolas" w:eastAsia="宋体" w:hAnsi="Consolas" w:cs="宋体"/>
+          <w:color w:val="D4D4D4"/>
+          <w:kern w:val="0"/>
+          <w:szCs w:val="21"/>
+        </w:rPr>
+        <w:t>.</w:t>
+      </w:r>
+      <w:r>
+        <w:rPr>
+          <w:rFonts w:ascii="Consolas" w:eastAsia="宋体" w:hAnsi="Consolas" w:cs="宋体"/>
+          <w:color w:val="DCDCAA"/>
+          <w:kern w:val="0"/>
+          <w:szCs w:val="21"/>
+        </w:rPr>
+        <w:t>listen</w:t>
+      </w:r>
+      <w:proofErr w:type="spellEnd"/>
+      <w:r>
+        <w:rPr>
+          <w:rFonts w:ascii="Consolas" w:eastAsia="宋体" w:hAnsi="Consolas" w:cs="宋体"/>
+          <w:color w:val="D4D4D4"/>
+          <w:kern w:val="0"/>
+          <w:szCs w:val="21"/>
+        </w:rPr>
+        <w:t>(</w:t>
+      </w:r>
+      <w:proofErr w:type="gramEnd"/>
+      <w:r>
+        <w:rPr>
+          <w:rFonts w:ascii="Consolas" w:eastAsia="宋体" w:hAnsi="Consolas" w:cs="宋体"/>
+          <w:color w:val="B5CEA8"/>
+          <w:kern w:val="0"/>
+          <w:szCs w:val="21"/>
+        </w:rPr>
+        <w:t>8081</w:t>
+      </w:r>
+      <w:r>
+        <w:rPr>
+          <w:rFonts w:ascii="Consolas" w:eastAsia="宋体" w:hAnsi="Consolas" w:cs="宋体"/>
+          <w:color w:val="D4D4D4"/>
+          <w:kern w:val="0"/>
+          <w:szCs w:val="21"/>
+        </w:rPr>
+        <w:t>)</w:t>
+      </w:r>
+    </w:p>
+    <w:p>
+      <w:pPr>
+        <w:widowControl/>
+        <w:shd w:val="clear" w:color="auto" w:fill="1E1E1E"/>
+        <w:spacing w:line="285" w:lineRule="atLeast"/>
+        <w:jc w:val="left"/>
+        <w:rPr>
+          <w:rFonts w:ascii="Consolas" w:eastAsia="宋体" w:hAnsi="Consolas" w:cs="宋体"/>
+          <w:color w:val="D4D4D4"/>
+          <w:kern w:val="0"/>
+          <w:szCs w:val="21"/>
+        </w:rPr>
+      </w:pPr>
+    </w:p>
+    <w:p>
+      <w:pPr>
+        <w:widowControl/>
+        <w:shd w:val="clear" w:color="auto" w:fill="1E1E1E"/>
+        <w:spacing w:line="285" w:lineRule="atLeast"/>
+        <w:jc w:val="left"/>
+        <w:rPr>
+          <w:rFonts w:ascii="Consolas" w:eastAsia="宋体" w:hAnsi="Consolas" w:cs="宋体"/>
+          <w:color w:val="D4D4D4"/>
+          <w:kern w:val="0"/>
+          <w:szCs w:val="21"/>
+        </w:rPr>
+      </w:pPr>
+      <w:r>
+        <w:rPr>
+          <w:rFonts w:ascii="Consolas" w:eastAsia="宋体" w:hAnsi="Consolas" w:cs="宋体"/>
+          <w:color w:val="6A9955"/>
+          <w:kern w:val="0"/>
+          <w:szCs w:val="21"/>
+        </w:rPr>
+        <w:t xml:space="preserve">// </w:t>
+      </w:r>
+      <w:r>
+        <w:rPr>
+          <w:rFonts w:ascii="Consolas" w:eastAsia="宋体" w:hAnsi="Consolas" w:cs="宋体"/>
+          <w:color w:val="6A9955"/>
+          <w:kern w:val="0"/>
+          <w:szCs w:val="21"/>
+        </w:rPr>
+        <w:t>使用</w:t>
+      </w:r>
+      <w:r>
+        <w:rPr>
+          <w:rFonts w:ascii="Consolas" w:eastAsia="宋体" w:hAnsi="Consolas" w:cs="宋体"/>
+          <w:color w:val="6A9955"/>
+          <w:kern w:val="0"/>
+          <w:szCs w:val="21"/>
+        </w:rPr>
+        <w:t>body-parser</w:t>
+      </w:r>
+      <w:r>
+        <w:rPr>
+          <w:rFonts w:ascii="Consolas" w:eastAsia="宋体" w:hAnsi="Consolas" w:cs="宋体"/>
+          <w:color w:val="6A9955"/>
+          <w:kern w:val="0"/>
+          <w:szCs w:val="21"/>
+        </w:rPr>
+        <w:t>中间件，需要先设置一下，然后才使用</w:t>
+      </w:r>
+      <w:proofErr w:type="spellStart"/>
+      <w:r>
+        <w:rPr>
+          <w:rFonts w:ascii="Consolas" w:eastAsia="宋体" w:hAnsi="Consolas" w:cs="宋体"/>
+          <w:color w:val="6A9955"/>
+          <w:kern w:val="0"/>
+          <w:szCs w:val="21"/>
+        </w:rPr>
+        <w:t>req.</w:t>
+      </w:r>
+      <w:proofErr w:type="gramStart"/>
+      <w:r>
+        <w:rPr>
+          <w:rFonts w:ascii="Consolas" w:eastAsia="宋体" w:hAnsi="Consolas" w:cs="宋体"/>
+          <w:color w:val="6A9955"/>
+          <w:kern w:val="0"/>
+          <w:szCs w:val="21"/>
+        </w:rPr>
+        <w:t>body</w:t>
+      </w:r>
+      <w:proofErr w:type="spellEnd"/>
+      <w:proofErr w:type="gramEnd"/>
+    </w:p>
+    <w:p>
+      <w:pPr>
+        <w:widowControl/>
+        <w:shd w:val="clear" w:color="auto" w:fill="1E1E1E"/>
+        <w:spacing w:line="285" w:lineRule="atLeast"/>
+        <w:jc w:val="left"/>
+        <w:rPr>
+          <w:rFonts w:ascii="Consolas" w:eastAsia="宋体" w:hAnsi="Consolas" w:cs="宋体"/>
+          <w:color w:val="D4D4D4"/>
+          <w:kern w:val="0"/>
+          <w:szCs w:val="21"/>
+        </w:rPr>
+      </w:pPr>
+      <w:proofErr w:type="spellStart"/>
+      <w:proofErr w:type="gramStart"/>
+      <w:r>
+        <w:rPr>
+          <w:rFonts w:ascii="Consolas" w:eastAsia="宋体" w:hAnsi="Consolas" w:cs="宋体"/>
+          <w:color w:val="9CDCFE"/>
+          <w:kern w:val="0"/>
+          <w:szCs w:val="21"/>
+        </w:rPr>
+        <w:t>server</w:t>
+      </w:r>
+      <w:r>
+        <w:rPr>
+          <w:rFonts w:ascii="Consolas" w:eastAsia="宋体" w:hAnsi="Consolas" w:cs="宋体"/>
+          <w:color w:val="D4D4D4"/>
+          <w:kern w:val="0"/>
+          <w:szCs w:val="21"/>
+        </w:rPr>
+        <w:t>.</w:t>
+      </w:r>
+      <w:r>
+        <w:rPr>
+          <w:rFonts w:ascii="Consolas" w:eastAsia="宋体" w:hAnsi="Consolas" w:cs="宋体"/>
+          <w:color w:val="DCDCAA"/>
+          <w:kern w:val="0"/>
+          <w:szCs w:val="21"/>
+        </w:rPr>
+        <w:t>use</w:t>
+      </w:r>
+      <w:proofErr w:type="spellEnd"/>
+      <w:r>
+        <w:rPr>
+          <w:rFonts w:ascii="Consolas" w:eastAsia="宋体" w:hAnsi="Consolas" w:cs="宋体"/>
+          <w:color w:val="D4D4D4"/>
+          <w:kern w:val="0"/>
+          <w:szCs w:val="21"/>
+        </w:rPr>
+        <w:t>(</w:t>
+      </w:r>
+      <w:proofErr w:type="spellStart"/>
+      <w:proofErr w:type="gramEnd"/>
+      <w:r>
+        <w:rPr>
+          <w:rFonts w:ascii="Consolas" w:eastAsia="宋体" w:hAnsi="Consolas" w:cs="宋体"/>
+          <w:color w:val="9CDCFE"/>
+          <w:kern w:val="0"/>
+          <w:szCs w:val="21"/>
+        </w:rPr>
+        <w:t>bodyParser</w:t>
+      </w:r>
+      <w:r>
+        <w:rPr>
+          <w:rFonts w:ascii="Consolas" w:eastAsia="宋体" w:hAnsi="Consolas" w:cs="宋体"/>
+          <w:color w:val="D4D4D4"/>
+          <w:kern w:val="0"/>
+          <w:szCs w:val="21"/>
+        </w:rPr>
+        <w:t>.</w:t>
+      </w:r>
+      <w:r>
+        <w:rPr>
+          <w:rFonts w:ascii="Consolas" w:eastAsia="宋体" w:hAnsi="Consolas" w:cs="宋体"/>
+          <w:color w:val="DCDCAA"/>
+          <w:kern w:val="0"/>
+          <w:szCs w:val="21"/>
+        </w:rPr>
+        <w:t>urlencoded</w:t>
+      </w:r>
+      <w:proofErr w:type="spellEnd"/>
+      <w:r>
+        <w:rPr>
+          <w:rFonts w:ascii="Consolas" w:eastAsia="宋体" w:hAnsi="Consolas" w:cs="宋体"/>
+          <w:color w:val="D4D4D4"/>
+          <w:kern w:val="0"/>
+          <w:szCs w:val="21"/>
+        </w:rPr>
+        <w:t>({</w:t>
+      </w:r>
+    </w:p>
+    <w:p>
+      <w:pPr>
+        <w:widowControl/>
+        <w:shd w:val="clear" w:color="auto" w:fill="1E1E1E"/>
+        <w:spacing w:line="285" w:lineRule="atLeast"/>
+        <w:jc w:val="left"/>
+        <w:rPr>
+          <w:rFonts w:ascii="Consolas" w:eastAsia="宋体" w:hAnsi="Consolas" w:cs="宋体"/>
+          <w:color w:val="D4D4D4"/>
+          <w:kern w:val="0"/>
+          <w:szCs w:val="21"/>
+        </w:rPr>
+      </w:pPr>
+      <w:r>
+        <w:rPr>
+          <w:rFonts w:ascii="Consolas" w:eastAsia="宋体" w:hAnsi="Consolas" w:cs="宋体"/>
+          <w:color w:val="D4D4D4"/>
+          <w:kern w:val="0"/>
+          <w:szCs w:val="21"/>
+        </w:rPr>
+        <w:t xml:space="preserve">    </w:t>
+      </w:r>
+      <w:r>
+        <w:rPr>
+          <w:rFonts w:ascii="Consolas" w:eastAsia="宋体" w:hAnsi="Consolas" w:cs="宋体"/>
+          <w:color w:val="6A9955"/>
+          <w:kern w:val="0"/>
+          <w:szCs w:val="21"/>
+        </w:rPr>
+        <w:t xml:space="preserve">// </w:t>
+      </w:r>
+      <w:r>
+        <w:rPr>
+          <w:rFonts w:ascii="Consolas" w:eastAsia="宋体" w:hAnsi="Consolas" w:cs="宋体"/>
+          <w:color w:val="6A9955"/>
+          <w:kern w:val="0"/>
+          <w:szCs w:val="21"/>
+        </w:rPr>
+        <w:t>扩展模式</w:t>
+      </w:r>
+    </w:p>
+    <w:p>
+      <w:pPr>
+        <w:widowControl/>
+        <w:shd w:val="clear" w:color="auto" w:fill="1E1E1E"/>
+        <w:spacing w:line="285" w:lineRule="atLeast"/>
+        <w:jc w:val="left"/>
+        <w:rPr>
+          <w:rFonts w:ascii="Consolas" w:eastAsia="宋体" w:hAnsi="Consolas" w:cs="宋体"/>
+          <w:color w:val="D4D4D4"/>
+          <w:kern w:val="0"/>
+          <w:szCs w:val="21"/>
+        </w:rPr>
+      </w:pPr>
+      <w:r>
+        <w:rPr>
+          <w:rFonts w:ascii="Consolas" w:eastAsia="宋体" w:hAnsi="Consolas" w:cs="宋体"/>
+          <w:color w:val="D4D4D4"/>
+          <w:kern w:val="0"/>
+          <w:szCs w:val="21"/>
+        </w:rPr>
+        <w:t xml:space="preserve">    </w:t>
+      </w:r>
+      <w:proofErr w:type="gramStart"/>
+      <w:r>
+        <w:rPr>
+          <w:rFonts w:ascii="Consolas" w:eastAsia="宋体" w:hAnsi="Consolas" w:cs="宋体"/>
+          <w:color w:val="9CDCFE"/>
+          <w:kern w:val="0"/>
+          <w:szCs w:val="21"/>
+        </w:rPr>
+        <w:t>extended</w:t>
+      </w:r>
+      <w:proofErr w:type="gramEnd"/>
+      <w:r>
+        <w:rPr>
+          <w:rFonts w:ascii="Consolas" w:eastAsia="宋体" w:hAnsi="Consolas" w:cs="宋体"/>
+          <w:color w:val="9CDCFE"/>
+          <w:kern w:val="0"/>
+          <w:szCs w:val="21"/>
+        </w:rPr>
+        <w:t>:</w:t>
+      </w:r>
+      <w:r>
+        <w:rPr>
+          <w:rFonts w:ascii="Consolas" w:eastAsia="宋体" w:hAnsi="Consolas" w:cs="宋体"/>
+          <w:color w:val="D4D4D4"/>
+          <w:kern w:val="0"/>
+          <w:szCs w:val="21"/>
+        </w:rPr>
+        <w:t xml:space="preserve"> </w:t>
+      </w:r>
+      <w:r>
+        <w:rPr>
+          <w:rFonts w:ascii="Consolas" w:eastAsia="宋体" w:hAnsi="Consolas" w:cs="宋体"/>
+          <w:color w:val="569CD6"/>
+          <w:kern w:val="0"/>
+          <w:szCs w:val="21"/>
+        </w:rPr>
+        <w:t>false</w:t>
+      </w:r>
+      <w:r>
+        <w:rPr>
+          <w:rFonts w:ascii="Consolas" w:eastAsia="宋体" w:hAnsi="Consolas" w:cs="宋体"/>
+          <w:color w:val="D4D4D4"/>
+          <w:kern w:val="0"/>
+          <w:szCs w:val="21"/>
+        </w:rPr>
+        <w:t>,</w:t>
+      </w:r>
+    </w:p>
+    <w:p>
+      <w:pPr>
+        <w:widowControl/>
+        <w:shd w:val="clear" w:color="auto" w:fill="1E1E1E"/>
+        <w:spacing w:line="285" w:lineRule="atLeast"/>
+        <w:jc w:val="left"/>
+        <w:rPr>
+          <w:rFonts w:ascii="Consolas" w:eastAsia="宋体" w:hAnsi="Consolas" w:cs="宋体"/>
+          <w:color w:val="D4D4D4"/>
+          <w:kern w:val="0"/>
+          <w:szCs w:val="21"/>
+        </w:rPr>
+      </w:pPr>
+      <w:r>
+        <w:rPr>
+          <w:rFonts w:ascii="Consolas" w:eastAsia="宋体" w:hAnsi="Consolas" w:cs="宋体"/>
+          <w:color w:val="D4D4D4"/>
+          <w:kern w:val="0"/>
+          <w:szCs w:val="21"/>
+        </w:rPr>
+        <w:t xml:space="preserve">    </w:t>
+      </w:r>
+      <w:r>
+        <w:rPr>
+          <w:rFonts w:ascii="Consolas" w:eastAsia="宋体" w:hAnsi="Consolas" w:cs="宋体"/>
+          <w:color w:val="6A9955"/>
+          <w:kern w:val="0"/>
+          <w:szCs w:val="21"/>
+        </w:rPr>
+        <w:t xml:space="preserve">// </w:t>
+      </w:r>
+      <w:r>
+        <w:rPr>
+          <w:rFonts w:ascii="Consolas" w:eastAsia="宋体" w:hAnsi="Consolas" w:cs="宋体"/>
+          <w:color w:val="6A9955"/>
+          <w:kern w:val="0"/>
+          <w:szCs w:val="21"/>
+        </w:rPr>
+        <w:t>限制</w:t>
+      </w:r>
+      <w:r>
+        <w:rPr>
+          <w:rFonts w:ascii="Consolas" w:eastAsia="宋体" w:hAnsi="Consolas" w:cs="宋体"/>
+          <w:color w:val="6A9955"/>
+          <w:kern w:val="0"/>
+          <w:szCs w:val="21"/>
+        </w:rPr>
+        <w:t>post</w:t>
+      </w:r>
+      <w:r>
+        <w:rPr>
+          <w:rFonts w:ascii="Consolas" w:eastAsia="宋体" w:hAnsi="Consolas" w:cs="宋体"/>
+          <w:color w:val="6A9955"/>
+          <w:kern w:val="0"/>
+          <w:szCs w:val="21"/>
+        </w:rPr>
+        <w:t>大小，例如</w:t>
+      </w:r>
+      <w:r>
+        <w:rPr>
+          <w:rFonts w:ascii="Consolas" w:eastAsia="宋体" w:hAnsi="Consolas" w:cs="宋体"/>
+          <w:color w:val="6A9955"/>
+          <w:kern w:val="0"/>
+          <w:szCs w:val="21"/>
+        </w:rPr>
+        <w:t>2M</w:t>
+      </w:r>
+    </w:p>
+    <w:p>
+      <w:pPr>
+        <w:widowControl/>
+        <w:shd w:val="clear" w:color="auto" w:fill="1E1E1E"/>
+        <w:spacing w:line="285" w:lineRule="atLeast"/>
+        <w:jc w:val="left"/>
+        <w:rPr>
+          <w:rFonts w:ascii="Consolas" w:eastAsia="宋体" w:hAnsi="Consolas" w:cs="宋体"/>
+          <w:color w:val="D4D4D4"/>
+          <w:kern w:val="0"/>
+          <w:szCs w:val="21"/>
+        </w:rPr>
+      </w:pPr>
+      <w:r>
+        <w:rPr>
+          <w:rFonts w:ascii="Consolas" w:eastAsia="宋体" w:hAnsi="Consolas" w:cs="宋体"/>
+          <w:color w:val="D4D4D4"/>
+          <w:kern w:val="0"/>
+          <w:szCs w:val="21"/>
+        </w:rPr>
+        <w:t xml:space="preserve">    </w:t>
+      </w:r>
+      <w:proofErr w:type="gramStart"/>
+      <w:r>
+        <w:rPr>
+          <w:rFonts w:ascii="Consolas" w:eastAsia="宋体" w:hAnsi="Consolas" w:cs="宋体"/>
+          <w:color w:val="9CDCFE"/>
+          <w:kern w:val="0"/>
+          <w:szCs w:val="21"/>
+        </w:rPr>
+        <w:t>limit</w:t>
+      </w:r>
+      <w:proofErr w:type="gramEnd"/>
+      <w:r>
+        <w:rPr>
+          <w:rFonts w:ascii="Consolas" w:eastAsia="宋体" w:hAnsi="Consolas" w:cs="宋体"/>
+          <w:color w:val="9CDCFE"/>
+          <w:kern w:val="0"/>
+          <w:szCs w:val="21"/>
+        </w:rPr>
+        <w:t>:</w:t>
+      </w:r>
+      <w:r>
+        <w:rPr>
+          <w:rFonts w:ascii="Consolas" w:eastAsia="宋体" w:hAnsi="Consolas" w:cs="宋体"/>
+          <w:color w:val="D4D4D4"/>
+          <w:kern w:val="0"/>
+          <w:szCs w:val="21"/>
+        </w:rPr>
+        <w:t xml:space="preserve"> </w:t>
+      </w:r>
+      <w:r>
+        <w:rPr>
+          <w:rFonts w:ascii="Consolas" w:eastAsia="宋体" w:hAnsi="Consolas" w:cs="宋体"/>
+          <w:color w:val="B5CEA8"/>
+          <w:kern w:val="0"/>
+          <w:szCs w:val="21"/>
+        </w:rPr>
+        <w:t>2</w:t>
+      </w:r>
+      <w:r>
+        <w:rPr>
+          <w:rFonts w:ascii="Consolas" w:eastAsia="宋体" w:hAnsi="Consolas" w:cs="宋体"/>
+          <w:color w:val="D4D4D4"/>
+          <w:kern w:val="0"/>
+          <w:szCs w:val="21"/>
+        </w:rPr>
+        <w:t xml:space="preserve"> * </w:t>
+      </w:r>
+      <w:r>
+        <w:rPr>
+          <w:rFonts w:ascii="Consolas" w:eastAsia="宋体" w:hAnsi="Consolas" w:cs="宋体"/>
+          <w:color w:val="B5CEA8"/>
+          <w:kern w:val="0"/>
+          <w:szCs w:val="21"/>
+        </w:rPr>
+        <w:t>1024</w:t>
+      </w:r>
+      <w:r>
+        <w:rPr>
+          <w:rFonts w:ascii="Consolas" w:eastAsia="宋体" w:hAnsi="Consolas" w:cs="宋体"/>
+          <w:color w:val="D4D4D4"/>
+          <w:kern w:val="0"/>
+          <w:szCs w:val="21"/>
+        </w:rPr>
+        <w:t xml:space="preserve"> * </w:t>
+      </w:r>
+      <w:r>
+        <w:rPr>
+          <w:rFonts w:ascii="Consolas" w:eastAsia="宋体" w:hAnsi="Consolas" w:cs="宋体"/>
+          <w:color w:val="B5CEA8"/>
+          <w:kern w:val="0"/>
+          <w:szCs w:val="21"/>
+        </w:rPr>
+        <w:t>1024</w:t>
+      </w:r>
+    </w:p>
+    <w:p>
+      <w:pPr>
+        <w:widowControl/>
+        <w:shd w:val="clear" w:color="auto" w:fill="1E1E1E"/>
+        <w:spacing w:line="285" w:lineRule="atLeast"/>
+        <w:jc w:val="left"/>
+        <w:rPr>
+          <w:rFonts w:ascii="Consolas" w:eastAsia="宋体" w:hAnsi="Consolas" w:cs="宋体"/>
+          <w:color w:val="D4D4D4"/>
+          <w:kern w:val="0"/>
+          <w:szCs w:val="21"/>
+        </w:rPr>
+      </w:pPr>
+      <w:r>
+        <w:rPr>
+          <w:rFonts w:ascii="Consolas" w:eastAsia="宋体" w:hAnsi="Consolas" w:cs="宋体"/>
+          <w:color w:val="D4D4D4"/>
+          <w:kern w:val="0"/>
+          <w:szCs w:val="21"/>
+        </w:rPr>
+        <w:t>}))</w:t>
+      </w:r>
+    </w:p>
+    <w:p>
+      <w:pPr>
+        <w:widowControl/>
+        <w:shd w:val="clear" w:color="auto" w:fill="1E1E1E"/>
+        <w:spacing w:line="285" w:lineRule="atLeast"/>
+        <w:jc w:val="left"/>
+        <w:rPr>
+          <w:rFonts w:ascii="Consolas" w:eastAsia="宋体" w:hAnsi="Consolas" w:cs="宋体"/>
+          <w:color w:val="D4D4D4"/>
+          <w:kern w:val="0"/>
+          <w:szCs w:val="21"/>
+        </w:rPr>
+      </w:pPr>
+    </w:p>
+    <w:p>
+      <w:pPr>
+        <w:widowControl/>
+        <w:shd w:val="clear" w:color="auto" w:fill="1E1E1E"/>
+        <w:spacing w:line="285" w:lineRule="atLeast"/>
+        <w:jc w:val="left"/>
+        <w:rPr>
+          <w:rFonts w:ascii="Consolas" w:eastAsia="宋体" w:hAnsi="Consolas" w:cs="宋体"/>
+          <w:color w:val="D4D4D4"/>
+          <w:kern w:val="0"/>
+          <w:szCs w:val="21"/>
+        </w:rPr>
+      </w:pPr>
+      <w:proofErr w:type="spellStart"/>
+      <w:proofErr w:type="gramStart"/>
+      <w:r>
+        <w:rPr>
+          <w:rFonts w:ascii="Consolas" w:eastAsia="宋体" w:hAnsi="Consolas" w:cs="宋体"/>
+          <w:color w:val="9CDCFE"/>
+          <w:kern w:val="0"/>
+          <w:szCs w:val="21"/>
+        </w:rPr>
+        <w:t>server</w:t>
+      </w:r>
+      <w:r>
+        <w:rPr>
+          <w:rFonts w:ascii="Consolas" w:eastAsia="宋体" w:hAnsi="Consolas" w:cs="宋体"/>
+          <w:color w:val="D4D4D4"/>
+          <w:kern w:val="0"/>
+          <w:szCs w:val="21"/>
+        </w:rPr>
+        <w:t>.</w:t>
+      </w:r>
+      <w:r>
+        <w:rPr>
+          <w:rFonts w:ascii="Consolas" w:eastAsia="宋体" w:hAnsi="Consolas" w:cs="宋体"/>
+          <w:color w:val="DCDCAA"/>
+          <w:kern w:val="0"/>
+          <w:szCs w:val="21"/>
+        </w:rPr>
+        <w:t>get</w:t>
+      </w:r>
+      <w:proofErr w:type="spellEnd"/>
+      <w:r>
+        <w:rPr>
+          <w:rFonts w:ascii="Consolas" w:eastAsia="宋体" w:hAnsi="Consolas" w:cs="宋体"/>
+          <w:color w:val="D4D4D4"/>
+          <w:kern w:val="0"/>
+          <w:szCs w:val="21"/>
+        </w:rPr>
+        <w:t>(</w:t>
+      </w:r>
+      <w:proofErr w:type="gramEnd"/>
+      <w:r>
+        <w:rPr>
+          <w:rFonts w:ascii="Consolas" w:eastAsia="宋体" w:hAnsi="Consolas" w:cs="宋体"/>
+          <w:color w:val="CE9178"/>
+          <w:kern w:val="0"/>
+          <w:szCs w:val="21"/>
+        </w:rPr>
+        <w:t>'/</w:t>
+      </w:r>
+      <w:proofErr w:type="spellStart"/>
+      <w:r>
+        <w:rPr>
+          <w:rFonts w:ascii="Consolas" w:eastAsia="宋体" w:hAnsi="Consolas" w:cs="宋体"/>
+          <w:color w:val="CE9178"/>
+          <w:kern w:val="0"/>
+          <w:szCs w:val="21"/>
+        </w:rPr>
+        <w:t>gc</w:t>
+      </w:r>
+      <w:proofErr w:type="spellEnd"/>
+      <w:r>
+        <w:rPr>
+          <w:rFonts w:ascii="Consolas" w:eastAsia="宋体" w:hAnsi="Consolas" w:cs="宋体"/>
+          <w:color w:val="CE9178"/>
+          <w:kern w:val="0"/>
+          <w:szCs w:val="21"/>
+        </w:rPr>
+        <w:t>'</w:t>
+      </w:r>
+      <w:r>
+        <w:rPr>
+          <w:rFonts w:ascii="Consolas" w:eastAsia="宋体" w:hAnsi="Consolas" w:cs="宋体"/>
+          <w:color w:val="D4D4D4"/>
+          <w:kern w:val="0"/>
+          <w:szCs w:val="21"/>
+        </w:rPr>
+        <w:t xml:space="preserve">, </w:t>
+      </w:r>
+      <w:r>
+        <w:rPr>
+          <w:rFonts w:ascii="Consolas" w:eastAsia="宋体" w:hAnsi="Consolas" w:cs="宋体"/>
+          <w:color w:val="569CD6"/>
+          <w:kern w:val="0"/>
+          <w:szCs w:val="21"/>
+        </w:rPr>
+        <w:t>function</w:t>
+      </w:r>
+      <w:r>
+        <w:rPr>
+          <w:rFonts w:ascii="Consolas" w:eastAsia="宋体" w:hAnsi="Consolas" w:cs="宋体"/>
+          <w:color w:val="D4D4D4"/>
+          <w:kern w:val="0"/>
+          <w:szCs w:val="21"/>
+        </w:rPr>
+        <w:t xml:space="preserve"> (</w:t>
+      </w:r>
+      <w:proofErr w:type="spellStart"/>
+      <w:r>
+        <w:rPr>
+          <w:rFonts w:ascii="Consolas" w:eastAsia="宋体" w:hAnsi="Consolas" w:cs="宋体"/>
+          <w:color w:val="9CDCFE"/>
+          <w:kern w:val="0"/>
+          <w:szCs w:val="21"/>
+        </w:rPr>
+        <w:t>req</w:t>
+      </w:r>
+      <w:proofErr w:type="spellEnd"/>
+      <w:r>
+        <w:rPr>
+          <w:rFonts w:ascii="Consolas" w:eastAsia="宋体" w:hAnsi="Consolas" w:cs="宋体"/>
+          <w:color w:val="D4D4D4"/>
+          <w:kern w:val="0"/>
+          <w:szCs w:val="21"/>
+        </w:rPr>
+        <w:t xml:space="preserve">, </w:t>
+      </w:r>
+      <w:r>
+        <w:rPr>
+          <w:rFonts w:ascii="Consolas" w:eastAsia="宋体" w:hAnsi="Consolas" w:cs="宋体"/>
+          <w:color w:val="9CDCFE"/>
+          <w:kern w:val="0"/>
+          <w:szCs w:val="21"/>
+        </w:rPr>
+        <w:t>res</w:t>
+      </w:r>
+      <w:r>
+        <w:rPr>
+          <w:rFonts w:ascii="Consolas" w:eastAsia="宋体" w:hAnsi="Consolas" w:cs="宋体"/>
+          <w:color w:val="D4D4D4"/>
+          <w:kern w:val="0"/>
+          <w:szCs w:val="21"/>
+        </w:rPr>
+        <w:t>) {</w:t>
+      </w:r>
+    </w:p>
+    <w:p>
+      <w:pPr>
+        <w:widowControl/>
+        <w:shd w:val="clear" w:color="auto" w:fill="1E1E1E"/>
+        <w:spacing w:line="285" w:lineRule="atLeast"/>
+        <w:jc w:val="left"/>
+        <w:rPr>
+          <w:rFonts w:ascii="Consolas" w:eastAsia="宋体" w:hAnsi="Consolas" w:cs="宋体"/>
+          <w:color w:val="D4D4D4"/>
+          <w:kern w:val="0"/>
+          <w:szCs w:val="21"/>
+        </w:rPr>
+      </w:pPr>
+      <w:r>
+        <w:rPr>
+          <w:rFonts w:ascii="Consolas" w:eastAsia="宋体" w:hAnsi="Consolas" w:cs="宋体"/>
+          <w:color w:val="D4D4D4"/>
+          <w:kern w:val="0"/>
+          <w:szCs w:val="21"/>
+        </w:rPr>
+        <w:t xml:space="preserve">    </w:t>
+      </w:r>
+      <w:r>
+        <w:rPr>
+          <w:rFonts w:ascii="Consolas" w:eastAsia="宋体" w:hAnsi="Consolas" w:cs="宋体"/>
+          <w:color w:val="6A9955"/>
+          <w:kern w:val="0"/>
+          <w:szCs w:val="21"/>
+        </w:rPr>
+        <w:t xml:space="preserve">// </w:t>
+      </w:r>
+      <w:r>
+        <w:rPr>
+          <w:rFonts w:ascii="Consolas" w:eastAsia="宋体" w:hAnsi="Consolas" w:cs="宋体"/>
+          <w:color w:val="6A9955"/>
+          <w:kern w:val="0"/>
+          <w:szCs w:val="21"/>
+        </w:rPr>
+        <w:t>无需中间件，</w:t>
+      </w:r>
+      <w:proofErr w:type="spellStart"/>
+      <w:r>
+        <w:rPr>
+          <w:rFonts w:ascii="Consolas" w:eastAsia="宋体" w:hAnsi="Consolas" w:cs="宋体"/>
+          <w:color w:val="6A9955"/>
+          <w:kern w:val="0"/>
+          <w:szCs w:val="21"/>
+        </w:rPr>
+        <w:t>req.query</w:t>
+      </w:r>
+      <w:proofErr w:type="spellEnd"/>
+      <w:r>
+        <w:rPr>
+          <w:rFonts w:ascii="Consolas" w:eastAsia="宋体" w:hAnsi="Consolas" w:cs="宋体"/>
+          <w:color w:val="6A9955"/>
+          <w:kern w:val="0"/>
+          <w:szCs w:val="21"/>
+        </w:rPr>
+        <w:t>会自动将</w:t>
+      </w:r>
+      <w:r>
+        <w:rPr>
+          <w:rFonts w:ascii="Consolas" w:eastAsia="宋体" w:hAnsi="Consolas" w:cs="宋体"/>
+          <w:color w:val="6A9955"/>
+          <w:kern w:val="0"/>
+          <w:szCs w:val="21"/>
+        </w:rPr>
+        <w:t>get</w:t>
+      </w:r>
+      <w:r>
+        <w:rPr>
+          <w:rFonts w:ascii="Consolas" w:eastAsia="宋体" w:hAnsi="Consolas" w:cs="宋体"/>
+          <w:color w:val="6A9955"/>
+          <w:kern w:val="0"/>
+          <w:szCs w:val="21"/>
+        </w:rPr>
+        <w:t>请求返回为</w:t>
+      </w:r>
+      <w:proofErr w:type="spellStart"/>
+      <w:r>
+        <w:rPr>
+          <w:rFonts w:ascii="Consolas" w:eastAsia="宋体" w:hAnsi="Consolas" w:cs="宋体"/>
+          <w:color w:val="6A9955"/>
+          <w:kern w:val="0"/>
+          <w:szCs w:val="21"/>
+        </w:rPr>
+        <w:t>json</w:t>
+      </w:r>
+      <w:proofErr w:type="spellEnd"/>
+      <w:r>
+        <w:rPr>
+          <w:rFonts w:ascii="Consolas" w:eastAsia="宋体" w:hAnsi="Consolas" w:cs="宋体"/>
+          <w:color w:val="6A9955"/>
+          <w:kern w:val="0"/>
+          <w:szCs w:val="21"/>
+        </w:rPr>
+        <w:t>对象</w:t>
+      </w:r>
+    </w:p>
+    <w:p>
+      <w:pPr>
+        <w:widowControl/>
+        <w:shd w:val="clear" w:color="auto" w:fill="1E1E1E"/>
+        <w:spacing w:line="285" w:lineRule="atLeast"/>
+        <w:jc w:val="left"/>
+        <w:rPr>
+          <w:rFonts w:ascii="Consolas" w:eastAsia="宋体" w:hAnsi="Consolas" w:cs="宋体"/>
+          <w:color w:val="D4D4D4"/>
+          <w:kern w:val="0"/>
+          <w:szCs w:val="21"/>
+        </w:rPr>
+      </w:pPr>
+      <w:r>
+        <w:rPr>
+          <w:rFonts w:ascii="Consolas" w:eastAsia="宋体" w:hAnsi="Consolas" w:cs="宋体"/>
+          <w:color w:val="D4D4D4"/>
+          <w:kern w:val="0"/>
+          <w:szCs w:val="21"/>
+        </w:rPr>
+        <w:t xml:space="preserve">    </w:t>
+      </w:r>
+      <w:r>
+        <w:rPr>
+          <w:rFonts w:ascii="Consolas" w:eastAsia="宋体" w:hAnsi="Consolas" w:cs="宋体"/>
+          <w:color w:val="6A9955"/>
+          <w:kern w:val="0"/>
+          <w:szCs w:val="21"/>
+        </w:rPr>
+        <w:t xml:space="preserve">// </w:t>
+      </w:r>
+      <w:r>
+        <w:rPr>
+          <w:rFonts w:ascii="Consolas" w:eastAsia="宋体" w:hAnsi="Consolas" w:cs="宋体"/>
+          <w:color w:val="6A9955"/>
+          <w:kern w:val="0"/>
+          <w:szCs w:val="21"/>
+        </w:rPr>
+        <w:t>如在浏览器键入</w:t>
+      </w:r>
+      <w:proofErr w:type="spellStart"/>
+      <w:r>
+        <w:rPr>
+          <w:rFonts w:ascii="Consolas" w:eastAsia="宋体" w:hAnsi="Consolas" w:cs="宋体"/>
+          <w:color w:val="6A9955"/>
+          <w:kern w:val="0"/>
+          <w:szCs w:val="21"/>
+        </w:rPr>
+        <w:t>url</w:t>
+      </w:r>
+      <w:proofErr w:type="spellEnd"/>
+      <w:r>
+        <w:rPr>
+          <w:rFonts w:ascii="Consolas" w:eastAsia="宋体" w:hAnsi="Consolas" w:cs="宋体"/>
+          <w:color w:val="6A9955"/>
+          <w:kern w:val="0"/>
+          <w:szCs w:val="21"/>
+        </w:rPr>
+        <w:t xml:space="preserve">   http://localhost:8080/gc?a=1&amp;b=2&amp;c=7</w:t>
+      </w:r>
+    </w:p>
+    <w:p>
+      <w:pPr>
+        <w:widowControl/>
+        <w:shd w:val="clear" w:color="auto" w:fill="1E1E1E"/>
+        <w:spacing w:line="285" w:lineRule="atLeast"/>
+        <w:jc w:val="left"/>
+        <w:rPr>
+          <w:rFonts w:ascii="Consolas" w:eastAsia="宋体" w:hAnsi="Consolas" w:cs="宋体"/>
+          <w:color w:val="D4D4D4"/>
+          <w:kern w:val="0"/>
+          <w:szCs w:val="21"/>
+        </w:rPr>
+      </w:pPr>
+      <w:r>
+        <w:rPr>
+          <w:rFonts w:ascii="Consolas" w:eastAsia="宋体" w:hAnsi="Consolas" w:cs="宋体"/>
+          <w:color w:val="D4D4D4"/>
+          <w:kern w:val="0"/>
+          <w:szCs w:val="21"/>
+        </w:rPr>
+        <w:t xml:space="preserve">    </w:t>
+      </w:r>
+      <w:r>
+        <w:rPr>
+          <w:rFonts w:ascii="Consolas" w:eastAsia="宋体" w:hAnsi="Consolas" w:cs="宋体"/>
+          <w:color w:val="6A9955"/>
+          <w:kern w:val="0"/>
+          <w:szCs w:val="21"/>
+        </w:rPr>
+        <w:t xml:space="preserve">// </w:t>
+      </w:r>
+      <w:r>
+        <w:rPr>
+          <w:rFonts w:ascii="Consolas" w:eastAsia="宋体" w:hAnsi="Consolas" w:cs="宋体"/>
+          <w:color w:val="6A9955"/>
+          <w:kern w:val="0"/>
+          <w:szCs w:val="21"/>
+        </w:rPr>
+        <w:t>后台会输出</w:t>
+      </w:r>
+      <w:r>
+        <w:rPr>
+          <w:rFonts w:ascii="Consolas" w:eastAsia="宋体" w:hAnsi="Consolas" w:cs="宋体"/>
+          <w:color w:val="6A9955"/>
+          <w:kern w:val="0"/>
+          <w:szCs w:val="21"/>
+        </w:rPr>
+        <w:t xml:space="preserve"> { a: '1', b: '2', c: '7' }</w:t>
+      </w:r>
+    </w:p>
+    <w:p>
+      <w:pPr>
+        <w:widowControl/>
+        <w:shd w:val="clear" w:color="auto" w:fill="1E1E1E"/>
+        <w:spacing w:line="285" w:lineRule="atLeast"/>
+        <w:jc w:val="left"/>
+        <w:rPr>
+          <w:rFonts w:ascii="Consolas" w:eastAsia="宋体" w:hAnsi="Consolas" w:cs="宋体"/>
+          <w:color w:val="D4D4D4"/>
+          <w:kern w:val="0"/>
+          <w:szCs w:val="21"/>
+        </w:rPr>
+      </w:pPr>
+      <w:r>
+        <w:rPr>
+          <w:rFonts w:ascii="Consolas" w:eastAsia="宋体" w:hAnsi="Consolas" w:cs="宋体"/>
+          <w:color w:val="D4D4D4"/>
+          <w:kern w:val="0"/>
+          <w:szCs w:val="21"/>
+        </w:rPr>
+        <w:t xml:space="preserve">    </w:t>
+      </w:r>
+      <w:proofErr w:type="gramStart"/>
+      <w:r>
+        <w:rPr>
+          <w:rFonts w:ascii="Consolas" w:eastAsia="宋体" w:hAnsi="Consolas" w:cs="宋体"/>
+          <w:color w:val="4EC9B0"/>
+          <w:kern w:val="0"/>
+          <w:szCs w:val="21"/>
+        </w:rPr>
+        <w:t>console</w:t>
+      </w:r>
+      <w:r>
+        <w:rPr>
+          <w:rFonts w:ascii="Consolas" w:eastAsia="宋体" w:hAnsi="Consolas" w:cs="宋体"/>
+          <w:color w:val="D4D4D4"/>
+          <w:kern w:val="0"/>
+          <w:szCs w:val="21"/>
+        </w:rPr>
+        <w:t>.</w:t>
+      </w:r>
+      <w:r>
+        <w:rPr>
+          <w:rFonts w:ascii="Consolas" w:eastAsia="宋体" w:hAnsi="Consolas" w:cs="宋体"/>
+          <w:color w:val="DCDCAA"/>
+          <w:kern w:val="0"/>
+          <w:szCs w:val="21"/>
+        </w:rPr>
+        <w:t>log</w:t>
+      </w:r>
+      <w:r>
+        <w:rPr>
+          <w:rFonts w:ascii="Consolas" w:eastAsia="宋体" w:hAnsi="Consolas" w:cs="宋体"/>
+          <w:color w:val="D4D4D4"/>
+          <w:kern w:val="0"/>
+          <w:szCs w:val="21"/>
+        </w:rPr>
+        <w:t>(</w:t>
+      </w:r>
+      <w:proofErr w:type="spellStart"/>
+      <w:proofErr w:type="gramEnd"/>
+      <w:r>
+        <w:rPr>
+          <w:rFonts w:ascii="Consolas" w:eastAsia="宋体" w:hAnsi="Consolas" w:cs="宋体"/>
+          <w:color w:val="9CDCFE"/>
+          <w:kern w:val="0"/>
+          <w:szCs w:val="21"/>
+        </w:rPr>
+        <w:t>req</w:t>
+      </w:r>
+      <w:r>
+        <w:rPr>
+          <w:rFonts w:ascii="Consolas" w:eastAsia="宋体" w:hAnsi="Consolas" w:cs="宋体"/>
+          <w:color w:val="D4D4D4"/>
+          <w:kern w:val="0"/>
+          <w:szCs w:val="21"/>
+        </w:rPr>
+        <w:t>.</w:t>
+      </w:r>
+      <w:r>
+        <w:rPr>
+          <w:rFonts w:ascii="Consolas" w:eastAsia="宋体" w:hAnsi="Consolas" w:cs="宋体"/>
+          <w:color w:val="9CDCFE"/>
+          <w:kern w:val="0"/>
+          <w:szCs w:val="21"/>
+        </w:rPr>
+        <w:t>query</w:t>
+      </w:r>
+      <w:proofErr w:type="spellEnd"/>
+      <w:r>
+        <w:rPr>
+          <w:rFonts w:ascii="Consolas" w:eastAsia="宋体" w:hAnsi="Consolas" w:cs="宋体"/>
+          <w:color w:val="D4D4D4"/>
+          <w:kern w:val="0"/>
+          <w:szCs w:val="21"/>
+        </w:rPr>
+        <w:t>)</w:t>
+      </w:r>
+    </w:p>
+    <w:p>
+      <w:pPr>
+        <w:widowControl/>
+        <w:shd w:val="clear" w:color="auto" w:fill="1E1E1E"/>
+        <w:spacing w:line="285" w:lineRule="atLeast"/>
+        <w:jc w:val="left"/>
+        <w:rPr>
+          <w:rFonts w:ascii="Consolas" w:eastAsia="宋体" w:hAnsi="Consolas" w:cs="宋体"/>
+          <w:color w:val="D4D4D4"/>
+          <w:kern w:val="0"/>
+          <w:szCs w:val="21"/>
+        </w:rPr>
+      </w:pPr>
+      <w:r>
+        <w:rPr>
+          <w:rFonts w:ascii="Consolas" w:eastAsia="宋体" w:hAnsi="Consolas" w:cs="宋体"/>
+          <w:color w:val="D4D4D4"/>
+          <w:kern w:val="0"/>
+          <w:szCs w:val="21"/>
+        </w:rPr>
+        <w:t>})</w:t>
+      </w:r>
+    </w:p>
+    <w:p>
+      <w:pPr>
+        <w:widowControl/>
+        <w:shd w:val="clear" w:color="auto" w:fill="1E1E1E"/>
+        <w:spacing w:line="285" w:lineRule="atLeast"/>
+        <w:jc w:val="left"/>
+        <w:rPr>
+          <w:rFonts w:ascii="Consolas" w:eastAsia="宋体" w:hAnsi="Consolas" w:cs="宋体"/>
+          <w:color w:val="D4D4D4"/>
+          <w:kern w:val="0"/>
+          <w:szCs w:val="21"/>
+        </w:rPr>
+      </w:pPr>
+    </w:p>
+    <w:p>
+      <w:pPr>
+        <w:widowControl/>
+        <w:shd w:val="clear" w:color="auto" w:fill="1E1E1E"/>
+        <w:spacing w:line="285" w:lineRule="atLeast"/>
+        <w:jc w:val="left"/>
+        <w:rPr>
+          <w:rFonts w:ascii="Consolas" w:eastAsia="宋体" w:hAnsi="Consolas" w:cs="宋体"/>
+          <w:color w:val="D4D4D4"/>
+          <w:kern w:val="0"/>
+          <w:szCs w:val="21"/>
+        </w:rPr>
+      </w:pPr>
+      <w:proofErr w:type="spellStart"/>
+      <w:proofErr w:type="gramStart"/>
+      <w:r>
+        <w:rPr>
+          <w:rFonts w:ascii="Consolas" w:eastAsia="宋体" w:hAnsi="Consolas" w:cs="宋体"/>
+          <w:color w:val="9CDCFE"/>
+          <w:kern w:val="0"/>
+          <w:szCs w:val="21"/>
+        </w:rPr>
+        <w:t>server</w:t>
+      </w:r>
+      <w:r>
+        <w:rPr>
+          <w:rFonts w:ascii="Consolas" w:eastAsia="宋体" w:hAnsi="Consolas" w:cs="宋体"/>
+          <w:color w:val="D4D4D4"/>
+          <w:kern w:val="0"/>
+          <w:szCs w:val="21"/>
+        </w:rPr>
+        <w:t>.</w:t>
+      </w:r>
+      <w:r>
+        <w:rPr>
+          <w:rFonts w:ascii="Consolas" w:eastAsia="宋体" w:hAnsi="Consolas" w:cs="宋体"/>
+          <w:color w:val="DCDCAA"/>
+          <w:kern w:val="0"/>
+          <w:szCs w:val="21"/>
+        </w:rPr>
+        <w:t>post</w:t>
+      </w:r>
+      <w:proofErr w:type="spellEnd"/>
+      <w:r>
+        <w:rPr>
+          <w:rFonts w:ascii="Consolas" w:eastAsia="宋体" w:hAnsi="Consolas" w:cs="宋体"/>
+          <w:color w:val="D4D4D4"/>
+          <w:kern w:val="0"/>
+          <w:szCs w:val="21"/>
+        </w:rPr>
+        <w:t>(</w:t>
+      </w:r>
+      <w:proofErr w:type="gramEnd"/>
+      <w:r>
+        <w:rPr>
+          <w:rFonts w:ascii="Consolas" w:eastAsia="宋体" w:hAnsi="Consolas" w:cs="宋体"/>
+          <w:color w:val="CE9178"/>
+          <w:kern w:val="0"/>
+          <w:szCs w:val="21"/>
+        </w:rPr>
+        <w:t>'/pc'</w:t>
+      </w:r>
+      <w:r>
+        <w:rPr>
+          <w:rFonts w:ascii="Consolas" w:eastAsia="宋体" w:hAnsi="Consolas" w:cs="宋体"/>
+          <w:color w:val="D4D4D4"/>
+          <w:kern w:val="0"/>
+          <w:szCs w:val="21"/>
+        </w:rPr>
+        <w:t xml:space="preserve">, </w:t>
+      </w:r>
+      <w:r>
+        <w:rPr>
+          <w:rFonts w:ascii="Consolas" w:eastAsia="宋体" w:hAnsi="Consolas" w:cs="宋体"/>
+          <w:color w:val="569CD6"/>
+          <w:kern w:val="0"/>
+          <w:szCs w:val="21"/>
+        </w:rPr>
+        <w:t>function</w:t>
+      </w:r>
+      <w:r>
+        <w:rPr>
+          <w:rFonts w:ascii="Consolas" w:eastAsia="宋体" w:hAnsi="Consolas" w:cs="宋体"/>
+          <w:color w:val="D4D4D4"/>
+          <w:kern w:val="0"/>
+          <w:szCs w:val="21"/>
+        </w:rPr>
+        <w:t xml:space="preserve"> (</w:t>
+      </w:r>
+      <w:proofErr w:type="spellStart"/>
+      <w:r>
+        <w:rPr>
+          <w:rFonts w:ascii="Consolas" w:eastAsia="宋体" w:hAnsi="Consolas" w:cs="宋体"/>
+          <w:color w:val="9CDCFE"/>
+          <w:kern w:val="0"/>
+          <w:szCs w:val="21"/>
+        </w:rPr>
+        <w:t>req</w:t>
+      </w:r>
+      <w:proofErr w:type="spellEnd"/>
+      <w:r>
+        <w:rPr>
+          <w:rFonts w:ascii="Consolas" w:eastAsia="宋体" w:hAnsi="Consolas" w:cs="宋体"/>
+          <w:color w:val="D4D4D4"/>
+          <w:kern w:val="0"/>
+          <w:szCs w:val="21"/>
+        </w:rPr>
+        <w:t xml:space="preserve">, </w:t>
+      </w:r>
+      <w:r>
+        <w:rPr>
+          <w:rFonts w:ascii="Consolas" w:eastAsia="宋体" w:hAnsi="Consolas" w:cs="宋体"/>
+          <w:color w:val="9CDCFE"/>
+          <w:kern w:val="0"/>
+          <w:szCs w:val="21"/>
+        </w:rPr>
+        <w:t>res</w:t>
+      </w:r>
+      <w:r>
+        <w:rPr>
+          <w:rFonts w:ascii="Consolas" w:eastAsia="宋体" w:hAnsi="Consolas" w:cs="宋体"/>
+          <w:color w:val="D4D4D4"/>
+          <w:kern w:val="0"/>
+          <w:szCs w:val="21"/>
+        </w:rPr>
+        <w:t>) {</w:t>
+      </w:r>
+    </w:p>
+    <w:p>
+      <w:pPr>
+        <w:widowControl/>
+        <w:shd w:val="clear" w:color="auto" w:fill="1E1E1E"/>
+        <w:spacing w:line="285" w:lineRule="atLeast"/>
+        <w:jc w:val="left"/>
+        <w:rPr>
+          <w:rFonts w:ascii="Consolas" w:eastAsia="宋体" w:hAnsi="Consolas" w:cs="宋体"/>
+          <w:color w:val="D4D4D4"/>
+          <w:kern w:val="0"/>
+          <w:szCs w:val="21"/>
+        </w:rPr>
+      </w:pPr>
+      <w:r>
+        <w:rPr>
+          <w:rFonts w:ascii="Consolas" w:eastAsia="宋体" w:hAnsi="Consolas" w:cs="宋体"/>
+          <w:color w:val="D4D4D4"/>
+          <w:kern w:val="0"/>
+          <w:szCs w:val="21"/>
+        </w:rPr>
+        <w:t xml:space="preserve">    </w:t>
+      </w:r>
+      <w:r>
+        <w:rPr>
+          <w:rFonts w:ascii="Consolas" w:eastAsia="宋体" w:hAnsi="Consolas" w:cs="宋体"/>
+          <w:color w:val="6A9955"/>
+          <w:kern w:val="0"/>
+          <w:szCs w:val="21"/>
+        </w:rPr>
+        <w:t xml:space="preserve">// </w:t>
+      </w:r>
+      <w:r>
+        <w:rPr>
+          <w:rFonts w:ascii="Consolas" w:eastAsia="宋体" w:hAnsi="Consolas" w:cs="宋体"/>
+          <w:color w:val="6A9955"/>
+          <w:kern w:val="0"/>
+          <w:szCs w:val="21"/>
+        </w:rPr>
+        <w:t>使用</w:t>
+      </w:r>
+      <w:r>
+        <w:rPr>
+          <w:rFonts w:ascii="Consolas" w:eastAsia="宋体" w:hAnsi="Consolas" w:cs="宋体"/>
+          <w:color w:val="6A9955"/>
+          <w:kern w:val="0"/>
+          <w:szCs w:val="21"/>
+        </w:rPr>
+        <w:t>body-parser</w:t>
+      </w:r>
+      <w:r>
+        <w:rPr>
+          <w:rFonts w:ascii="Consolas" w:eastAsia="宋体" w:hAnsi="Consolas" w:cs="宋体"/>
+          <w:color w:val="6A9955"/>
+          <w:kern w:val="0"/>
+          <w:szCs w:val="21"/>
+        </w:rPr>
+        <w:t>中间件后，</w:t>
+      </w:r>
+      <w:proofErr w:type="spellStart"/>
+      <w:r>
+        <w:rPr>
+          <w:rFonts w:ascii="Consolas" w:eastAsia="宋体" w:hAnsi="Consolas" w:cs="宋体"/>
+          <w:color w:val="6A9955"/>
+          <w:kern w:val="0"/>
+          <w:szCs w:val="21"/>
+        </w:rPr>
+        <w:t>req.body</w:t>
+      </w:r>
+      <w:proofErr w:type="spellEnd"/>
+      <w:r>
+        <w:rPr>
+          <w:rFonts w:ascii="Consolas" w:eastAsia="宋体" w:hAnsi="Consolas" w:cs="宋体"/>
+          <w:color w:val="6A9955"/>
+          <w:kern w:val="0"/>
+          <w:szCs w:val="21"/>
+        </w:rPr>
+        <w:t>会将</w:t>
+      </w:r>
+      <w:r>
+        <w:rPr>
+          <w:rFonts w:ascii="Consolas" w:eastAsia="宋体" w:hAnsi="Consolas" w:cs="宋体"/>
+          <w:color w:val="6A9955"/>
+          <w:kern w:val="0"/>
+          <w:szCs w:val="21"/>
+        </w:rPr>
+        <w:t>post</w:t>
+      </w:r>
+      <w:r>
+        <w:rPr>
+          <w:rFonts w:ascii="Consolas" w:eastAsia="宋体" w:hAnsi="Consolas" w:cs="宋体"/>
+          <w:color w:val="6A9955"/>
+          <w:kern w:val="0"/>
+          <w:szCs w:val="21"/>
+        </w:rPr>
+        <w:t>请求转化为</w:t>
+      </w:r>
+      <w:proofErr w:type="spellStart"/>
+      <w:r>
+        <w:rPr>
+          <w:rFonts w:ascii="Consolas" w:eastAsia="宋体" w:hAnsi="Consolas" w:cs="宋体"/>
+          <w:color w:val="6A9955"/>
+          <w:kern w:val="0"/>
+          <w:szCs w:val="21"/>
+        </w:rPr>
+        <w:t>json</w:t>
+      </w:r>
+      <w:proofErr w:type="spellEnd"/>
+      <w:r>
+        <w:rPr>
+          <w:rFonts w:ascii="Consolas" w:eastAsia="宋体" w:hAnsi="Consolas" w:cs="宋体"/>
+          <w:color w:val="6A9955"/>
+          <w:kern w:val="0"/>
+          <w:szCs w:val="21"/>
+        </w:rPr>
+        <w:t>对象</w:t>
+      </w:r>
+    </w:p>
+    <w:p>
+      <w:pPr>
+        <w:widowControl/>
+        <w:shd w:val="clear" w:color="auto" w:fill="1E1E1E"/>
+        <w:spacing w:line="285" w:lineRule="atLeast"/>
+        <w:jc w:val="left"/>
+        <w:rPr>
+          <w:rFonts w:ascii="Consolas" w:eastAsia="宋体" w:hAnsi="Consolas" w:cs="宋体"/>
+          <w:color w:val="D4D4D4"/>
+          <w:kern w:val="0"/>
+          <w:szCs w:val="21"/>
+        </w:rPr>
+      </w:pPr>
+      <w:r>
+        <w:rPr>
+          <w:rFonts w:ascii="Consolas" w:eastAsia="宋体" w:hAnsi="Consolas" w:cs="宋体"/>
+          <w:color w:val="D4D4D4"/>
+          <w:kern w:val="0"/>
+          <w:szCs w:val="21"/>
+        </w:rPr>
+        <w:t xml:space="preserve">    </w:t>
+      </w:r>
+      <w:r>
+        <w:rPr>
+          <w:rFonts w:ascii="Consolas" w:eastAsia="宋体" w:hAnsi="Consolas" w:cs="宋体"/>
+          <w:color w:val="6A9955"/>
+          <w:kern w:val="0"/>
+          <w:szCs w:val="21"/>
+        </w:rPr>
+        <w:t xml:space="preserve">// </w:t>
+      </w:r>
+      <w:r>
+        <w:rPr>
+          <w:rFonts w:ascii="Consolas" w:eastAsia="宋体" w:hAnsi="Consolas" w:cs="宋体"/>
+          <w:color w:val="6A9955"/>
+          <w:kern w:val="0"/>
+          <w:szCs w:val="21"/>
+        </w:rPr>
+        <w:t>例如</w:t>
+      </w:r>
+      <w:r>
+        <w:rPr>
+          <w:rFonts w:ascii="Consolas" w:eastAsia="宋体" w:hAnsi="Consolas" w:cs="宋体"/>
+          <w:color w:val="6A9955"/>
+          <w:kern w:val="0"/>
+          <w:szCs w:val="21"/>
+        </w:rPr>
+        <w:t>{ name: 'bb', age: '22' }</w:t>
+      </w:r>
+    </w:p>
+    <w:p>
+      <w:pPr>
+        <w:widowControl/>
+        <w:shd w:val="clear" w:color="auto" w:fill="1E1E1E"/>
+        <w:spacing w:line="285" w:lineRule="atLeast"/>
+        <w:jc w:val="left"/>
+        <w:rPr>
+          <w:rFonts w:ascii="Consolas" w:eastAsia="宋体" w:hAnsi="Consolas" w:cs="宋体"/>
+          <w:color w:val="D4D4D4"/>
+          <w:kern w:val="0"/>
+          <w:szCs w:val="21"/>
+        </w:rPr>
+      </w:pPr>
+      <w:r>
+        <w:rPr>
+          <w:rFonts w:ascii="Consolas" w:eastAsia="宋体" w:hAnsi="Consolas" w:cs="宋体"/>
+          <w:color w:val="D4D4D4"/>
+          <w:kern w:val="0"/>
+          <w:szCs w:val="21"/>
+        </w:rPr>
+        <w:t xml:space="preserve">    </w:t>
+      </w:r>
+      <w:proofErr w:type="gramStart"/>
+      <w:r>
+        <w:rPr>
+          <w:rFonts w:ascii="Consolas" w:eastAsia="宋体" w:hAnsi="Consolas" w:cs="宋体"/>
+          <w:color w:val="4EC9B0"/>
+          <w:kern w:val="0"/>
+          <w:szCs w:val="21"/>
+        </w:rPr>
+        <w:t>console</w:t>
+      </w:r>
+      <w:r>
+        <w:rPr>
+          <w:rFonts w:ascii="Consolas" w:eastAsia="宋体" w:hAnsi="Consolas" w:cs="宋体"/>
+          <w:color w:val="D4D4D4"/>
+          <w:kern w:val="0"/>
+          <w:szCs w:val="21"/>
+        </w:rPr>
+        <w:t>.</w:t>
+      </w:r>
+      <w:r>
+        <w:rPr>
+          <w:rFonts w:ascii="Consolas" w:eastAsia="宋体" w:hAnsi="Consolas" w:cs="宋体"/>
+          <w:color w:val="DCDCAA"/>
+          <w:kern w:val="0"/>
+          <w:szCs w:val="21"/>
+        </w:rPr>
+        <w:t>log</w:t>
+      </w:r>
+      <w:r>
+        <w:rPr>
+          <w:rFonts w:ascii="Consolas" w:eastAsia="宋体" w:hAnsi="Consolas" w:cs="宋体"/>
+          <w:color w:val="D4D4D4"/>
+          <w:kern w:val="0"/>
+          <w:szCs w:val="21"/>
+        </w:rPr>
+        <w:t>(</w:t>
+      </w:r>
+      <w:proofErr w:type="spellStart"/>
+      <w:proofErr w:type="gramEnd"/>
+      <w:r>
+        <w:rPr>
+          <w:rFonts w:ascii="Consolas" w:eastAsia="宋体" w:hAnsi="Consolas" w:cs="宋体"/>
+          <w:color w:val="9CDCFE"/>
+          <w:kern w:val="0"/>
+          <w:szCs w:val="21"/>
+        </w:rPr>
+        <w:t>req</w:t>
+      </w:r>
+      <w:r>
+        <w:rPr>
+          <w:rFonts w:ascii="Consolas" w:eastAsia="宋体" w:hAnsi="Consolas" w:cs="宋体"/>
+          <w:color w:val="D4D4D4"/>
+          <w:kern w:val="0"/>
+          <w:szCs w:val="21"/>
+        </w:rPr>
+        <w:t>.</w:t>
+      </w:r>
+      <w:r>
+        <w:rPr>
+          <w:rFonts w:ascii="Consolas" w:eastAsia="宋体" w:hAnsi="Consolas" w:cs="宋体"/>
+          <w:color w:val="9CDCFE"/>
+          <w:kern w:val="0"/>
+          <w:szCs w:val="21"/>
+        </w:rPr>
+        <w:t>body</w:t>
+      </w:r>
+      <w:proofErr w:type="spellEnd"/>
+      <w:r>
+        <w:rPr>
+          <w:rFonts w:ascii="Consolas" w:eastAsia="宋体" w:hAnsi="Consolas" w:cs="宋体"/>
+          <w:color w:val="D4D4D4"/>
+          <w:kern w:val="0"/>
+          <w:szCs w:val="21"/>
+        </w:rPr>
+        <w:t>)</w:t>
+      </w:r>
+    </w:p>
+    <w:p>
+      <w:pPr>
+        <w:widowControl/>
+        <w:shd w:val="clear" w:color="auto" w:fill="1E1E1E"/>
+        <w:spacing w:line="285" w:lineRule="atLeast"/>
+        <w:jc w:val="left"/>
+        <w:rPr>
+          <w:rFonts w:ascii="Consolas" w:eastAsia="宋体" w:hAnsi="Consolas" w:cs="宋体"/>
+          <w:color w:val="D4D4D4"/>
+          <w:kern w:val="0"/>
+          <w:szCs w:val="21"/>
+        </w:rPr>
+      </w:pPr>
+      <w:r>
+        <w:rPr>
+          <w:rFonts w:ascii="Consolas" w:eastAsia="宋体" w:hAnsi="Consolas" w:cs="宋体"/>
+          <w:color w:val="D4D4D4"/>
+          <w:kern w:val="0"/>
+          <w:szCs w:val="21"/>
+        </w:rPr>
+        <w:t>})</w:t>
+      </w:r>
+    </w:p>
+    <w:p>
+      <w:pPr>
+        <w:rPr>
+          <w:rFonts w:hint="eastAsia"/>
+        </w:rPr>
+      </w:pPr>
+    </w:p>
+    <w:p>
+      <w:pPr>
+        <w:rPr>
+          <w:rFonts w:hint="eastAsia"/>
+        </w:rPr>
+      </w:pPr>
+      <w:r>
+        <w:rPr>
+          <w:rFonts w:hint="eastAsia"/>
+        </w:rPr>
+        <w:t>总结</w:t>
+      </w:r>
+    </w:p>
+    <w:p>
+      <w:pPr>
+        <w:rPr>
+          <w:rFonts w:hint="eastAsia"/>
+        </w:rPr>
+      </w:pPr>
+      <w:r>
+        <w:rPr>
+          <w:rFonts w:hint="eastAsia"/>
+        </w:rPr>
+        <w:t>GET-</w:t>
+      </w:r>
+      <w:r>
+        <w:rPr>
+          <w:rFonts w:hint="eastAsia"/>
+        </w:rPr>
+        <w:t>无需中间件</w:t>
+      </w:r>
+    </w:p>
+    <w:p>
+      <w:proofErr w:type="spellStart"/>
+      <w:r>
+        <w:t>req.query</w:t>
+      </w:r>
+      <w:proofErr w:type="spellEnd"/>
+    </w:p>
     <w:p/>
     <w:p>
+      <w:pPr>
+        <w:rPr>
+          <w:rFonts w:hint="eastAsia"/>
+        </w:rPr>
+      </w:pPr>
+      <w:r>
+        <w:rPr>
+          <w:rFonts w:hint="eastAsia"/>
+        </w:rPr>
+        <w:t>POST-</w:t>
+      </w:r>
+      <w:r>
+        <w:rPr>
+          <w:rFonts w:hint="eastAsia"/>
+        </w:rPr>
+        <w:t>需要</w:t>
+      </w:r>
+      <w:r>
+        <w:rPr>
+          <w:rFonts w:hint="eastAsia"/>
+        </w:rPr>
+        <w:t>"body-parser"</w:t>
+      </w:r>
+      <w:r>
+        <w:rPr>
+          <w:rFonts w:hint="eastAsia"/>
+        </w:rPr>
+        <w:t>中间件</w:t>
+      </w:r>
+    </w:p>
+    <w:p>
+      <w:proofErr w:type="spellStart"/>
+      <w:proofErr w:type="gramStart"/>
+      <w:r>
+        <w:t>server.use</w:t>
+      </w:r>
+      <w:proofErr w:type="spellEnd"/>
+      <w:r>
+        <w:t>(</w:t>
+      </w:r>
+      <w:proofErr w:type="spellStart"/>
+      <w:proofErr w:type="gramEnd"/>
+      <w:r>
+        <w:t>bodyParser.urlencoded</w:t>
+      </w:r>
+      <w:proofErr w:type="spellEnd"/>
+      <w:r>
+        <w:t>({}));</w:t>
+      </w:r>
+    </w:p>
+    <w:p/>
+    <w:p>
+      <w:proofErr w:type="spellStart"/>
+      <w:proofErr w:type="gramStart"/>
+      <w:r>
+        <w:t>server.use</w:t>
+      </w:r>
+      <w:proofErr w:type="spellEnd"/>
+      <w:r>
+        <w:t>(</w:t>
+      </w:r>
+      <w:proofErr w:type="gramEnd"/>
+      <w:r>
+        <w:t>function (){</w:t>
+      </w:r>
+    </w:p>
+    <w:p>
+      <w:r>
+        <w:tab/>
+      </w:r>
+      <w:proofErr w:type="spellStart"/>
+      <w:r>
+        <w:t>req.body</w:t>
+      </w:r>
+      <w:proofErr w:type="spellEnd"/>
+    </w:p>
+    <w:p>
+      <w:pPr>
+        <w:rPr>
+          <w:rFonts w:hint="eastAsia"/>
+        </w:rPr>
+      </w:pPr>
+      <w:r>
+        <w:t>});</w:t>
+      </w:r>
+    </w:p>
+    <w:p>
+      <w:pPr>
+        <w:rPr>
+          <w:rFonts w:hint="eastAsia"/>
+        </w:rPr>
+      </w:pPr>
+    </w:p>
+    <w:p>
+      <w:pPr>
+        <w:rPr>
+          <w:rFonts w:hint="eastAsia"/>
+        </w:rPr>
+      </w:pPr>
+    </w:p>
+    <w:p>
+      <w:pPr>
+        <w:rPr>
+          <w:rFonts w:hint="eastAsia"/>
+        </w:rPr>
+      </w:pPr>
+    </w:p>
+    <w:p>
+      <w:pPr>
+        <w:rPr>
+          <w:rFonts w:hint="eastAsia"/>
+        </w:rPr>
+      </w:pPr>
+    </w:p>
+    <w:p>
+      <w:pPr>
+        <w:rPr>
+          <w:rFonts w:hint="eastAsia"/>
+        </w:rPr>
+      </w:pPr>
+    </w:p>
+    <w:p>
+      <w:pPr>
+        <w:rPr>
+          <w:rFonts w:hint="eastAsia"/>
+        </w:rPr>
+      </w:pPr>
+      <w:r>
+        <w:rPr>
+          <w:rFonts w:asciiTheme="minorEastAsia" w:hAnsiTheme="minorEastAsia" w:hint="eastAsia"/>
+        </w:rPr>
+        <w:t>●</w:t>
+      </w:r>
+      <w:r>
+        <w:rPr>
+          <w:rFonts w:hint="eastAsia"/>
+        </w:rPr>
+        <w:t>链式操作</w:t>
+      </w:r>
+    </w:p>
+    <w:p>
+      <w:pPr>
+        <w:rPr>
+          <w:rFonts w:hint="eastAsia"/>
+        </w:rPr>
+      </w:pPr>
+    </w:p>
+    <w:p>
+      <w:pPr>
+        <w:widowControl/>
+        <w:shd w:val="clear" w:color="auto" w:fill="1E1E1E"/>
+        <w:spacing w:line="285" w:lineRule="atLeast"/>
+        <w:jc w:val="left"/>
+        <w:rPr>
+          <w:rFonts w:ascii="Consolas" w:eastAsia="宋体" w:hAnsi="Consolas" w:cs="宋体"/>
+          <w:color w:val="D4D4D4"/>
+          <w:kern w:val="0"/>
+          <w:szCs w:val="21"/>
+        </w:rPr>
+      </w:pPr>
+      <w:proofErr w:type="spellStart"/>
+      <w:proofErr w:type="gramStart"/>
+      <w:r>
+        <w:rPr>
+          <w:rFonts w:ascii="Consolas" w:eastAsia="宋体" w:hAnsi="Consolas" w:cs="宋体"/>
+          <w:color w:val="569CD6"/>
+          <w:kern w:val="0"/>
+          <w:szCs w:val="21"/>
+        </w:rPr>
+        <w:t>const</w:t>
+      </w:r>
+      <w:proofErr w:type="spellEnd"/>
+      <w:proofErr w:type="gramEnd"/>
+      <w:r>
+        <w:rPr>
+          <w:rFonts w:ascii="Consolas" w:eastAsia="宋体" w:hAnsi="Consolas" w:cs="宋体"/>
+          <w:color w:val="D4D4D4"/>
+          <w:kern w:val="0"/>
+          <w:szCs w:val="21"/>
+        </w:rPr>
+        <w:t xml:space="preserve"> </w:t>
+      </w:r>
+      <w:r>
+        <w:rPr>
+          <w:rFonts w:ascii="Consolas" w:eastAsia="宋体" w:hAnsi="Consolas" w:cs="宋体"/>
+          <w:color w:val="9CDCFE"/>
+          <w:kern w:val="0"/>
+          <w:szCs w:val="21"/>
+        </w:rPr>
+        <w:t>express</w:t>
+      </w:r>
+      <w:r>
+        <w:rPr>
+          <w:rFonts w:ascii="Consolas" w:eastAsia="宋体" w:hAnsi="Consolas" w:cs="宋体"/>
+          <w:color w:val="D4D4D4"/>
+          <w:kern w:val="0"/>
+          <w:szCs w:val="21"/>
+        </w:rPr>
+        <w:t>=</w:t>
+      </w:r>
+      <w:r>
+        <w:rPr>
+          <w:rFonts w:ascii="Consolas" w:eastAsia="宋体" w:hAnsi="Consolas" w:cs="宋体"/>
+          <w:color w:val="DCDCAA"/>
+          <w:kern w:val="0"/>
+          <w:szCs w:val="21"/>
+        </w:rPr>
+        <w:t>require</w:t>
+      </w:r>
+      <w:r>
+        <w:rPr>
+          <w:rFonts w:ascii="Consolas" w:eastAsia="宋体" w:hAnsi="Consolas" w:cs="宋体"/>
+          <w:color w:val="D4D4D4"/>
+          <w:kern w:val="0"/>
+          <w:szCs w:val="21"/>
+        </w:rPr>
+        <w:t>(</w:t>
+      </w:r>
+      <w:r>
+        <w:rPr>
+          <w:rFonts w:ascii="Consolas" w:eastAsia="宋体" w:hAnsi="Consolas" w:cs="宋体"/>
+          <w:color w:val="CE9178"/>
+          <w:kern w:val="0"/>
+          <w:szCs w:val="21"/>
+        </w:rPr>
+        <w:t>'express'</w:t>
+      </w:r>
+      <w:r>
+        <w:rPr>
+          <w:rFonts w:ascii="Consolas" w:eastAsia="宋体" w:hAnsi="Consolas" w:cs="宋体"/>
+          <w:color w:val="D4D4D4"/>
+          <w:kern w:val="0"/>
+          <w:szCs w:val="21"/>
+        </w:rPr>
+        <w:t>);</w:t>
+      </w:r>
+    </w:p>
+    <w:p>
+      <w:pPr>
+        <w:widowControl/>
+        <w:shd w:val="clear" w:color="auto" w:fill="1E1E1E"/>
+        <w:spacing w:line="285" w:lineRule="atLeast"/>
+        <w:jc w:val="left"/>
+        <w:rPr>
+          <w:rFonts w:ascii="Consolas" w:eastAsia="宋体" w:hAnsi="Consolas" w:cs="宋体"/>
+          <w:color w:val="D4D4D4"/>
+          <w:kern w:val="0"/>
+          <w:szCs w:val="21"/>
+        </w:rPr>
+      </w:pPr>
+      <w:proofErr w:type="spellStart"/>
+      <w:proofErr w:type="gramStart"/>
+      <w:r>
+        <w:rPr>
+          <w:rFonts w:ascii="Consolas" w:eastAsia="宋体" w:hAnsi="Consolas" w:cs="宋体"/>
+          <w:color w:val="569CD6"/>
+          <w:kern w:val="0"/>
+          <w:szCs w:val="21"/>
+        </w:rPr>
+        <w:t>const</w:t>
+      </w:r>
+      <w:proofErr w:type="spellEnd"/>
+      <w:proofErr w:type="gramEnd"/>
+      <w:r>
+        <w:rPr>
+          <w:rFonts w:ascii="Consolas" w:eastAsia="宋体" w:hAnsi="Consolas" w:cs="宋体"/>
+          <w:color w:val="D4D4D4"/>
+          <w:kern w:val="0"/>
+          <w:szCs w:val="21"/>
+        </w:rPr>
+        <w:t xml:space="preserve"> </w:t>
+      </w:r>
+      <w:proofErr w:type="spellStart"/>
+      <w:r>
+        <w:rPr>
+          <w:rFonts w:ascii="Consolas" w:eastAsia="宋体" w:hAnsi="Consolas" w:cs="宋体"/>
+          <w:color w:val="9CDCFE"/>
+          <w:kern w:val="0"/>
+          <w:szCs w:val="21"/>
+        </w:rPr>
+        <w:t>bodyParser</w:t>
+      </w:r>
+      <w:proofErr w:type="spellEnd"/>
+      <w:r>
+        <w:rPr>
+          <w:rFonts w:ascii="Consolas" w:eastAsia="宋体" w:hAnsi="Consolas" w:cs="宋体"/>
+          <w:color w:val="D4D4D4"/>
+          <w:kern w:val="0"/>
+          <w:szCs w:val="21"/>
+        </w:rPr>
+        <w:t>=</w:t>
+      </w:r>
+      <w:r>
+        <w:rPr>
+          <w:rFonts w:ascii="Consolas" w:eastAsia="宋体" w:hAnsi="Consolas" w:cs="宋体"/>
+          <w:color w:val="DCDCAA"/>
+          <w:kern w:val="0"/>
+          <w:szCs w:val="21"/>
+        </w:rPr>
+        <w:t>require</w:t>
+      </w:r>
+      <w:r>
+        <w:rPr>
+          <w:rFonts w:ascii="Consolas" w:eastAsia="宋体" w:hAnsi="Consolas" w:cs="宋体"/>
+          <w:color w:val="D4D4D4"/>
+          <w:kern w:val="0"/>
+          <w:szCs w:val="21"/>
+        </w:rPr>
+        <w:t>(</w:t>
+      </w:r>
+      <w:r>
+        <w:rPr>
+          <w:rFonts w:ascii="Consolas" w:eastAsia="宋体" w:hAnsi="Consolas" w:cs="宋体"/>
+          <w:color w:val="CE9178"/>
+          <w:kern w:val="0"/>
+          <w:szCs w:val="21"/>
+        </w:rPr>
+        <w:t>'body-parser'</w:t>
+      </w:r>
+      <w:r>
+        <w:rPr>
+          <w:rFonts w:ascii="Consolas" w:eastAsia="宋体" w:hAnsi="Consolas" w:cs="宋体"/>
+          <w:color w:val="D4D4D4"/>
+          <w:kern w:val="0"/>
+          <w:szCs w:val="21"/>
+        </w:rPr>
+        <w:t>);</w:t>
+      </w:r>
+    </w:p>
+    <w:p>
+      <w:pPr>
+        <w:widowControl/>
+        <w:shd w:val="clear" w:color="auto" w:fill="1E1E1E"/>
+        <w:spacing w:line="285" w:lineRule="atLeast"/>
+        <w:jc w:val="left"/>
+        <w:rPr>
+          <w:rFonts w:ascii="Consolas" w:eastAsia="宋体" w:hAnsi="Consolas" w:cs="宋体"/>
+          <w:color w:val="D4D4D4"/>
+          <w:kern w:val="0"/>
+          <w:szCs w:val="21"/>
+        </w:rPr>
+      </w:pPr>
+    </w:p>
+    <w:p>
+      <w:pPr>
+        <w:widowControl/>
+        <w:shd w:val="clear" w:color="auto" w:fill="1E1E1E"/>
+        <w:spacing w:line="285" w:lineRule="atLeast"/>
+        <w:jc w:val="left"/>
+        <w:rPr>
+          <w:rFonts w:ascii="Consolas" w:eastAsia="宋体" w:hAnsi="Consolas" w:cs="宋体"/>
+          <w:color w:val="D4D4D4"/>
+          <w:kern w:val="0"/>
+          <w:szCs w:val="21"/>
+        </w:rPr>
+      </w:pPr>
+      <w:proofErr w:type="spellStart"/>
+      <w:proofErr w:type="gramStart"/>
+      <w:r>
+        <w:rPr>
+          <w:rFonts w:ascii="Consolas" w:eastAsia="宋体" w:hAnsi="Consolas" w:cs="宋体"/>
+          <w:color w:val="569CD6"/>
+          <w:kern w:val="0"/>
+          <w:szCs w:val="21"/>
+        </w:rPr>
+        <w:t>var</w:t>
+      </w:r>
+      <w:proofErr w:type="spellEnd"/>
+      <w:proofErr w:type="gramEnd"/>
+      <w:r>
+        <w:rPr>
+          <w:rFonts w:ascii="Consolas" w:eastAsia="宋体" w:hAnsi="Consolas" w:cs="宋体"/>
+          <w:color w:val="D4D4D4"/>
+          <w:kern w:val="0"/>
+          <w:szCs w:val="21"/>
+        </w:rPr>
+        <w:t xml:space="preserve"> </w:t>
+      </w:r>
+      <w:r>
+        <w:rPr>
+          <w:rFonts w:ascii="Consolas" w:eastAsia="宋体" w:hAnsi="Consolas" w:cs="宋体"/>
+          <w:color w:val="9CDCFE"/>
+          <w:kern w:val="0"/>
+          <w:szCs w:val="21"/>
+        </w:rPr>
+        <w:t>server</w:t>
+      </w:r>
+      <w:r>
+        <w:rPr>
+          <w:rFonts w:ascii="Consolas" w:eastAsia="宋体" w:hAnsi="Consolas" w:cs="宋体"/>
+          <w:color w:val="D4D4D4"/>
+          <w:kern w:val="0"/>
+          <w:szCs w:val="21"/>
+        </w:rPr>
+        <w:t>=</w:t>
+      </w:r>
+      <w:r>
+        <w:rPr>
+          <w:rFonts w:ascii="Consolas" w:eastAsia="宋体" w:hAnsi="Consolas" w:cs="宋体"/>
+          <w:color w:val="DCDCAA"/>
+          <w:kern w:val="0"/>
+          <w:szCs w:val="21"/>
+        </w:rPr>
+        <w:t>express</w:t>
+      </w:r>
+      <w:r>
+        <w:rPr>
+          <w:rFonts w:ascii="Consolas" w:eastAsia="宋体" w:hAnsi="Consolas" w:cs="宋体"/>
+          <w:color w:val="D4D4D4"/>
+          <w:kern w:val="0"/>
+          <w:szCs w:val="21"/>
+        </w:rPr>
+        <w:t>();</w:t>
+      </w:r>
+    </w:p>
+    <w:p>
+      <w:pPr>
+        <w:widowControl/>
+        <w:shd w:val="clear" w:color="auto" w:fill="1E1E1E"/>
+        <w:spacing w:line="285" w:lineRule="atLeast"/>
+        <w:jc w:val="left"/>
+        <w:rPr>
+          <w:rFonts w:ascii="Consolas" w:eastAsia="宋体" w:hAnsi="Consolas" w:cs="宋体"/>
+          <w:color w:val="D4D4D4"/>
+          <w:kern w:val="0"/>
+          <w:szCs w:val="21"/>
+        </w:rPr>
+      </w:pPr>
+      <w:proofErr w:type="spellStart"/>
+      <w:proofErr w:type="gramStart"/>
+      <w:r>
+        <w:rPr>
+          <w:rFonts w:ascii="Consolas" w:eastAsia="宋体" w:hAnsi="Consolas" w:cs="宋体"/>
+          <w:color w:val="9CDCFE"/>
+          <w:kern w:val="0"/>
+          <w:szCs w:val="21"/>
+        </w:rPr>
+        <w:t>server</w:t>
+      </w:r>
+      <w:r>
+        <w:rPr>
+          <w:rFonts w:ascii="Consolas" w:eastAsia="宋体" w:hAnsi="Consolas" w:cs="宋体"/>
+          <w:color w:val="D4D4D4"/>
+          <w:kern w:val="0"/>
+          <w:szCs w:val="21"/>
+        </w:rPr>
+        <w:t>.</w:t>
+      </w:r>
+      <w:r>
+        <w:rPr>
+          <w:rFonts w:ascii="Consolas" w:eastAsia="宋体" w:hAnsi="Consolas" w:cs="宋体"/>
+          <w:color w:val="DCDCAA"/>
+          <w:kern w:val="0"/>
+          <w:szCs w:val="21"/>
+        </w:rPr>
+        <w:t>listen</w:t>
+      </w:r>
+      <w:proofErr w:type="spellEnd"/>
+      <w:r>
+        <w:rPr>
+          <w:rFonts w:ascii="Consolas" w:eastAsia="宋体" w:hAnsi="Consolas" w:cs="宋体"/>
+          <w:color w:val="D4D4D4"/>
+          <w:kern w:val="0"/>
+          <w:szCs w:val="21"/>
+        </w:rPr>
+        <w:t>(</w:t>
+      </w:r>
+      <w:proofErr w:type="gramEnd"/>
+      <w:r>
+        <w:rPr>
+          <w:rFonts w:ascii="Consolas" w:eastAsia="宋体" w:hAnsi="Consolas" w:cs="宋体"/>
+          <w:color w:val="B5CEA8"/>
+          <w:kern w:val="0"/>
+          <w:szCs w:val="21"/>
+        </w:rPr>
+        <w:t>8080</w:t>
+      </w:r>
+      <w:r>
+        <w:rPr>
+          <w:rFonts w:ascii="Consolas" w:eastAsia="宋体" w:hAnsi="Consolas" w:cs="宋体"/>
+          <w:color w:val="D4D4D4"/>
+          <w:kern w:val="0"/>
+          <w:szCs w:val="21"/>
+        </w:rPr>
+        <w:t>);</w:t>
+      </w:r>
+    </w:p>
+    <w:p>
+      <w:pPr>
+        <w:widowControl/>
+        <w:shd w:val="clear" w:color="auto" w:fill="1E1E1E"/>
+        <w:spacing w:line="285" w:lineRule="atLeast"/>
+        <w:jc w:val="left"/>
+        <w:rPr>
+          <w:rFonts w:ascii="Consolas" w:eastAsia="宋体" w:hAnsi="Consolas" w:cs="宋体"/>
+          <w:color w:val="D4D4D4"/>
+          <w:kern w:val="0"/>
+          <w:szCs w:val="21"/>
+        </w:rPr>
+      </w:pPr>
+    </w:p>
+    <w:p>
+      <w:pPr>
+        <w:widowControl/>
+        <w:shd w:val="clear" w:color="auto" w:fill="1E1E1E"/>
+        <w:spacing w:line="285" w:lineRule="atLeast"/>
+        <w:jc w:val="left"/>
+        <w:rPr>
+          <w:rFonts w:ascii="Consolas" w:eastAsia="宋体" w:hAnsi="Consolas" w:cs="宋体"/>
+          <w:color w:val="D4D4D4"/>
+          <w:kern w:val="0"/>
+          <w:szCs w:val="21"/>
+        </w:rPr>
+      </w:pPr>
+      <w:proofErr w:type="spellStart"/>
+      <w:proofErr w:type="gramStart"/>
+      <w:r>
+        <w:rPr>
+          <w:rFonts w:ascii="Consolas" w:eastAsia="宋体" w:hAnsi="Consolas" w:cs="宋体"/>
+          <w:color w:val="9CDCFE"/>
+          <w:kern w:val="0"/>
+          <w:szCs w:val="21"/>
+        </w:rPr>
+        <w:t>server</w:t>
+      </w:r>
+      <w:r>
+        <w:rPr>
+          <w:rFonts w:ascii="Consolas" w:eastAsia="宋体" w:hAnsi="Consolas" w:cs="宋体"/>
+          <w:color w:val="D4D4D4"/>
+          <w:kern w:val="0"/>
+          <w:szCs w:val="21"/>
+        </w:rPr>
+        <w:t>.</w:t>
+      </w:r>
+      <w:r>
+        <w:rPr>
+          <w:rFonts w:ascii="Consolas" w:eastAsia="宋体" w:hAnsi="Consolas" w:cs="宋体"/>
+          <w:color w:val="DCDCAA"/>
+          <w:kern w:val="0"/>
+          <w:szCs w:val="21"/>
+        </w:rPr>
+        <w:t>use</w:t>
+      </w:r>
+      <w:proofErr w:type="spellEnd"/>
+      <w:r>
+        <w:rPr>
+          <w:rFonts w:ascii="Consolas" w:eastAsia="宋体" w:hAnsi="Consolas" w:cs="宋体"/>
+          <w:color w:val="D4D4D4"/>
+          <w:kern w:val="0"/>
+          <w:szCs w:val="21"/>
+        </w:rPr>
+        <w:t>(</w:t>
+      </w:r>
+      <w:proofErr w:type="gramEnd"/>
+      <w:r>
+        <w:rPr>
+          <w:rFonts w:ascii="Consolas" w:eastAsia="宋体" w:hAnsi="Consolas" w:cs="宋体"/>
+          <w:color w:val="CE9178"/>
+          <w:kern w:val="0"/>
+          <w:szCs w:val="21"/>
+        </w:rPr>
+        <w:t>'/'</w:t>
+      </w:r>
+      <w:r>
+        <w:rPr>
+          <w:rFonts w:ascii="Consolas" w:eastAsia="宋体" w:hAnsi="Consolas" w:cs="宋体"/>
+          <w:color w:val="D4D4D4"/>
+          <w:kern w:val="0"/>
+          <w:szCs w:val="21"/>
+        </w:rPr>
+        <w:t xml:space="preserve">, </w:t>
+      </w:r>
+      <w:r>
+        <w:rPr>
+          <w:rFonts w:ascii="Consolas" w:eastAsia="宋体" w:hAnsi="Consolas" w:cs="宋体"/>
+          <w:color w:val="569CD6"/>
+          <w:kern w:val="0"/>
+          <w:szCs w:val="21"/>
+        </w:rPr>
+        <w:t>function</w:t>
+      </w:r>
+      <w:r>
+        <w:rPr>
+          <w:rFonts w:ascii="Consolas" w:eastAsia="宋体" w:hAnsi="Consolas" w:cs="宋体"/>
+          <w:color w:val="D4D4D4"/>
+          <w:kern w:val="0"/>
+          <w:szCs w:val="21"/>
+        </w:rPr>
+        <w:t xml:space="preserve"> (</w:t>
+      </w:r>
+      <w:proofErr w:type="spellStart"/>
+      <w:r>
+        <w:rPr>
+          <w:rFonts w:ascii="Consolas" w:eastAsia="宋体" w:hAnsi="Consolas" w:cs="宋体"/>
+          <w:color w:val="9CDCFE"/>
+          <w:kern w:val="0"/>
+          <w:szCs w:val="21"/>
+        </w:rPr>
+        <w:t>req</w:t>
+      </w:r>
+      <w:proofErr w:type="spellEnd"/>
+      <w:r>
+        <w:rPr>
+          <w:rFonts w:ascii="Consolas" w:eastAsia="宋体" w:hAnsi="Consolas" w:cs="宋体"/>
+          <w:color w:val="D4D4D4"/>
+          <w:kern w:val="0"/>
+          <w:szCs w:val="21"/>
+        </w:rPr>
+        <w:t xml:space="preserve">, </w:t>
+      </w:r>
+      <w:r>
+        <w:rPr>
+          <w:rFonts w:ascii="Consolas" w:eastAsia="宋体" w:hAnsi="Consolas" w:cs="宋体"/>
+          <w:color w:val="9CDCFE"/>
+          <w:kern w:val="0"/>
+          <w:szCs w:val="21"/>
+        </w:rPr>
+        <w:t>res</w:t>
+      </w:r>
+      <w:r>
+        <w:rPr>
+          <w:rFonts w:ascii="Consolas" w:eastAsia="宋体" w:hAnsi="Consolas" w:cs="宋体"/>
+          <w:color w:val="D4D4D4"/>
+          <w:kern w:val="0"/>
+          <w:szCs w:val="21"/>
+        </w:rPr>
+        <w:t xml:space="preserve">, </w:t>
+      </w:r>
+      <w:r>
+        <w:rPr>
+          <w:rFonts w:ascii="Consolas" w:eastAsia="宋体" w:hAnsi="Consolas" w:cs="宋体"/>
+          <w:color w:val="9CDCFE"/>
+          <w:kern w:val="0"/>
+          <w:szCs w:val="21"/>
+        </w:rPr>
+        <w:t>next</w:t>
+      </w:r>
+      <w:r>
+        <w:rPr>
+          <w:rFonts w:ascii="Consolas" w:eastAsia="宋体" w:hAnsi="Consolas" w:cs="宋体"/>
+          <w:color w:val="D4D4D4"/>
+          <w:kern w:val="0"/>
+          <w:szCs w:val="21"/>
+        </w:rPr>
+        <w:t>){</w:t>
+      </w:r>
+    </w:p>
+    <w:p>
+      <w:pPr>
+        <w:widowControl/>
+        <w:shd w:val="clear" w:color="auto" w:fill="1E1E1E"/>
+        <w:spacing w:line="285" w:lineRule="atLeast"/>
+        <w:jc w:val="left"/>
+        <w:rPr>
+          <w:rFonts w:ascii="Consolas" w:eastAsia="宋体" w:hAnsi="Consolas" w:cs="宋体"/>
+          <w:color w:val="D4D4D4"/>
+          <w:kern w:val="0"/>
+          <w:szCs w:val="21"/>
+        </w:rPr>
+      </w:pPr>
+      <w:r>
+        <w:rPr>
+          <w:rFonts w:ascii="Consolas" w:eastAsia="宋体" w:hAnsi="Consolas" w:cs="宋体"/>
+          <w:color w:val="D4D4D4"/>
+          <w:kern w:val="0"/>
+          <w:szCs w:val="21"/>
+        </w:rPr>
+        <w:t xml:space="preserve">  </w:t>
+      </w:r>
+      <w:proofErr w:type="gramStart"/>
+      <w:r>
+        <w:rPr>
+          <w:rFonts w:ascii="Consolas" w:eastAsia="宋体" w:hAnsi="Consolas" w:cs="宋体"/>
+          <w:color w:val="4EC9B0"/>
+          <w:kern w:val="0"/>
+          <w:szCs w:val="21"/>
+        </w:rPr>
+        <w:t>console</w:t>
+      </w:r>
+      <w:r>
+        <w:rPr>
+          <w:rFonts w:ascii="Consolas" w:eastAsia="宋体" w:hAnsi="Consolas" w:cs="宋体"/>
+          <w:color w:val="D4D4D4"/>
+          <w:kern w:val="0"/>
+          <w:szCs w:val="21"/>
+        </w:rPr>
+        <w:t>.</w:t>
+      </w:r>
+      <w:r>
+        <w:rPr>
+          <w:rFonts w:ascii="Consolas" w:eastAsia="宋体" w:hAnsi="Consolas" w:cs="宋体"/>
+          <w:color w:val="DCDCAA"/>
+          <w:kern w:val="0"/>
+          <w:szCs w:val="21"/>
+        </w:rPr>
+        <w:t>log</w:t>
+      </w:r>
+      <w:r>
+        <w:rPr>
+          <w:rFonts w:ascii="Consolas" w:eastAsia="宋体" w:hAnsi="Consolas" w:cs="宋体"/>
+          <w:color w:val="D4D4D4"/>
+          <w:kern w:val="0"/>
+          <w:szCs w:val="21"/>
+        </w:rPr>
+        <w:t>(</w:t>
+      </w:r>
+      <w:proofErr w:type="gramEnd"/>
+      <w:r>
+        <w:rPr>
+          <w:rFonts w:ascii="Consolas" w:eastAsia="宋体" w:hAnsi="Consolas" w:cs="宋体"/>
+          <w:color w:val="CE9178"/>
+          <w:kern w:val="0"/>
+          <w:szCs w:val="21"/>
+        </w:rPr>
+        <w:t>'a'</w:t>
+      </w:r>
+      <w:r>
+        <w:rPr>
+          <w:rFonts w:ascii="Consolas" w:eastAsia="宋体" w:hAnsi="Consolas" w:cs="宋体"/>
+          <w:color w:val="D4D4D4"/>
+          <w:kern w:val="0"/>
+          <w:szCs w:val="21"/>
+        </w:rPr>
+        <w:t>);</w:t>
+      </w:r>
+    </w:p>
+    <w:p>
+      <w:pPr>
+        <w:widowControl/>
+        <w:shd w:val="clear" w:color="auto" w:fill="1E1E1E"/>
+        <w:spacing w:line="285" w:lineRule="atLeast"/>
+        <w:jc w:val="left"/>
+        <w:rPr>
+          <w:rFonts w:ascii="Consolas" w:eastAsia="宋体" w:hAnsi="Consolas" w:cs="宋体"/>
+          <w:color w:val="D4D4D4"/>
+          <w:kern w:val="0"/>
+          <w:szCs w:val="21"/>
+        </w:rPr>
+      </w:pPr>
+      <w:r>
+        <w:rPr>
+          <w:rFonts w:ascii="Consolas" w:eastAsia="宋体" w:hAnsi="Consolas" w:cs="宋体"/>
+          <w:color w:val="D4D4D4"/>
+          <w:kern w:val="0"/>
+          <w:szCs w:val="21"/>
+        </w:rPr>
+        <w:t xml:space="preserve">  </w:t>
+      </w:r>
+    </w:p>
+    <w:p>
+      <w:pPr>
+        <w:widowControl/>
+        <w:shd w:val="clear" w:color="auto" w:fill="1E1E1E"/>
+        <w:spacing w:line="285" w:lineRule="atLeast"/>
+        <w:jc w:val="left"/>
+        <w:rPr>
+          <w:rFonts w:ascii="Consolas" w:eastAsia="宋体" w:hAnsi="Consolas" w:cs="宋体"/>
+          <w:color w:val="D4D4D4"/>
+          <w:kern w:val="0"/>
+          <w:szCs w:val="21"/>
+        </w:rPr>
+      </w:pPr>
+      <w:r>
+        <w:rPr>
+          <w:rFonts w:ascii="Consolas" w:eastAsia="宋体" w:hAnsi="Consolas" w:cs="宋体"/>
+          <w:color w:val="6A9955"/>
+          <w:kern w:val="0"/>
+          <w:szCs w:val="21"/>
+        </w:rPr>
+        <w:t xml:space="preserve">//   </w:t>
+      </w:r>
+      <w:r>
+        <w:rPr>
+          <w:rFonts w:ascii="Consolas" w:eastAsia="宋体" w:hAnsi="Consolas" w:cs="宋体"/>
+          <w:color w:val="6A9955"/>
+          <w:kern w:val="0"/>
+          <w:szCs w:val="21"/>
+        </w:rPr>
+        <w:t>如果不写</w:t>
+      </w:r>
+      <w:r>
+        <w:rPr>
+          <w:rFonts w:ascii="Consolas" w:eastAsia="宋体" w:hAnsi="Consolas" w:cs="宋体"/>
+          <w:color w:val="6A9955"/>
+          <w:kern w:val="0"/>
+          <w:szCs w:val="21"/>
+        </w:rPr>
+        <w:t>next()</w:t>
+      </w:r>
+      <w:r>
+        <w:rPr>
+          <w:rFonts w:ascii="Consolas" w:eastAsia="宋体" w:hAnsi="Consolas" w:cs="宋体"/>
+          <w:color w:val="6A9955"/>
+          <w:kern w:val="0"/>
+          <w:szCs w:val="21"/>
+        </w:rPr>
+        <w:t>则浏览器访问</w:t>
+      </w:r>
+      <w:r>
+        <w:rPr>
+          <w:rFonts w:ascii="Consolas" w:eastAsia="宋体" w:hAnsi="Consolas" w:cs="宋体"/>
+          <w:color w:val="6A9955"/>
+          <w:kern w:val="0"/>
+          <w:szCs w:val="21"/>
+        </w:rPr>
+        <w:t>localhost:8080</w:t>
+      </w:r>
+      <w:r>
+        <w:rPr>
+          <w:rFonts w:ascii="Consolas" w:eastAsia="宋体" w:hAnsi="Consolas" w:cs="宋体"/>
+          <w:color w:val="6A9955"/>
+          <w:kern w:val="0"/>
+          <w:szCs w:val="21"/>
+        </w:rPr>
+        <w:t>时后台只会打印</w:t>
+      </w:r>
+      <w:r>
+        <w:rPr>
+          <w:rFonts w:ascii="Consolas" w:eastAsia="宋体" w:hAnsi="Consolas" w:cs="宋体"/>
+          <w:color w:val="6A9955"/>
+          <w:kern w:val="0"/>
+          <w:szCs w:val="21"/>
+        </w:rPr>
+        <w:t>a</w:t>
+      </w:r>
+      <w:r>
+        <w:rPr>
+          <w:rFonts w:ascii="Consolas" w:eastAsia="宋体" w:hAnsi="Consolas" w:cs="宋体"/>
+          <w:color w:val="6A9955"/>
+          <w:kern w:val="0"/>
+          <w:szCs w:val="21"/>
+        </w:rPr>
+        <w:t>，而写了</w:t>
+      </w:r>
+      <w:r>
+        <w:rPr>
+          <w:rFonts w:ascii="Consolas" w:eastAsia="宋体" w:hAnsi="Consolas" w:cs="宋体"/>
+          <w:color w:val="6A9955"/>
+          <w:kern w:val="0"/>
+          <w:szCs w:val="21"/>
+        </w:rPr>
+        <w:t>next()</w:t>
+      </w:r>
+      <w:r>
+        <w:rPr>
+          <w:rFonts w:ascii="Consolas" w:eastAsia="宋体" w:hAnsi="Consolas" w:cs="宋体"/>
+          <w:color w:val="6A9955"/>
+          <w:kern w:val="0"/>
+          <w:szCs w:val="21"/>
+        </w:rPr>
+        <w:t>才会执行下一个打印</w:t>
+      </w:r>
+      <w:r>
+        <w:rPr>
+          <w:rFonts w:ascii="Consolas" w:eastAsia="宋体" w:hAnsi="Consolas" w:cs="宋体"/>
+          <w:color w:val="6A9955"/>
+          <w:kern w:val="0"/>
+          <w:szCs w:val="21"/>
+        </w:rPr>
+        <w:t>b</w:t>
+      </w:r>
+      <w:r>
+        <w:rPr>
+          <w:rFonts w:ascii="Consolas" w:eastAsia="宋体" w:hAnsi="Consolas" w:cs="宋体"/>
+          <w:color w:val="6A9955"/>
+          <w:kern w:val="0"/>
+          <w:szCs w:val="21"/>
+        </w:rPr>
+        <w:t>的指令</w:t>
+      </w:r>
+    </w:p>
+    <w:p>
+      <w:pPr>
+        <w:widowControl/>
+        <w:shd w:val="clear" w:color="auto" w:fill="1E1E1E"/>
+        <w:spacing w:line="285" w:lineRule="atLeast"/>
+        <w:jc w:val="left"/>
+        <w:rPr>
+          <w:rFonts w:ascii="Consolas" w:eastAsia="宋体" w:hAnsi="Consolas" w:cs="宋体"/>
+          <w:color w:val="D4D4D4"/>
+          <w:kern w:val="0"/>
+          <w:szCs w:val="21"/>
+        </w:rPr>
+      </w:pPr>
+      <w:r>
+        <w:rPr>
+          <w:rFonts w:ascii="Consolas" w:eastAsia="宋体" w:hAnsi="Consolas" w:cs="宋体"/>
+          <w:color w:val="D4D4D4"/>
+          <w:kern w:val="0"/>
+          <w:szCs w:val="21"/>
+        </w:rPr>
+        <w:t xml:space="preserve">  </w:t>
+      </w:r>
+      <w:proofErr w:type="gramStart"/>
+      <w:r>
+        <w:rPr>
+          <w:rFonts w:ascii="Consolas" w:eastAsia="宋体" w:hAnsi="Consolas" w:cs="宋体"/>
+          <w:color w:val="DCDCAA"/>
+          <w:kern w:val="0"/>
+          <w:szCs w:val="21"/>
+        </w:rPr>
+        <w:t>next</w:t>
+      </w:r>
+      <w:r>
+        <w:rPr>
+          <w:rFonts w:ascii="Consolas" w:eastAsia="宋体" w:hAnsi="Consolas" w:cs="宋体"/>
+          <w:color w:val="D4D4D4"/>
+          <w:kern w:val="0"/>
+          <w:szCs w:val="21"/>
+        </w:rPr>
+        <w:t>(</w:t>
+      </w:r>
+      <w:proofErr w:type="gramEnd"/>
+      <w:r>
+        <w:rPr>
+          <w:rFonts w:ascii="Consolas" w:eastAsia="宋体" w:hAnsi="Consolas" w:cs="宋体"/>
+          <w:color w:val="D4D4D4"/>
+          <w:kern w:val="0"/>
+          <w:szCs w:val="21"/>
+        </w:rPr>
+        <w:t>);</w:t>
+      </w:r>
+    </w:p>
+    <w:p>
+      <w:pPr>
+        <w:widowControl/>
+        <w:shd w:val="clear" w:color="auto" w:fill="1E1E1E"/>
+        <w:spacing w:line="285" w:lineRule="atLeast"/>
+        <w:jc w:val="left"/>
+        <w:rPr>
+          <w:rFonts w:ascii="Consolas" w:eastAsia="宋体" w:hAnsi="Consolas" w:cs="宋体"/>
+          <w:color w:val="D4D4D4"/>
+          <w:kern w:val="0"/>
+          <w:szCs w:val="21"/>
+        </w:rPr>
+      </w:pPr>
+      <w:r>
+        <w:rPr>
+          <w:rFonts w:ascii="Consolas" w:eastAsia="宋体" w:hAnsi="Consolas" w:cs="宋体"/>
+          <w:color w:val="D4D4D4"/>
+          <w:kern w:val="0"/>
+          <w:szCs w:val="21"/>
+        </w:rPr>
+        <w:t>});</w:t>
+      </w:r>
+    </w:p>
+    <w:p>
+      <w:pPr>
+        <w:widowControl/>
+        <w:shd w:val="clear" w:color="auto" w:fill="1E1E1E"/>
+        <w:spacing w:line="285" w:lineRule="atLeast"/>
+        <w:jc w:val="left"/>
+        <w:rPr>
+          <w:rFonts w:ascii="Consolas" w:eastAsia="宋体" w:hAnsi="Consolas" w:cs="宋体"/>
+          <w:color w:val="D4D4D4"/>
+          <w:kern w:val="0"/>
+          <w:szCs w:val="21"/>
+        </w:rPr>
+      </w:pPr>
+    </w:p>
+    <w:p>
+      <w:pPr>
+        <w:widowControl/>
+        <w:shd w:val="clear" w:color="auto" w:fill="1E1E1E"/>
+        <w:spacing w:line="285" w:lineRule="atLeast"/>
+        <w:jc w:val="left"/>
+        <w:rPr>
+          <w:rFonts w:ascii="Consolas" w:eastAsia="宋体" w:hAnsi="Consolas" w:cs="宋体"/>
+          <w:color w:val="D4D4D4"/>
+          <w:kern w:val="0"/>
+          <w:szCs w:val="21"/>
+        </w:rPr>
+      </w:pPr>
+      <w:proofErr w:type="spellStart"/>
+      <w:proofErr w:type="gramStart"/>
+      <w:r>
+        <w:rPr>
+          <w:rFonts w:ascii="Consolas" w:eastAsia="宋体" w:hAnsi="Consolas" w:cs="宋体"/>
+          <w:color w:val="9CDCFE"/>
+          <w:kern w:val="0"/>
+          <w:szCs w:val="21"/>
+        </w:rPr>
+        <w:t>server</w:t>
+      </w:r>
+      <w:r>
+        <w:rPr>
+          <w:rFonts w:ascii="Consolas" w:eastAsia="宋体" w:hAnsi="Consolas" w:cs="宋体"/>
+          <w:color w:val="D4D4D4"/>
+          <w:kern w:val="0"/>
+          <w:szCs w:val="21"/>
+        </w:rPr>
+        <w:t>.</w:t>
+      </w:r>
+      <w:r>
+        <w:rPr>
+          <w:rFonts w:ascii="Consolas" w:eastAsia="宋体" w:hAnsi="Consolas" w:cs="宋体"/>
+          <w:color w:val="DCDCAA"/>
+          <w:kern w:val="0"/>
+          <w:szCs w:val="21"/>
+        </w:rPr>
+        <w:t>use</w:t>
+      </w:r>
+      <w:proofErr w:type="spellEnd"/>
+      <w:r>
+        <w:rPr>
+          <w:rFonts w:ascii="Consolas" w:eastAsia="宋体" w:hAnsi="Consolas" w:cs="宋体"/>
+          <w:color w:val="D4D4D4"/>
+          <w:kern w:val="0"/>
+          <w:szCs w:val="21"/>
+        </w:rPr>
+        <w:t>(</w:t>
+      </w:r>
+      <w:proofErr w:type="gramEnd"/>
+      <w:r>
+        <w:rPr>
+          <w:rFonts w:ascii="Consolas" w:eastAsia="宋体" w:hAnsi="Consolas" w:cs="宋体"/>
+          <w:color w:val="CE9178"/>
+          <w:kern w:val="0"/>
+          <w:szCs w:val="21"/>
+        </w:rPr>
+        <w:t>'/'</w:t>
+      </w:r>
+      <w:r>
+        <w:rPr>
+          <w:rFonts w:ascii="Consolas" w:eastAsia="宋体" w:hAnsi="Consolas" w:cs="宋体"/>
+          <w:color w:val="D4D4D4"/>
+          <w:kern w:val="0"/>
+          <w:szCs w:val="21"/>
+        </w:rPr>
+        <w:t xml:space="preserve">, </w:t>
+      </w:r>
+      <w:r>
+        <w:rPr>
+          <w:rFonts w:ascii="Consolas" w:eastAsia="宋体" w:hAnsi="Consolas" w:cs="宋体"/>
+          <w:color w:val="569CD6"/>
+          <w:kern w:val="0"/>
+          <w:szCs w:val="21"/>
+        </w:rPr>
+        <w:t>function</w:t>
+      </w:r>
+      <w:r>
+        <w:rPr>
+          <w:rFonts w:ascii="Consolas" w:eastAsia="宋体" w:hAnsi="Consolas" w:cs="宋体"/>
+          <w:color w:val="D4D4D4"/>
+          <w:kern w:val="0"/>
+          <w:szCs w:val="21"/>
+        </w:rPr>
+        <w:t xml:space="preserve"> (</w:t>
+      </w:r>
+      <w:proofErr w:type="spellStart"/>
+      <w:r>
+        <w:rPr>
+          <w:rFonts w:ascii="Consolas" w:eastAsia="宋体" w:hAnsi="Consolas" w:cs="宋体"/>
+          <w:color w:val="9CDCFE"/>
+          <w:kern w:val="0"/>
+          <w:szCs w:val="21"/>
+        </w:rPr>
+        <w:t>req</w:t>
+      </w:r>
+      <w:proofErr w:type="spellEnd"/>
+      <w:r>
+        <w:rPr>
+          <w:rFonts w:ascii="Consolas" w:eastAsia="宋体" w:hAnsi="Consolas" w:cs="宋体"/>
+          <w:color w:val="D4D4D4"/>
+          <w:kern w:val="0"/>
+          <w:szCs w:val="21"/>
+        </w:rPr>
+        <w:t xml:space="preserve">, </w:t>
+      </w:r>
+      <w:r>
+        <w:rPr>
+          <w:rFonts w:ascii="Consolas" w:eastAsia="宋体" w:hAnsi="Consolas" w:cs="宋体"/>
+          <w:color w:val="9CDCFE"/>
+          <w:kern w:val="0"/>
+          <w:szCs w:val="21"/>
+        </w:rPr>
+        <w:t>res</w:t>
+      </w:r>
+      <w:r>
+        <w:rPr>
+          <w:rFonts w:ascii="Consolas" w:eastAsia="宋体" w:hAnsi="Consolas" w:cs="宋体"/>
+          <w:color w:val="D4D4D4"/>
+          <w:kern w:val="0"/>
+          <w:szCs w:val="21"/>
+        </w:rPr>
+        <w:t xml:space="preserve">, </w:t>
+      </w:r>
+      <w:r>
+        <w:rPr>
+          <w:rFonts w:ascii="Consolas" w:eastAsia="宋体" w:hAnsi="Consolas" w:cs="宋体"/>
+          <w:color w:val="9CDCFE"/>
+          <w:kern w:val="0"/>
+          <w:szCs w:val="21"/>
+        </w:rPr>
+        <w:t>next</w:t>
+      </w:r>
+      <w:r>
+        <w:rPr>
+          <w:rFonts w:ascii="Consolas" w:eastAsia="宋体" w:hAnsi="Consolas" w:cs="宋体"/>
+          <w:color w:val="D4D4D4"/>
+          <w:kern w:val="0"/>
+          <w:szCs w:val="21"/>
+        </w:rPr>
+        <w:t>){</w:t>
+      </w:r>
+    </w:p>
+    <w:p>
+      <w:pPr>
+        <w:widowControl/>
+        <w:shd w:val="clear" w:color="auto" w:fill="1E1E1E"/>
+        <w:spacing w:line="285" w:lineRule="atLeast"/>
+        <w:jc w:val="left"/>
+        <w:rPr>
+          <w:rFonts w:ascii="Consolas" w:eastAsia="宋体" w:hAnsi="Consolas" w:cs="宋体"/>
+          <w:color w:val="D4D4D4"/>
+          <w:kern w:val="0"/>
+          <w:szCs w:val="21"/>
+        </w:rPr>
+      </w:pPr>
+      <w:r>
+        <w:rPr>
+          <w:rFonts w:ascii="Consolas" w:eastAsia="宋体" w:hAnsi="Consolas" w:cs="宋体"/>
+          <w:color w:val="D4D4D4"/>
+          <w:kern w:val="0"/>
+          <w:szCs w:val="21"/>
+        </w:rPr>
+        <w:t xml:space="preserve">  </w:t>
+      </w:r>
+      <w:proofErr w:type="gramStart"/>
+      <w:r>
+        <w:rPr>
+          <w:rFonts w:ascii="Consolas" w:eastAsia="宋体" w:hAnsi="Consolas" w:cs="宋体"/>
+          <w:color w:val="4EC9B0"/>
+          <w:kern w:val="0"/>
+          <w:szCs w:val="21"/>
+        </w:rPr>
+        <w:t>console</w:t>
+      </w:r>
+      <w:r>
+        <w:rPr>
+          <w:rFonts w:ascii="Consolas" w:eastAsia="宋体" w:hAnsi="Consolas" w:cs="宋体"/>
+          <w:color w:val="D4D4D4"/>
+          <w:kern w:val="0"/>
+          <w:szCs w:val="21"/>
+        </w:rPr>
+        <w:t>.</w:t>
+      </w:r>
+      <w:r>
+        <w:rPr>
+          <w:rFonts w:ascii="Consolas" w:eastAsia="宋体" w:hAnsi="Consolas" w:cs="宋体"/>
+          <w:color w:val="DCDCAA"/>
+          <w:kern w:val="0"/>
+          <w:szCs w:val="21"/>
+        </w:rPr>
+        <w:t>log</w:t>
+      </w:r>
+      <w:r>
+        <w:rPr>
+          <w:rFonts w:ascii="Consolas" w:eastAsia="宋体" w:hAnsi="Consolas" w:cs="宋体"/>
+          <w:color w:val="D4D4D4"/>
+          <w:kern w:val="0"/>
+          <w:szCs w:val="21"/>
+        </w:rPr>
+        <w:t>(</w:t>
+      </w:r>
+      <w:proofErr w:type="gramEnd"/>
+      <w:r>
+        <w:rPr>
+          <w:rFonts w:ascii="Consolas" w:eastAsia="宋体" w:hAnsi="Consolas" w:cs="宋体"/>
+          <w:color w:val="CE9178"/>
+          <w:kern w:val="0"/>
+          <w:szCs w:val="21"/>
+        </w:rPr>
+        <w:t>'b'</w:t>
+      </w:r>
+      <w:r>
+        <w:rPr>
+          <w:rFonts w:ascii="Consolas" w:eastAsia="宋体" w:hAnsi="Consolas" w:cs="宋体"/>
+          <w:color w:val="D4D4D4"/>
+          <w:kern w:val="0"/>
+          <w:szCs w:val="21"/>
+        </w:rPr>
+        <w:t>);</w:t>
+      </w:r>
+    </w:p>
+    <w:p>
+      <w:pPr>
+        <w:widowControl/>
+        <w:shd w:val="clear" w:color="auto" w:fill="1E1E1E"/>
+        <w:spacing w:line="285" w:lineRule="atLeast"/>
+        <w:jc w:val="left"/>
+        <w:rPr>
+          <w:rFonts w:ascii="Consolas" w:eastAsia="宋体" w:hAnsi="Consolas" w:cs="宋体"/>
+          <w:color w:val="D4D4D4"/>
+          <w:kern w:val="0"/>
+          <w:szCs w:val="21"/>
+        </w:rPr>
+      </w:pPr>
+      <w:r>
+        <w:rPr>
+          <w:rFonts w:ascii="Consolas" w:eastAsia="宋体" w:hAnsi="Consolas" w:cs="宋体"/>
+          <w:color w:val="D4D4D4"/>
+          <w:kern w:val="0"/>
+          <w:szCs w:val="21"/>
+        </w:rPr>
+        <w:t>});</w:t>
+      </w:r>
+    </w:p>
+    <w:p>
+      <w:pPr>
+        <w:rPr>
+          <w:rFonts w:hint="eastAsia"/>
+        </w:rPr>
+      </w:pPr>
       <w:bookmarkStart w:id="0" w:name="_GoBack"/>
       <w:bookmarkEnd w:id="0"/>
     </w:p>
+    <w:p>
+      <w:pPr>
+        <w:rPr>
+          <w:rFonts w:hint="eastAsia"/>
+        </w:rPr>
+      </w:pPr>
+    </w:p>
+    <w:p>
+      <w:pPr>
+        <w:rPr>
+          <w:rFonts w:hint="eastAsia"/>
+        </w:rPr>
+      </w:pPr>
+    </w:p>
+    <w:p>
+      <w:pPr>
+        <w:rPr>
+          <w:rFonts w:hint="eastAsia"/>
+        </w:rPr>
+      </w:pPr>
+    </w:p>
+    <w:p/>
+    <w:p/>
     <w:p/>
     <w:p/>
     <w:sectPr>

--- a/new/nodejsnotes.docx
+++ b/new/nodejsnotes.docx
@@ -36901,30 +36901,1662 @@
     <w:p/>
     <w:p/>
     <w:p>
-      <w:pPr>
+      <w:r>
+        <w:rPr>
+          <w:rFonts w:asciiTheme="minorEastAsia" w:hAnsiTheme="minorEastAsia" w:hint="eastAsia"/>
+        </w:rPr>
+        <w:t>●</w:t>
+      </w:r>
+      <w:r>
         <w:rPr>
           <w:rFonts w:hint="eastAsia"/>
         </w:rPr>
+        <w:t>路由</w:t>
+      </w:r>
+    </w:p>
+    <w:p/>
+    <w:p>
+      <w:r>
+        <w:rPr>
+          <w:rFonts w:hint="eastAsia"/>
+        </w:rPr>
+        <w:t>Router</w:t>
+      </w:r>
+      <w:r>
+        <w:rPr>
+          <w:rFonts w:hint="eastAsia"/>
+        </w:rPr>
+        <w:t>是</w:t>
+      </w:r>
+      <w:r>
+        <w:rPr>
+          <w:rFonts w:hint="eastAsia"/>
+        </w:rPr>
+        <w:t>express</w:t>
+      </w:r>
+      <w:r>
+        <w:rPr>
+          <w:rFonts w:hint="eastAsia"/>
+        </w:rPr>
+        <w:t>内置的，无需安装</w:t>
+      </w:r>
+    </w:p>
+    <w:p/>
+    <w:p>
+      <w:pPr>
+        <w:widowControl/>
+        <w:shd w:val="clear" w:color="auto" w:fill="1E1E1E"/>
+        <w:spacing w:line="285" w:lineRule="atLeast"/>
+        <w:jc w:val="left"/>
+        <w:rPr>
+          <w:rFonts w:ascii="Consolas" w:eastAsia="宋体" w:hAnsi="Consolas" w:cs="宋体"/>
+          <w:color w:val="D4D4D4"/>
+          <w:kern w:val="0"/>
+          <w:szCs w:val="21"/>
+        </w:rPr>
+      </w:pPr>
+      <w:proofErr w:type="spellStart"/>
+      <w:proofErr w:type="gramStart"/>
+      <w:r>
+        <w:rPr>
+          <w:rFonts w:ascii="Consolas" w:eastAsia="宋体" w:hAnsi="Consolas" w:cs="宋体"/>
+          <w:color w:val="569CD6"/>
+          <w:kern w:val="0"/>
+          <w:szCs w:val="21"/>
+        </w:rPr>
+        <w:t>const</w:t>
+      </w:r>
+      <w:proofErr w:type="spellEnd"/>
+      <w:proofErr w:type="gramEnd"/>
+      <w:r>
+        <w:rPr>
+          <w:rFonts w:ascii="Consolas" w:eastAsia="宋体" w:hAnsi="Consolas" w:cs="宋体"/>
+          <w:color w:val="D4D4D4"/>
+          <w:kern w:val="0"/>
+          <w:szCs w:val="21"/>
+        </w:rPr>
+        <w:t xml:space="preserve"> </w:t>
+      </w:r>
+      <w:r>
+        <w:rPr>
+          <w:rFonts w:ascii="Consolas" w:eastAsia="宋体" w:hAnsi="Consolas" w:cs="宋体"/>
+          <w:color w:val="9CDCFE"/>
+          <w:kern w:val="0"/>
+          <w:szCs w:val="21"/>
+        </w:rPr>
+        <w:t>express</w:t>
+      </w:r>
+      <w:r>
+        <w:rPr>
+          <w:rFonts w:ascii="Consolas" w:eastAsia="宋体" w:hAnsi="Consolas" w:cs="宋体"/>
+          <w:color w:val="D4D4D4"/>
+          <w:kern w:val="0"/>
+          <w:szCs w:val="21"/>
+        </w:rPr>
+        <w:t xml:space="preserve"> = </w:t>
+      </w:r>
+      <w:r>
+        <w:rPr>
+          <w:rFonts w:ascii="Consolas" w:eastAsia="宋体" w:hAnsi="Consolas" w:cs="宋体"/>
+          <w:color w:val="DCDCAA"/>
+          <w:kern w:val="0"/>
+          <w:szCs w:val="21"/>
+        </w:rPr>
+        <w:t>require</w:t>
+      </w:r>
+      <w:r>
+        <w:rPr>
+          <w:rFonts w:ascii="Consolas" w:eastAsia="宋体" w:hAnsi="Consolas" w:cs="宋体"/>
+          <w:color w:val="D4D4D4"/>
+          <w:kern w:val="0"/>
+          <w:szCs w:val="21"/>
+        </w:rPr>
+        <w:t>(</w:t>
+      </w:r>
+      <w:r>
+        <w:rPr>
+          <w:rFonts w:ascii="Consolas" w:eastAsia="宋体" w:hAnsi="Consolas" w:cs="宋体"/>
+          <w:color w:val="CE9178"/>
+          <w:kern w:val="0"/>
+          <w:szCs w:val="21"/>
+        </w:rPr>
+        <w:t>'express'</w:t>
+      </w:r>
+      <w:r>
+        <w:rPr>
+          <w:rFonts w:ascii="Consolas" w:eastAsia="宋体" w:hAnsi="Consolas" w:cs="宋体"/>
+          <w:color w:val="D4D4D4"/>
+          <w:kern w:val="0"/>
+          <w:szCs w:val="21"/>
+        </w:rPr>
+        <w:t>)</w:t>
+      </w:r>
+    </w:p>
+    <w:p>
+      <w:pPr>
+        <w:widowControl/>
+        <w:shd w:val="clear" w:color="auto" w:fill="1E1E1E"/>
+        <w:spacing w:line="285" w:lineRule="atLeast"/>
+        <w:jc w:val="left"/>
+        <w:rPr>
+          <w:rFonts w:ascii="Consolas" w:eastAsia="宋体" w:hAnsi="Consolas" w:cs="宋体"/>
+          <w:color w:val="D4D4D4"/>
+          <w:kern w:val="0"/>
+          <w:szCs w:val="21"/>
+        </w:rPr>
+      </w:pPr>
+      <w:proofErr w:type="spellStart"/>
+      <w:proofErr w:type="gramStart"/>
+      <w:r>
+        <w:rPr>
+          <w:rFonts w:ascii="Consolas" w:eastAsia="宋体" w:hAnsi="Consolas" w:cs="宋体"/>
+          <w:color w:val="569CD6"/>
+          <w:kern w:val="0"/>
+          <w:szCs w:val="21"/>
+        </w:rPr>
+        <w:t>var</w:t>
+      </w:r>
+      <w:proofErr w:type="spellEnd"/>
+      <w:proofErr w:type="gramEnd"/>
+      <w:r>
+        <w:rPr>
+          <w:rFonts w:ascii="Consolas" w:eastAsia="宋体" w:hAnsi="Consolas" w:cs="宋体"/>
+          <w:color w:val="D4D4D4"/>
+          <w:kern w:val="0"/>
+          <w:szCs w:val="21"/>
+        </w:rPr>
+        <w:t xml:space="preserve"> </w:t>
+      </w:r>
+      <w:r>
+        <w:rPr>
+          <w:rFonts w:ascii="Consolas" w:eastAsia="宋体" w:hAnsi="Consolas" w:cs="宋体"/>
+          <w:color w:val="9CDCFE"/>
+          <w:kern w:val="0"/>
+          <w:szCs w:val="21"/>
+        </w:rPr>
+        <w:t>server</w:t>
+      </w:r>
+      <w:r>
+        <w:rPr>
+          <w:rFonts w:ascii="Consolas" w:eastAsia="宋体" w:hAnsi="Consolas" w:cs="宋体"/>
+          <w:color w:val="D4D4D4"/>
+          <w:kern w:val="0"/>
+          <w:szCs w:val="21"/>
+        </w:rPr>
+        <w:t xml:space="preserve"> = </w:t>
+      </w:r>
+      <w:r>
+        <w:rPr>
+          <w:rFonts w:ascii="Consolas" w:eastAsia="宋体" w:hAnsi="Consolas" w:cs="宋体"/>
+          <w:color w:val="DCDCAA"/>
+          <w:kern w:val="0"/>
+          <w:szCs w:val="21"/>
+        </w:rPr>
+        <w:t>express</w:t>
+      </w:r>
+      <w:r>
+        <w:rPr>
+          <w:rFonts w:ascii="Consolas" w:eastAsia="宋体" w:hAnsi="Consolas" w:cs="宋体"/>
+          <w:color w:val="D4D4D4"/>
+          <w:kern w:val="0"/>
+          <w:szCs w:val="21"/>
+        </w:rPr>
+        <w:t>()</w:t>
+      </w:r>
+    </w:p>
+    <w:p>
+      <w:pPr>
+        <w:widowControl/>
+        <w:shd w:val="clear" w:color="auto" w:fill="1E1E1E"/>
+        <w:spacing w:line="285" w:lineRule="atLeast"/>
+        <w:jc w:val="left"/>
+        <w:rPr>
+          <w:rFonts w:ascii="Consolas" w:eastAsia="宋体" w:hAnsi="Consolas" w:cs="宋体"/>
+          <w:color w:val="D4D4D4"/>
+          <w:kern w:val="0"/>
+          <w:szCs w:val="21"/>
+        </w:rPr>
+      </w:pPr>
+    </w:p>
+    <w:p>
+      <w:pPr>
+        <w:widowControl/>
+        <w:shd w:val="clear" w:color="auto" w:fill="1E1E1E"/>
+        <w:spacing w:line="285" w:lineRule="atLeast"/>
+        <w:jc w:val="left"/>
+        <w:rPr>
+          <w:rFonts w:ascii="Consolas" w:eastAsia="宋体" w:hAnsi="Consolas" w:cs="宋体"/>
+          <w:color w:val="D4D4D4"/>
+          <w:kern w:val="0"/>
+          <w:szCs w:val="21"/>
+        </w:rPr>
+      </w:pPr>
+      <w:r>
+        <w:rPr>
+          <w:rFonts w:ascii="Consolas" w:eastAsia="宋体" w:hAnsi="Consolas" w:cs="宋体"/>
+          <w:color w:val="6A9955"/>
+          <w:kern w:val="0"/>
+          <w:szCs w:val="21"/>
+        </w:rPr>
+        <w:t>//</w:t>
+      </w:r>
+      <w:r>
+        <w:rPr>
+          <w:rFonts w:ascii="Consolas" w:eastAsia="宋体" w:hAnsi="Consolas" w:cs="宋体"/>
+          <w:color w:val="6A9955"/>
+          <w:kern w:val="0"/>
+          <w:szCs w:val="21"/>
+        </w:rPr>
+        <w:t>目录</w:t>
+      </w:r>
+      <w:r>
+        <w:rPr>
+          <w:rFonts w:ascii="Consolas" w:eastAsia="宋体" w:hAnsi="Consolas" w:cs="宋体"/>
+          <w:color w:val="6A9955"/>
+          <w:kern w:val="0"/>
+          <w:szCs w:val="21"/>
+        </w:rPr>
+        <w:t>1</w:t>
+      </w:r>
+      <w:r>
+        <w:rPr>
+          <w:rFonts w:ascii="Consolas" w:eastAsia="宋体" w:hAnsi="Consolas" w:cs="宋体"/>
+          <w:color w:val="6A9955"/>
+          <w:kern w:val="0"/>
+          <w:szCs w:val="21"/>
+        </w:rPr>
+        <w:t>：</w:t>
+      </w:r>
+      <w:r>
+        <w:rPr>
+          <w:rFonts w:ascii="Consolas" w:eastAsia="宋体" w:hAnsi="Consolas" w:cs="宋体"/>
+          <w:color w:val="6A9955"/>
+          <w:kern w:val="0"/>
+          <w:szCs w:val="21"/>
+        </w:rPr>
+        <w:t>/user/</w:t>
+      </w:r>
+    </w:p>
+    <w:p>
+      <w:pPr>
+        <w:widowControl/>
+        <w:shd w:val="clear" w:color="auto" w:fill="1E1E1E"/>
+        <w:spacing w:line="285" w:lineRule="atLeast"/>
+        <w:jc w:val="left"/>
+        <w:rPr>
+          <w:rFonts w:ascii="Consolas" w:eastAsia="宋体" w:hAnsi="Consolas" w:cs="宋体"/>
+          <w:color w:val="D4D4D4"/>
+          <w:kern w:val="0"/>
+          <w:szCs w:val="21"/>
+        </w:rPr>
+      </w:pPr>
+      <w:proofErr w:type="spellStart"/>
+      <w:proofErr w:type="gramStart"/>
+      <w:r>
+        <w:rPr>
+          <w:rFonts w:ascii="Consolas" w:eastAsia="宋体" w:hAnsi="Consolas" w:cs="宋体"/>
+          <w:color w:val="569CD6"/>
+          <w:kern w:val="0"/>
+          <w:szCs w:val="21"/>
+        </w:rPr>
+        <w:t>var</w:t>
+      </w:r>
+      <w:proofErr w:type="spellEnd"/>
+      <w:proofErr w:type="gramEnd"/>
+      <w:r>
+        <w:rPr>
+          <w:rFonts w:ascii="Consolas" w:eastAsia="宋体" w:hAnsi="Consolas" w:cs="宋体"/>
+          <w:color w:val="D4D4D4"/>
+          <w:kern w:val="0"/>
+          <w:szCs w:val="21"/>
+        </w:rPr>
+        <w:t xml:space="preserve"> </w:t>
+      </w:r>
+      <w:proofErr w:type="spellStart"/>
+      <w:r>
+        <w:rPr>
+          <w:rFonts w:ascii="Consolas" w:eastAsia="宋体" w:hAnsi="Consolas" w:cs="宋体"/>
+          <w:color w:val="9CDCFE"/>
+          <w:kern w:val="0"/>
+          <w:szCs w:val="21"/>
+        </w:rPr>
+        <w:t>routeUser</w:t>
+      </w:r>
+      <w:proofErr w:type="spellEnd"/>
+      <w:r>
+        <w:rPr>
+          <w:rFonts w:ascii="Consolas" w:eastAsia="宋体" w:hAnsi="Consolas" w:cs="宋体"/>
+          <w:color w:val="D4D4D4"/>
+          <w:kern w:val="0"/>
+          <w:szCs w:val="21"/>
+        </w:rPr>
+        <w:t>=</w:t>
+      </w:r>
+      <w:proofErr w:type="spellStart"/>
+      <w:r>
+        <w:rPr>
+          <w:rFonts w:ascii="Consolas" w:eastAsia="宋体" w:hAnsi="Consolas" w:cs="宋体"/>
+          <w:color w:val="9CDCFE"/>
+          <w:kern w:val="0"/>
+          <w:szCs w:val="21"/>
+        </w:rPr>
+        <w:t>express</w:t>
+      </w:r>
+      <w:r>
+        <w:rPr>
+          <w:rFonts w:ascii="Consolas" w:eastAsia="宋体" w:hAnsi="Consolas" w:cs="宋体"/>
+          <w:color w:val="D4D4D4"/>
+          <w:kern w:val="0"/>
+          <w:szCs w:val="21"/>
+        </w:rPr>
+        <w:t>.</w:t>
+      </w:r>
+      <w:r>
+        <w:rPr>
+          <w:rFonts w:ascii="Consolas" w:eastAsia="宋体" w:hAnsi="Consolas" w:cs="宋体"/>
+          <w:color w:val="DCDCAA"/>
+          <w:kern w:val="0"/>
+          <w:szCs w:val="21"/>
+        </w:rPr>
+        <w:t>Router</w:t>
+      </w:r>
+      <w:proofErr w:type="spellEnd"/>
+      <w:r>
+        <w:rPr>
+          <w:rFonts w:ascii="Consolas" w:eastAsia="宋体" w:hAnsi="Consolas" w:cs="宋体"/>
+          <w:color w:val="D4D4D4"/>
+          <w:kern w:val="0"/>
+          <w:szCs w:val="21"/>
+        </w:rPr>
+        <w:t>();</w:t>
+      </w:r>
+    </w:p>
+    <w:p>
+      <w:pPr>
+        <w:widowControl/>
+        <w:shd w:val="clear" w:color="auto" w:fill="1E1E1E"/>
+        <w:spacing w:line="285" w:lineRule="atLeast"/>
+        <w:jc w:val="left"/>
+        <w:rPr>
+          <w:rFonts w:ascii="Consolas" w:eastAsia="宋体" w:hAnsi="Consolas" w:cs="宋体"/>
+          <w:color w:val="D4D4D4"/>
+          <w:kern w:val="0"/>
+          <w:szCs w:val="21"/>
+        </w:rPr>
+      </w:pPr>
+      <w:proofErr w:type="spellStart"/>
+      <w:proofErr w:type="gramStart"/>
+      <w:r>
+        <w:rPr>
+          <w:rFonts w:ascii="Consolas" w:eastAsia="宋体" w:hAnsi="Consolas" w:cs="宋体"/>
+          <w:color w:val="9CDCFE"/>
+          <w:kern w:val="0"/>
+          <w:szCs w:val="21"/>
+        </w:rPr>
+        <w:t>server</w:t>
+      </w:r>
+      <w:r>
+        <w:rPr>
+          <w:rFonts w:ascii="Consolas" w:eastAsia="宋体" w:hAnsi="Consolas" w:cs="宋体"/>
+          <w:color w:val="D4D4D4"/>
+          <w:kern w:val="0"/>
+          <w:szCs w:val="21"/>
+        </w:rPr>
+        <w:t>.</w:t>
+      </w:r>
+      <w:r>
+        <w:rPr>
+          <w:rFonts w:ascii="Consolas" w:eastAsia="宋体" w:hAnsi="Consolas" w:cs="宋体"/>
+          <w:color w:val="DCDCAA"/>
+          <w:kern w:val="0"/>
+          <w:szCs w:val="21"/>
+        </w:rPr>
+        <w:t>use</w:t>
+      </w:r>
+      <w:proofErr w:type="spellEnd"/>
+      <w:r>
+        <w:rPr>
+          <w:rFonts w:ascii="Consolas" w:eastAsia="宋体" w:hAnsi="Consolas" w:cs="宋体"/>
+          <w:color w:val="D4D4D4"/>
+          <w:kern w:val="0"/>
+          <w:szCs w:val="21"/>
+        </w:rPr>
+        <w:t>(</w:t>
+      </w:r>
+      <w:proofErr w:type="gramEnd"/>
+      <w:r>
+        <w:rPr>
+          <w:rFonts w:ascii="Consolas" w:eastAsia="宋体" w:hAnsi="Consolas" w:cs="宋体"/>
+          <w:color w:val="CE9178"/>
+          <w:kern w:val="0"/>
+          <w:szCs w:val="21"/>
+        </w:rPr>
+        <w:t>'/user'</w:t>
+      </w:r>
+      <w:r>
+        <w:rPr>
+          <w:rFonts w:ascii="Consolas" w:eastAsia="宋体" w:hAnsi="Consolas" w:cs="宋体"/>
+          <w:color w:val="D4D4D4"/>
+          <w:kern w:val="0"/>
+          <w:szCs w:val="21"/>
+        </w:rPr>
+        <w:t xml:space="preserve">, </w:t>
+      </w:r>
+      <w:proofErr w:type="spellStart"/>
+      <w:r>
+        <w:rPr>
+          <w:rFonts w:ascii="Consolas" w:eastAsia="宋体" w:hAnsi="Consolas" w:cs="宋体"/>
+          <w:color w:val="9CDCFE"/>
+          <w:kern w:val="0"/>
+          <w:szCs w:val="21"/>
+        </w:rPr>
+        <w:t>routeUser</w:t>
+      </w:r>
+      <w:proofErr w:type="spellEnd"/>
+      <w:r>
+        <w:rPr>
+          <w:rFonts w:ascii="Consolas" w:eastAsia="宋体" w:hAnsi="Consolas" w:cs="宋体"/>
+          <w:color w:val="D4D4D4"/>
+          <w:kern w:val="0"/>
+          <w:szCs w:val="21"/>
+        </w:rPr>
+        <w:t>);</w:t>
+      </w:r>
+    </w:p>
+    <w:p>
+      <w:pPr>
+        <w:widowControl/>
+        <w:shd w:val="clear" w:color="auto" w:fill="1E1E1E"/>
+        <w:spacing w:line="285" w:lineRule="atLeast"/>
+        <w:jc w:val="left"/>
+        <w:rPr>
+          <w:rFonts w:ascii="Consolas" w:eastAsia="宋体" w:hAnsi="Consolas" w:cs="宋体"/>
+          <w:color w:val="D4D4D4"/>
+          <w:kern w:val="0"/>
+          <w:szCs w:val="21"/>
+        </w:rPr>
+      </w:pPr>
+    </w:p>
+    <w:p>
+      <w:pPr>
+        <w:widowControl/>
+        <w:shd w:val="clear" w:color="auto" w:fill="1E1E1E"/>
+        <w:spacing w:line="285" w:lineRule="atLeast"/>
+        <w:jc w:val="left"/>
+        <w:rPr>
+          <w:rFonts w:ascii="Consolas" w:eastAsia="宋体" w:hAnsi="Consolas" w:cs="宋体"/>
+          <w:color w:val="D4D4D4"/>
+          <w:kern w:val="0"/>
+          <w:szCs w:val="21"/>
+        </w:rPr>
+      </w:pPr>
+      <w:proofErr w:type="spellStart"/>
+      <w:proofErr w:type="gramStart"/>
+      <w:r>
+        <w:rPr>
+          <w:rFonts w:ascii="Consolas" w:eastAsia="宋体" w:hAnsi="Consolas" w:cs="宋体"/>
+          <w:color w:val="9CDCFE"/>
+          <w:kern w:val="0"/>
+          <w:szCs w:val="21"/>
+        </w:rPr>
+        <w:t>routeUser</w:t>
+      </w:r>
+      <w:r>
+        <w:rPr>
+          <w:rFonts w:ascii="Consolas" w:eastAsia="宋体" w:hAnsi="Consolas" w:cs="宋体"/>
+          <w:color w:val="D4D4D4"/>
+          <w:kern w:val="0"/>
+          <w:szCs w:val="21"/>
+        </w:rPr>
+        <w:t>.</w:t>
+      </w:r>
+      <w:r>
+        <w:rPr>
+          <w:rFonts w:ascii="Consolas" w:eastAsia="宋体" w:hAnsi="Consolas" w:cs="宋体"/>
+          <w:color w:val="DCDCAA"/>
+          <w:kern w:val="0"/>
+          <w:szCs w:val="21"/>
+        </w:rPr>
+        <w:t>get</w:t>
+      </w:r>
+      <w:proofErr w:type="spellEnd"/>
+      <w:r>
+        <w:rPr>
+          <w:rFonts w:ascii="Consolas" w:eastAsia="宋体" w:hAnsi="Consolas" w:cs="宋体"/>
+          <w:color w:val="D4D4D4"/>
+          <w:kern w:val="0"/>
+          <w:szCs w:val="21"/>
+        </w:rPr>
+        <w:t>(</w:t>
+      </w:r>
+      <w:proofErr w:type="gramEnd"/>
+      <w:r>
+        <w:rPr>
+          <w:rFonts w:ascii="Consolas" w:eastAsia="宋体" w:hAnsi="Consolas" w:cs="宋体"/>
+          <w:color w:val="CE9178"/>
+          <w:kern w:val="0"/>
+          <w:szCs w:val="21"/>
+        </w:rPr>
+        <w:t>'/1.html'</w:t>
+      </w:r>
+      <w:r>
+        <w:rPr>
+          <w:rFonts w:ascii="Consolas" w:eastAsia="宋体" w:hAnsi="Consolas" w:cs="宋体"/>
+          <w:color w:val="D4D4D4"/>
+          <w:kern w:val="0"/>
+          <w:szCs w:val="21"/>
+        </w:rPr>
+        <w:t xml:space="preserve">, </w:t>
+      </w:r>
+      <w:r>
+        <w:rPr>
+          <w:rFonts w:ascii="Consolas" w:eastAsia="宋体" w:hAnsi="Consolas" w:cs="宋体"/>
+          <w:color w:val="569CD6"/>
+          <w:kern w:val="0"/>
+          <w:szCs w:val="21"/>
+        </w:rPr>
+        <w:t>function</w:t>
+      </w:r>
+      <w:r>
+        <w:rPr>
+          <w:rFonts w:ascii="Consolas" w:eastAsia="宋体" w:hAnsi="Consolas" w:cs="宋体"/>
+          <w:color w:val="D4D4D4"/>
+          <w:kern w:val="0"/>
+          <w:szCs w:val="21"/>
+        </w:rPr>
+        <w:t xml:space="preserve"> (</w:t>
+      </w:r>
+      <w:proofErr w:type="spellStart"/>
+      <w:r>
+        <w:rPr>
+          <w:rFonts w:ascii="Consolas" w:eastAsia="宋体" w:hAnsi="Consolas" w:cs="宋体"/>
+          <w:color w:val="9CDCFE"/>
+          <w:kern w:val="0"/>
+          <w:szCs w:val="21"/>
+        </w:rPr>
+        <w:t>req</w:t>
+      </w:r>
+      <w:proofErr w:type="spellEnd"/>
+      <w:r>
+        <w:rPr>
+          <w:rFonts w:ascii="Consolas" w:eastAsia="宋体" w:hAnsi="Consolas" w:cs="宋体"/>
+          <w:color w:val="D4D4D4"/>
+          <w:kern w:val="0"/>
+          <w:szCs w:val="21"/>
+        </w:rPr>
+        <w:t xml:space="preserve">, </w:t>
+      </w:r>
+      <w:r>
+        <w:rPr>
+          <w:rFonts w:ascii="Consolas" w:eastAsia="宋体" w:hAnsi="Consolas" w:cs="宋体"/>
+          <w:color w:val="9CDCFE"/>
+          <w:kern w:val="0"/>
+          <w:szCs w:val="21"/>
+        </w:rPr>
+        <w:t>res</w:t>
+      </w:r>
+      <w:r>
+        <w:rPr>
+          <w:rFonts w:ascii="Consolas" w:eastAsia="宋体" w:hAnsi="Consolas" w:cs="宋体"/>
+          <w:color w:val="D4D4D4"/>
+          <w:kern w:val="0"/>
+          <w:szCs w:val="21"/>
+        </w:rPr>
+        <w:t xml:space="preserve">){   </w:t>
+      </w:r>
+      <w:r>
+        <w:rPr>
+          <w:rFonts w:ascii="Consolas" w:eastAsia="宋体" w:hAnsi="Consolas" w:cs="宋体"/>
+          <w:color w:val="6A9955"/>
+          <w:kern w:val="0"/>
+          <w:szCs w:val="21"/>
+        </w:rPr>
+        <w:t>//http://xxx.com/user/1.html</w:t>
+      </w:r>
+    </w:p>
+    <w:p>
+      <w:pPr>
+        <w:widowControl/>
+        <w:shd w:val="clear" w:color="auto" w:fill="1E1E1E"/>
+        <w:spacing w:line="285" w:lineRule="atLeast"/>
+        <w:jc w:val="left"/>
+        <w:rPr>
+          <w:rFonts w:ascii="Consolas" w:eastAsia="宋体" w:hAnsi="Consolas" w:cs="宋体"/>
+          <w:color w:val="D4D4D4"/>
+          <w:kern w:val="0"/>
+          <w:szCs w:val="21"/>
+        </w:rPr>
+      </w:pPr>
+      <w:r>
+        <w:rPr>
+          <w:rFonts w:ascii="Consolas" w:eastAsia="宋体" w:hAnsi="Consolas" w:cs="宋体"/>
+          <w:color w:val="D4D4D4"/>
+          <w:kern w:val="0"/>
+          <w:szCs w:val="21"/>
+        </w:rPr>
+        <w:t xml:space="preserve">  </w:t>
+      </w:r>
+      <w:proofErr w:type="spellStart"/>
+      <w:proofErr w:type="gramStart"/>
+      <w:r>
+        <w:rPr>
+          <w:rFonts w:ascii="Consolas" w:eastAsia="宋体" w:hAnsi="Consolas" w:cs="宋体"/>
+          <w:color w:val="9CDCFE"/>
+          <w:kern w:val="0"/>
+          <w:szCs w:val="21"/>
+        </w:rPr>
+        <w:t>res</w:t>
+      </w:r>
+      <w:r>
+        <w:rPr>
+          <w:rFonts w:ascii="Consolas" w:eastAsia="宋体" w:hAnsi="Consolas" w:cs="宋体"/>
+          <w:color w:val="D4D4D4"/>
+          <w:kern w:val="0"/>
+          <w:szCs w:val="21"/>
+        </w:rPr>
+        <w:t>.</w:t>
+      </w:r>
+      <w:r>
+        <w:rPr>
+          <w:rFonts w:ascii="Consolas" w:eastAsia="宋体" w:hAnsi="Consolas" w:cs="宋体"/>
+          <w:color w:val="DCDCAA"/>
+          <w:kern w:val="0"/>
+          <w:szCs w:val="21"/>
+        </w:rPr>
+        <w:t>send</w:t>
+      </w:r>
+      <w:proofErr w:type="spellEnd"/>
+      <w:r>
+        <w:rPr>
+          <w:rFonts w:ascii="Consolas" w:eastAsia="宋体" w:hAnsi="Consolas" w:cs="宋体"/>
+          <w:color w:val="D4D4D4"/>
+          <w:kern w:val="0"/>
+          <w:szCs w:val="21"/>
+        </w:rPr>
+        <w:t>(</w:t>
+      </w:r>
+      <w:proofErr w:type="gramEnd"/>
+      <w:r>
+        <w:rPr>
+          <w:rFonts w:ascii="Consolas" w:eastAsia="宋体" w:hAnsi="Consolas" w:cs="宋体"/>
+          <w:color w:val="CE9178"/>
+          <w:kern w:val="0"/>
+          <w:szCs w:val="21"/>
+        </w:rPr>
+        <w:t>'user1'</w:t>
+      </w:r>
+      <w:r>
+        <w:rPr>
+          <w:rFonts w:ascii="Consolas" w:eastAsia="宋体" w:hAnsi="Consolas" w:cs="宋体"/>
+          <w:color w:val="D4D4D4"/>
+          <w:kern w:val="0"/>
+          <w:szCs w:val="21"/>
+        </w:rPr>
+        <w:t>);</w:t>
+      </w:r>
+    </w:p>
+    <w:p>
+      <w:pPr>
+        <w:widowControl/>
+        <w:shd w:val="clear" w:color="auto" w:fill="1E1E1E"/>
+        <w:spacing w:line="285" w:lineRule="atLeast"/>
+        <w:jc w:val="left"/>
+        <w:rPr>
+          <w:rFonts w:ascii="Consolas" w:eastAsia="宋体" w:hAnsi="Consolas" w:cs="宋体"/>
+          <w:color w:val="D4D4D4"/>
+          <w:kern w:val="0"/>
+          <w:szCs w:val="21"/>
+        </w:rPr>
+      </w:pPr>
+      <w:r>
+        <w:rPr>
+          <w:rFonts w:ascii="Consolas" w:eastAsia="宋体" w:hAnsi="Consolas" w:cs="宋体"/>
+          <w:color w:val="D4D4D4"/>
+          <w:kern w:val="0"/>
+          <w:szCs w:val="21"/>
+        </w:rPr>
+        <w:t>});</w:t>
+      </w:r>
+    </w:p>
+    <w:p>
+      <w:pPr>
+        <w:widowControl/>
+        <w:shd w:val="clear" w:color="auto" w:fill="1E1E1E"/>
+        <w:spacing w:line="285" w:lineRule="atLeast"/>
+        <w:jc w:val="left"/>
+        <w:rPr>
+          <w:rFonts w:ascii="Consolas" w:eastAsia="宋体" w:hAnsi="Consolas" w:cs="宋体"/>
+          <w:color w:val="D4D4D4"/>
+          <w:kern w:val="0"/>
+          <w:szCs w:val="21"/>
+        </w:rPr>
+      </w:pPr>
+      <w:proofErr w:type="spellStart"/>
+      <w:proofErr w:type="gramStart"/>
+      <w:r>
+        <w:rPr>
+          <w:rFonts w:ascii="Consolas" w:eastAsia="宋体" w:hAnsi="Consolas" w:cs="宋体"/>
+          <w:color w:val="9CDCFE"/>
+          <w:kern w:val="0"/>
+          <w:szCs w:val="21"/>
+        </w:rPr>
+        <w:t>routeUser</w:t>
+      </w:r>
+      <w:r>
+        <w:rPr>
+          <w:rFonts w:ascii="Consolas" w:eastAsia="宋体" w:hAnsi="Consolas" w:cs="宋体"/>
+          <w:color w:val="D4D4D4"/>
+          <w:kern w:val="0"/>
+          <w:szCs w:val="21"/>
+        </w:rPr>
+        <w:t>.</w:t>
+      </w:r>
+      <w:r>
+        <w:rPr>
+          <w:rFonts w:ascii="Consolas" w:eastAsia="宋体" w:hAnsi="Consolas" w:cs="宋体"/>
+          <w:color w:val="DCDCAA"/>
+          <w:kern w:val="0"/>
+          <w:szCs w:val="21"/>
+        </w:rPr>
+        <w:t>get</w:t>
+      </w:r>
+      <w:proofErr w:type="spellEnd"/>
+      <w:r>
+        <w:rPr>
+          <w:rFonts w:ascii="Consolas" w:eastAsia="宋体" w:hAnsi="Consolas" w:cs="宋体"/>
+          <w:color w:val="D4D4D4"/>
+          <w:kern w:val="0"/>
+          <w:szCs w:val="21"/>
+        </w:rPr>
+        <w:t>(</w:t>
+      </w:r>
+      <w:proofErr w:type="gramEnd"/>
+      <w:r>
+        <w:rPr>
+          <w:rFonts w:ascii="Consolas" w:eastAsia="宋体" w:hAnsi="Consolas" w:cs="宋体"/>
+          <w:color w:val="CE9178"/>
+          <w:kern w:val="0"/>
+          <w:szCs w:val="21"/>
+        </w:rPr>
+        <w:t>'/2.html'</w:t>
+      </w:r>
+      <w:r>
+        <w:rPr>
+          <w:rFonts w:ascii="Consolas" w:eastAsia="宋体" w:hAnsi="Consolas" w:cs="宋体"/>
+          <w:color w:val="D4D4D4"/>
+          <w:kern w:val="0"/>
+          <w:szCs w:val="21"/>
+        </w:rPr>
+        <w:t xml:space="preserve">, </w:t>
+      </w:r>
+      <w:r>
+        <w:rPr>
+          <w:rFonts w:ascii="Consolas" w:eastAsia="宋体" w:hAnsi="Consolas" w:cs="宋体"/>
+          <w:color w:val="569CD6"/>
+          <w:kern w:val="0"/>
+          <w:szCs w:val="21"/>
+        </w:rPr>
+        <w:t>function</w:t>
+      </w:r>
+      <w:r>
+        <w:rPr>
+          <w:rFonts w:ascii="Consolas" w:eastAsia="宋体" w:hAnsi="Consolas" w:cs="宋体"/>
+          <w:color w:val="D4D4D4"/>
+          <w:kern w:val="0"/>
+          <w:szCs w:val="21"/>
+        </w:rPr>
+        <w:t xml:space="preserve"> (</w:t>
+      </w:r>
+      <w:proofErr w:type="spellStart"/>
+      <w:r>
+        <w:rPr>
+          <w:rFonts w:ascii="Consolas" w:eastAsia="宋体" w:hAnsi="Consolas" w:cs="宋体"/>
+          <w:color w:val="9CDCFE"/>
+          <w:kern w:val="0"/>
+          <w:szCs w:val="21"/>
+        </w:rPr>
+        <w:t>req</w:t>
+      </w:r>
+      <w:proofErr w:type="spellEnd"/>
+      <w:r>
+        <w:rPr>
+          <w:rFonts w:ascii="Consolas" w:eastAsia="宋体" w:hAnsi="Consolas" w:cs="宋体"/>
+          <w:color w:val="D4D4D4"/>
+          <w:kern w:val="0"/>
+          <w:szCs w:val="21"/>
+        </w:rPr>
+        <w:t xml:space="preserve">, </w:t>
+      </w:r>
+      <w:r>
+        <w:rPr>
+          <w:rFonts w:ascii="Consolas" w:eastAsia="宋体" w:hAnsi="Consolas" w:cs="宋体"/>
+          <w:color w:val="9CDCFE"/>
+          <w:kern w:val="0"/>
+          <w:szCs w:val="21"/>
+        </w:rPr>
+        <w:t>res</w:t>
+      </w:r>
+      <w:r>
+        <w:rPr>
+          <w:rFonts w:ascii="Consolas" w:eastAsia="宋体" w:hAnsi="Consolas" w:cs="宋体"/>
+          <w:color w:val="D4D4D4"/>
+          <w:kern w:val="0"/>
+          <w:szCs w:val="21"/>
+        </w:rPr>
+        <w:t xml:space="preserve">){   </w:t>
+      </w:r>
+      <w:r>
+        <w:rPr>
+          <w:rFonts w:ascii="Consolas" w:eastAsia="宋体" w:hAnsi="Consolas" w:cs="宋体"/>
+          <w:color w:val="6A9955"/>
+          <w:kern w:val="0"/>
+          <w:szCs w:val="21"/>
+        </w:rPr>
+        <w:t>//http://xxx.com/user/2.html</w:t>
+      </w:r>
+    </w:p>
+    <w:p>
+      <w:pPr>
+        <w:widowControl/>
+        <w:shd w:val="clear" w:color="auto" w:fill="1E1E1E"/>
+        <w:spacing w:line="285" w:lineRule="atLeast"/>
+        <w:jc w:val="left"/>
+        <w:rPr>
+          <w:rFonts w:ascii="Consolas" w:eastAsia="宋体" w:hAnsi="Consolas" w:cs="宋体"/>
+          <w:color w:val="D4D4D4"/>
+          <w:kern w:val="0"/>
+          <w:szCs w:val="21"/>
+        </w:rPr>
+      </w:pPr>
+      <w:r>
+        <w:rPr>
+          <w:rFonts w:ascii="Consolas" w:eastAsia="宋体" w:hAnsi="Consolas" w:cs="宋体"/>
+          <w:color w:val="D4D4D4"/>
+          <w:kern w:val="0"/>
+          <w:szCs w:val="21"/>
+        </w:rPr>
+        <w:t xml:space="preserve">  </w:t>
+      </w:r>
+      <w:proofErr w:type="spellStart"/>
+      <w:proofErr w:type="gramStart"/>
+      <w:r>
+        <w:rPr>
+          <w:rFonts w:ascii="Consolas" w:eastAsia="宋体" w:hAnsi="Consolas" w:cs="宋体"/>
+          <w:color w:val="9CDCFE"/>
+          <w:kern w:val="0"/>
+          <w:szCs w:val="21"/>
+        </w:rPr>
+        <w:t>res</w:t>
+      </w:r>
+      <w:r>
+        <w:rPr>
+          <w:rFonts w:ascii="Consolas" w:eastAsia="宋体" w:hAnsi="Consolas" w:cs="宋体"/>
+          <w:color w:val="D4D4D4"/>
+          <w:kern w:val="0"/>
+          <w:szCs w:val="21"/>
+        </w:rPr>
+        <w:t>.</w:t>
+      </w:r>
+      <w:r>
+        <w:rPr>
+          <w:rFonts w:ascii="Consolas" w:eastAsia="宋体" w:hAnsi="Consolas" w:cs="宋体"/>
+          <w:color w:val="DCDCAA"/>
+          <w:kern w:val="0"/>
+          <w:szCs w:val="21"/>
+        </w:rPr>
+        <w:t>send</w:t>
+      </w:r>
+      <w:proofErr w:type="spellEnd"/>
+      <w:r>
+        <w:rPr>
+          <w:rFonts w:ascii="Consolas" w:eastAsia="宋体" w:hAnsi="Consolas" w:cs="宋体"/>
+          <w:color w:val="D4D4D4"/>
+          <w:kern w:val="0"/>
+          <w:szCs w:val="21"/>
+        </w:rPr>
+        <w:t>(</w:t>
+      </w:r>
+      <w:proofErr w:type="gramEnd"/>
+      <w:r>
+        <w:rPr>
+          <w:rFonts w:ascii="Consolas" w:eastAsia="宋体" w:hAnsi="Consolas" w:cs="宋体"/>
+          <w:color w:val="CE9178"/>
+          <w:kern w:val="0"/>
+          <w:szCs w:val="21"/>
+        </w:rPr>
+        <w:t>'user22222'</w:t>
+      </w:r>
+      <w:r>
+        <w:rPr>
+          <w:rFonts w:ascii="Consolas" w:eastAsia="宋体" w:hAnsi="Consolas" w:cs="宋体"/>
+          <w:color w:val="D4D4D4"/>
+          <w:kern w:val="0"/>
+          <w:szCs w:val="21"/>
+        </w:rPr>
+        <w:t>);</w:t>
+      </w:r>
+    </w:p>
+    <w:p>
+      <w:pPr>
+        <w:widowControl/>
+        <w:shd w:val="clear" w:color="auto" w:fill="1E1E1E"/>
+        <w:spacing w:line="285" w:lineRule="atLeast"/>
+        <w:jc w:val="left"/>
+        <w:rPr>
+          <w:rFonts w:ascii="Consolas" w:eastAsia="宋体" w:hAnsi="Consolas" w:cs="宋体"/>
+          <w:color w:val="D4D4D4"/>
+          <w:kern w:val="0"/>
+          <w:szCs w:val="21"/>
+        </w:rPr>
+      </w:pPr>
+      <w:r>
+        <w:rPr>
+          <w:rFonts w:ascii="Consolas" w:eastAsia="宋体" w:hAnsi="Consolas" w:cs="宋体"/>
+          <w:color w:val="D4D4D4"/>
+          <w:kern w:val="0"/>
+          <w:szCs w:val="21"/>
+        </w:rPr>
+        <w:t>});</w:t>
+      </w:r>
+    </w:p>
+    <w:p>
+      <w:pPr>
+        <w:widowControl/>
+        <w:shd w:val="clear" w:color="auto" w:fill="1E1E1E"/>
+        <w:spacing w:after="240" w:line="285" w:lineRule="atLeast"/>
+        <w:jc w:val="left"/>
+        <w:rPr>
+          <w:rFonts w:ascii="Consolas" w:eastAsia="宋体" w:hAnsi="Consolas" w:cs="宋体"/>
+          <w:color w:val="D4D4D4"/>
+          <w:kern w:val="0"/>
+          <w:szCs w:val="21"/>
+        </w:rPr>
+      </w:pPr>
+      <w:r>
+        <w:rPr>
+          <w:rFonts w:ascii="Consolas" w:eastAsia="宋体" w:hAnsi="Consolas" w:cs="宋体"/>
+          <w:color w:val="D4D4D4"/>
+          <w:kern w:val="0"/>
+          <w:szCs w:val="21"/>
+        </w:rPr>
+        <w:br/>
+      </w:r>
+    </w:p>
+    <w:p>
+      <w:pPr>
+        <w:widowControl/>
+        <w:shd w:val="clear" w:color="auto" w:fill="1E1E1E"/>
+        <w:spacing w:line="285" w:lineRule="atLeast"/>
+        <w:jc w:val="left"/>
+        <w:rPr>
+          <w:rFonts w:ascii="Consolas" w:eastAsia="宋体" w:hAnsi="Consolas" w:cs="宋体"/>
+          <w:color w:val="D4D4D4"/>
+          <w:kern w:val="0"/>
+          <w:szCs w:val="21"/>
+        </w:rPr>
+      </w:pPr>
+      <w:r>
+        <w:rPr>
+          <w:rFonts w:ascii="Consolas" w:eastAsia="宋体" w:hAnsi="Consolas" w:cs="宋体"/>
+          <w:color w:val="6A9955"/>
+          <w:kern w:val="0"/>
+          <w:szCs w:val="21"/>
+        </w:rPr>
+        <w:t>//</w:t>
+      </w:r>
+      <w:r>
+        <w:rPr>
+          <w:rFonts w:ascii="Consolas" w:eastAsia="宋体" w:hAnsi="Consolas" w:cs="宋体"/>
+          <w:color w:val="6A9955"/>
+          <w:kern w:val="0"/>
+          <w:szCs w:val="21"/>
+        </w:rPr>
+        <w:t>目录</w:t>
+      </w:r>
+      <w:r>
+        <w:rPr>
+          <w:rFonts w:ascii="Consolas" w:eastAsia="宋体" w:hAnsi="Consolas" w:cs="宋体"/>
+          <w:color w:val="6A9955"/>
+          <w:kern w:val="0"/>
+          <w:szCs w:val="21"/>
+        </w:rPr>
+        <w:t>2</w:t>
+      </w:r>
+      <w:r>
+        <w:rPr>
+          <w:rFonts w:ascii="Consolas" w:eastAsia="宋体" w:hAnsi="Consolas" w:cs="宋体"/>
+          <w:color w:val="6A9955"/>
+          <w:kern w:val="0"/>
+          <w:szCs w:val="21"/>
+        </w:rPr>
+        <w:t>：</w:t>
+      </w:r>
+      <w:r>
+        <w:rPr>
+          <w:rFonts w:ascii="Consolas" w:eastAsia="宋体" w:hAnsi="Consolas" w:cs="宋体"/>
+          <w:color w:val="6A9955"/>
+          <w:kern w:val="0"/>
+          <w:szCs w:val="21"/>
+        </w:rPr>
+        <w:t>/article/</w:t>
+      </w:r>
+    </w:p>
+    <w:p>
+      <w:pPr>
+        <w:widowControl/>
+        <w:shd w:val="clear" w:color="auto" w:fill="1E1E1E"/>
+        <w:spacing w:line="285" w:lineRule="atLeast"/>
+        <w:jc w:val="left"/>
+        <w:rPr>
+          <w:rFonts w:ascii="Consolas" w:eastAsia="宋体" w:hAnsi="Consolas" w:cs="宋体"/>
+          <w:color w:val="D4D4D4"/>
+          <w:kern w:val="0"/>
+          <w:szCs w:val="21"/>
+        </w:rPr>
+      </w:pPr>
+      <w:proofErr w:type="spellStart"/>
+      <w:proofErr w:type="gramStart"/>
+      <w:r>
+        <w:rPr>
+          <w:rFonts w:ascii="Consolas" w:eastAsia="宋体" w:hAnsi="Consolas" w:cs="宋体"/>
+          <w:color w:val="569CD6"/>
+          <w:kern w:val="0"/>
+          <w:szCs w:val="21"/>
+        </w:rPr>
+        <w:t>var</w:t>
+      </w:r>
+      <w:proofErr w:type="spellEnd"/>
+      <w:proofErr w:type="gramEnd"/>
+      <w:r>
+        <w:rPr>
+          <w:rFonts w:ascii="Consolas" w:eastAsia="宋体" w:hAnsi="Consolas" w:cs="宋体"/>
+          <w:color w:val="D4D4D4"/>
+          <w:kern w:val="0"/>
+          <w:szCs w:val="21"/>
+        </w:rPr>
+        <w:t xml:space="preserve"> </w:t>
+      </w:r>
+      <w:proofErr w:type="spellStart"/>
+      <w:r>
+        <w:rPr>
+          <w:rFonts w:ascii="Consolas" w:eastAsia="宋体" w:hAnsi="Consolas" w:cs="宋体"/>
+          <w:color w:val="9CDCFE"/>
+          <w:kern w:val="0"/>
+          <w:szCs w:val="21"/>
+        </w:rPr>
+        <w:t>articleRouter</w:t>
+      </w:r>
+      <w:proofErr w:type="spellEnd"/>
+      <w:r>
+        <w:rPr>
+          <w:rFonts w:ascii="Consolas" w:eastAsia="宋体" w:hAnsi="Consolas" w:cs="宋体"/>
+          <w:color w:val="D4D4D4"/>
+          <w:kern w:val="0"/>
+          <w:szCs w:val="21"/>
+        </w:rPr>
+        <w:t>=</w:t>
+      </w:r>
+      <w:proofErr w:type="spellStart"/>
+      <w:r>
+        <w:rPr>
+          <w:rFonts w:ascii="Consolas" w:eastAsia="宋体" w:hAnsi="Consolas" w:cs="宋体"/>
+          <w:color w:val="9CDCFE"/>
+          <w:kern w:val="0"/>
+          <w:szCs w:val="21"/>
+        </w:rPr>
+        <w:t>express</w:t>
+      </w:r>
+      <w:r>
+        <w:rPr>
+          <w:rFonts w:ascii="Consolas" w:eastAsia="宋体" w:hAnsi="Consolas" w:cs="宋体"/>
+          <w:color w:val="D4D4D4"/>
+          <w:kern w:val="0"/>
+          <w:szCs w:val="21"/>
+        </w:rPr>
+        <w:t>.</w:t>
+      </w:r>
+      <w:r>
+        <w:rPr>
+          <w:rFonts w:ascii="Consolas" w:eastAsia="宋体" w:hAnsi="Consolas" w:cs="宋体"/>
+          <w:color w:val="DCDCAA"/>
+          <w:kern w:val="0"/>
+          <w:szCs w:val="21"/>
+        </w:rPr>
+        <w:t>Router</w:t>
+      </w:r>
+      <w:proofErr w:type="spellEnd"/>
+      <w:r>
+        <w:rPr>
+          <w:rFonts w:ascii="Consolas" w:eastAsia="宋体" w:hAnsi="Consolas" w:cs="宋体"/>
+          <w:color w:val="D4D4D4"/>
+          <w:kern w:val="0"/>
+          <w:szCs w:val="21"/>
+        </w:rPr>
+        <w:t>();</w:t>
+      </w:r>
+    </w:p>
+    <w:p>
+      <w:pPr>
+        <w:widowControl/>
+        <w:shd w:val="clear" w:color="auto" w:fill="1E1E1E"/>
+        <w:spacing w:line="285" w:lineRule="atLeast"/>
+        <w:jc w:val="left"/>
+        <w:rPr>
+          <w:rFonts w:ascii="Consolas" w:eastAsia="宋体" w:hAnsi="Consolas" w:cs="宋体"/>
+          <w:color w:val="D4D4D4"/>
+          <w:kern w:val="0"/>
+          <w:szCs w:val="21"/>
+        </w:rPr>
+      </w:pPr>
+      <w:proofErr w:type="spellStart"/>
+      <w:proofErr w:type="gramStart"/>
+      <w:r>
+        <w:rPr>
+          <w:rFonts w:ascii="Consolas" w:eastAsia="宋体" w:hAnsi="Consolas" w:cs="宋体"/>
+          <w:color w:val="9CDCFE"/>
+          <w:kern w:val="0"/>
+          <w:szCs w:val="21"/>
+        </w:rPr>
+        <w:t>server</w:t>
+      </w:r>
+      <w:r>
+        <w:rPr>
+          <w:rFonts w:ascii="Consolas" w:eastAsia="宋体" w:hAnsi="Consolas" w:cs="宋体"/>
+          <w:color w:val="D4D4D4"/>
+          <w:kern w:val="0"/>
+          <w:szCs w:val="21"/>
+        </w:rPr>
+        <w:t>.</w:t>
+      </w:r>
+      <w:r>
+        <w:rPr>
+          <w:rFonts w:ascii="Consolas" w:eastAsia="宋体" w:hAnsi="Consolas" w:cs="宋体"/>
+          <w:color w:val="DCDCAA"/>
+          <w:kern w:val="0"/>
+          <w:szCs w:val="21"/>
+        </w:rPr>
+        <w:t>use</w:t>
+      </w:r>
+      <w:proofErr w:type="spellEnd"/>
+      <w:r>
+        <w:rPr>
+          <w:rFonts w:ascii="Consolas" w:eastAsia="宋体" w:hAnsi="Consolas" w:cs="宋体"/>
+          <w:color w:val="D4D4D4"/>
+          <w:kern w:val="0"/>
+          <w:szCs w:val="21"/>
+        </w:rPr>
+        <w:t>(</w:t>
+      </w:r>
+      <w:proofErr w:type="gramEnd"/>
+      <w:r>
+        <w:rPr>
+          <w:rFonts w:ascii="Consolas" w:eastAsia="宋体" w:hAnsi="Consolas" w:cs="宋体"/>
+          <w:color w:val="CE9178"/>
+          <w:kern w:val="0"/>
+          <w:szCs w:val="21"/>
+        </w:rPr>
+        <w:t>'/article'</w:t>
+      </w:r>
+      <w:r>
+        <w:rPr>
+          <w:rFonts w:ascii="Consolas" w:eastAsia="宋体" w:hAnsi="Consolas" w:cs="宋体"/>
+          <w:color w:val="D4D4D4"/>
+          <w:kern w:val="0"/>
+          <w:szCs w:val="21"/>
+        </w:rPr>
+        <w:t xml:space="preserve">, </w:t>
+      </w:r>
+      <w:proofErr w:type="spellStart"/>
+      <w:r>
+        <w:rPr>
+          <w:rFonts w:ascii="Consolas" w:eastAsia="宋体" w:hAnsi="Consolas" w:cs="宋体"/>
+          <w:color w:val="9CDCFE"/>
+          <w:kern w:val="0"/>
+          <w:szCs w:val="21"/>
+        </w:rPr>
+        <w:t>articleRouter</w:t>
+      </w:r>
+      <w:proofErr w:type="spellEnd"/>
+      <w:r>
+        <w:rPr>
+          <w:rFonts w:ascii="Consolas" w:eastAsia="宋体" w:hAnsi="Consolas" w:cs="宋体"/>
+          <w:color w:val="D4D4D4"/>
+          <w:kern w:val="0"/>
+          <w:szCs w:val="21"/>
+        </w:rPr>
+        <w:t>);</w:t>
+      </w:r>
+    </w:p>
+    <w:p>
+      <w:pPr>
+        <w:widowControl/>
+        <w:shd w:val="clear" w:color="auto" w:fill="1E1E1E"/>
+        <w:spacing w:line="285" w:lineRule="atLeast"/>
+        <w:jc w:val="left"/>
+        <w:rPr>
+          <w:rFonts w:ascii="Consolas" w:eastAsia="宋体" w:hAnsi="Consolas" w:cs="宋体"/>
+          <w:color w:val="D4D4D4"/>
+          <w:kern w:val="0"/>
+          <w:szCs w:val="21"/>
+        </w:rPr>
+      </w:pPr>
+    </w:p>
+    <w:p>
+      <w:pPr>
+        <w:widowControl/>
+        <w:shd w:val="clear" w:color="auto" w:fill="1E1E1E"/>
+        <w:spacing w:line="285" w:lineRule="atLeast"/>
+        <w:jc w:val="left"/>
+        <w:rPr>
+          <w:rFonts w:ascii="Consolas" w:eastAsia="宋体" w:hAnsi="Consolas" w:cs="宋体"/>
+          <w:color w:val="D4D4D4"/>
+          <w:kern w:val="0"/>
+          <w:szCs w:val="21"/>
+        </w:rPr>
+      </w:pPr>
+      <w:proofErr w:type="spellStart"/>
+      <w:proofErr w:type="gramStart"/>
+      <w:r>
+        <w:rPr>
+          <w:rFonts w:ascii="Consolas" w:eastAsia="宋体" w:hAnsi="Consolas" w:cs="宋体"/>
+          <w:color w:val="9CDCFE"/>
+          <w:kern w:val="0"/>
+          <w:szCs w:val="21"/>
+        </w:rPr>
+        <w:t>articleRouter</w:t>
+      </w:r>
+      <w:r>
+        <w:rPr>
+          <w:rFonts w:ascii="Consolas" w:eastAsia="宋体" w:hAnsi="Consolas" w:cs="宋体"/>
+          <w:color w:val="D4D4D4"/>
+          <w:kern w:val="0"/>
+          <w:szCs w:val="21"/>
+        </w:rPr>
+        <w:t>.</w:t>
+      </w:r>
+      <w:r>
+        <w:rPr>
+          <w:rFonts w:ascii="Consolas" w:eastAsia="宋体" w:hAnsi="Consolas" w:cs="宋体"/>
+          <w:color w:val="DCDCAA"/>
+          <w:kern w:val="0"/>
+          <w:szCs w:val="21"/>
+        </w:rPr>
+        <w:t>get</w:t>
+      </w:r>
+      <w:proofErr w:type="spellEnd"/>
+      <w:r>
+        <w:rPr>
+          <w:rFonts w:ascii="Consolas" w:eastAsia="宋体" w:hAnsi="Consolas" w:cs="宋体"/>
+          <w:color w:val="D4D4D4"/>
+          <w:kern w:val="0"/>
+          <w:szCs w:val="21"/>
+        </w:rPr>
+        <w:t>(</w:t>
+      </w:r>
+      <w:proofErr w:type="gramEnd"/>
+      <w:r>
+        <w:rPr>
+          <w:rFonts w:ascii="Consolas" w:eastAsia="宋体" w:hAnsi="Consolas" w:cs="宋体"/>
+          <w:color w:val="CE9178"/>
+          <w:kern w:val="0"/>
+          <w:szCs w:val="21"/>
+        </w:rPr>
+        <w:t>'/10001.html'</w:t>
+      </w:r>
+      <w:r>
+        <w:rPr>
+          <w:rFonts w:ascii="Consolas" w:eastAsia="宋体" w:hAnsi="Consolas" w:cs="宋体"/>
+          <w:color w:val="D4D4D4"/>
+          <w:kern w:val="0"/>
+          <w:szCs w:val="21"/>
+        </w:rPr>
+        <w:t xml:space="preserve">, </w:t>
+      </w:r>
+      <w:r>
+        <w:rPr>
+          <w:rFonts w:ascii="Consolas" w:eastAsia="宋体" w:hAnsi="Consolas" w:cs="宋体"/>
+          <w:color w:val="569CD6"/>
+          <w:kern w:val="0"/>
+          <w:szCs w:val="21"/>
+        </w:rPr>
+        <w:t>function</w:t>
+      </w:r>
+      <w:r>
+        <w:rPr>
+          <w:rFonts w:ascii="Consolas" w:eastAsia="宋体" w:hAnsi="Consolas" w:cs="宋体"/>
+          <w:color w:val="D4D4D4"/>
+          <w:kern w:val="0"/>
+          <w:szCs w:val="21"/>
+        </w:rPr>
+        <w:t xml:space="preserve"> (</w:t>
+      </w:r>
+      <w:proofErr w:type="spellStart"/>
+      <w:r>
+        <w:rPr>
+          <w:rFonts w:ascii="Consolas" w:eastAsia="宋体" w:hAnsi="Consolas" w:cs="宋体"/>
+          <w:color w:val="9CDCFE"/>
+          <w:kern w:val="0"/>
+          <w:szCs w:val="21"/>
+        </w:rPr>
+        <w:t>req</w:t>
+      </w:r>
+      <w:proofErr w:type="spellEnd"/>
+      <w:r>
+        <w:rPr>
+          <w:rFonts w:ascii="Consolas" w:eastAsia="宋体" w:hAnsi="Consolas" w:cs="宋体"/>
+          <w:color w:val="D4D4D4"/>
+          <w:kern w:val="0"/>
+          <w:szCs w:val="21"/>
+        </w:rPr>
+        <w:t xml:space="preserve">, </w:t>
+      </w:r>
+      <w:r>
+        <w:rPr>
+          <w:rFonts w:ascii="Consolas" w:eastAsia="宋体" w:hAnsi="Consolas" w:cs="宋体"/>
+          <w:color w:val="9CDCFE"/>
+          <w:kern w:val="0"/>
+          <w:szCs w:val="21"/>
+        </w:rPr>
+        <w:t>res</w:t>
+      </w:r>
+      <w:r>
+        <w:rPr>
+          <w:rFonts w:ascii="Consolas" w:eastAsia="宋体" w:hAnsi="Consolas" w:cs="宋体"/>
+          <w:color w:val="D4D4D4"/>
+          <w:kern w:val="0"/>
+          <w:szCs w:val="21"/>
+        </w:rPr>
+        <w:t xml:space="preserve">){   </w:t>
+      </w:r>
+      <w:r>
+        <w:rPr>
+          <w:rFonts w:ascii="Consolas" w:eastAsia="宋体" w:hAnsi="Consolas" w:cs="宋体"/>
+          <w:color w:val="6A9955"/>
+          <w:kern w:val="0"/>
+          <w:szCs w:val="21"/>
+        </w:rPr>
+        <w:t>//http://xxxx.com/article/10001.html</w:t>
+      </w:r>
+    </w:p>
+    <w:p>
+      <w:pPr>
+        <w:widowControl/>
+        <w:shd w:val="clear" w:color="auto" w:fill="1E1E1E"/>
+        <w:spacing w:line="285" w:lineRule="atLeast"/>
+        <w:jc w:val="left"/>
+        <w:rPr>
+          <w:rFonts w:ascii="Consolas" w:eastAsia="宋体" w:hAnsi="Consolas" w:cs="宋体"/>
+          <w:color w:val="D4D4D4"/>
+          <w:kern w:val="0"/>
+          <w:szCs w:val="21"/>
+        </w:rPr>
+      </w:pPr>
+      <w:r>
+        <w:rPr>
+          <w:rFonts w:ascii="Consolas" w:eastAsia="宋体" w:hAnsi="Consolas" w:cs="宋体"/>
+          <w:color w:val="D4D4D4"/>
+          <w:kern w:val="0"/>
+          <w:szCs w:val="21"/>
+        </w:rPr>
+        <w:lastRenderedPageBreak/>
+        <w:t xml:space="preserve">  </w:t>
+      </w:r>
+      <w:proofErr w:type="spellStart"/>
+      <w:proofErr w:type="gramStart"/>
+      <w:r>
+        <w:rPr>
+          <w:rFonts w:ascii="Consolas" w:eastAsia="宋体" w:hAnsi="Consolas" w:cs="宋体"/>
+          <w:color w:val="9CDCFE"/>
+          <w:kern w:val="0"/>
+          <w:szCs w:val="21"/>
+        </w:rPr>
+        <w:t>res</w:t>
+      </w:r>
+      <w:r>
+        <w:rPr>
+          <w:rFonts w:ascii="Consolas" w:eastAsia="宋体" w:hAnsi="Consolas" w:cs="宋体"/>
+          <w:color w:val="D4D4D4"/>
+          <w:kern w:val="0"/>
+          <w:szCs w:val="21"/>
+        </w:rPr>
+        <w:t>.</w:t>
+      </w:r>
+      <w:r>
+        <w:rPr>
+          <w:rFonts w:ascii="Consolas" w:eastAsia="宋体" w:hAnsi="Consolas" w:cs="宋体"/>
+          <w:color w:val="DCDCAA"/>
+          <w:kern w:val="0"/>
+          <w:szCs w:val="21"/>
+        </w:rPr>
+        <w:t>send</w:t>
+      </w:r>
+      <w:proofErr w:type="spellEnd"/>
+      <w:r>
+        <w:rPr>
+          <w:rFonts w:ascii="Consolas" w:eastAsia="宋体" w:hAnsi="Consolas" w:cs="宋体"/>
+          <w:color w:val="D4D4D4"/>
+          <w:kern w:val="0"/>
+          <w:szCs w:val="21"/>
+        </w:rPr>
+        <w:t>(</w:t>
+      </w:r>
+      <w:proofErr w:type="gramEnd"/>
+      <w:r>
+        <w:rPr>
+          <w:rFonts w:ascii="Consolas" w:eastAsia="宋体" w:hAnsi="Consolas" w:cs="宋体"/>
+          <w:color w:val="CE9178"/>
+          <w:kern w:val="0"/>
+          <w:szCs w:val="21"/>
+        </w:rPr>
+        <w:t>'</w:t>
+      </w:r>
+      <w:proofErr w:type="spellStart"/>
+      <w:r>
+        <w:rPr>
+          <w:rFonts w:ascii="Consolas" w:eastAsia="宋体" w:hAnsi="Consolas" w:cs="宋体"/>
+          <w:color w:val="CE9178"/>
+          <w:kern w:val="0"/>
+          <w:szCs w:val="21"/>
+        </w:rPr>
+        <w:t>asdfasdfasdf</w:t>
+      </w:r>
+      <w:proofErr w:type="spellEnd"/>
+      <w:r>
+        <w:rPr>
+          <w:rFonts w:ascii="Consolas" w:eastAsia="宋体" w:hAnsi="Consolas" w:cs="宋体"/>
+          <w:color w:val="CE9178"/>
+          <w:kern w:val="0"/>
+          <w:szCs w:val="21"/>
+        </w:rPr>
+        <w:t>'</w:t>
+      </w:r>
+      <w:r>
+        <w:rPr>
+          <w:rFonts w:ascii="Consolas" w:eastAsia="宋体" w:hAnsi="Consolas" w:cs="宋体"/>
+          <w:color w:val="D4D4D4"/>
+          <w:kern w:val="0"/>
+          <w:szCs w:val="21"/>
+        </w:rPr>
+        <w:t>);</w:t>
+      </w:r>
+    </w:p>
+    <w:p>
+      <w:pPr>
+        <w:widowControl/>
+        <w:shd w:val="clear" w:color="auto" w:fill="1E1E1E"/>
+        <w:spacing w:line="285" w:lineRule="atLeast"/>
+        <w:jc w:val="left"/>
+        <w:rPr>
+          <w:rFonts w:ascii="Consolas" w:eastAsia="宋体" w:hAnsi="Consolas" w:cs="宋体"/>
+          <w:color w:val="D4D4D4"/>
+          <w:kern w:val="0"/>
+          <w:szCs w:val="21"/>
+        </w:rPr>
+      </w:pPr>
+      <w:r>
+        <w:rPr>
+          <w:rFonts w:ascii="Consolas" w:eastAsia="宋体" w:hAnsi="Consolas" w:cs="宋体"/>
+          <w:color w:val="D4D4D4"/>
+          <w:kern w:val="0"/>
+          <w:szCs w:val="21"/>
+        </w:rPr>
+        <w:t>});</w:t>
+      </w:r>
+    </w:p>
+    <w:p>
+      <w:pPr>
+        <w:widowControl/>
+        <w:shd w:val="clear" w:color="auto" w:fill="1E1E1E"/>
+        <w:spacing w:after="240" w:line="285" w:lineRule="atLeast"/>
+        <w:jc w:val="left"/>
+        <w:rPr>
+          <w:rFonts w:ascii="Consolas" w:eastAsia="宋体" w:hAnsi="Consolas" w:cs="宋体"/>
+          <w:color w:val="D4D4D4"/>
+          <w:kern w:val="0"/>
+          <w:szCs w:val="21"/>
+        </w:rPr>
+      </w:pPr>
+    </w:p>
+    <w:p>
+      <w:pPr>
+        <w:widowControl/>
+        <w:shd w:val="clear" w:color="auto" w:fill="1E1E1E"/>
+        <w:spacing w:line="285" w:lineRule="atLeast"/>
+        <w:jc w:val="left"/>
+        <w:rPr>
+          <w:rFonts w:ascii="Consolas" w:eastAsia="宋体" w:hAnsi="Consolas" w:cs="宋体"/>
+          <w:color w:val="D4D4D4"/>
+          <w:kern w:val="0"/>
+          <w:szCs w:val="21"/>
+        </w:rPr>
+      </w:pPr>
+      <w:proofErr w:type="spellStart"/>
+      <w:proofErr w:type="gramStart"/>
+      <w:r>
+        <w:rPr>
+          <w:rFonts w:ascii="Consolas" w:eastAsia="宋体" w:hAnsi="Consolas" w:cs="宋体"/>
+          <w:color w:val="9CDCFE"/>
+          <w:kern w:val="0"/>
+          <w:szCs w:val="21"/>
+        </w:rPr>
+        <w:t>server</w:t>
+      </w:r>
+      <w:r>
+        <w:rPr>
+          <w:rFonts w:ascii="Consolas" w:eastAsia="宋体" w:hAnsi="Consolas" w:cs="宋体"/>
+          <w:color w:val="D4D4D4"/>
+          <w:kern w:val="0"/>
+          <w:szCs w:val="21"/>
+        </w:rPr>
+        <w:t>.</w:t>
+      </w:r>
+      <w:r>
+        <w:rPr>
+          <w:rFonts w:ascii="Consolas" w:eastAsia="宋体" w:hAnsi="Consolas" w:cs="宋体"/>
+          <w:color w:val="DCDCAA"/>
+          <w:kern w:val="0"/>
+          <w:szCs w:val="21"/>
+        </w:rPr>
+        <w:t>listen</w:t>
+      </w:r>
+      <w:proofErr w:type="spellEnd"/>
+      <w:r>
+        <w:rPr>
+          <w:rFonts w:ascii="Consolas" w:eastAsia="宋体" w:hAnsi="Consolas" w:cs="宋体"/>
+          <w:color w:val="D4D4D4"/>
+          <w:kern w:val="0"/>
+          <w:szCs w:val="21"/>
+        </w:rPr>
+        <w:t>(</w:t>
+      </w:r>
+      <w:proofErr w:type="gramEnd"/>
+      <w:r>
+        <w:rPr>
+          <w:rFonts w:ascii="Consolas" w:eastAsia="宋体" w:hAnsi="Consolas" w:cs="宋体"/>
+          <w:color w:val="B5CEA8"/>
+          <w:kern w:val="0"/>
+          <w:szCs w:val="21"/>
+        </w:rPr>
+        <w:t>8085</w:t>
+      </w:r>
+      <w:r>
+        <w:rPr>
+          <w:rFonts w:ascii="Consolas" w:eastAsia="宋体" w:hAnsi="Consolas" w:cs="宋体"/>
+          <w:color w:val="D4D4D4"/>
+          <w:kern w:val="0"/>
+          <w:szCs w:val="21"/>
+        </w:rPr>
+        <w:t>)</w:t>
+      </w:r>
+    </w:p>
+    <w:p>
+      <w:pPr>
+        <w:widowControl/>
+        <w:shd w:val="clear" w:color="auto" w:fill="1E1E1E"/>
+        <w:spacing w:line="285" w:lineRule="atLeast"/>
+        <w:jc w:val="left"/>
+        <w:rPr>
+          <w:rFonts w:ascii="Consolas" w:eastAsia="宋体" w:hAnsi="Consolas" w:cs="宋体"/>
+          <w:color w:val="D4D4D4"/>
+          <w:kern w:val="0"/>
+          <w:szCs w:val="21"/>
+        </w:rPr>
+      </w:pPr>
+    </w:p>
+    <w:p/>
+    <w:p/>
+    <w:p>
+      <w:pPr>
+        <w:rPr>
+          <w:rFonts w:hint="eastAsia"/>
+        </w:rPr>
       </w:pPr>
       <w:r>
         <w:rPr>
           <w:rFonts w:asciiTheme="minorEastAsia" w:hAnsiTheme="minorEastAsia" w:hint="eastAsia"/>
         </w:rPr>
+        <w:t>█</w:t>
+      </w:r>
+      <w:r>
+        <w:rPr>
+          <w:rFonts w:hint="eastAsia"/>
+        </w:rPr>
+        <w:t>数据库</w:t>
+      </w:r>
+    </w:p>
+    <w:p>
+      <w:pPr>
+        <w:rPr>
+          <w:rFonts w:hint="eastAsia"/>
+        </w:rPr>
+      </w:pPr>
+    </w:p>
+    <w:p>
+      <w:pPr>
+        <w:rPr>
+          <w:rFonts w:hint="eastAsia"/>
+        </w:rPr>
+      </w:pPr>
+      <w:r>
+        <w:rPr>
+          <w:rFonts w:asciiTheme="minorEastAsia" w:hAnsiTheme="minorEastAsia" w:hint="eastAsia"/>
+        </w:rPr>
         <w:t>●</w:t>
       </w:r>
+      <w:proofErr w:type="spellStart"/>
       <w:r>
         <w:rPr>
           <w:rFonts w:hint="eastAsia"/>
         </w:rPr>
-        <w:t>路由</w:t>
-      </w:r>
-    </w:p>
-    <w:p>
-      <w:pPr>
+        <w:t>mysql</w:t>
+      </w:r>
+      <w:proofErr w:type="spellEnd"/>
+      <w:r>
         <w:rPr>
           <w:rFonts w:hint="eastAsia"/>
         </w:rPr>
-      </w:pPr>
+        <w:t>基础</w:t>
+      </w:r>
     </w:p>
     <w:p>
       <w:pPr>
@@ -36932,1604 +38564,1709 @@
           <w:rFonts w:hint="eastAsia"/>
         </w:rPr>
       </w:pPr>
-      <w:r>
+    </w:p>
+    <w:p>
+      <w:pPr>
         <w:rPr>
           <w:rFonts w:hint="eastAsia"/>
         </w:rPr>
-        <w:t>Router</w:t>
+      </w:pPr>
+      <w:proofErr w:type="spellStart"/>
+      <w:r>
+        <w:t>N</w:t>
       </w:r>
       <w:r>
         <w:rPr>
           <w:rFonts w:hint="eastAsia"/>
         </w:rPr>
-        <w:t>是</w:t>
-      </w:r>
+        <w:t>pm</w:t>
+      </w:r>
+      <w:proofErr w:type="spellEnd"/>
       <w:r>
         <w:rPr>
           <w:rFonts w:hint="eastAsia"/>
         </w:rPr>
-        <w:t>express</w:t>
-      </w:r>
+        <w:t xml:space="preserve"> install </w:t>
+      </w:r>
+      <w:proofErr w:type="spellStart"/>
       <w:r>
         <w:rPr>
           <w:rFonts w:hint="eastAsia"/>
         </w:rPr>
-        <w:t>内置的，无需安装</w:t>
+        <w:t>mysql</w:t>
+      </w:r>
+      <w:proofErr w:type="spellEnd"/>
+      <w:r>
+        <w:rPr>
+          <w:rFonts w:hint="eastAsia"/>
+        </w:rPr>
+        <w:t>可以安装</w:t>
+      </w:r>
+      <w:r>
+        <w:rPr>
+          <w:rFonts w:hint="eastAsia"/>
+        </w:rPr>
+        <w:t>node</w:t>
+      </w:r>
+      <w:r>
+        <w:rPr>
+          <w:rFonts w:hint="eastAsia"/>
+        </w:rPr>
+        <w:t>的</w:t>
+      </w:r>
+      <w:proofErr w:type="spellStart"/>
+      <w:r>
+        <w:rPr>
+          <w:rFonts w:hint="eastAsia"/>
+        </w:rPr>
+        <w:t>mysql</w:t>
+      </w:r>
+      <w:proofErr w:type="spellEnd"/>
+      <w:r>
+        <w:rPr>
+          <w:rFonts w:hint="eastAsia"/>
+        </w:rPr>
+        <w:t>模块，这是一个客户端模块，用来向数据库服务端发起请求</w:t>
+      </w:r>
+    </w:p>
+    <w:p>
+      <w:pPr>
+        <w:rPr>
+          <w:rFonts w:hint="eastAsia"/>
+        </w:rPr>
+      </w:pPr>
+    </w:p>
+    <w:p>
+      <w:pPr>
+        <w:rPr>
+          <w:rFonts w:hint="eastAsia"/>
+        </w:rPr>
+      </w:pPr>
+      <w:r>
+        <w:rPr>
+          <w:rFonts w:hint="eastAsia"/>
+        </w:rPr>
+        <w:t>一个简单例子</w:t>
+      </w:r>
+    </w:p>
+    <w:p>
+      <w:pPr>
+        <w:widowControl/>
+        <w:shd w:val="clear" w:color="auto" w:fill="1E1E1E"/>
+        <w:spacing w:line="285" w:lineRule="atLeast"/>
+        <w:jc w:val="left"/>
+        <w:rPr>
+          <w:rFonts w:ascii="Consolas" w:eastAsia="宋体" w:hAnsi="Consolas" w:cs="宋体"/>
+          <w:color w:val="D4D4D4"/>
+          <w:kern w:val="0"/>
+          <w:szCs w:val="21"/>
+        </w:rPr>
+      </w:pPr>
+      <w:proofErr w:type="spellStart"/>
+      <w:proofErr w:type="gramStart"/>
+      <w:r>
+        <w:rPr>
+          <w:rFonts w:ascii="Consolas" w:eastAsia="宋体" w:hAnsi="Consolas" w:cs="宋体"/>
+          <w:color w:val="569CD6"/>
+          <w:kern w:val="0"/>
+          <w:szCs w:val="21"/>
+        </w:rPr>
+        <w:t>const</w:t>
+      </w:r>
+      <w:proofErr w:type="spellEnd"/>
+      <w:proofErr w:type="gramEnd"/>
+      <w:r>
+        <w:rPr>
+          <w:rFonts w:ascii="Consolas" w:eastAsia="宋体" w:hAnsi="Consolas" w:cs="宋体"/>
+          <w:color w:val="D4D4D4"/>
+          <w:kern w:val="0"/>
+          <w:szCs w:val="21"/>
+        </w:rPr>
+        <w:t xml:space="preserve"> </w:t>
+      </w:r>
+      <w:proofErr w:type="spellStart"/>
+      <w:r>
+        <w:rPr>
+          <w:rFonts w:ascii="Consolas" w:eastAsia="宋体" w:hAnsi="Consolas" w:cs="宋体"/>
+          <w:color w:val="9CDCFE"/>
+          <w:kern w:val="0"/>
+          <w:szCs w:val="21"/>
+        </w:rPr>
+        <w:t>mysql</w:t>
+      </w:r>
+      <w:proofErr w:type="spellEnd"/>
+      <w:r>
+        <w:rPr>
+          <w:rFonts w:ascii="Consolas" w:eastAsia="宋体" w:hAnsi="Consolas" w:cs="宋体"/>
+          <w:color w:val="D4D4D4"/>
+          <w:kern w:val="0"/>
+          <w:szCs w:val="21"/>
+        </w:rPr>
+        <w:t xml:space="preserve"> = </w:t>
+      </w:r>
+      <w:r>
+        <w:rPr>
+          <w:rFonts w:ascii="Consolas" w:eastAsia="宋体" w:hAnsi="Consolas" w:cs="宋体"/>
+          <w:color w:val="DCDCAA"/>
+          <w:kern w:val="0"/>
+          <w:szCs w:val="21"/>
+        </w:rPr>
+        <w:t>require</w:t>
+      </w:r>
+      <w:r>
+        <w:rPr>
+          <w:rFonts w:ascii="Consolas" w:eastAsia="宋体" w:hAnsi="Consolas" w:cs="宋体"/>
+          <w:color w:val="D4D4D4"/>
+          <w:kern w:val="0"/>
+          <w:szCs w:val="21"/>
+        </w:rPr>
+        <w:t>(</w:t>
+      </w:r>
+      <w:r>
+        <w:rPr>
+          <w:rFonts w:ascii="Consolas" w:eastAsia="宋体" w:hAnsi="Consolas" w:cs="宋体"/>
+          <w:color w:val="CE9178"/>
+          <w:kern w:val="0"/>
+          <w:szCs w:val="21"/>
+        </w:rPr>
+        <w:t>'</w:t>
+      </w:r>
+      <w:proofErr w:type="spellStart"/>
+      <w:r>
+        <w:rPr>
+          <w:rFonts w:ascii="Consolas" w:eastAsia="宋体" w:hAnsi="Consolas" w:cs="宋体"/>
+          <w:color w:val="CE9178"/>
+          <w:kern w:val="0"/>
+          <w:szCs w:val="21"/>
+        </w:rPr>
+        <w:t>mysql</w:t>
+      </w:r>
+      <w:proofErr w:type="spellEnd"/>
+      <w:r>
+        <w:rPr>
+          <w:rFonts w:ascii="Consolas" w:eastAsia="宋体" w:hAnsi="Consolas" w:cs="宋体"/>
+          <w:color w:val="CE9178"/>
+          <w:kern w:val="0"/>
+          <w:szCs w:val="21"/>
+        </w:rPr>
+        <w:t>'</w:t>
+      </w:r>
+      <w:r>
+        <w:rPr>
+          <w:rFonts w:ascii="Consolas" w:eastAsia="宋体" w:hAnsi="Consolas" w:cs="宋体"/>
+          <w:color w:val="D4D4D4"/>
+          <w:kern w:val="0"/>
+          <w:szCs w:val="21"/>
+        </w:rPr>
+        <w:t>)</w:t>
+      </w:r>
+    </w:p>
+    <w:p>
+      <w:pPr>
+        <w:widowControl/>
+        <w:shd w:val="clear" w:color="auto" w:fill="1E1E1E"/>
+        <w:spacing w:line="285" w:lineRule="atLeast"/>
+        <w:jc w:val="left"/>
+        <w:rPr>
+          <w:rFonts w:ascii="Consolas" w:eastAsia="宋体" w:hAnsi="Consolas" w:cs="宋体"/>
+          <w:color w:val="D4D4D4"/>
+          <w:kern w:val="0"/>
+          <w:szCs w:val="21"/>
+        </w:rPr>
+      </w:pPr>
+    </w:p>
+    <w:p>
+      <w:pPr>
+        <w:widowControl/>
+        <w:shd w:val="clear" w:color="auto" w:fill="1E1E1E"/>
+        <w:spacing w:line="285" w:lineRule="atLeast"/>
+        <w:jc w:val="left"/>
+        <w:rPr>
+          <w:rFonts w:ascii="Consolas" w:eastAsia="宋体" w:hAnsi="Consolas" w:cs="宋体"/>
+          <w:color w:val="D4D4D4"/>
+          <w:kern w:val="0"/>
+          <w:szCs w:val="21"/>
+        </w:rPr>
+      </w:pPr>
+      <w:r>
+        <w:rPr>
+          <w:rFonts w:ascii="Consolas" w:eastAsia="宋体" w:hAnsi="Consolas" w:cs="宋体"/>
+          <w:color w:val="6A9955"/>
+          <w:kern w:val="0"/>
+          <w:szCs w:val="21"/>
+        </w:rPr>
+        <w:t xml:space="preserve">// </w:t>
+      </w:r>
+      <w:r>
+        <w:rPr>
+          <w:rFonts w:ascii="Consolas" w:eastAsia="宋体" w:hAnsi="Consolas" w:cs="宋体"/>
+          <w:color w:val="6A9955"/>
+          <w:kern w:val="0"/>
+          <w:szCs w:val="21"/>
+        </w:rPr>
+        <w:t>建立连接</w:t>
+      </w:r>
+    </w:p>
+    <w:p>
+      <w:pPr>
+        <w:widowControl/>
+        <w:shd w:val="clear" w:color="auto" w:fill="1E1E1E"/>
+        <w:spacing w:line="285" w:lineRule="atLeast"/>
+        <w:jc w:val="left"/>
+        <w:rPr>
+          <w:rFonts w:ascii="Consolas" w:eastAsia="宋体" w:hAnsi="Consolas" w:cs="宋体"/>
+          <w:color w:val="D4D4D4"/>
+          <w:kern w:val="0"/>
+          <w:szCs w:val="21"/>
+        </w:rPr>
+      </w:pPr>
+      <w:r>
+        <w:rPr>
+          <w:rFonts w:ascii="Consolas" w:eastAsia="宋体" w:hAnsi="Consolas" w:cs="宋体"/>
+          <w:color w:val="6A9955"/>
+          <w:kern w:val="0"/>
+          <w:szCs w:val="21"/>
+        </w:rPr>
+        <w:t xml:space="preserve">// </w:t>
+      </w:r>
+      <w:proofErr w:type="spellStart"/>
+      <w:r>
+        <w:rPr>
+          <w:rFonts w:ascii="Consolas" w:eastAsia="宋体" w:hAnsi="Consolas" w:cs="宋体"/>
+          <w:color w:val="6A9955"/>
+          <w:kern w:val="0"/>
+          <w:szCs w:val="21"/>
+        </w:rPr>
+        <w:t>var</w:t>
+      </w:r>
+      <w:proofErr w:type="spellEnd"/>
+      <w:r>
+        <w:rPr>
+          <w:rFonts w:ascii="Consolas" w:eastAsia="宋体" w:hAnsi="Consolas" w:cs="宋体"/>
+          <w:color w:val="6A9955"/>
+          <w:kern w:val="0"/>
+          <w:szCs w:val="21"/>
+        </w:rPr>
+        <w:t xml:space="preserve"> </w:t>
+      </w:r>
+      <w:proofErr w:type="spellStart"/>
+      <w:r>
+        <w:rPr>
+          <w:rFonts w:ascii="Consolas" w:eastAsia="宋体" w:hAnsi="Consolas" w:cs="宋体"/>
+          <w:color w:val="6A9955"/>
+          <w:kern w:val="0"/>
+          <w:szCs w:val="21"/>
+        </w:rPr>
+        <w:t>db</w:t>
+      </w:r>
+      <w:proofErr w:type="spellEnd"/>
+      <w:r>
+        <w:rPr>
+          <w:rFonts w:ascii="Consolas" w:eastAsia="宋体" w:hAnsi="Consolas" w:cs="宋体"/>
+          <w:color w:val="6A9955"/>
+          <w:kern w:val="0"/>
+          <w:szCs w:val="21"/>
+        </w:rPr>
+        <w:t>=</w:t>
+      </w:r>
+      <w:proofErr w:type="spellStart"/>
+      <w:proofErr w:type="gramStart"/>
+      <w:r>
+        <w:rPr>
+          <w:rFonts w:ascii="Consolas" w:eastAsia="宋体" w:hAnsi="Consolas" w:cs="宋体"/>
+          <w:color w:val="6A9955"/>
+          <w:kern w:val="0"/>
+          <w:szCs w:val="21"/>
+        </w:rPr>
+        <w:t>mysql.createConnection</w:t>
+      </w:r>
+      <w:proofErr w:type="spellEnd"/>
+      <w:r>
+        <w:rPr>
+          <w:rFonts w:ascii="Consolas" w:eastAsia="宋体" w:hAnsi="Consolas" w:cs="宋体"/>
+          <w:color w:val="6A9955"/>
+          <w:kern w:val="0"/>
+          <w:szCs w:val="21"/>
+        </w:rPr>
+        <w:t>(</w:t>
+      </w:r>
+      <w:proofErr w:type="gramEnd"/>
+      <w:r>
+        <w:rPr>
+          <w:rFonts w:ascii="Consolas" w:eastAsia="宋体" w:hAnsi="Consolas" w:cs="宋体"/>
+          <w:color w:val="6A9955"/>
+          <w:kern w:val="0"/>
+          <w:szCs w:val="21"/>
+        </w:rPr>
+        <w:t>host, port, user, password, database)</w:t>
+      </w:r>
+    </w:p>
+    <w:p>
+      <w:pPr>
+        <w:widowControl/>
+        <w:shd w:val="clear" w:color="auto" w:fill="1E1E1E"/>
+        <w:spacing w:line="285" w:lineRule="atLeast"/>
+        <w:jc w:val="left"/>
+        <w:rPr>
+          <w:rFonts w:ascii="Consolas" w:eastAsia="宋体" w:hAnsi="Consolas" w:cs="宋体"/>
+          <w:color w:val="D4D4D4"/>
+          <w:kern w:val="0"/>
+          <w:szCs w:val="21"/>
+        </w:rPr>
+      </w:pPr>
+      <w:r>
+        <w:rPr>
+          <w:rFonts w:ascii="Consolas" w:eastAsia="宋体" w:hAnsi="Consolas" w:cs="宋体"/>
+          <w:color w:val="6A9955"/>
+          <w:kern w:val="0"/>
+          <w:szCs w:val="21"/>
+        </w:rPr>
+        <w:t xml:space="preserve">// </w:t>
+      </w:r>
+      <w:r>
+        <w:rPr>
+          <w:rFonts w:ascii="Consolas" w:eastAsia="宋体" w:hAnsi="Consolas" w:cs="宋体"/>
+          <w:color w:val="6A9955"/>
+          <w:kern w:val="0"/>
+          <w:szCs w:val="21"/>
+        </w:rPr>
+        <w:t>这里</w:t>
+      </w:r>
+      <w:r>
+        <w:rPr>
+          <w:rFonts w:ascii="Consolas" w:eastAsia="宋体" w:hAnsi="Consolas" w:cs="宋体"/>
+          <w:color w:val="6A9955"/>
+          <w:kern w:val="0"/>
+          <w:szCs w:val="21"/>
+        </w:rPr>
+        <w:t>port</w:t>
+      </w:r>
+      <w:r>
+        <w:rPr>
+          <w:rFonts w:ascii="Consolas" w:eastAsia="宋体" w:hAnsi="Consolas" w:cs="宋体"/>
+          <w:color w:val="6A9955"/>
+          <w:kern w:val="0"/>
+          <w:szCs w:val="21"/>
+        </w:rPr>
+        <w:t>是默认端口</w:t>
+      </w:r>
+      <w:r>
+        <w:rPr>
+          <w:rFonts w:ascii="Consolas" w:eastAsia="宋体" w:hAnsi="Consolas" w:cs="宋体"/>
+          <w:color w:val="6A9955"/>
+          <w:kern w:val="0"/>
+          <w:szCs w:val="21"/>
+        </w:rPr>
+        <w:t>3306</w:t>
+      </w:r>
+      <w:r>
+        <w:rPr>
+          <w:rFonts w:ascii="Consolas" w:eastAsia="宋体" w:hAnsi="Consolas" w:cs="宋体"/>
+          <w:color w:val="6A9955"/>
+          <w:kern w:val="0"/>
+          <w:szCs w:val="21"/>
+        </w:rPr>
+        <w:t>，所以可以省略</w:t>
+      </w:r>
+    </w:p>
+    <w:p>
+      <w:pPr>
+        <w:widowControl/>
+        <w:shd w:val="clear" w:color="auto" w:fill="1E1E1E"/>
+        <w:spacing w:line="285" w:lineRule="atLeast"/>
+        <w:jc w:val="left"/>
+        <w:rPr>
+          <w:rFonts w:ascii="Consolas" w:eastAsia="宋体" w:hAnsi="Consolas" w:cs="宋体"/>
+          <w:color w:val="D4D4D4"/>
+          <w:kern w:val="0"/>
+          <w:szCs w:val="21"/>
+        </w:rPr>
+      </w:pPr>
+      <w:proofErr w:type="spellStart"/>
+      <w:proofErr w:type="gramStart"/>
+      <w:r>
+        <w:rPr>
+          <w:rFonts w:ascii="Consolas" w:eastAsia="宋体" w:hAnsi="Consolas" w:cs="宋体"/>
+          <w:color w:val="569CD6"/>
+          <w:kern w:val="0"/>
+          <w:szCs w:val="21"/>
+        </w:rPr>
+        <w:t>var</w:t>
+      </w:r>
+      <w:proofErr w:type="spellEnd"/>
+      <w:proofErr w:type="gramEnd"/>
+      <w:r>
+        <w:rPr>
+          <w:rFonts w:ascii="Consolas" w:eastAsia="宋体" w:hAnsi="Consolas" w:cs="宋体"/>
+          <w:color w:val="D4D4D4"/>
+          <w:kern w:val="0"/>
+          <w:szCs w:val="21"/>
+        </w:rPr>
+        <w:t xml:space="preserve"> </w:t>
+      </w:r>
+      <w:proofErr w:type="spellStart"/>
+      <w:r>
+        <w:rPr>
+          <w:rFonts w:ascii="Consolas" w:eastAsia="宋体" w:hAnsi="Consolas" w:cs="宋体"/>
+          <w:color w:val="9CDCFE"/>
+          <w:kern w:val="0"/>
+          <w:szCs w:val="21"/>
+        </w:rPr>
+        <w:t>db</w:t>
+      </w:r>
+      <w:proofErr w:type="spellEnd"/>
+      <w:r>
+        <w:rPr>
+          <w:rFonts w:ascii="Consolas" w:eastAsia="宋体" w:hAnsi="Consolas" w:cs="宋体"/>
+          <w:color w:val="D4D4D4"/>
+          <w:kern w:val="0"/>
+          <w:szCs w:val="21"/>
+        </w:rPr>
+        <w:t xml:space="preserve"> = </w:t>
+      </w:r>
+      <w:proofErr w:type="spellStart"/>
+      <w:r>
+        <w:rPr>
+          <w:rFonts w:ascii="Consolas" w:eastAsia="宋体" w:hAnsi="Consolas" w:cs="宋体"/>
+          <w:color w:val="9CDCFE"/>
+          <w:kern w:val="0"/>
+          <w:szCs w:val="21"/>
+        </w:rPr>
+        <w:t>mysql</w:t>
+      </w:r>
+      <w:r>
+        <w:rPr>
+          <w:rFonts w:ascii="Consolas" w:eastAsia="宋体" w:hAnsi="Consolas" w:cs="宋体"/>
+          <w:color w:val="D4D4D4"/>
+          <w:kern w:val="0"/>
+          <w:szCs w:val="21"/>
+        </w:rPr>
+        <w:t>.</w:t>
+      </w:r>
+      <w:r>
+        <w:rPr>
+          <w:rFonts w:ascii="Consolas" w:eastAsia="宋体" w:hAnsi="Consolas" w:cs="宋体"/>
+          <w:color w:val="DCDCAA"/>
+          <w:kern w:val="0"/>
+          <w:szCs w:val="21"/>
+        </w:rPr>
+        <w:t>createConnection</w:t>
+      </w:r>
+      <w:proofErr w:type="spellEnd"/>
+      <w:r>
+        <w:rPr>
+          <w:rFonts w:ascii="Consolas" w:eastAsia="宋体" w:hAnsi="Consolas" w:cs="宋体"/>
+          <w:color w:val="D4D4D4"/>
+          <w:kern w:val="0"/>
+          <w:szCs w:val="21"/>
+        </w:rPr>
+        <w:t>({</w:t>
+      </w:r>
+      <w:r>
+        <w:rPr>
+          <w:rFonts w:ascii="Consolas" w:eastAsia="宋体" w:hAnsi="Consolas" w:cs="宋体"/>
+          <w:color w:val="9CDCFE"/>
+          <w:kern w:val="0"/>
+          <w:szCs w:val="21"/>
+        </w:rPr>
+        <w:t>host:</w:t>
+      </w:r>
+      <w:r>
+        <w:rPr>
+          <w:rFonts w:ascii="Consolas" w:eastAsia="宋体" w:hAnsi="Consolas" w:cs="宋体"/>
+          <w:color w:val="D4D4D4"/>
+          <w:kern w:val="0"/>
+          <w:szCs w:val="21"/>
+        </w:rPr>
+        <w:t xml:space="preserve"> </w:t>
+      </w:r>
+      <w:r>
+        <w:rPr>
+          <w:rFonts w:ascii="Consolas" w:eastAsia="宋体" w:hAnsi="Consolas" w:cs="宋体"/>
+          <w:color w:val="CE9178"/>
+          <w:kern w:val="0"/>
+          <w:szCs w:val="21"/>
+        </w:rPr>
+        <w:t>'</w:t>
+      </w:r>
+      <w:proofErr w:type="spellStart"/>
+      <w:r>
+        <w:rPr>
+          <w:rFonts w:ascii="Consolas" w:eastAsia="宋体" w:hAnsi="Consolas" w:cs="宋体"/>
+          <w:color w:val="CE9178"/>
+          <w:kern w:val="0"/>
+          <w:szCs w:val="21"/>
+        </w:rPr>
+        <w:t>localhost</w:t>
+      </w:r>
+      <w:proofErr w:type="spellEnd"/>
+      <w:r>
+        <w:rPr>
+          <w:rFonts w:ascii="Consolas" w:eastAsia="宋体" w:hAnsi="Consolas" w:cs="宋体"/>
+          <w:color w:val="CE9178"/>
+          <w:kern w:val="0"/>
+          <w:szCs w:val="21"/>
+        </w:rPr>
+        <w:t>'</w:t>
+      </w:r>
+      <w:r>
+        <w:rPr>
+          <w:rFonts w:ascii="Consolas" w:eastAsia="宋体" w:hAnsi="Consolas" w:cs="宋体"/>
+          <w:color w:val="D4D4D4"/>
+          <w:kern w:val="0"/>
+          <w:szCs w:val="21"/>
+        </w:rPr>
+        <w:t xml:space="preserve">, </w:t>
+      </w:r>
+      <w:r>
+        <w:rPr>
+          <w:rFonts w:ascii="Consolas" w:eastAsia="宋体" w:hAnsi="Consolas" w:cs="宋体"/>
+          <w:color w:val="9CDCFE"/>
+          <w:kern w:val="0"/>
+          <w:szCs w:val="21"/>
+        </w:rPr>
+        <w:t>user:</w:t>
+      </w:r>
+      <w:r>
+        <w:rPr>
+          <w:rFonts w:ascii="Consolas" w:eastAsia="宋体" w:hAnsi="Consolas" w:cs="宋体"/>
+          <w:color w:val="D4D4D4"/>
+          <w:kern w:val="0"/>
+          <w:szCs w:val="21"/>
+        </w:rPr>
+        <w:t xml:space="preserve"> </w:t>
+      </w:r>
+      <w:r>
+        <w:rPr>
+          <w:rFonts w:ascii="Consolas" w:eastAsia="宋体" w:hAnsi="Consolas" w:cs="宋体"/>
+          <w:color w:val="CE9178"/>
+          <w:kern w:val="0"/>
+          <w:szCs w:val="21"/>
+        </w:rPr>
+        <w:t>'root'</w:t>
+      </w:r>
+      <w:r>
+        <w:rPr>
+          <w:rFonts w:ascii="Consolas" w:eastAsia="宋体" w:hAnsi="Consolas" w:cs="宋体"/>
+          <w:color w:val="D4D4D4"/>
+          <w:kern w:val="0"/>
+          <w:szCs w:val="21"/>
+        </w:rPr>
+        <w:t xml:space="preserve">, </w:t>
+      </w:r>
+      <w:r>
+        <w:rPr>
+          <w:rFonts w:ascii="Consolas" w:eastAsia="宋体" w:hAnsi="Consolas" w:cs="宋体"/>
+          <w:color w:val="9CDCFE"/>
+          <w:kern w:val="0"/>
+          <w:szCs w:val="21"/>
+        </w:rPr>
+        <w:t>password:</w:t>
+      </w:r>
+      <w:r>
+        <w:rPr>
+          <w:rFonts w:ascii="Consolas" w:eastAsia="宋体" w:hAnsi="Consolas" w:cs="宋体"/>
+          <w:color w:val="D4D4D4"/>
+          <w:kern w:val="0"/>
+          <w:szCs w:val="21"/>
+        </w:rPr>
+        <w:t xml:space="preserve"> </w:t>
+      </w:r>
+      <w:r>
+        <w:rPr>
+          <w:rFonts w:ascii="Consolas" w:eastAsia="宋体" w:hAnsi="Consolas" w:cs="宋体"/>
+          <w:color w:val="CE9178"/>
+          <w:kern w:val="0"/>
+          <w:szCs w:val="21"/>
+        </w:rPr>
+        <w:t>'qaz123456'</w:t>
+      </w:r>
+      <w:r>
+        <w:rPr>
+          <w:rFonts w:ascii="Consolas" w:eastAsia="宋体" w:hAnsi="Consolas" w:cs="宋体"/>
+          <w:color w:val="D4D4D4"/>
+          <w:kern w:val="0"/>
+          <w:szCs w:val="21"/>
+        </w:rPr>
+        <w:t xml:space="preserve">, </w:t>
+      </w:r>
+      <w:r>
+        <w:rPr>
+          <w:rFonts w:ascii="Consolas" w:eastAsia="宋体" w:hAnsi="Consolas" w:cs="宋体"/>
+          <w:color w:val="9CDCFE"/>
+          <w:kern w:val="0"/>
+          <w:szCs w:val="21"/>
+        </w:rPr>
+        <w:t>database:</w:t>
+      </w:r>
+      <w:r>
+        <w:rPr>
+          <w:rFonts w:ascii="Consolas" w:eastAsia="宋体" w:hAnsi="Consolas" w:cs="宋体"/>
+          <w:color w:val="D4D4D4"/>
+          <w:kern w:val="0"/>
+          <w:szCs w:val="21"/>
+        </w:rPr>
+        <w:t xml:space="preserve"> </w:t>
+      </w:r>
+      <w:r>
+        <w:rPr>
+          <w:rFonts w:ascii="Consolas" w:eastAsia="宋体" w:hAnsi="Consolas" w:cs="宋体"/>
+          <w:color w:val="CE9178"/>
+          <w:kern w:val="0"/>
+          <w:szCs w:val="21"/>
+        </w:rPr>
+        <w:t>'</w:t>
+      </w:r>
+      <w:proofErr w:type="spellStart"/>
+      <w:r>
+        <w:rPr>
+          <w:rFonts w:ascii="Consolas" w:eastAsia="宋体" w:hAnsi="Consolas" w:cs="宋体"/>
+          <w:color w:val="CE9178"/>
+          <w:kern w:val="0"/>
+          <w:szCs w:val="21"/>
+        </w:rPr>
+        <w:t>mytest</w:t>
+      </w:r>
+      <w:proofErr w:type="spellEnd"/>
+      <w:r>
+        <w:rPr>
+          <w:rFonts w:ascii="Consolas" w:eastAsia="宋体" w:hAnsi="Consolas" w:cs="宋体"/>
+          <w:color w:val="CE9178"/>
+          <w:kern w:val="0"/>
+          <w:szCs w:val="21"/>
+        </w:rPr>
+        <w:t>'</w:t>
+      </w:r>
+      <w:r>
+        <w:rPr>
+          <w:rFonts w:ascii="Consolas" w:eastAsia="宋体" w:hAnsi="Consolas" w:cs="宋体"/>
+          <w:color w:val="D4D4D4"/>
+          <w:kern w:val="0"/>
+          <w:szCs w:val="21"/>
+        </w:rPr>
+        <w:t>})</w:t>
+      </w:r>
+    </w:p>
+    <w:p>
+      <w:pPr>
+        <w:widowControl/>
+        <w:shd w:val="clear" w:color="auto" w:fill="1E1E1E"/>
+        <w:spacing w:line="285" w:lineRule="atLeast"/>
+        <w:jc w:val="left"/>
+        <w:rPr>
+          <w:rFonts w:ascii="Consolas" w:eastAsia="宋体" w:hAnsi="Consolas" w:cs="宋体"/>
+          <w:color w:val="D4D4D4"/>
+          <w:kern w:val="0"/>
+          <w:szCs w:val="21"/>
+        </w:rPr>
+      </w:pPr>
+    </w:p>
+    <w:p>
+      <w:pPr>
+        <w:widowControl/>
+        <w:shd w:val="clear" w:color="auto" w:fill="1E1E1E"/>
+        <w:spacing w:line="285" w:lineRule="atLeast"/>
+        <w:jc w:val="left"/>
+        <w:rPr>
+          <w:rFonts w:ascii="Consolas" w:eastAsia="宋体" w:hAnsi="Consolas" w:cs="宋体"/>
+          <w:color w:val="D4D4D4"/>
+          <w:kern w:val="0"/>
+          <w:szCs w:val="21"/>
+        </w:rPr>
+      </w:pPr>
+      <w:r>
+        <w:rPr>
+          <w:rFonts w:ascii="Consolas" w:eastAsia="宋体" w:hAnsi="Consolas" w:cs="宋体"/>
+          <w:color w:val="6A9955"/>
+          <w:kern w:val="0"/>
+          <w:szCs w:val="21"/>
+        </w:rPr>
+        <w:t xml:space="preserve">// </w:t>
+      </w:r>
+      <w:r>
+        <w:rPr>
+          <w:rFonts w:ascii="Consolas" w:eastAsia="宋体" w:hAnsi="Consolas" w:cs="宋体"/>
+          <w:color w:val="6A9955"/>
+          <w:kern w:val="0"/>
+          <w:szCs w:val="21"/>
+        </w:rPr>
+        <w:t>查询</w:t>
+      </w:r>
+    </w:p>
+    <w:p>
+      <w:pPr>
+        <w:widowControl/>
+        <w:shd w:val="clear" w:color="auto" w:fill="1E1E1E"/>
+        <w:spacing w:line="285" w:lineRule="atLeast"/>
+        <w:jc w:val="left"/>
+        <w:rPr>
+          <w:rFonts w:ascii="Consolas" w:eastAsia="宋体" w:hAnsi="Consolas" w:cs="宋体"/>
+          <w:color w:val="D4D4D4"/>
+          <w:kern w:val="0"/>
+          <w:szCs w:val="21"/>
+        </w:rPr>
+      </w:pPr>
+      <w:r>
+        <w:rPr>
+          <w:rFonts w:ascii="Consolas" w:eastAsia="宋体" w:hAnsi="Consolas" w:cs="宋体"/>
+          <w:color w:val="6A9955"/>
+          <w:kern w:val="0"/>
+          <w:szCs w:val="21"/>
+        </w:rPr>
+        <w:t xml:space="preserve">// </w:t>
+      </w:r>
+      <w:proofErr w:type="spellStart"/>
+      <w:proofErr w:type="gramStart"/>
+      <w:r>
+        <w:rPr>
+          <w:rFonts w:ascii="Consolas" w:eastAsia="宋体" w:hAnsi="Consolas" w:cs="宋体"/>
+          <w:color w:val="6A9955"/>
+          <w:kern w:val="0"/>
+          <w:szCs w:val="21"/>
+        </w:rPr>
+        <w:t>db.query</w:t>
+      </w:r>
+      <w:proofErr w:type="spellEnd"/>
+      <w:r>
+        <w:rPr>
+          <w:rFonts w:ascii="Consolas" w:eastAsia="宋体" w:hAnsi="Consolas" w:cs="宋体"/>
+          <w:color w:val="6A9955"/>
+          <w:kern w:val="0"/>
+          <w:szCs w:val="21"/>
+        </w:rPr>
+        <w:t>(</w:t>
+      </w:r>
+      <w:proofErr w:type="gramEnd"/>
+      <w:r>
+        <w:rPr>
+          <w:rFonts w:ascii="Consolas" w:eastAsia="宋体" w:hAnsi="Consolas" w:cs="宋体"/>
+          <w:color w:val="6A9955"/>
+          <w:kern w:val="0"/>
+          <w:szCs w:val="21"/>
+        </w:rPr>
+        <w:t>SQL, (err, data)=&gt;{})</w:t>
+      </w:r>
+    </w:p>
+    <w:p>
+      <w:pPr>
+        <w:widowControl/>
+        <w:shd w:val="clear" w:color="auto" w:fill="1E1E1E"/>
+        <w:spacing w:line="285" w:lineRule="atLeast"/>
+        <w:jc w:val="left"/>
+        <w:rPr>
+          <w:rFonts w:ascii="Consolas" w:eastAsia="宋体" w:hAnsi="Consolas" w:cs="宋体"/>
+          <w:color w:val="D4D4D4"/>
+          <w:kern w:val="0"/>
+          <w:szCs w:val="21"/>
+        </w:rPr>
+      </w:pPr>
+      <w:proofErr w:type="spellStart"/>
+      <w:proofErr w:type="gramStart"/>
+      <w:r>
+        <w:rPr>
+          <w:rFonts w:ascii="Consolas" w:eastAsia="宋体" w:hAnsi="Consolas" w:cs="宋体"/>
+          <w:color w:val="9CDCFE"/>
+          <w:kern w:val="0"/>
+          <w:szCs w:val="21"/>
+        </w:rPr>
+        <w:t>db</w:t>
+      </w:r>
+      <w:r>
+        <w:rPr>
+          <w:rFonts w:ascii="Consolas" w:eastAsia="宋体" w:hAnsi="Consolas" w:cs="宋体"/>
+          <w:color w:val="D4D4D4"/>
+          <w:kern w:val="0"/>
+          <w:szCs w:val="21"/>
+        </w:rPr>
+        <w:t>.</w:t>
+      </w:r>
+      <w:r>
+        <w:rPr>
+          <w:rFonts w:ascii="Consolas" w:eastAsia="宋体" w:hAnsi="Consolas" w:cs="宋体"/>
+          <w:color w:val="DCDCAA"/>
+          <w:kern w:val="0"/>
+          <w:szCs w:val="21"/>
+        </w:rPr>
+        <w:t>query</w:t>
+      </w:r>
+      <w:proofErr w:type="spellEnd"/>
+      <w:r>
+        <w:rPr>
+          <w:rFonts w:ascii="Consolas" w:eastAsia="宋体" w:hAnsi="Consolas" w:cs="宋体"/>
+          <w:color w:val="D4D4D4"/>
+          <w:kern w:val="0"/>
+          <w:szCs w:val="21"/>
+        </w:rPr>
+        <w:t>(</w:t>
+      </w:r>
+      <w:proofErr w:type="gramEnd"/>
+      <w:r>
+        <w:rPr>
+          <w:rFonts w:ascii="Consolas" w:eastAsia="宋体" w:hAnsi="Consolas" w:cs="宋体"/>
+          <w:color w:val="CE9178"/>
+          <w:kern w:val="0"/>
+          <w:szCs w:val="21"/>
+        </w:rPr>
+        <w:t>'SELECT * FROM `</w:t>
+      </w:r>
+      <w:proofErr w:type="spellStart"/>
+      <w:r>
+        <w:rPr>
+          <w:rFonts w:ascii="Consolas" w:eastAsia="宋体" w:hAnsi="Consolas" w:cs="宋体"/>
+          <w:color w:val="CE9178"/>
+          <w:kern w:val="0"/>
+          <w:szCs w:val="21"/>
+        </w:rPr>
+        <w:t>user_table</w:t>
+      </w:r>
+      <w:proofErr w:type="spellEnd"/>
+      <w:r>
+        <w:rPr>
+          <w:rFonts w:ascii="Consolas" w:eastAsia="宋体" w:hAnsi="Consolas" w:cs="宋体"/>
+          <w:color w:val="CE9178"/>
+          <w:kern w:val="0"/>
+          <w:szCs w:val="21"/>
+        </w:rPr>
+        <w:t>`'</w:t>
+      </w:r>
+      <w:r>
+        <w:rPr>
+          <w:rFonts w:ascii="Consolas" w:eastAsia="宋体" w:hAnsi="Consolas" w:cs="宋体"/>
+          <w:color w:val="D4D4D4"/>
+          <w:kern w:val="0"/>
+          <w:szCs w:val="21"/>
+        </w:rPr>
+        <w:t>, (</w:t>
+      </w:r>
+      <w:r>
+        <w:rPr>
+          <w:rFonts w:ascii="Consolas" w:eastAsia="宋体" w:hAnsi="Consolas" w:cs="宋体"/>
+          <w:color w:val="9CDCFE"/>
+          <w:kern w:val="0"/>
+          <w:szCs w:val="21"/>
+        </w:rPr>
+        <w:t>err</w:t>
+      </w:r>
+      <w:r>
+        <w:rPr>
+          <w:rFonts w:ascii="Consolas" w:eastAsia="宋体" w:hAnsi="Consolas" w:cs="宋体"/>
+          <w:color w:val="D4D4D4"/>
+          <w:kern w:val="0"/>
+          <w:szCs w:val="21"/>
+        </w:rPr>
+        <w:t xml:space="preserve">, </w:t>
+      </w:r>
+      <w:r>
+        <w:rPr>
+          <w:rFonts w:ascii="Consolas" w:eastAsia="宋体" w:hAnsi="Consolas" w:cs="宋体"/>
+          <w:color w:val="9CDCFE"/>
+          <w:kern w:val="0"/>
+          <w:szCs w:val="21"/>
+        </w:rPr>
+        <w:t>data</w:t>
+      </w:r>
+      <w:r>
+        <w:rPr>
+          <w:rFonts w:ascii="Consolas" w:eastAsia="宋体" w:hAnsi="Consolas" w:cs="宋体"/>
+          <w:color w:val="D4D4D4"/>
+          <w:kern w:val="0"/>
+          <w:szCs w:val="21"/>
+        </w:rPr>
+        <w:t xml:space="preserve">) </w:t>
+      </w:r>
+      <w:r>
+        <w:rPr>
+          <w:rFonts w:ascii="Consolas" w:eastAsia="宋体" w:hAnsi="Consolas" w:cs="宋体"/>
+          <w:color w:val="569CD6"/>
+          <w:kern w:val="0"/>
+          <w:szCs w:val="21"/>
+        </w:rPr>
+        <w:t>=&gt;</w:t>
+      </w:r>
+      <w:r>
+        <w:rPr>
+          <w:rFonts w:ascii="Consolas" w:eastAsia="宋体" w:hAnsi="Consolas" w:cs="宋体"/>
+          <w:color w:val="D4D4D4"/>
+          <w:kern w:val="0"/>
+          <w:szCs w:val="21"/>
+        </w:rPr>
+        <w:t xml:space="preserve"> {</w:t>
+      </w:r>
+    </w:p>
+    <w:p>
+      <w:pPr>
+        <w:widowControl/>
+        <w:shd w:val="clear" w:color="auto" w:fill="1E1E1E"/>
+        <w:spacing w:line="285" w:lineRule="atLeast"/>
+        <w:jc w:val="left"/>
+        <w:rPr>
+          <w:rFonts w:ascii="Consolas" w:eastAsia="宋体" w:hAnsi="Consolas" w:cs="宋体"/>
+          <w:color w:val="D4D4D4"/>
+          <w:kern w:val="0"/>
+          <w:szCs w:val="21"/>
+        </w:rPr>
+      </w:pPr>
+      <w:r>
+        <w:rPr>
+          <w:rFonts w:ascii="Consolas" w:eastAsia="宋体" w:hAnsi="Consolas" w:cs="宋体"/>
+          <w:color w:val="D4D4D4"/>
+          <w:kern w:val="0"/>
+          <w:szCs w:val="21"/>
+        </w:rPr>
+        <w:t xml:space="preserve">  </w:t>
+      </w:r>
+      <w:proofErr w:type="gramStart"/>
+      <w:r>
+        <w:rPr>
+          <w:rFonts w:ascii="Consolas" w:eastAsia="宋体" w:hAnsi="Consolas" w:cs="宋体"/>
+          <w:color w:val="C586C0"/>
+          <w:kern w:val="0"/>
+          <w:szCs w:val="21"/>
+        </w:rPr>
+        <w:t>if</w:t>
+      </w:r>
+      <w:proofErr w:type="gramEnd"/>
+      <w:r>
+        <w:rPr>
+          <w:rFonts w:ascii="Consolas" w:eastAsia="宋体" w:hAnsi="Consolas" w:cs="宋体"/>
+          <w:color w:val="D4D4D4"/>
+          <w:kern w:val="0"/>
+          <w:szCs w:val="21"/>
+        </w:rPr>
+        <w:t xml:space="preserve"> (</w:t>
+      </w:r>
+      <w:r>
+        <w:rPr>
+          <w:rFonts w:ascii="Consolas" w:eastAsia="宋体" w:hAnsi="Consolas" w:cs="宋体"/>
+          <w:color w:val="9CDCFE"/>
+          <w:kern w:val="0"/>
+          <w:szCs w:val="21"/>
+        </w:rPr>
+        <w:t>err</w:t>
+      </w:r>
+      <w:r>
+        <w:rPr>
+          <w:rFonts w:ascii="Consolas" w:eastAsia="宋体" w:hAnsi="Consolas" w:cs="宋体"/>
+          <w:color w:val="D4D4D4"/>
+          <w:kern w:val="0"/>
+          <w:szCs w:val="21"/>
+        </w:rPr>
+        <w:t>)</w:t>
+      </w:r>
+    </w:p>
+    <w:p>
+      <w:pPr>
+        <w:widowControl/>
+        <w:shd w:val="clear" w:color="auto" w:fill="1E1E1E"/>
+        <w:spacing w:line="285" w:lineRule="atLeast"/>
+        <w:jc w:val="left"/>
+        <w:rPr>
+          <w:rFonts w:ascii="Consolas" w:eastAsia="宋体" w:hAnsi="Consolas" w:cs="宋体"/>
+          <w:color w:val="D4D4D4"/>
+          <w:kern w:val="0"/>
+          <w:szCs w:val="21"/>
+        </w:rPr>
+      </w:pPr>
+      <w:r>
+        <w:rPr>
+          <w:rFonts w:ascii="Consolas" w:eastAsia="宋体" w:hAnsi="Consolas" w:cs="宋体"/>
+          <w:color w:val="D4D4D4"/>
+          <w:kern w:val="0"/>
+          <w:szCs w:val="21"/>
+        </w:rPr>
+        <w:t xml:space="preserve">    </w:t>
+      </w:r>
+      <w:r>
+        <w:rPr>
+          <w:rFonts w:ascii="Consolas" w:eastAsia="宋体" w:hAnsi="Consolas" w:cs="宋体"/>
+          <w:color w:val="4EC9B0"/>
+          <w:kern w:val="0"/>
+          <w:szCs w:val="21"/>
+        </w:rPr>
+        <w:t>console</w:t>
+      </w:r>
+      <w:r>
+        <w:rPr>
+          <w:rFonts w:ascii="Consolas" w:eastAsia="宋体" w:hAnsi="Consolas" w:cs="宋体"/>
+          <w:color w:val="D4D4D4"/>
+          <w:kern w:val="0"/>
+          <w:szCs w:val="21"/>
+        </w:rPr>
+        <w:t>.</w:t>
+      </w:r>
+      <w:r>
+        <w:rPr>
+          <w:rFonts w:ascii="Consolas" w:eastAsia="宋体" w:hAnsi="Consolas" w:cs="宋体"/>
+          <w:color w:val="DCDCAA"/>
+          <w:kern w:val="0"/>
+          <w:szCs w:val="21"/>
+        </w:rPr>
+        <w:t>log</w:t>
+      </w:r>
+      <w:r>
+        <w:rPr>
+          <w:rFonts w:ascii="Consolas" w:eastAsia="宋体" w:hAnsi="Consolas" w:cs="宋体"/>
+          <w:color w:val="D4D4D4"/>
+          <w:kern w:val="0"/>
+          <w:szCs w:val="21"/>
+        </w:rPr>
+        <w:t>(</w:t>
+      </w:r>
+      <w:r>
+        <w:rPr>
+          <w:rFonts w:ascii="Consolas" w:eastAsia="宋体" w:hAnsi="Consolas" w:cs="宋体"/>
+          <w:color w:val="CE9178"/>
+          <w:kern w:val="0"/>
+          <w:szCs w:val="21"/>
+        </w:rPr>
+        <w:t>'</w:t>
+      </w:r>
+      <w:r>
+        <w:rPr>
+          <w:rFonts w:ascii="Consolas" w:eastAsia="宋体" w:hAnsi="Consolas" w:cs="宋体"/>
+          <w:color w:val="CE9178"/>
+          <w:kern w:val="0"/>
+          <w:szCs w:val="21"/>
+        </w:rPr>
+        <w:t>出错了</w:t>
+      </w:r>
+      <w:r>
+        <w:rPr>
+          <w:rFonts w:ascii="Consolas" w:eastAsia="宋体" w:hAnsi="Consolas" w:cs="宋体"/>
+          <w:color w:val="CE9178"/>
+          <w:kern w:val="0"/>
+          <w:szCs w:val="21"/>
+        </w:rPr>
+        <w:t>'</w:t>
+      </w:r>
+      <w:r>
+        <w:rPr>
+          <w:rFonts w:ascii="Consolas" w:eastAsia="宋体" w:hAnsi="Consolas" w:cs="宋体"/>
+          <w:color w:val="D4D4D4"/>
+          <w:kern w:val="0"/>
+          <w:szCs w:val="21"/>
+        </w:rPr>
+        <w:t xml:space="preserve">, </w:t>
+      </w:r>
+      <w:r>
+        <w:rPr>
+          <w:rFonts w:ascii="Consolas" w:eastAsia="宋体" w:hAnsi="Consolas" w:cs="宋体"/>
+          <w:color w:val="9CDCFE"/>
+          <w:kern w:val="0"/>
+          <w:szCs w:val="21"/>
+        </w:rPr>
+        <w:t>err</w:t>
+      </w:r>
+      <w:r>
+        <w:rPr>
+          <w:rFonts w:ascii="Consolas" w:eastAsia="宋体" w:hAnsi="Consolas" w:cs="宋体"/>
+          <w:color w:val="D4D4D4"/>
+          <w:kern w:val="0"/>
+          <w:szCs w:val="21"/>
+        </w:rPr>
+        <w:t>)</w:t>
+      </w:r>
+    </w:p>
+    <w:p>
+      <w:pPr>
+        <w:widowControl/>
+        <w:shd w:val="clear" w:color="auto" w:fill="1E1E1E"/>
+        <w:spacing w:line="285" w:lineRule="atLeast"/>
+        <w:jc w:val="left"/>
+        <w:rPr>
+          <w:rFonts w:ascii="Consolas" w:eastAsia="宋体" w:hAnsi="Consolas" w:cs="宋体"/>
+          <w:color w:val="D4D4D4"/>
+          <w:kern w:val="0"/>
+          <w:szCs w:val="21"/>
+        </w:rPr>
+      </w:pPr>
+      <w:r>
+        <w:rPr>
+          <w:rFonts w:ascii="Consolas" w:eastAsia="宋体" w:hAnsi="Consolas" w:cs="宋体"/>
+          <w:color w:val="D4D4D4"/>
+          <w:kern w:val="0"/>
+          <w:szCs w:val="21"/>
+        </w:rPr>
+        <w:t xml:space="preserve">  </w:t>
+      </w:r>
+      <w:proofErr w:type="gramStart"/>
+      <w:r>
+        <w:rPr>
+          <w:rFonts w:ascii="Consolas" w:eastAsia="宋体" w:hAnsi="Consolas" w:cs="宋体"/>
+          <w:color w:val="C586C0"/>
+          <w:kern w:val="0"/>
+          <w:szCs w:val="21"/>
+        </w:rPr>
+        <w:t>else</w:t>
+      </w:r>
+      <w:proofErr w:type="gramEnd"/>
+    </w:p>
+    <w:p>
+      <w:pPr>
+        <w:widowControl/>
+        <w:shd w:val="clear" w:color="auto" w:fill="1E1E1E"/>
+        <w:spacing w:line="285" w:lineRule="atLeast"/>
+        <w:jc w:val="left"/>
+        <w:rPr>
+          <w:rFonts w:ascii="Consolas" w:eastAsia="宋体" w:hAnsi="Consolas" w:cs="宋体"/>
+          <w:color w:val="D4D4D4"/>
+          <w:kern w:val="0"/>
+          <w:szCs w:val="21"/>
+        </w:rPr>
+      </w:pPr>
+      <w:r>
+        <w:rPr>
+          <w:rFonts w:ascii="Consolas" w:eastAsia="宋体" w:hAnsi="Consolas" w:cs="宋体"/>
+          <w:color w:val="D4D4D4"/>
+          <w:kern w:val="0"/>
+          <w:szCs w:val="21"/>
+        </w:rPr>
+        <w:t xml:space="preserve">    </w:t>
+      </w:r>
+      <w:r>
+        <w:rPr>
+          <w:rFonts w:ascii="Consolas" w:eastAsia="宋体" w:hAnsi="Consolas" w:cs="宋体"/>
+          <w:color w:val="4EC9B0"/>
+          <w:kern w:val="0"/>
+          <w:szCs w:val="21"/>
+        </w:rPr>
+        <w:t>console</w:t>
+      </w:r>
+      <w:r>
+        <w:rPr>
+          <w:rFonts w:ascii="Consolas" w:eastAsia="宋体" w:hAnsi="Consolas" w:cs="宋体"/>
+          <w:color w:val="D4D4D4"/>
+          <w:kern w:val="0"/>
+          <w:szCs w:val="21"/>
+        </w:rPr>
+        <w:t>.</w:t>
+      </w:r>
+      <w:r>
+        <w:rPr>
+          <w:rFonts w:ascii="Consolas" w:eastAsia="宋体" w:hAnsi="Consolas" w:cs="宋体"/>
+          <w:color w:val="DCDCAA"/>
+          <w:kern w:val="0"/>
+          <w:szCs w:val="21"/>
+        </w:rPr>
+        <w:t>log</w:t>
+      </w:r>
+      <w:r>
+        <w:rPr>
+          <w:rFonts w:ascii="Consolas" w:eastAsia="宋体" w:hAnsi="Consolas" w:cs="宋体"/>
+          <w:color w:val="D4D4D4"/>
+          <w:kern w:val="0"/>
+          <w:szCs w:val="21"/>
+        </w:rPr>
+        <w:t>(</w:t>
+      </w:r>
+      <w:r>
+        <w:rPr>
+          <w:rFonts w:ascii="Consolas" w:eastAsia="宋体" w:hAnsi="Consolas" w:cs="宋体"/>
+          <w:color w:val="CE9178"/>
+          <w:kern w:val="0"/>
+          <w:szCs w:val="21"/>
+        </w:rPr>
+        <w:t>'</w:t>
+      </w:r>
+      <w:r>
+        <w:rPr>
+          <w:rFonts w:ascii="Consolas" w:eastAsia="宋体" w:hAnsi="Consolas" w:cs="宋体"/>
+          <w:color w:val="CE9178"/>
+          <w:kern w:val="0"/>
+          <w:szCs w:val="21"/>
+        </w:rPr>
+        <w:t>成功</w:t>
+      </w:r>
+      <w:r>
+        <w:rPr>
+          <w:rFonts w:ascii="Consolas" w:eastAsia="宋体" w:hAnsi="Consolas" w:cs="宋体"/>
+          <w:color w:val="CE9178"/>
+          <w:kern w:val="0"/>
+          <w:szCs w:val="21"/>
+        </w:rPr>
+        <w:t>'</w:t>
+      </w:r>
+      <w:r>
+        <w:rPr>
+          <w:rFonts w:ascii="Consolas" w:eastAsia="宋体" w:hAnsi="Consolas" w:cs="宋体"/>
+          <w:color w:val="D4D4D4"/>
+          <w:kern w:val="0"/>
+          <w:szCs w:val="21"/>
+        </w:rPr>
+        <w:t>)</w:t>
+      </w:r>
+    </w:p>
+    <w:p>
+      <w:pPr>
+        <w:widowControl/>
+        <w:shd w:val="clear" w:color="auto" w:fill="1E1E1E"/>
+        <w:spacing w:line="285" w:lineRule="atLeast"/>
+        <w:jc w:val="left"/>
+        <w:rPr>
+          <w:rFonts w:ascii="Consolas" w:eastAsia="宋体" w:hAnsi="Consolas" w:cs="宋体"/>
+          <w:color w:val="D4D4D4"/>
+          <w:kern w:val="0"/>
+          <w:szCs w:val="21"/>
+        </w:rPr>
+      </w:pPr>
+      <w:r>
+        <w:rPr>
+          <w:rFonts w:ascii="Consolas" w:eastAsia="宋体" w:hAnsi="Consolas" w:cs="宋体"/>
+          <w:color w:val="D4D4D4"/>
+          <w:kern w:val="0"/>
+          <w:szCs w:val="21"/>
+        </w:rPr>
+        <w:t xml:space="preserve">    </w:t>
+      </w:r>
+      <w:proofErr w:type="gramStart"/>
+      <w:r>
+        <w:rPr>
+          <w:rFonts w:ascii="Consolas" w:eastAsia="宋体" w:hAnsi="Consolas" w:cs="宋体"/>
+          <w:color w:val="4EC9B0"/>
+          <w:kern w:val="0"/>
+          <w:szCs w:val="21"/>
+        </w:rPr>
+        <w:t>console</w:t>
+      </w:r>
+      <w:r>
+        <w:rPr>
+          <w:rFonts w:ascii="Consolas" w:eastAsia="宋体" w:hAnsi="Consolas" w:cs="宋体"/>
+          <w:color w:val="D4D4D4"/>
+          <w:kern w:val="0"/>
+          <w:szCs w:val="21"/>
+        </w:rPr>
+        <w:t>.</w:t>
+      </w:r>
+      <w:r>
+        <w:rPr>
+          <w:rFonts w:ascii="Consolas" w:eastAsia="宋体" w:hAnsi="Consolas" w:cs="宋体"/>
+          <w:color w:val="DCDCAA"/>
+          <w:kern w:val="0"/>
+          <w:szCs w:val="21"/>
+        </w:rPr>
+        <w:t>log</w:t>
+      </w:r>
+      <w:r>
+        <w:rPr>
+          <w:rFonts w:ascii="Consolas" w:eastAsia="宋体" w:hAnsi="Consolas" w:cs="宋体"/>
+          <w:color w:val="D4D4D4"/>
+          <w:kern w:val="0"/>
+          <w:szCs w:val="21"/>
+        </w:rPr>
+        <w:t>(</w:t>
+      </w:r>
+      <w:proofErr w:type="spellStart"/>
+      <w:proofErr w:type="gramEnd"/>
+      <w:r>
+        <w:rPr>
+          <w:rFonts w:ascii="Consolas" w:eastAsia="宋体" w:hAnsi="Consolas" w:cs="宋体"/>
+          <w:color w:val="4EC9B0"/>
+          <w:kern w:val="0"/>
+          <w:szCs w:val="21"/>
+        </w:rPr>
+        <w:t>JSON</w:t>
+      </w:r>
+      <w:r>
+        <w:rPr>
+          <w:rFonts w:ascii="Consolas" w:eastAsia="宋体" w:hAnsi="Consolas" w:cs="宋体"/>
+          <w:color w:val="D4D4D4"/>
+          <w:kern w:val="0"/>
+          <w:szCs w:val="21"/>
+        </w:rPr>
+        <w:t>.</w:t>
+      </w:r>
+      <w:r>
+        <w:rPr>
+          <w:rFonts w:ascii="Consolas" w:eastAsia="宋体" w:hAnsi="Consolas" w:cs="宋体"/>
+          <w:color w:val="DCDCAA"/>
+          <w:kern w:val="0"/>
+          <w:szCs w:val="21"/>
+        </w:rPr>
+        <w:t>stringify</w:t>
+      </w:r>
+      <w:proofErr w:type="spellEnd"/>
+      <w:r>
+        <w:rPr>
+          <w:rFonts w:ascii="Consolas" w:eastAsia="宋体" w:hAnsi="Consolas" w:cs="宋体"/>
+          <w:color w:val="D4D4D4"/>
+          <w:kern w:val="0"/>
+          <w:szCs w:val="21"/>
+        </w:rPr>
+        <w:t>(</w:t>
+      </w:r>
+      <w:r>
+        <w:rPr>
+          <w:rFonts w:ascii="Consolas" w:eastAsia="宋体" w:hAnsi="Consolas" w:cs="宋体"/>
+          <w:color w:val="9CDCFE"/>
+          <w:kern w:val="0"/>
+          <w:szCs w:val="21"/>
+        </w:rPr>
+        <w:t>data</w:t>
+      </w:r>
+      <w:r>
+        <w:rPr>
+          <w:rFonts w:ascii="Consolas" w:eastAsia="宋体" w:hAnsi="Consolas" w:cs="宋体"/>
+          <w:color w:val="D4D4D4"/>
+          <w:kern w:val="0"/>
+          <w:szCs w:val="21"/>
+        </w:rPr>
+        <w:t>))</w:t>
+      </w:r>
+    </w:p>
+    <w:p>
+      <w:pPr>
+        <w:widowControl/>
+        <w:shd w:val="clear" w:color="auto" w:fill="1E1E1E"/>
+        <w:spacing w:line="285" w:lineRule="atLeast"/>
+        <w:jc w:val="left"/>
+        <w:rPr>
+          <w:rFonts w:ascii="Consolas" w:eastAsia="宋体" w:hAnsi="Consolas" w:cs="宋体"/>
+          <w:color w:val="D4D4D4"/>
+          <w:kern w:val="0"/>
+          <w:szCs w:val="21"/>
+        </w:rPr>
+      </w:pPr>
+      <w:r>
+        <w:rPr>
+          <w:rFonts w:ascii="Consolas" w:eastAsia="宋体" w:hAnsi="Consolas" w:cs="宋体"/>
+          <w:color w:val="D4D4D4"/>
+          <w:kern w:val="0"/>
+          <w:szCs w:val="21"/>
+        </w:rPr>
+        <w:t>})</w:t>
+      </w:r>
+    </w:p>
+    <w:p>
+      <w:pPr>
+        <w:rPr>
+          <w:rFonts w:hint="eastAsia"/>
+        </w:rPr>
+      </w:pPr>
+    </w:p>
+    <w:p>
+      <w:pPr>
+        <w:rPr>
+          <w:rFonts w:hint="eastAsia"/>
+        </w:rPr>
+      </w:pPr>
+      <w:r>
+        <w:rPr>
+          <w:rFonts w:ascii="宋体" w:eastAsia="宋体" w:hAnsi="宋体" w:hint="eastAsia"/>
+        </w:rPr>
+        <w:t>◎</w:t>
+      </w:r>
+      <w:r>
+        <w:rPr>
+          <w:rFonts w:hint="eastAsia"/>
+        </w:rPr>
+        <w:t>4</w:t>
+      </w:r>
+      <w:r>
+        <w:rPr>
+          <w:rFonts w:hint="eastAsia"/>
+        </w:rPr>
+        <w:t>大查询语句——增删改查</w:t>
+      </w:r>
+    </w:p>
+    <w:p/>
+    <w:p>
+      <w:pPr>
+        <w:rPr>
+          <w:rFonts w:hint="eastAsia"/>
+        </w:rPr>
+      </w:pPr>
+      <w:r>
+        <w:rPr>
+          <w:rFonts w:hint="eastAsia"/>
+        </w:rPr>
+        <w:t>增</w:t>
+      </w:r>
+      <w:r>
+        <w:rPr>
+          <w:rFonts w:hint="eastAsia"/>
+        </w:rPr>
+        <w:t>-INSERT</w:t>
+      </w:r>
+    </w:p>
+    <w:p>
+      <w:pPr>
+        <w:rPr>
+          <w:rFonts w:hint="eastAsia"/>
+        </w:rPr>
+      </w:pPr>
+      <w:r>
+        <w:rPr>
+          <w:rFonts w:hint="eastAsia"/>
+        </w:rPr>
+        <w:t xml:space="preserve">INSERT INTO </w:t>
+      </w:r>
+      <w:r>
+        <w:rPr>
+          <w:rFonts w:hint="eastAsia"/>
+        </w:rPr>
+        <w:t>表</w:t>
+      </w:r>
+      <w:r>
+        <w:rPr>
+          <w:rFonts w:hint="eastAsia"/>
+        </w:rPr>
+        <w:t xml:space="preserve"> (</w:t>
+      </w:r>
+      <w:r>
+        <w:rPr>
+          <w:rFonts w:hint="eastAsia"/>
+        </w:rPr>
+        <w:t>字段列表</w:t>
+      </w:r>
+      <w:r>
+        <w:rPr>
+          <w:rFonts w:hint="eastAsia"/>
+        </w:rPr>
+        <w:t>) VALUES(</w:t>
+      </w:r>
+      <w:r>
+        <w:rPr>
+          <w:rFonts w:hint="eastAsia"/>
+        </w:rPr>
+        <w:t>值列表</w:t>
+      </w:r>
+      <w:r>
+        <w:rPr>
+          <w:rFonts w:hint="eastAsia"/>
+        </w:rPr>
+        <w:t>)</w:t>
+      </w:r>
+    </w:p>
+    <w:p>
+      <w:r>
+        <w:t>INSERT INTO `</w:t>
+      </w:r>
+      <w:proofErr w:type="spellStart"/>
+      <w:r>
+        <w:t>user_table</w:t>
+      </w:r>
+      <w:proofErr w:type="spellEnd"/>
+      <w:r>
+        <w:t xml:space="preserve">` (`ID`, `username`, `password`) </w:t>
+      </w:r>
+      <w:proofErr w:type="gramStart"/>
+      <w:r>
+        <w:t>VALUES(</w:t>
+      </w:r>
+      <w:proofErr w:type="gramEnd"/>
+      <w:r>
+        <w:t>0, 'blue2', '987654');</w:t>
+      </w:r>
+    </w:p>
+    <w:p/>
+    <w:p>
+      <w:pPr>
+        <w:rPr>
+          <w:rFonts w:hint="eastAsia"/>
+        </w:rPr>
+      </w:pPr>
+      <w:proofErr w:type="gramStart"/>
+      <w:r>
+        <w:rPr>
+          <w:rFonts w:hint="eastAsia"/>
+        </w:rPr>
+        <w:t>删</w:t>
+      </w:r>
+      <w:proofErr w:type="gramEnd"/>
+      <w:r>
+        <w:rPr>
+          <w:rFonts w:hint="eastAsia"/>
+        </w:rPr>
+        <w:t>-DELETE</w:t>
+      </w:r>
+    </w:p>
+    <w:p/>
+    <w:p>
+      <w:pPr>
+        <w:rPr>
+          <w:rFonts w:hint="eastAsia"/>
+        </w:rPr>
+      </w:pPr>
+      <w:r>
+        <w:rPr>
+          <w:rFonts w:hint="eastAsia"/>
+        </w:rPr>
+        <w:t>改</w:t>
+      </w:r>
+      <w:r>
+        <w:rPr>
+          <w:rFonts w:hint="eastAsia"/>
+        </w:rPr>
+        <w:t>-UPDATE</w:t>
+      </w:r>
+    </w:p>
+    <w:p/>
+    <w:p>
+      <w:pPr>
+        <w:rPr>
+          <w:rFonts w:hint="eastAsia"/>
+        </w:rPr>
+      </w:pPr>
+      <w:r>
+        <w:rPr>
+          <w:rFonts w:hint="eastAsia"/>
+        </w:rPr>
+        <w:t>查</w:t>
+      </w:r>
+      <w:r>
+        <w:rPr>
+          <w:rFonts w:hint="eastAsia"/>
+        </w:rPr>
+        <w:t>-SELECT</w:t>
+      </w:r>
+    </w:p>
+    <w:p>
+      <w:pPr>
+        <w:rPr>
+          <w:rFonts w:hint="eastAsia"/>
+        </w:rPr>
+      </w:pPr>
+      <w:r>
+        <w:rPr>
+          <w:rFonts w:hint="eastAsia"/>
+        </w:rPr>
+        <w:lastRenderedPageBreak/>
+        <w:t xml:space="preserve">SELECT </w:t>
+      </w:r>
+      <w:r>
+        <w:rPr>
+          <w:rFonts w:hint="eastAsia"/>
+        </w:rPr>
+        <w:t>什么</w:t>
+      </w:r>
+      <w:r>
+        <w:rPr>
+          <w:rFonts w:hint="eastAsia"/>
+        </w:rPr>
+        <w:t xml:space="preserve"> FROM </w:t>
+      </w:r>
+      <w:r>
+        <w:rPr>
+          <w:rFonts w:hint="eastAsia"/>
+        </w:rPr>
+        <w:t>表</w:t>
+      </w:r>
+    </w:p>
+    <w:p>
+      <w:pPr>
+        <w:rPr>
+          <w:rFonts w:hint="eastAsia"/>
+        </w:rPr>
+      </w:pPr>
+      <w:r>
+        <w:t>SELECT * FROM `</w:t>
+      </w:r>
+      <w:proofErr w:type="spellStart"/>
+      <w:r>
+        <w:t>user_table</w:t>
+      </w:r>
+      <w:proofErr w:type="spellEnd"/>
+      <w:r>
+        <w:t>`;</w:t>
+      </w:r>
+    </w:p>
+    <w:p>
+      <w:pPr>
+        <w:rPr>
+          <w:rFonts w:hint="eastAsia"/>
+        </w:rPr>
+      </w:pPr>
+    </w:p>
+    <w:p>
+      <w:pPr>
+        <w:rPr>
+          <w:rFonts w:hint="eastAsia"/>
+        </w:rPr>
+      </w:pPr>
+      <w:r>
+        <w:rPr>
+          <w:rFonts w:ascii="宋体" w:eastAsia="宋体" w:hAnsi="宋体" w:hint="eastAsia"/>
+        </w:rPr>
+        <w:t>◎</w:t>
+      </w:r>
+      <w:r>
+        <w:rPr>
+          <w:rFonts w:hint="eastAsia"/>
+        </w:rPr>
+        <w:t>SQL</w:t>
+      </w:r>
+      <w:r>
+        <w:rPr>
+          <w:rFonts w:hint="eastAsia"/>
+        </w:rPr>
+        <w:t>标准写法：</w:t>
+      </w:r>
+    </w:p>
+    <w:p>
+      <w:pPr>
+        <w:rPr>
+          <w:rFonts w:hint="eastAsia"/>
+        </w:rPr>
+      </w:pPr>
+      <w:r>
+        <w:rPr>
+          <w:rFonts w:hint="eastAsia"/>
+        </w:rPr>
+        <w:t>1.</w:t>
+      </w:r>
+      <w:r>
+        <w:rPr>
+          <w:rFonts w:hint="eastAsia"/>
+        </w:rPr>
+        <w:t>关键字大写</w:t>
+      </w:r>
+    </w:p>
+    <w:p>
+      <w:r>
+        <w:rPr>
+          <w:rFonts w:hint="eastAsia"/>
+        </w:rPr>
+        <w:t>2.</w:t>
+      </w:r>
+      <w:r>
+        <w:rPr>
+          <w:rFonts w:hint="eastAsia"/>
+        </w:rPr>
+        <w:t>库、表、字段需要加上</w:t>
+      </w:r>
+      <w:r>
+        <w:rPr>
+          <w:rFonts w:hint="eastAsia"/>
+        </w:rPr>
+        <w:t xml:space="preserve">`  </w:t>
+      </w:r>
+      <w:r>
+        <w:rPr>
+          <w:rFonts w:hint="eastAsia"/>
+        </w:rPr>
+        <w:t>（就是数字</w:t>
+      </w:r>
+      <w:r>
+        <w:rPr>
+          <w:rFonts w:hint="eastAsia"/>
+        </w:rPr>
+        <w:t>1</w:t>
+      </w:r>
+      <w:r>
+        <w:rPr>
+          <w:rFonts w:hint="eastAsia"/>
+        </w:rPr>
+        <w:t>键左边的那个键</w:t>
       </w:r>
       <w:bookmarkStart w:id="0" w:name="_GoBack"/>
       <w:bookmarkEnd w:id="0"/>
-    </w:p>
-    <w:p>
-      <w:pPr>
+      <w:r>
         <w:rPr>
           <w:rFonts w:hint="eastAsia"/>
         </w:rPr>
-      </w:pPr>
-    </w:p>
-    <w:p>
-      <w:pPr>
-        <w:widowControl/>
-        <w:shd w:val="clear" w:color="auto" w:fill="1E1E1E"/>
-        <w:spacing w:line="285" w:lineRule="atLeast"/>
-        <w:jc w:val="left"/>
-        <w:rPr>
-          <w:rFonts w:ascii="Consolas" w:eastAsia="宋体" w:hAnsi="Consolas" w:cs="宋体"/>
-          <w:color w:val="D4D4D4"/>
-          <w:kern w:val="0"/>
-          <w:szCs w:val="21"/>
-        </w:rPr>
-      </w:pPr>
-      <w:proofErr w:type="spellStart"/>
-      <w:proofErr w:type="gramStart"/>
-      <w:r>
-        <w:rPr>
-          <w:rFonts w:ascii="Consolas" w:eastAsia="宋体" w:hAnsi="Consolas" w:cs="宋体"/>
-          <w:color w:val="569CD6"/>
-          <w:kern w:val="0"/>
-          <w:szCs w:val="21"/>
-        </w:rPr>
-        <w:t>const</w:t>
-      </w:r>
-      <w:proofErr w:type="spellEnd"/>
-      <w:proofErr w:type="gramEnd"/>
-      <w:r>
-        <w:rPr>
-          <w:rFonts w:ascii="Consolas" w:eastAsia="宋体" w:hAnsi="Consolas" w:cs="宋体"/>
-          <w:color w:val="D4D4D4"/>
-          <w:kern w:val="0"/>
-          <w:szCs w:val="21"/>
-        </w:rPr>
-        <w:t xml:space="preserve"> </w:t>
-      </w:r>
-      <w:r>
-        <w:rPr>
-          <w:rFonts w:ascii="Consolas" w:eastAsia="宋体" w:hAnsi="Consolas" w:cs="宋体"/>
-          <w:color w:val="9CDCFE"/>
-          <w:kern w:val="0"/>
-          <w:szCs w:val="21"/>
-        </w:rPr>
-        <w:t>express</w:t>
-      </w:r>
-      <w:r>
-        <w:rPr>
-          <w:rFonts w:ascii="Consolas" w:eastAsia="宋体" w:hAnsi="Consolas" w:cs="宋体"/>
-          <w:color w:val="D4D4D4"/>
-          <w:kern w:val="0"/>
-          <w:szCs w:val="21"/>
-        </w:rPr>
-        <w:t xml:space="preserve"> = </w:t>
-      </w:r>
-      <w:r>
-        <w:rPr>
-          <w:rFonts w:ascii="Consolas" w:eastAsia="宋体" w:hAnsi="Consolas" w:cs="宋体"/>
-          <w:color w:val="DCDCAA"/>
-          <w:kern w:val="0"/>
-          <w:szCs w:val="21"/>
-        </w:rPr>
-        <w:t>require</w:t>
-      </w:r>
-      <w:r>
-        <w:rPr>
-          <w:rFonts w:ascii="Consolas" w:eastAsia="宋体" w:hAnsi="Consolas" w:cs="宋体"/>
-          <w:color w:val="D4D4D4"/>
-          <w:kern w:val="0"/>
-          <w:szCs w:val="21"/>
-        </w:rPr>
-        <w:t>(</w:t>
-      </w:r>
-      <w:r>
-        <w:rPr>
-          <w:rFonts w:ascii="Consolas" w:eastAsia="宋体" w:hAnsi="Consolas" w:cs="宋体"/>
-          <w:color w:val="CE9178"/>
-          <w:kern w:val="0"/>
-          <w:szCs w:val="21"/>
-        </w:rPr>
-        <w:t>'express'</w:t>
-      </w:r>
-      <w:r>
-        <w:rPr>
-          <w:rFonts w:ascii="Consolas" w:eastAsia="宋体" w:hAnsi="Consolas" w:cs="宋体"/>
-          <w:color w:val="D4D4D4"/>
-          <w:kern w:val="0"/>
-          <w:szCs w:val="21"/>
-        </w:rPr>
-        <w:t>)</w:t>
-      </w:r>
-    </w:p>
-    <w:p>
-      <w:pPr>
-        <w:widowControl/>
-        <w:shd w:val="clear" w:color="auto" w:fill="1E1E1E"/>
-        <w:spacing w:line="285" w:lineRule="atLeast"/>
-        <w:jc w:val="left"/>
-        <w:rPr>
-          <w:rFonts w:ascii="Consolas" w:eastAsia="宋体" w:hAnsi="Consolas" w:cs="宋体"/>
-          <w:color w:val="D4D4D4"/>
-          <w:kern w:val="0"/>
-          <w:szCs w:val="21"/>
-        </w:rPr>
-      </w:pPr>
-      <w:proofErr w:type="spellStart"/>
-      <w:proofErr w:type="gramStart"/>
-      <w:r>
-        <w:rPr>
-          <w:rFonts w:ascii="Consolas" w:eastAsia="宋体" w:hAnsi="Consolas" w:cs="宋体"/>
-          <w:color w:val="569CD6"/>
-          <w:kern w:val="0"/>
-          <w:szCs w:val="21"/>
-        </w:rPr>
-        <w:t>var</w:t>
-      </w:r>
-      <w:proofErr w:type="spellEnd"/>
-      <w:proofErr w:type="gramEnd"/>
-      <w:r>
-        <w:rPr>
-          <w:rFonts w:ascii="Consolas" w:eastAsia="宋体" w:hAnsi="Consolas" w:cs="宋体"/>
-          <w:color w:val="D4D4D4"/>
-          <w:kern w:val="0"/>
-          <w:szCs w:val="21"/>
-        </w:rPr>
-        <w:t xml:space="preserve"> </w:t>
-      </w:r>
-      <w:r>
-        <w:rPr>
-          <w:rFonts w:ascii="Consolas" w:eastAsia="宋体" w:hAnsi="Consolas" w:cs="宋体"/>
-          <w:color w:val="9CDCFE"/>
-          <w:kern w:val="0"/>
-          <w:szCs w:val="21"/>
-        </w:rPr>
-        <w:t>server</w:t>
-      </w:r>
-      <w:r>
-        <w:rPr>
-          <w:rFonts w:ascii="Consolas" w:eastAsia="宋体" w:hAnsi="Consolas" w:cs="宋体"/>
-          <w:color w:val="D4D4D4"/>
-          <w:kern w:val="0"/>
-          <w:szCs w:val="21"/>
-        </w:rPr>
-        <w:t xml:space="preserve"> = </w:t>
-      </w:r>
-      <w:r>
-        <w:rPr>
-          <w:rFonts w:ascii="Consolas" w:eastAsia="宋体" w:hAnsi="Consolas" w:cs="宋体"/>
-          <w:color w:val="DCDCAA"/>
-          <w:kern w:val="0"/>
-          <w:szCs w:val="21"/>
-        </w:rPr>
-        <w:t>express</w:t>
-      </w:r>
-      <w:r>
-        <w:rPr>
-          <w:rFonts w:ascii="Consolas" w:eastAsia="宋体" w:hAnsi="Consolas" w:cs="宋体"/>
-          <w:color w:val="D4D4D4"/>
-          <w:kern w:val="0"/>
-          <w:szCs w:val="21"/>
-        </w:rPr>
-        <w:t>()</w:t>
-      </w:r>
-    </w:p>
-    <w:p>
-      <w:pPr>
-        <w:widowControl/>
-        <w:shd w:val="clear" w:color="auto" w:fill="1E1E1E"/>
-        <w:spacing w:line="285" w:lineRule="atLeast"/>
-        <w:jc w:val="left"/>
-        <w:rPr>
-          <w:rFonts w:ascii="Consolas" w:eastAsia="宋体" w:hAnsi="Consolas" w:cs="宋体"/>
-          <w:color w:val="D4D4D4"/>
-          <w:kern w:val="0"/>
-          <w:szCs w:val="21"/>
-        </w:rPr>
-      </w:pPr>
-    </w:p>
-    <w:p>
-      <w:pPr>
-        <w:widowControl/>
-        <w:shd w:val="clear" w:color="auto" w:fill="1E1E1E"/>
-        <w:spacing w:line="285" w:lineRule="atLeast"/>
-        <w:jc w:val="left"/>
-        <w:rPr>
-          <w:rFonts w:ascii="Consolas" w:eastAsia="宋体" w:hAnsi="Consolas" w:cs="宋体"/>
-          <w:color w:val="D4D4D4"/>
-          <w:kern w:val="0"/>
-          <w:szCs w:val="21"/>
-        </w:rPr>
-      </w:pPr>
-      <w:r>
-        <w:rPr>
-          <w:rFonts w:ascii="Consolas" w:eastAsia="宋体" w:hAnsi="Consolas" w:cs="宋体"/>
-          <w:color w:val="6A9955"/>
-          <w:kern w:val="0"/>
-          <w:szCs w:val="21"/>
-        </w:rPr>
-        <w:t>//</w:t>
-      </w:r>
-      <w:r>
-        <w:rPr>
-          <w:rFonts w:ascii="Consolas" w:eastAsia="宋体" w:hAnsi="Consolas" w:cs="宋体"/>
-          <w:color w:val="6A9955"/>
-          <w:kern w:val="0"/>
-          <w:szCs w:val="21"/>
-        </w:rPr>
-        <w:t>目录</w:t>
-      </w:r>
-      <w:r>
-        <w:rPr>
-          <w:rFonts w:ascii="Consolas" w:eastAsia="宋体" w:hAnsi="Consolas" w:cs="宋体"/>
-          <w:color w:val="6A9955"/>
-          <w:kern w:val="0"/>
-          <w:szCs w:val="21"/>
-        </w:rPr>
-        <w:t>1</w:t>
-      </w:r>
-      <w:r>
-        <w:rPr>
-          <w:rFonts w:ascii="Consolas" w:eastAsia="宋体" w:hAnsi="Consolas" w:cs="宋体"/>
-          <w:color w:val="6A9955"/>
-          <w:kern w:val="0"/>
-          <w:szCs w:val="21"/>
-        </w:rPr>
-        <w:t>：</w:t>
-      </w:r>
-      <w:r>
-        <w:rPr>
-          <w:rFonts w:ascii="Consolas" w:eastAsia="宋体" w:hAnsi="Consolas" w:cs="宋体"/>
-          <w:color w:val="6A9955"/>
-          <w:kern w:val="0"/>
-          <w:szCs w:val="21"/>
-        </w:rPr>
-        <w:t>/user/</w:t>
-      </w:r>
-    </w:p>
-    <w:p>
-      <w:pPr>
-        <w:widowControl/>
-        <w:shd w:val="clear" w:color="auto" w:fill="1E1E1E"/>
-        <w:spacing w:line="285" w:lineRule="atLeast"/>
-        <w:jc w:val="left"/>
-        <w:rPr>
-          <w:rFonts w:ascii="Consolas" w:eastAsia="宋体" w:hAnsi="Consolas" w:cs="宋体"/>
-          <w:color w:val="D4D4D4"/>
-          <w:kern w:val="0"/>
-          <w:szCs w:val="21"/>
-        </w:rPr>
-      </w:pPr>
-      <w:proofErr w:type="spellStart"/>
-      <w:proofErr w:type="gramStart"/>
-      <w:r>
-        <w:rPr>
-          <w:rFonts w:ascii="Consolas" w:eastAsia="宋体" w:hAnsi="Consolas" w:cs="宋体"/>
-          <w:color w:val="569CD6"/>
-          <w:kern w:val="0"/>
-          <w:szCs w:val="21"/>
-        </w:rPr>
-        <w:t>var</w:t>
-      </w:r>
-      <w:proofErr w:type="spellEnd"/>
-      <w:proofErr w:type="gramEnd"/>
-      <w:r>
-        <w:rPr>
-          <w:rFonts w:ascii="Consolas" w:eastAsia="宋体" w:hAnsi="Consolas" w:cs="宋体"/>
-          <w:color w:val="D4D4D4"/>
-          <w:kern w:val="0"/>
-          <w:szCs w:val="21"/>
-        </w:rPr>
-        <w:t xml:space="preserve"> </w:t>
-      </w:r>
-      <w:proofErr w:type="spellStart"/>
-      <w:r>
-        <w:rPr>
-          <w:rFonts w:ascii="Consolas" w:eastAsia="宋体" w:hAnsi="Consolas" w:cs="宋体"/>
-          <w:color w:val="9CDCFE"/>
-          <w:kern w:val="0"/>
-          <w:szCs w:val="21"/>
-        </w:rPr>
-        <w:t>routeUser</w:t>
-      </w:r>
-      <w:proofErr w:type="spellEnd"/>
-      <w:r>
-        <w:rPr>
-          <w:rFonts w:ascii="Consolas" w:eastAsia="宋体" w:hAnsi="Consolas" w:cs="宋体"/>
-          <w:color w:val="D4D4D4"/>
-          <w:kern w:val="0"/>
-          <w:szCs w:val="21"/>
-        </w:rPr>
-        <w:t>=</w:t>
-      </w:r>
-      <w:proofErr w:type="spellStart"/>
-      <w:r>
-        <w:rPr>
-          <w:rFonts w:ascii="Consolas" w:eastAsia="宋体" w:hAnsi="Consolas" w:cs="宋体"/>
-          <w:color w:val="9CDCFE"/>
-          <w:kern w:val="0"/>
-          <w:szCs w:val="21"/>
-        </w:rPr>
-        <w:t>express</w:t>
-      </w:r>
-      <w:r>
-        <w:rPr>
-          <w:rFonts w:ascii="Consolas" w:eastAsia="宋体" w:hAnsi="Consolas" w:cs="宋体"/>
-          <w:color w:val="D4D4D4"/>
-          <w:kern w:val="0"/>
-          <w:szCs w:val="21"/>
-        </w:rPr>
-        <w:t>.</w:t>
-      </w:r>
-      <w:r>
-        <w:rPr>
-          <w:rFonts w:ascii="Consolas" w:eastAsia="宋体" w:hAnsi="Consolas" w:cs="宋体"/>
-          <w:color w:val="DCDCAA"/>
-          <w:kern w:val="0"/>
-          <w:szCs w:val="21"/>
-        </w:rPr>
-        <w:t>Router</w:t>
-      </w:r>
-      <w:proofErr w:type="spellEnd"/>
-      <w:r>
-        <w:rPr>
-          <w:rFonts w:ascii="Consolas" w:eastAsia="宋体" w:hAnsi="Consolas" w:cs="宋体"/>
-          <w:color w:val="D4D4D4"/>
-          <w:kern w:val="0"/>
-          <w:szCs w:val="21"/>
-        </w:rPr>
-        <w:t>();</w:t>
-      </w:r>
-    </w:p>
-    <w:p>
-      <w:pPr>
-        <w:widowControl/>
-        <w:shd w:val="clear" w:color="auto" w:fill="1E1E1E"/>
-        <w:spacing w:line="285" w:lineRule="atLeast"/>
-        <w:jc w:val="left"/>
-        <w:rPr>
-          <w:rFonts w:ascii="Consolas" w:eastAsia="宋体" w:hAnsi="Consolas" w:cs="宋体"/>
-          <w:color w:val="D4D4D4"/>
-          <w:kern w:val="0"/>
-          <w:szCs w:val="21"/>
-        </w:rPr>
-      </w:pPr>
-      <w:proofErr w:type="spellStart"/>
-      <w:proofErr w:type="gramStart"/>
-      <w:r>
-        <w:rPr>
-          <w:rFonts w:ascii="Consolas" w:eastAsia="宋体" w:hAnsi="Consolas" w:cs="宋体"/>
-          <w:color w:val="9CDCFE"/>
-          <w:kern w:val="0"/>
-          <w:szCs w:val="21"/>
-        </w:rPr>
-        <w:t>server</w:t>
-      </w:r>
-      <w:r>
-        <w:rPr>
-          <w:rFonts w:ascii="Consolas" w:eastAsia="宋体" w:hAnsi="Consolas" w:cs="宋体"/>
-          <w:color w:val="D4D4D4"/>
-          <w:kern w:val="0"/>
-          <w:szCs w:val="21"/>
-        </w:rPr>
-        <w:t>.</w:t>
-      </w:r>
-      <w:r>
-        <w:rPr>
-          <w:rFonts w:ascii="Consolas" w:eastAsia="宋体" w:hAnsi="Consolas" w:cs="宋体"/>
-          <w:color w:val="DCDCAA"/>
-          <w:kern w:val="0"/>
-          <w:szCs w:val="21"/>
-        </w:rPr>
-        <w:t>use</w:t>
-      </w:r>
-      <w:proofErr w:type="spellEnd"/>
-      <w:r>
-        <w:rPr>
-          <w:rFonts w:ascii="Consolas" w:eastAsia="宋体" w:hAnsi="Consolas" w:cs="宋体"/>
-          <w:color w:val="D4D4D4"/>
-          <w:kern w:val="0"/>
-          <w:szCs w:val="21"/>
-        </w:rPr>
-        <w:t>(</w:t>
-      </w:r>
-      <w:proofErr w:type="gramEnd"/>
-      <w:r>
-        <w:rPr>
-          <w:rFonts w:ascii="Consolas" w:eastAsia="宋体" w:hAnsi="Consolas" w:cs="宋体"/>
-          <w:color w:val="CE9178"/>
-          <w:kern w:val="0"/>
-          <w:szCs w:val="21"/>
-        </w:rPr>
-        <w:t>'/user'</w:t>
-      </w:r>
-      <w:r>
-        <w:rPr>
-          <w:rFonts w:ascii="Consolas" w:eastAsia="宋体" w:hAnsi="Consolas" w:cs="宋体"/>
-          <w:color w:val="D4D4D4"/>
-          <w:kern w:val="0"/>
-          <w:szCs w:val="21"/>
-        </w:rPr>
-        <w:t xml:space="preserve">, </w:t>
-      </w:r>
-      <w:proofErr w:type="spellStart"/>
-      <w:r>
-        <w:rPr>
-          <w:rFonts w:ascii="Consolas" w:eastAsia="宋体" w:hAnsi="Consolas" w:cs="宋体"/>
-          <w:color w:val="9CDCFE"/>
-          <w:kern w:val="0"/>
-          <w:szCs w:val="21"/>
-        </w:rPr>
-        <w:t>routeUser</w:t>
-      </w:r>
-      <w:proofErr w:type="spellEnd"/>
-      <w:r>
-        <w:rPr>
-          <w:rFonts w:ascii="Consolas" w:eastAsia="宋体" w:hAnsi="Consolas" w:cs="宋体"/>
-          <w:color w:val="D4D4D4"/>
-          <w:kern w:val="0"/>
-          <w:szCs w:val="21"/>
-        </w:rPr>
-        <w:t>);</w:t>
-      </w:r>
-    </w:p>
-    <w:p>
-      <w:pPr>
-        <w:widowControl/>
-        <w:shd w:val="clear" w:color="auto" w:fill="1E1E1E"/>
-        <w:spacing w:line="285" w:lineRule="atLeast"/>
-        <w:jc w:val="left"/>
-        <w:rPr>
-          <w:rFonts w:ascii="Consolas" w:eastAsia="宋体" w:hAnsi="Consolas" w:cs="宋体"/>
-          <w:color w:val="D4D4D4"/>
-          <w:kern w:val="0"/>
-          <w:szCs w:val="21"/>
-        </w:rPr>
-      </w:pPr>
-    </w:p>
-    <w:p>
-      <w:pPr>
-        <w:widowControl/>
-        <w:shd w:val="clear" w:color="auto" w:fill="1E1E1E"/>
-        <w:spacing w:line="285" w:lineRule="atLeast"/>
-        <w:jc w:val="left"/>
-        <w:rPr>
-          <w:rFonts w:ascii="Consolas" w:eastAsia="宋体" w:hAnsi="Consolas" w:cs="宋体"/>
-          <w:color w:val="D4D4D4"/>
-          <w:kern w:val="0"/>
-          <w:szCs w:val="21"/>
-        </w:rPr>
-      </w:pPr>
-      <w:proofErr w:type="spellStart"/>
-      <w:proofErr w:type="gramStart"/>
-      <w:r>
-        <w:rPr>
-          <w:rFonts w:ascii="Consolas" w:eastAsia="宋体" w:hAnsi="Consolas" w:cs="宋体"/>
-          <w:color w:val="9CDCFE"/>
-          <w:kern w:val="0"/>
-          <w:szCs w:val="21"/>
-        </w:rPr>
-        <w:t>routeUser</w:t>
-      </w:r>
-      <w:r>
-        <w:rPr>
-          <w:rFonts w:ascii="Consolas" w:eastAsia="宋体" w:hAnsi="Consolas" w:cs="宋体"/>
-          <w:color w:val="D4D4D4"/>
-          <w:kern w:val="0"/>
-          <w:szCs w:val="21"/>
-        </w:rPr>
-        <w:t>.</w:t>
-      </w:r>
-      <w:r>
-        <w:rPr>
-          <w:rFonts w:ascii="Consolas" w:eastAsia="宋体" w:hAnsi="Consolas" w:cs="宋体"/>
-          <w:color w:val="DCDCAA"/>
-          <w:kern w:val="0"/>
-          <w:szCs w:val="21"/>
-        </w:rPr>
-        <w:t>get</w:t>
-      </w:r>
-      <w:proofErr w:type="spellEnd"/>
-      <w:r>
-        <w:rPr>
-          <w:rFonts w:ascii="Consolas" w:eastAsia="宋体" w:hAnsi="Consolas" w:cs="宋体"/>
-          <w:color w:val="D4D4D4"/>
-          <w:kern w:val="0"/>
-          <w:szCs w:val="21"/>
-        </w:rPr>
-        <w:t>(</w:t>
-      </w:r>
-      <w:proofErr w:type="gramEnd"/>
-      <w:r>
-        <w:rPr>
-          <w:rFonts w:ascii="Consolas" w:eastAsia="宋体" w:hAnsi="Consolas" w:cs="宋体"/>
-          <w:color w:val="CE9178"/>
-          <w:kern w:val="0"/>
-          <w:szCs w:val="21"/>
-        </w:rPr>
-        <w:t>'/1.html'</w:t>
-      </w:r>
-      <w:r>
-        <w:rPr>
-          <w:rFonts w:ascii="Consolas" w:eastAsia="宋体" w:hAnsi="Consolas" w:cs="宋体"/>
-          <w:color w:val="D4D4D4"/>
-          <w:kern w:val="0"/>
-          <w:szCs w:val="21"/>
-        </w:rPr>
-        <w:t xml:space="preserve">, </w:t>
-      </w:r>
-      <w:r>
-        <w:rPr>
-          <w:rFonts w:ascii="Consolas" w:eastAsia="宋体" w:hAnsi="Consolas" w:cs="宋体"/>
-          <w:color w:val="569CD6"/>
-          <w:kern w:val="0"/>
-          <w:szCs w:val="21"/>
-        </w:rPr>
-        <w:t>function</w:t>
-      </w:r>
-      <w:r>
-        <w:rPr>
-          <w:rFonts w:ascii="Consolas" w:eastAsia="宋体" w:hAnsi="Consolas" w:cs="宋体"/>
-          <w:color w:val="D4D4D4"/>
-          <w:kern w:val="0"/>
-          <w:szCs w:val="21"/>
-        </w:rPr>
-        <w:t xml:space="preserve"> (</w:t>
-      </w:r>
-      <w:proofErr w:type="spellStart"/>
-      <w:r>
-        <w:rPr>
-          <w:rFonts w:ascii="Consolas" w:eastAsia="宋体" w:hAnsi="Consolas" w:cs="宋体"/>
-          <w:color w:val="9CDCFE"/>
-          <w:kern w:val="0"/>
-          <w:szCs w:val="21"/>
-        </w:rPr>
-        <w:t>req</w:t>
-      </w:r>
-      <w:proofErr w:type="spellEnd"/>
-      <w:r>
-        <w:rPr>
-          <w:rFonts w:ascii="Consolas" w:eastAsia="宋体" w:hAnsi="Consolas" w:cs="宋体"/>
-          <w:color w:val="D4D4D4"/>
-          <w:kern w:val="0"/>
-          <w:szCs w:val="21"/>
-        </w:rPr>
-        <w:t xml:space="preserve">, </w:t>
-      </w:r>
-      <w:r>
-        <w:rPr>
-          <w:rFonts w:ascii="Consolas" w:eastAsia="宋体" w:hAnsi="Consolas" w:cs="宋体"/>
-          <w:color w:val="9CDCFE"/>
-          <w:kern w:val="0"/>
-          <w:szCs w:val="21"/>
-        </w:rPr>
-        <w:t>res</w:t>
-      </w:r>
-      <w:r>
-        <w:rPr>
-          <w:rFonts w:ascii="Consolas" w:eastAsia="宋体" w:hAnsi="Consolas" w:cs="宋体"/>
-          <w:color w:val="D4D4D4"/>
-          <w:kern w:val="0"/>
-          <w:szCs w:val="21"/>
-        </w:rPr>
-        <w:t xml:space="preserve">){   </w:t>
-      </w:r>
-      <w:r>
-        <w:rPr>
-          <w:rFonts w:ascii="Consolas" w:eastAsia="宋体" w:hAnsi="Consolas" w:cs="宋体"/>
-          <w:color w:val="6A9955"/>
-          <w:kern w:val="0"/>
-          <w:szCs w:val="21"/>
-        </w:rPr>
-        <w:t>//http://xxx.com/user/1.html</w:t>
-      </w:r>
-    </w:p>
-    <w:p>
-      <w:pPr>
-        <w:widowControl/>
-        <w:shd w:val="clear" w:color="auto" w:fill="1E1E1E"/>
-        <w:spacing w:line="285" w:lineRule="atLeast"/>
-        <w:jc w:val="left"/>
-        <w:rPr>
-          <w:rFonts w:ascii="Consolas" w:eastAsia="宋体" w:hAnsi="Consolas" w:cs="宋体"/>
-          <w:color w:val="D4D4D4"/>
-          <w:kern w:val="0"/>
-          <w:szCs w:val="21"/>
-        </w:rPr>
-      </w:pPr>
-      <w:r>
-        <w:rPr>
-          <w:rFonts w:ascii="Consolas" w:eastAsia="宋体" w:hAnsi="Consolas" w:cs="宋体"/>
-          <w:color w:val="D4D4D4"/>
-          <w:kern w:val="0"/>
-          <w:szCs w:val="21"/>
-        </w:rPr>
-        <w:t xml:space="preserve">  </w:t>
-      </w:r>
-      <w:proofErr w:type="spellStart"/>
-      <w:proofErr w:type="gramStart"/>
-      <w:r>
-        <w:rPr>
-          <w:rFonts w:ascii="Consolas" w:eastAsia="宋体" w:hAnsi="Consolas" w:cs="宋体"/>
-          <w:color w:val="9CDCFE"/>
-          <w:kern w:val="0"/>
-          <w:szCs w:val="21"/>
-        </w:rPr>
-        <w:t>res</w:t>
-      </w:r>
-      <w:r>
-        <w:rPr>
-          <w:rFonts w:ascii="Consolas" w:eastAsia="宋体" w:hAnsi="Consolas" w:cs="宋体"/>
-          <w:color w:val="D4D4D4"/>
-          <w:kern w:val="0"/>
-          <w:szCs w:val="21"/>
-        </w:rPr>
-        <w:t>.</w:t>
-      </w:r>
-      <w:r>
-        <w:rPr>
-          <w:rFonts w:ascii="Consolas" w:eastAsia="宋体" w:hAnsi="Consolas" w:cs="宋体"/>
-          <w:color w:val="DCDCAA"/>
-          <w:kern w:val="0"/>
-          <w:szCs w:val="21"/>
-        </w:rPr>
-        <w:t>send</w:t>
-      </w:r>
-      <w:proofErr w:type="spellEnd"/>
-      <w:r>
-        <w:rPr>
-          <w:rFonts w:ascii="Consolas" w:eastAsia="宋体" w:hAnsi="Consolas" w:cs="宋体"/>
-          <w:color w:val="D4D4D4"/>
-          <w:kern w:val="0"/>
-          <w:szCs w:val="21"/>
-        </w:rPr>
-        <w:t>(</w:t>
-      </w:r>
-      <w:proofErr w:type="gramEnd"/>
-      <w:r>
-        <w:rPr>
-          <w:rFonts w:ascii="Consolas" w:eastAsia="宋体" w:hAnsi="Consolas" w:cs="宋体"/>
-          <w:color w:val="CE9178"/>
-          <w:kern w:val="0"/>
-          <w:szCs w:val="21"/>
-        </w:rPr>
-        <w:t>'user1'</w:t>
-      </w:r>
-      <w:r>
-        <w:rPr>
-          <w:rFonts w:ascii="Consolas" w:eastAsia="宋体" w:hAnsi="Consolas" w:cs="宋体"/>
-          <w:color w:val="D4D4D4"/>
-          <w:kern w:val="0"/>
-          <w:szCs w:val="21"/>
-        </w:rPr>
-        <w:t>);</w:t>
-      </w:r>
-    </w:p>
-    <w:p>
-      <w:pPr>
-        <w:widowControl/>
-        <w:shd w:val="clear" w:color="auto" w:fill="1E1E1E"/>
-        <w:spacing w:line="285" w:lineRule="atLeast"/>
-        <w:jc w:val="left"/>
-        <w:rPr>
-          <w:rFonts w:ascii="Consolas" w:eastAsia="宋体" w:hAnsi="Consolas" w:cs="宋体"/>
-          <w:color w:val="D4D4D4"/>
-          <w:kern w:val="0"/>
-          <w:szCs w:val="21"/>
-        </w:rPr>
-      </w:pPr>
-      <w:r>
-        <w:rPr>
-          <w:rFonts w:ascii="Consolas" w:eastAsia="宋体" w:hAnsi="Consolas" w:cs="宋体"/>
-          <w:color w:val="D4D4D4"/>
-          <w:kern w:val="0"/>
-          <w:szCs w:val="21"/>
-        </w:rPr>
-        <w:t>});</w:t>
-      </w:r>
-    </w:p>
-    <w:p>
-      <w:pPr>
-        <w:widowControl/>
-        <w:shd w:val="clear" w:color="auto" w:fill="1E1E1E"/>
-        <w:spacing w:line="285" w:lineRule="atLeast"/>
-        <w:jc w:val="left"/>
-        <w:rPr>
-          <w:rFonts w:ascii="Consolas" w:eastAsia="宋体" w:hAnsi="Consolas" w:cs="宋体"/>
-          <w:color w:val="D4D4D4"/>
-          <w:kern w:val="0"/>
-          <w:szCs w:val="21"/>
-        </w:rPr>
-      </w:pPr>
-      <w:proofErr w:type="spellStart"/>
-      <w:proofErr w:type="gramStart"/>
-      <w:r>
-        <w:rPr>
-          <w:rFonts w:ascii="Consolas" w:eastAsia="宋体" w:hAnsi="Consolas" w:cs="宋体"/>
-          <w:color w:val="9CDCFE"/>
-          <w:kern w:val="0"/>
-          <w:szCs w:val="21"/>
-        </w:rPr>
-        <w:t>routeUser</w:t>
-      </w:r>
-      <w:r>
-        <w:rPr>
-          <w:rFonts w:ascii="Consolas" w:eastAsia="宋体" w:hAnsi="Consolas" w:cs="宋体"/>
-          <w:color w:val="D4D4D4"/>
-          <w:kern w:val="0"/>
-          <w:szCs w:val="21"/>
-        </w:rPr>
-        <w:t>.</w:t>
-      </w:r>
-      <w:r>
-        <w:rPr>
-          <w:rFonts w:ascii="Consolas" w:eastAsia="宋体" w:hAnsi="Consolas" w:cs="宋体"/>
-          <w:color w:val="DCDCAA"/>
-          <w:kern w:val="0"/>
-          <w:szCs w:val="21"/>
-        </w:rPr>
-        <w:t>get</w:t>
-      </w:r>
-      <w:proofErr w:type="spellEnd"/>
-      <w:r>
-        <w:rPr>
-          <w:rFonts w:ascii="Consolas" w:eastAsia="宋体" w:hAnsi="Consolas" w:cs="宋体"/>
-          <w:color w:val="D4D4D4"/>
-          <w:kern w:val="0"/>
-          <w:szCs w:val="21"/>
-        </w:rPr>
-        <w:t>(</w:t>
-      </w:r>
-      <w:proofErr w:type="gramEnd"/>
-      <w:r>
-        <w:rPr>
-          <w:rFonts w:ascii="Consolas" w:eastAsia="宋体" w:hAnsi="Consolas" w:cs="宋体"/>
-          <w:color w:val="CE9178"/>
-          <w:kern w:val="0"/>
-          <w:szCs w:val="21"/>
-        </w:rPr>
-        <w:t>'/2.html'</w:t>
-      </w:r>
-      <w:r>
-        <w:rPr>
-          <w:rFonts w:ascii="Consolas" w:eastAsia="宋体" w:hAnsi="Consolas" w:cs="宋体"/>
-          <w:color w:val="D4D4D4"/>
-          <w:kern w:val="0"/>
-          <w:szCs w:val="21"/>
-        </w:rPr>
-        <w:t xml:space="preserve">, </w:t>
-      </w:r>
-      <w:r>
-        <w:rPr>
-          <w:rFonts w:ascii="Consolas" w:eastAsia="宋体" w:hAnsi="Consolas" w:cs="宋体"/>
-          <w:color w:val="569CD6"/>
-          <w:kern w:val="0"/>
-          <w:szCs w:val="21"/>
-        </w:rPr>
-        <w:t>function</w:t>
-      </w:r>
-      <w:r>
-        <w:rPr>
-          <w:rFonts w:ascii="Consolas" w:eastAsia="宋体" w:hAnsi="Consolas" w:cs="宋体"/>
-          <w:color w:val="D4D4D4"/>
-          <w:kern w:val="0"/>
-          <w:szCs w:val="21"/>
-        </w:rPr>
-        <w:t xml:space="preserve"> (</w:t>
-      </w:r>
-      <w:proofErr w:type="spellStart"/>
-      <w:r>
-        <w:rPr>
-          <w:rFonts w:ascii="Consolas" w:eastAsia="宋体" w:hAnsi="Consolas" w:cs="宋体"/>
-          <w:color w:val="9CDCFE"/>
-          <w:kern w:val="0"/>
-          <w:szCs w:val="21"/>
-        </w:rPr>
-        <w:t>req</w:t>
-      </w:r>
-      <w:proofErr w:type="spellEnd"/>
-      <w:r>
-        <w:rPr>
-          <w:rFonts w:ascii="Consolas" w:eastAsia="宋体" w:hAnsi="Consolas" w:cs="宋体"/>
-          <w:color w:val="D4D4D4"/>
-          <w:kern w:val="0"/>
-          <w:szCs w:val="21"/>
-        </w:rPr>
-        <w:t xml:space="preserve">, </w:t>
-      </w:r>
-      <w:r>
-        <w:rPr>
-          <w:rFonts w:ascii="Consolas" w:eastAsia="宋体" w:hAnsi="Consolas" w:cs="宋体"/>
-          <w:color w:val="9CDCFE"/>
-          <w:kern w:val="0"/>
-          <w:szCs w:val="21"/>
-        </w:rPr>
-        <w:t>res</w:t>
-      </w:r>
-      <w:r>
-        <w:rPr>
-          <w:rFonts w:ascii="Consolas" w:eastAsia="宋体" w:hAnsi="Consolas" w:cs="宋体"/>
-          <w:color w:val="D4D4D4"/>
-          <w:kern w:val="0"/>
-          <w:szCs w:val="21"/>
-        </w:rPr>
-        <w:t xml:space="preserve">){   </w:t>
-      </w:r>
-      <w:r>
-        <w:rPr>
-          <w:rFonts w:ascii="Consolas" w:eastAsia="宋体" w:hAnsi="Consolas" w:cs="宋体"/>
-          <w:color w:val="6A9955"/>
-          <w:kern w:val="0"/>
-          <w:szCs w:val="21"/>
-        </w:rPr>
-        <w:t>//http://xxx.com/user/2.html</w:t>
-      </w:r>
-    </w:p>
-    <w:p>
-      <w:pPr>
-        <w:widowControl/>
-        <w:shd w:val="clear" w:color="auto" w:fill="1E1E1E"/>
-        <w:spacing w:line="285" w:lineRule="atLeast"/>
-        <w:jc w:val="left"/>
-        <w:rPr>
-          <w:rFonts w:ascii="Consolas" w:eastAsia="宋体" w:hAnsi="Consolas" w:cs="宋体"/>
-          <w:color w:val="D4D4D4"/>
-          <w:kern w:val="0"/>
-          <w:szCs w:val="21"/>
-        </w:rPr>
-      </w:pPr>
-      <w:r>
-        <w:rPr>
-          <w:rFonts w:ascii="Consolas" w:eastAsia="宋体" w:hAnsi="Consolas" w:cs="宋体"/>
-          <w:color w:val="D4D4D4"/>
-          <w:kern w:val="0"/>
-          <w:szCs w:val="21"/>
-        </w:rPr>
-        <w:t xml:space="preserve">  </w:t>
-      </w:r>
-      <w:proofErr w:type="spellStart"/>
-      <w:proofErr w:type="gramStart"/>
-      <w:r>
-        <w:rPr>
-          <w:rFonts w:ascii="Consolas" w:eastAsia="宋体" w:hAnsi="Consolas" w:cs="宋体"/>
-          <w:color w:val="9CDCFE"/>
-          <w:kern w:val="0"/>
-          <w:szCs w:val="21"/>
-        </w:rPr>
-        <w:t>res</w:t>
-      </w:r>
-      <w:r>
-        <w:rPr>
-          <w:rFonts w:ascii="Consolas" w:eastAsia="宋体" w:hAnsi="Consolas" w:cs="宋体"/>
-          <w:color w:val="D4D4D4"/>
-          <w:kern w:val="0"/>
-          <w:szCs w:val="21"/>
-        </w:rPr>
-        <w:t>.</w:t>
-      </w:r>
-      <w:r>
-        <w:rPr>
-          <w:rFonts w:ascii="Consolas" w:eastAsia="宋体" w:hAnsi="Consolas" w:cs="宋体"/>
-          <w:color w:val="DCDCAA"/>
-          <w:kern w:val="0"/>
-          <w:szCs w:val="21"/>
-        </w:rPr>
-        <w:t>send</w:t>
-      </w:r>
-      <w:proofErr w:type="spellEnd"/>
-      <w:r>
-        <w:rPr>
-          <w:rFonts w:ascii="Consolas" w:eastAsia="宋体" w:hAnsi="Consolas" w:cs="宋体"/>
-          <w:color w:val="D4D4D4"/>
-          <w:kern w:val="0"/>
-          <w:szCs w:val="21"/>
-        </w:rPr>
-        <w:t>(</w:t>
-      </w:r>
-      <w:proofErr w:type="gramEnd"/>
-      <w:r>
-        <w:rPr>
-          <w:rFonts w:ascii="Consolas" w:eastAsia="宋体" w:hAnsi="Consolas" w:cs="宋体"/>
-          <w:color w:val="CE9178"/>
-          <w:kern w:val="0"/>
-          <w:szCs w:val="21"/>
-        </w:rPr>
-        <w:t>'user22222'</w:t>
-      </w:r>
-      <w:r>
-        <w:rPr>
-          <w:rFonts w:ascii="Consolas" w:eastAsia="宋体" w:hAnsi="Consolas" w:cs="宋体"/>
-          <w:color w:val="D4D4D4"/>
-          <w:kern w:val="0"/>
-          <w:szCs w:val="21"/>
-        </w:rPr>
-        <w:t>);</w:t>
-      </w:r>
-    </w:p>
-    <w:p>
-      <w:pPr>
-        <w:widowControl/>
-        <w:shd w:val="clear" w:color="auto" w:fill="1E1E1E"/>
-        <w:spacing w:line="285" w:lineRule="atLeast"/>
-        <w:jc w:val="left"/>
-        <w:rPr>
-          <w:rFonts w:ascii="Consolas" w:eastAsia="宋体" w:hAnsi="Consolas" w:cs="宋体"/>
-          <w:color w:val="D4D4D4"/>
-          <w:kern w:val="0"/>
-          <w:szCs w:val="21"/>
-        </w:rPr>
-      </w:pPr>
-      <w:r>
-        <w:rPr>
-          <w:rFonts w:ascii="Consolas" w:eastAsia="宋体" w:hAnsi="Consolas" w:cs="宋体"/>
-          <w:color w:val="D4D4D4"/>
-          <w:kern w:val="0"/>
-          <w:szCs w:val="21"/>
-        </w:rPr>
-        <w:t>});</w:t>
-      </w:r>
-    </w:p>
-    <w:p>
-      <w:pPr>
-        <w:widowControl/>
-        <w:shd w:val="clear" w:color="auto" w:fill="1E1E1E"/>
-        <w:spacing w:after="240" w:line="285" w:lineRule="atLeast"/>
-        <w:jc w:val="left"/>
-        <w:rPr>
-          <w:rFonts w:ascii="Consolas" w:eastAsia="宋体" w:hAnsi="Consolas" w:cs="宋体"/>
-          <w:color w:val="D4D4D4"/>
-          <w:kern w:val="0"/>
-          <w:szCs w:val="21"/>
-        </w:rPr>
-      </w:pPr>
-      <w:r>
-        <w:rPr>
-          <w:rFonts w:ascii="Consolas" w:eastAsia="宋体" w:hAnsi="Consolas" w:cs="宋体"/>
-          <w:color w:val="D4D4D4"/>
-          <w:kern w:val="0"/>
-          <w:szCs w:val="21"/>
-        </w:rPr>
-        <w:br/>
-      </w:r>
-    </w:p>
-    <w:p>
-      <w:pPr>
-        <w:widowControl/>
-        <w:shd w:val="clear" w:color="auto" w:fill="1E1E1E"/>
-        <w:spacing w:line="285" w:lineRule="atLeast"/>
-        <w:jc w:val="left"/>
-        <w:rPr>
-          <w:rFonts w:ascii="Consolas" w:eastAsia="宋体" w:hAnsi="Consolas" w:cs="宋体"/>
-          <w:color w:val="D4D4D4"/>
-          <w:kern w:val="0"/>
-          <w:szCs w:val="21"/>
-        </w:rPr>
-      </w:pPr>
-      <w:r>
-        <w:rPr>
-          <w:rFonts w:ascii="Consolas" w:eastAsia="宋体" w:hAnsi="Consolas" w:cs="宋体"/>
-          <w:color w:val="6A9955"/>
-          <w:kern w:val="0"/>
-          <w:szCs w:val="21"/>
-        </w:rPr>
-        <w:t>//</w:t>
-      </w:r>
-      <w:r>
-        <w:rPr>
-          <w:rFonts w:ascii="Consolas" w:eastAsia="宋体" w:hAnsi="Consolas" w:cs="宋体"/>
-          <w:color w:val="6A9955"/>
-          <w:kern w:val="0"/>
-          <w:szCs w:val="21"/>
-        </w:rPr>
-        <w:t>目录</w:t>
-      </w:r>
-      <w:r>
-        <w:rPr>
-          <w:rFonts w:ascii="Consolas" w:eastAsia="宋体" w:hAnsi="Consolas" w:cs="宋体"/>
-          <w:color w:val="6A9955"/>
-          <w:kern w:val="0"/>
-          <w:szCs w:val="21"/>
-        </w:rPr>
-        <w:t>2</w:t>
-      </w:r>
-      <w:r>
-        <w:rPr>
-          <w:rFonts w:ascii="Consolas" w:eastAsia="宋体" w:hAnsi="Consolas" w:cs="宋体"/>
-          <w:color w:val="6A9955"/>
-          <w:kern w:val="0"/>
-          <w:szCs w:val="21"/>
-        </w:rPr>
-        <w:t>：</w:t>
-      </w:r>
-      <w:r>
-        <w:rPr>
-          <w:rFonts w:ascii="Consolas" w:eastAsia="宋体" w:hAnsi="Consolas" w:cs="宋体"/>
-          <w:color w:val="6A9955"/>
-          <w:kern w:val="0"/>
-          <w:szCs w:val="21"/>
-        </w:rPr>
-        <w:t>/article/</w:t>
-      </w:r>
-    </w:p>
-    <w:p>
-      <w:pPr>
-        <w:widowControl/>
-        <w:shd w:val="clear" w:color="auto" w:fill="1E1E1E"/>
-        <w:spacing w:line="285" w:lineRule="atLeast"/>
-        <w:jc w:val="left"/>
-        <w:rPr>
-          <w:rFonts w:ascii="Consolas" w:eastAsia="宋体" w:hAnsi="Consolas" w:cs="宋体"/>
-          <w:color w:val="D4D4D4"/>
-          <w:kern w:val="0"/>
-          <w:szCs w:val="21"/>
-        </w:rPr>
-      </w:pPr>
-      <w:proofErr w:type="spellStart"/>
-      <w:proofErr w:type="gramStart"/>
-      <w:r>
-        <w:rPr>
-          <w:rFonts w:ascii="Consolas" w:eastAsia="宋体" w:hAnsi="Consolas" w:cs="宋体"/>
-          <w:color w:val="569CD6"/>
-          <w:kern w:val="0"/>
-          <w:szCs w:val="21"/>
-        </w:rPr>
-        <w:t>var</w:t>
-      </w:r>
-      <w:proofErr w:type="spellEnd"/>
-      <w:proofErr w:type="gramEnd"/>
-      <w:r>
-        <w:rPr>
-          <w:rFonts w:ascii="Consolas" w:eastAsia="宋体" w:hAnsi="Consolas" w:cs="宋体"/>
-          <w:color w:val="D4D4D4"/>
-          <w:kern w:val="0"/>
-          <w:szCs w:val="21"/>
-        </w:rPr>
-        <w:t xml:space="preserve"> </w:t>
-      </w:r>
-      <w:proofErr w:type="spellStart"/>
-      <w:r>
-        <w:rPr>
-          <w:rFonts w:ascii="Consolas" w:eastAsia="宋体" w:hAnsi="Consolas" w:cs="宋体"/>
-          <w:color w:val="9CDCFE"/>
-          <w:kern w:val="0"/>
-          <w:szCs w:val="21"/>
-        </w:rPr>
-        <w:t>articleRouter</w:t>
-      </w:r>
-      <w:proofErr w:type="spellEnd"/>
-      <w:r>
-        <w:rPr>
-          <w:rFonts w:ascii="Consolas" w:eastAsia="宋体" w:hAnsi="Consolas" w:cs="宋体"/>
-          <w:color w:val="D4D4D4"/>
-          <w:kern w:val="0"/>
-          <w:szCs w:val="21"/>
-        </w:rPr>
-        <w:t>=</w:t>
-      </w:r>
-      <w:proofErr w:type="spellStart"/>
-      <w:r>
-        <w:rPr>
-          <w:rFonts w:ascii="Consolas" w:eastAsia="宋体" w:hAnsi="Consolas" w:cs="宋体"/>
-          <w:color w:val="9CDCFE"/>
-          <w:kern w:val="0"/>
-          <w:szCs w:val="21"/>
-        </w:rPr>
-        <w:t>express</w:t>
-      </w:r>
-      <w:r>
-        <w:rPr>
-          <w:rFonts w:ascii="Consolas" w:eastAsia="宋体" w:hAnsi="Consolas" w:cs="宋体"/>
-          <w:color w:val="D4D4D4"/>
-          <w:kern w:val="0"/>
-          <w:szCs w:val="21"/>
-        </w:rPr>
-        <w:t>.</w:t>
-      </w:r>
-      <w:r>
-        <w:rPr>
-          <w:rFonts w:ascii="Consolas" w:eastAsia="宋体" w:hAnsi="Consolas" w:cs="宋体"/>
-          <w:color w:val="DCDCAA"/>
-          <w:kern w:val="0"/>
-          <w:szCs w:val="21"/>
-        </w:rPr>
-        <w:t>Router</w:t>
-      </w:r>
-      <w:proofErr w:type="spellEnd"/>
-      <w:r>
-        <w:rPr>
-          <w:rFonts w:ascii="Consolas" w:eastAsia="宋体" w:hAnsi="Consolas" w:cs="宋体"/>
-          <w:color w:val="D4D4D4"/>
-          <w:kern w:val="0"/>
-          <w:szCs w:val="21"/>
-        </w:rPr>
-        <w:t>();</w:t>
-      </w:r>
-    </w:p>
-    <w:p>
-      <w:pPr>
-        <w:widowControl/>
-        <w:shd w:val="clear" w:color="auto" w:fill="1E1E1E"/>
-        <w:spacing w:line="285" w:lineRule="atLeast"/>
-        <w:jc w:val="left"/>
-        <w:rPr>
-          <w:rFonts w:ascii="Consolas" w:eastAsia="宋体" w:hAnsi="Consolas" w:cs="宋体"/>
-          <w:color w:val="D4D4D4"/>
-          <w:kern w:val="0"/>
-          <w:szCs w:val="21"/>
-        </w:rPr>
-      </w:pPr>
-      <w:proofErr w:type="spellStart"/>
-      <w:proofErr w:type="gramStart"/>
-      <w:r>
-        <w:rPr>
-          <w:rFonts w:ascii="Consolas" w:eastAsia="宋体" w:hAnsi="Consolas" w:cs="宋体"/>
-          <w:color w:val="9CDCFE"/>
-          <w:kern w:val="0"/>
-          <w:szCs w:val="21"/>
-        </w:rPr>
-        <w:t>server</w:t>
-      </w:r>
-      <w:r>
-        <w:rPr>
-          <w:rFonts w:ascii="Consolas" w:eastAsia="宋体" w:hAnsi="Consolas" w:cs="宋体"/>
-          <w:color w:val="D4D4D4"/>
-          <w:kern w:val="0"/>
-          <w:szCs w:val="21"/>
-        </w:rPr>
-        <w:t>.</w:t>
-      </w:r>
-      <w:r>
-        <w:rPr>
-          <w:rFonts w:ascii="Consolas" w:eastAsia="宋体" w:hAnsi="Consolas" w:cs="宋体"/>
-          <w:color w:val="DCDCAA"/>
-          <w:kern w:val="0"/>
-          <w:szCs w:val="21"/>
-        </w:rPr>
-        <w:t>use</w:t>
-      </w:r>
-      <w:proofErr w:type="spellEnd"/>
-      <w:r>
-        <w:rPr>
-          <w:rFonts w:ascii="Consolas" w:eastAsia="宋体" w:hAnsi="Consolas" w:cs="宋体"/>
-          <w:color w:val="D4D4D4"/>
-          <w:kern w:val="0"/>
-          <w:szCs w:val="21"/>
-        </w:rPr>
-        <w:t>(</w:t>
-      </w:r>
-      <w:proofErr w:type="gramEnd"/>
-      <w:r>
-        <w:rPr>
-          <w:rFonts w:ascii="Consolas" w:eastAsia="宋体" w:hAnsi="Consolas" w:cs="宋体"/>
-          <w:color w:val="CE9178"/>
-          <w:kern w:val="0"/>
-          <w:szCs w:val="21"/>
-        </w:rPr>
-        <w:t>'/article'</w:t>
-      </w:r>
-      <w:r>
-        <w:rPr>
-          <w:rFonts w:ascii="Consolas" w:eastAsia="宋体" w:hAnsi="Consolas" w:cs="宋体"/>
-          <w:color w:val="D4D4D4"/>
-          <w:kern w:val="0"/>
-          <w:szCs w:val="21"/>
-        </w:rPr>
-        <w:t xml:space="preserve">, </w:t>
-      </w:r>
-      <w:proofErr w:type="spellStart"/>
-      <w:r>
-        <w:rPr>
-          <w:rFonts w:ascii="Consolas" w:eastAsia="宋体" w:hAnsi="Consolas" w:cs="宋体"/>
-          <w:color w:val="9CDCFE"/>
-          <w:kern w:val="0"/>
-          <w:szCs w:val="21"/>
-        </w:rPr>
-        <w:t>articleRouter</w:t>
-      </w:r>
-      <w:proofErr w:type="spellEnd"/>
-      <w:r>
-        <w:rPr>
-          <w:rFonts w:ascii="Consolas" w:eastAsia="宋体" w:hAnsi="Consolas" w:cs="宋体"/>
-          <w:color w:val="D4D4D4"/>
-          <w:kern w:val="0"/>
-          <w:szCs w:val="21"/>
-        </w:rPr>
-        <w:t>);</w:t>
-      </w:r>
-    </w:p>
-    <w:p>
-      <w:pPr>
-        <w:widowControl/>
-        <w:shd w:val="clear" w:color="auto" w:fill="1E1E1E"/>
-        <w:spacing w:line="285" w:lineRule="atLeast"/>
-        <w:jc w:val="left"/>
-        <w:rPr>
-          <w:rFonts w:ascii="Consolas" w:eastAsia="宋体" w:hAnsi="Consolas" w:cs="宋体"/>
-          <w:color w:val="D4D4D4"/>
-          <w:kern w:val="0"/>
-          <w:szCs w:val="21"/>
-        </w:rPr>
-      </w:pPr>
-    </w:p>
-    <w:p>
-      <w:pPr>
-        <w:widowControl/>
-        <w:shd w:val="clear" w:color="auto" w:fill="1E1E1E"/>
-        <w:spacing w:line="285" w:lineRule="atLeast"/>
-        <w:jc w:val="left"/>
-        <w:rPr>
-          <w:rFonts w:ascii="Consolas" w:eastAsia="宋体" w:hAnsi="Consolas" w:cs="宋体"/>
-          <w:color w:val="D4D4D4"/>
-          <w:kern w:val="0"/>
-          <w:szCs w:val="21"/>
-        </w:rPr>
-      </w:pPr>
-      <w:proofErr w:type="spellStart"/>
-      <w:proofErr w:type="gramStart"/>
-      <w:r>
-        <w:rPr>
-          <w:rFonts w:ascii="Consolas" w:eastAsia="宋体" w:hAnsi="Consolas" w:cs="宋体"/>
-          <w:color w:val="9CDCFE"/>
-          <w:kern w:val="0"/>
-          <w:szCs w:val="21"/>
-        </w:rPr>
-        <w:t>articleRouter</w:t>
-      </w:r>
-      <w:r>
-        <w:rPr>
-          <w:rFonts w:ascii="Consolas" w:eastAsia="宋体" w:hAnsi="Consolas" w:cs="宋体"/>
-          <w:color w:val="D4D4D4"/>
-          <w:kern w:val="0"/>
-          <w:szCs w:val="21"/>
-        </w:rPr>
-        <w:t>.</w:t>
-      </w:r>
-      <w:r>
-        <w:rPr>
-          <w:rFonts w:ascii="Consolas" w:eastAsia="宋体" w:hAnsi="Consolas" w:cs="宋体"/>
-          <w:color w:val="DCDCAA"/>
-          <w:kern w:val="0"/>
-          <w:szCs w:val="21"/>
-        </w:rPr>
-        <w:t>get</w:t>
-      </w:r>
-      <w:proofErr w:type="spellEnd"/>
-      <w:r>
-        <w:rPr>
-          <w:rFonts w:ascii="Consolas" w:eastAsia="宋体" w:hAnsi="Consolas" w:cs="宋体"/>
-          <w:color w:val="D4D4D4"/>
-          <w:kern w:val="0"/>
-          <w:szCs w:val="21"/>
-        </w:rPr>
-        <w:t>(</w:t>
-      </w:r>
-      <w:proofErr w:type="gramEnd"/>
-      <w:r>
-        <w:rPr>
-          <w:rFonts w:ascii="Consolas" w:eastAsia="宋体" w:hAnsi="Consolas" w:cs="宋体"/>
-          <w:color w:val="CE9178"/>
-          <w:kern w:val="0"/>
-          <w:szCs w:val="21"/>
-        </w:rPr>
-        <w:t>'/10001.html'</w:t>
-      </w:r>
-      <w:r>
-        <w:rPr>
-          <w:rFonts w:ascii="Consolas" w:eastAsia="宋体" w:hAnsi="Consolas" w:cs="宋体"/>
-          <w:color w:val="D4D4D4"/>
-          <w:kern w:val="0"/>
-          <w:szCs w:val="21"/>
-        </w:rPr>
-        <w:t xml:space="preserve">, </w:t>
-      </w:r>
-      <w:r>
-        <w:rPr>
-          <w:rFonts w:ascii="Consolas" w:eastAsia="宋体" w:hAnsi="Consolas" w:cs="宋体"/>
-          <w:color w:val="569CD6"/>
-          <w:kern w:val="0"/>
-          <w:szCs w:val="21"/>
-        </w:rPr>
-        <w:t>function</w:t>
-      </w:r>
-      <w:r>
-        <w:rPr>
-          <w:rFonts w:ascii="Consolas" w:eastAsia="宋体" w:hAnsi="Consolas" w:cs="宋体"/>
-          <w:color w:val="D4D4D4"/>
-          <w:kern w:val="0"/>
-          <w:szCs w:val="21"/>
-        </w:rPr>
-        <w:t xml:space="preserve"> (</w:t>
-      </w:r>
-      <w:proofErr w:type="spellStart"/>
-      <w:r>
-        <w:rPr>
-          <w:rFonts w:ascii="Consolas" w:eastAsia="宋体" w:hAnsi="Consolas" w:cs="宋体"/>
-          <w:color w:val="9CDCFE"/>
-          <w:kern w:val="0"/>
-          <w:szCs w:val="21"/>
-        </w:rPr>
-        <w:t>req</w:t>
-      </w:r>
-      <w:proofErr w:type="spellEnd"/>
-      <w:r>
-        <w:rPr>
-          <w:rFonts w:ascii="Consolas" w:eastAsia="宋体" w:hAnsi="Consolas" w:cs="宋体"/>
-          <w:color w:val="D4D4D4"/>
-          <w:kern w:val="0"/>
-          <w:szCs w:val="21"/>
-        </w:rPr>
-        <w:t xml:space="preserve">, </w:t>
-      </w:r>
-      <w:r>
-        <w:rPr>
-          <w:rFonts w:ascii="Consolas" w:eastAsia="宋体" w:hAnsi="Consolas" w:cs="宋体"/>
-          <w:color w:val="9CDCFE"/>
-          <w:kern w:val="0"/>
-          <w:szCs w:val="21"/>
-        </w:rPr>
-        <w:t>res</w:t>
-      </w:r>
-      <w:r>
-        <w:rPr>
-          <w:rFonts w:ascii="Consolas" w:eastAsia="宋体" w:hAnsi="Consolas" w:cs="宋体"/>
-          <w:color w:val="D4D4D4"/>
-          <w:kern w:val="0"/>
-          <w:szCs w:val="21"/>
-        </w:rPr>
-        <w:t xml:space="preserve">){   </w:t>
-      </w:r>
-      <w:r>
-        <w:rPr>
-          <w:rFonts w:ascii="Consolas" w:eastAsia="宋体" w:hAnsi="Consolas" w:cs="宋体"/>
-          <w:color w:val="6A9955"/>
-          <w:kern w:val="0"/>
-          <w:szCs w:val="21"/>
-        </w:rPr>
-        <w:t>//http://xxxx.com/article/10001.html</w:t>
-      </w:r>
-    </w:p>
-    <w:p>
-      <w:pPr>
-        <w:widowControl/>
-        <w:shd w:val="clear" w:color="auto" w:fill="1E1E1E"/>
-        <w:spacing w:line="285" w:lineRule="atLeast"/>
-        <w:jc w:val="left"/>
-        <w:rPr>
-          <w:rFonts w:ascii="Consolas" w:eastAsia="宋体" w:hAnsi="Consolas" w:cs="宋体"/>
-          <w:color w:val="D4D4D4"/>
-          <w:kern w:val="0"/>
-          <w:szCs w:val="21"/>
-        </w:rPr>
-      </w:pPr>
-      <w:r>
-        <w:rPr>
-          <w:rFonts w:ascii="Consolas" w:eastAsia="宋体" w:hAnsi="Consolas" w:cs="宋体"/>
-          <w:color w:val="D4D4D4"/>
-          <w:kern w:val="0"/>
-          <w:szCs w:val="21"/>
-        </w:rPr>
-        <w:lastRenderedPageBreak/>
-        <w:t xml:space="preserve">  </w:t>
-      </w:r>
-      <w:proofErr w:type="spellStart"/>
-      <w:proofErr w:type="gramStart"/>
-      <w:r>
-        <w:rPr>
-          <w:rFonts w:ascii="Consolas" w:eastAsia="宋体" w:hAnsi="Consolas" w:cs="宋体"/>
-          <w:color w:val="9CDCFE"/>
-          <w:kern w:val="0"/>
-          <w:szCs w:val="21"/>
-        </w:rPr>
-        <w:t>res</w:t>
-      </w:r>
-      <w:r>
-        <w:rPr>
-          <w:rFonts w:ascii="Consolas" w:eastAsia="宋体" w:hAnsi="Consolas" w:cs="宋体"/>
-          <w:color w:val="D4D4D4"/>
-          <w:kern w:val="0"/>
-          <w:szCs w:val="21"/>
-        </w:rPr>
-        <w:t>.</w:t>
-      </w:r>
-      <w:r>
-        <w:rPr>
-          <w:rFonts w:ascii="Consolas" w:eastAsia="宋体" w:hAnsi="Consolas" w:cs="宋体"/>
-          <w:color w:val="DCDCAA"/>
-          <w:kern w:val="0"/>
-          <w:szCs w:val="21"/>
-        </w:rPr>
-        <w:t>send</w:t>
-      </w:r>
-      <w:proofErr w:type="spellEnd"/>
-      <w:r>
-        <w:rPr>
-          <w:rFonts w:ascii="Consolas" w:eastAsia="宋体" w:hAnsi="Consolas" w:cs="宋体"/>
-          <w:color w:val="D4D4D4"/>
-          <w:kern w:val="0"/>
-          <w:szCs w:val="21"/>
-        </w:rPr>
-        <w:t>(</w:t>
-      </w:r>
-      <w:proofErr w:type="gramEnd"/>
-      <w:r>
-        <w:rPr>
-          <w:rFonts w:ascii="Consolas" w:eastAsia="宋体" w:hAnsi="Consolas" w:cs="宋体"/>
-          <w:color w:val="CE9178"/>
-          <w:kern w:val="0"/>
-          <w:szCs w:val="21"/>
-        </w:rPr>
-        <w:t>'</w:t>
-      </w:r>
-      <w:proofErr w:type="spellStart"/>
-      <w:r>
-        <w:rPr>
-          <w:rFonts w:ascii="Consolas" w:eastAsia="宋体" w:hAnsi="Consolas" w:cs="宋体"/>
-          <w:color w:val="CE9178"/>
-          <w:kern w:val="0"/>
-          <w:szCs w:val="21"/>
-        </w:rPr>
-        <w:t>asdfasdfasdf</w:t>
-      </w:r>
-      <w:proofErr w:type="spellEnd"/>
-      <w:r>
-        <w:rPr>
-          <w:rFonts w:ascii="Consolas" w:eastAsia="宋体" w:hAnsi="Consolas" w:cs="宋体"/>
-          <w:color w:val="CE9178"/>
-          <w:kern w:val="0"/>
-          <w:szCs w:val="21"/>
-        </w:rPr>
-        <w:t>'</w:t>
-      </w:r>
-      <w:r>
-        <w:rPr>
-          <w:rFonts w:ascii="Consolas" w:eastAsia="宋体" w:hAnsi="Consolas" w:cs="宋体"/>
-          <w:color w:val="D4D4D4"/>
-          <w:kern w:val="0"/>
-          <w:szCs w:val="21"/>
-        </w:rPr>
-        <w:t>);</w:t>
-      </w:r>
-    </w:p>
-    <w:p>
-      <w:pPr>
-        <w:widowControl/>
-        <w:shd w:val="clear" w:color="auto" w:fill="1E1E1E"/>
-        <w:spacing w:line="285" w:lineRule="atLeast"/>
-        <w:jc w:val="left"/>
-        <w:rPr>
-          <w:rFonts w:ascii="Consolas" w:eastAsia="宋体" w:hAnsi="Consolas" w:cs="宋体"/>
-          <w:color w:val="D4D4D4"/>
-          <w:kern w:val="0"/>
-          <w:szCs w:val="21"/>
-        </w:rPr>
-      </w:pPr>
-      <w:r>
-        <w:rPr>
-          <w:rFonts w:ascii="Consolas" w:eastAsia="宋体" w:hAnsi="Consolas" w:cs="宋体"/>
-          <w:color w:val="D4D4D4"/>
-          <w:kern w:val="0"/>
-          <w:szCs w:val="21"/>
-        </w:rPr>
-        <w:t>});</w:t>
-      </w:r>
-    </w:p>
-    <w:p>
-      <w:pPr>
-        <w:widowControl/>
-        <w:shd w:val="clear" w:color="auto" w:fill="1E1E1E"/>
-        <w:spacing w:after="240" w:line="285" w:lineRule="atLeast"/>
-        <w:jc w:val="left"/>
-        <w:rPr>
-          <w:rFonts w:ascii="Consolas" w:eastAsia="宋体" w:hAnsi="Consolas" w:cs="宋体"/>
-          <w:color w:val="D4D4D4"/>
-          <w:kern w:val="0"/>
-          <w:szCs w:val="21"/>
-        </w:rPr>
-      </w:pPr>
-    </w:p>
-    <w:p>
-      <w:pPr>
-        <w:widowControl/>
-        <w:shd w:val="clear" w:color="auto" w:fill="1E1E1E"/>
-        <w:spacing w:line="285" w:lineRule="atLeast"/>
-        <w:jc w:val="left"/>
-        <w:rPr>
-          <w:rFonts w:ascii="Consolas" w:eastAsia="宋体" w:hAnsi="Consolas" w:cs="宋体"/>
-          <w:color w:val="D4D4D4"/>
-          <w:kern w:val="0"/>
-          <w:szCs w:val="21"/>
-        </w:rPr>
-      </w:pPr>
-      <w:proofErr w:type="spellStart"/>
-      <w:proofErr w:type="gramStart"/>
-      <w:r>
-        <w:rPr>
-          <w:rFonts w:ascii="Consolas" w:eastAsia="宋体" w:hAnsi="Consolas" w:cs="宋体"/>
-          <w:color w:val="9CDCFE"/>
-          <w:kern w:val="0"/>
-          <w:szCs w:val="21"/>
-        </w:rPr>
-        <w:t>server</w:t>
-      </w:r>
-      <w:r>
-        <w:rPr>
-          <w:rFonts w:ascii="Consolas" w:eastAsia="宋体" w:hAnsi="Consolas" w:cs="宋体"/>
-          <w:color w:val="D4D4D4"/>
-          <w:kern w:val="0"/>
-          <w:szCs w:val="21"/>
-        </w:rPr>
-        <w:t>.</w:t>
-      </w:r>
-      <w:r>
-        <w:rPr>
-          <w:rFonts w:ascii="Consolas" w:eastAsia="宋体" w:hAnsi="Consolas" w:cs="宋体"/>
-          <w:color w:val="DCDCAA"/>
-          <w:kern w:val="0"/>
-          <w:szCs w:val="21"/>
-        </w:rPr>
-        <w:t>listen</w:t>
-      </w:r>
-      <w:proofErr w:type="spellEnd"/>
-      <w:r>
-        <w:rPr>
-          <w:rFonts w:ascii="Consolas" w:eastAsia="宋体" w:hAnsi="Consolas" w:cs="宋体"/>
-          <w:color w:val="D4D4D4"/>
-          <w:kern w:val="0"/>
-          <w:szCs w:val="21"/>
-        </w:rPr>
-        <w:t>(</w:t>
-      </w:r>
-      <w:proofErr w:type="gramEnd"/>
-      <w:r>
-        <w:rPr>
-          <w:rFonts w:ascii="Consolas" w:eastAsia="宋体" w:hAnsi="Consolas" w:cs="宋体"/>
-          <w:color w:val="B5CEA8"/>
-          <w:kern w:val="0"/>
-          <w:szCs w:val="21"/>
-        </w:rPr>
-        <w:t>8085</w:t>
-      </w:r>
-      <w:r>
-        <w:rPr>
-          <w:rFonts w:ascii="Consolas" w:eastAsia="宋体" w:hAnsi="Consolas" w:cs="宋体"/>
-          <w:color w:val="D4D4D4"/>
-          <w:kern w:val="0"/>
-          <w:szCs w:val="21"/>
-        </w:rPr>
-        <w:t>)</w:t>
-      </w:r>
-    </w:p>
-    <w:p>
-      <w:pPr>
-        <w:widowControl/>
-        <w:shd w:val="clear" w:color="auto" w:fill="1E1E1E"/>
-        <w:spacing w:line="285" w:lineRule="atLeast"/>
-        <w:jc w:val="left"/>
-        <w:rPr>
-          <w:rFonts w:ascii="Consolas" w:eastAsia="宋体" w:hAnsi="Consolas" w:cs="宋体"/>
-          <w:color w:val="D4D4D4"/>
-          <w:kern w:val="0"/>
-          <w:szCs w:val="21"/>
-        </w:rPr>
-      </w:pPr>
-    </w:p>
-    <w:p/>
-    <w:p/>
-    <w:p/>
+        <w:t>）</w:t>
+      </w:r>
+    </w:p>
     <w:p/>
     <w:p/>
     <w:p/>

--- a/new/nodejsnotes.docx
+++ b/new/nodejsnotes.docx
@@ -29639,7 +29639,7 @@
       </w:r>
     </w:p>
     <w:p>
-      <w:hyperlink r:id="rId5" w:history="1">
+      <w:hyperlink r:id="rId6" w:history="1">
         <w:r>
           <w:rPr>
             <w:rStyle w:val="a3"/>
@@ -29657,7 +29657,7 @@
       </w:r>
     </w:p>
     <w:p>
-      <w:hyperlink r:id="rId6" w:history="1">
+      <w:hyperlink r:id="rId7" w:history="1">
         <w:r>
           <w:rPr>
             <w:rStyle w:val="a3"/>
@@ -38506,42 +38506,60 @@
     <w:p/>
     <w:p/>
     <w:p>
-      <w:pPr>
+      <w:r>
+        <w:rPr>
+          <w:rFonts w:asciiTheme="minorEastAsia" w:hAnsiTheme="minorEastAsia" w:hint="eastAsia"/>
+        </w:rPr>
+        <w:t>█</w:t>
+      </w:r>
+      <w:r>
         <w:rPr>
           <w:rFonts w:hint="eastAsia"/>
         </w:rPr>
-      </w:pPr>
+        <w:t>数据库</w:t>
+      </w:r>
+    </w:p>
+    <w:p/>
+    <w:p>
       <w:r>
         <w:rPr>
           <w:rFonts w:asciiTheme="minorEastAsia" w:hAnsiTheme="minorEastAsia" w:hint="eastAsia"/>
         </w:rPr>
-        <w:t>█</w:t>
-      </w:r>
+        <w:t>●</w:t>
+      </w:r>
+      <w:proofErr w:type="spellStart"/>
       <w:r>
         <w:rPr>
           <w:rFonts w:hint="eastAsia"/>
         </w:rPr>
-        <w:t>数据库</w:t>
-      </w:r>
-    </w:p>
-    <w:p>
-      <w:pPr>
+        <w:t>mysql</w:t>
+      </w:r>
+      <w:proofErr w:type="spellEnd"/>
+      <w:r>
         <w:rPr>
           <w:rFonts w:hint="eastAsia"/>
         </w:rPr>
-      </w:pPr>
-    </w:p>
-    <w:p>
-      <w:pPr>
+        <w:t>基础</w:t>
+      </w:r>
+    </w:p>
+    <w:p/>
+    <w:p>
+      <w:proofErr w:type="spellStart"/>
+      <w:r>
+        <w:t>N</w:t>
+      </w:r>
+      <w:r>
         <w:rPr>
           <w:rFonts w:hint="eastAsia"/>
         </w:rPr>
-      </w:pPr>
-      <w:r>
-        <w:rPr>
-          <w:rFonts w:asciiTheme="minorEastAsia" w:hAnsiTheme="minorEastAsia" w:hint="eastAsia"/>
-        </w:rPr>
-        <w:t>●</w:t>
+        <w:t>pm</w:t>
+      </w:r>
+      <w:proofErr w:type="spellEnd"/>
+      <w:r>
+        <w:rPr>
+          <w:rFonts w:hint="eastAsia"/>
+        </w:rPr>
+        <w:t xml:space="preserve"> install </w:t>
       </w:r>
       <w:proofErr w:type="spellStart"/>
       <w:r>
@@ -38555,93 +38573,37 @@
         <w:rPr>
           <w:rFonts w:hint="eastAsia"/>
         </w:rPr>
-        <w:t>基础</w:t>
-      </w:r>
-    </w:p>
-    <w:p>
-      <w:pPr>
+        <w:t>可以安装</w:t>
+      </w:r>
+      <w:r>
         <w:rPr>
           <w:rFonts w:hint="eastAsia"/>
         </w:rPr>
-      </w:pPr>
-    </w:p>
-    <w:p>
-      <w:pPr>
+        <w:t>node</w:t>
+      </w:r>
+      <w:r>
         <w:rPr>
           <w:rFonts w:hint="eastAsia"/>
         </w:rPr>
-      </w:pPr>
+        <w:t>的</w:t>
+      </w:r>
       <w:proofErr w:type="spellStart"/>
       <w:r>
-        <w:t>N</w:t>
-      </w:r>
-      <w:r>
         <w:rPr>
           <w:rFonts w:hint="eastAsia"/>
         </w:rPr>
-        <w:t>pm</w:t>
+        <w:t>mysql</w:t>
       </w:r>
       <w:proofErr w:type="spellEnd"/>
       <w:r>
         <w:rPr>
           <w:rFonts w:hint="eastAsia"/>
         </w:rPr>
-        <w:t xml:space="preserve"> install </w:t>
-      </w:r>
-      <w:proofErr w:type="spellStart"/>
-      <w:r>
-        <w:rPr>
-          <w:rFonts w:hint="eastAsia"/>
-        </w:rPr>
-        <w:t>mysql</w:t>
-      </w:r>
-      <w:proofErr w:type="spellEnd"/>
-      <w:r>
-        <w:rPr>
-          <w:rFonts w:hint="eastAsia"/>
-        </w:rPr>
-        <w:t>可以安装</w:t>
-      </w:r>
-      <w:r>
-        <w:rPr>
-          <w:rFonts w:hint="eastAsia"/>
-        </w:rPr>
-        <w:t>node</w:t>
-      </w:r>
-      <w:r>
-        <w:rPr>
-          <w:rFonts w:hint="eastAsia"/>
-        </w:rPr>
-        <w:t>的</w:t>
-      </w:r>
-      <w:proofErr w:type="spellStart"/>
-      <w:r>
-        <w:rPr>
-          <w:rFonts w:hint="eastAsia"/>
-        </w:rPr>
-        <w:t>mysql</w:t>
-      </w:r>
-      <w:proofErr w:type="spellEnd"/>
-      <w:r>
-        <w:rPr>
-          <w:rFonts w:hint="eastAsia"/>
-        </w:rPr>
         <w:t>模块，这是一个客户端模块，用来向数据库服务端发起请求</w:t>
       </w:r>
     </w:p>
-    <w:p>
-      <w:pPr>
-        <w:rPr>
-          <w:rFonts w:hint="eastAsia"/>
-        </w:rPr>
-      </w:pPr>
-    </w:p>
-    <w:p>
-      <w:pPr>
-        <w:rPr>
-          <w:rFonts w:hint="eastAsia"/>
-        </w:rPr>
-      </w:pPr>
+    <w:p/>
+    <w:p>
       <w:r>
         <w:rPr>
           <w:rFonts w:hint="eastAsia"/>
@@ -39936,196 +39898,155 @@
         <w:t>})</w:t>
       </w:r>
     </w:p>
-    <w:p>
-      <w:pPr>
+    <w:p/>
+    <w:p>
+      <w:r>
+        <w:rPr>
+          <w:rFonts w:ascii="宋体" w:eastAsia="宋体" w:hAnsi="宋体" w:hint="eastAsia"/>
+        </w:rPr>
+        <w:t>◎</w:t>
+      </w:r>
+      <w:r>
         <w:rPr>
           <w:rFonts w:hint="eastAsia"/>
         </w:rPr>
-      </w:pPr>
-    </w:p>
-    <w:p>
-      <w:pPr>
+        <w:t>4</w:t>
+      </w:r>
+      <w:r>
         <w:rPr>
           <w:rFonts w:hint="eastAsia"/>
         </w:rPr>
-      </w:pPr>
-      <w:r>
-        <w:rPr>
-          <w:rFonts w:ascii="宋体" w:eastAsia="宋体" w:hAnsi="宋体" w:hint="eastAsia"/>
-        </w:rPr>
-        <w:t>◎</w:t>
-      </w:r>
+        <w:t>大查询语句——增删改查</w:t>
+      </w:r>
+    </w:p>
+    <w:p/>
+    <w:p>
       <w:r>
         <w:rPr>
           <w:rFonts w:hint="eastAsia"/>
         </w:rPr>
-        <w:t>4</w:t>
+        <w:t>增</w:t>
       </w:r>
       <w:r>
         <w:rPr>
           <w:rFonts w:hint="eastAsia"/>
         </w:rPr>
-        <w:t>大查询语句——增删改查</w:t>
+        <w:t>-INSERT</w:t>
+      </w:r>
+    </w:p>
+    <w:p>
+      <w:r>
+        <w:rPr>
+          <w:rFonts w:hint="eastAsia"/>
+        </w:rPr>
+        <w:t xml:space="preserve">INSERT INTO </w:t>
+      </w:r>
+      <w:r>
+        <w:rPr>
+          <w:rFonts w:hint="eastAsia"/>
+        </w:rPr>
+        <w:t>表</w:t>
+      </w:r>
+      <w:r>
+        <w:rPr>
+          <w:rFonts w:hint="eastAsia"/>
+        </w:rPr>
+        <w:t xml:space="preserve"> (</w:t>
+      </w:r>
+      <w:r>
+        <w:rPr>
+          <w:rFonts w:hint="eastAsia"/>
+        </w:rPr>
+        <w:t>字段列表</w:t>
+      </w:r>
+      <w:r>
+        <w:rPr>
+          <w:rFonts w:hint="eastAsia"/>
+        </w:rPr>
+        <w:t>) VALUES(</w:t>
+      </w:r>
+      <w:r>
+        <w:rPr>
+          <w:rFonts w:hint="eastAsia"/>
+        </w:rPr>
+        <w:t>值列表</w:t>
+      </w:r>
+      <w:r>
+        <w:rPr>
+          <w:rFonts w:hint="eastAsia"/>
+        </w:rPr>
+        <w:t>)</w:t>
+      </w:r>
+    </w:p>
+    <w:p>
+      <w:r>
+        <w:t>INSERT INTO `</w:t>
+      </w:r>
+      <w:proofErr w:type="spellStart"/>
+      <w:r>
+        <w:t>user_table</w:t>
+      </w:r>
+      <w:proofErr w:type="spellEnd"/>
+      <w:r>
+        <w:t xml:space="preserve">` (`ID`, `username`, `password`) </w:t>
+      </w:r>
+      <w:proofErr w:type="gramStart"/>
+      <w:r>
+        <w:t>VALUES(</w:t>
+      </w:r>
+      <w:proofErr w:type="gramEnd"/>
+      <w:r>
+        <w:t>0, 'blue2', '987654');</w:t>
       </w:r>
     </w:p>
     <w:p/>
     <w:p>
-      <w:pPr>
+      <w:proofErr w:type="gramStart"/>
+      <w:r>
         <w:rPr>
           <w:rFonts w:hint="eastAsia"/>
         </w:rPr>
-      </w:pPr>
+        <w:t>删</w:t>
+      </w:r>
+      <w:proofErr w:type="gramEnd"/>
       <w:r>
         <w:rPr>
           <w:rFonts w:hint="eastAsia"/>
         </w:rPr>
-        <w:t>增</w:t>
-      </w:r>
+        <w:t>-DELETE</w:t>
+      </w:r>
+    </w:p>
+    <w:p/>
+    <w:p>
       <w:r>
         <w:rPr>
           <w:rFonts w:hint="eastAsia"/>
         </w:rPr>
-        <w:t>-INSERT</w:t>
-      </w:r>
-    </w:p>
-    <w:p>
-      <w:pPr>
+        <w:t>改</w:t>
+      </w:r>
+      <w:r>
         <w:rPr>
           <w:rFonts w:hint="eastAsia"/>
         </w:rPr>
-      </w:pPr>
+        <w:t>-UPDATE</w:t>
+      </w:r>
+    </w:p>
+    <w:p/>
+    <w:p>
       <w:r>
         <w:rPr>
           <w:rFonts w:hint="eastAsia"/>
         </w:rPr>
-        <w:t xml:space="preserve">INSERT INTO </w:t>
+        <w:t>查</w:t>
       </w:r>
       <w:r>
         <w:rPr>
           <w:rFonts w:hint="eastAsia"/>
         </w:rPr>
-        <w:t>表</w:t>
-      </w:r>
-      <w:r>
-        <w:rPr>
-          <w:rFonts w:hint="eastAsia"/>
-        </w:rPr>
-        <w:t xml:space="preserve"> (</w:t>
-      </w:r>
-      <w:r>
-        <w:rPr>
-          <w:rFonts w:hint="eastAsia"/>
-        </w:rPr>
-        <w:t>字段列表</w:t>
-      </w:r>
-      <w:r>
-        <w:rPr>
-          <w:rFonts w:hint="eastAsia"/>
-        </w:rPr>
-        <w:t>) VALUES(</w:t>
-      </w:r>
-      <w:r>
-        <w:rPr>
-          <w:rFonts w:hint="eastAsia"/>
-        </w:rPr>
-        <w:t>值列表</w:t>
-      </w:r>
-      <w:r>
-        <w:rPr>
-          <w:rFonts w:hint="eastAsia"/>
-        </w:rPr>
-        <w:t>)</w:t>
-      </w:r>
-    </w:p>
-    <w:p>
-      <w:r>
-        <w:t>INSERT INTO `</w:t>
-      </w:r>
-      <w:proofErr w:type="spellStart"/>
-      <w:r>
-        <w:t>user_table</w:t>
-      </w:r>
-      <w:proofErr w:type="spellEnd"/>
-      <w:r>
-        <w:t xml:space="preserve">` (`ID`, `username`, `password`) </w:t>
-      </w:r>
-      <w:proofErr w:type="gramStart"/>
-      <w:r>
-        <w:t>VALUES(</w:t>
-      </w:r>
-      <w:proofErr w:type="gramEnd"/>
-      <w:r>
-        <w:t>0, 'blue2', '987654');</w:t>
-      </w:r>
-    </w:p>
-    <w:p/>
-    <w:p>
-      <w:pPr>
-        <w:rPr>
-          <w:rFonts w:hint="eastAsia"/>
-        </w:rPr>
-      </w:pPr>
-      <w:proofErr w:type="gramStart"/>
-      <w:r>
-        <w:rPr>
-          <w:rFonts w:hint="eastAsia"/>
-        </w:rPr>
-        <w:t>删</w:t>
-      </w:r>
-      <w:proofErr w:type="gramEnd"/>
-      <w:r>
-        <w:rPr>
-          <w:rFonts w:hint="eastAsia"/>
-        </w:rPr>
-        <w:t>-DELETE</w:t>
-      </w:r>
-    </w:p>
-    <w:p/>
-    <w:p>
-      <w:pPr>
-        <w:rPr>
-          <w:rFonts w:hint="eastAsia"/>
-        </w:rPr>
-      </w:pPr>
-      <w:r>
-        <w:rPr>
-          <w:rFonts w:hint="eastAsia"/>
-        </w:rPr>
-        <w:t>改</w:t>
-      </w:r>
-      <w:r>
-        <w:rPr>
-          <w:rFonts w:hint="eastAsia"/>
-        </w:rPr>
-        <w:t>-UPDATE</w:t>
-      </w:r>
-    </w:p>
-    <w:p/>
-    <w:p>
-      <w:pPr>
-        <w:rPr>
-          <w:rFonts w:hint="eastAsia"/>
-        </w:rPr>
-      </w:pPr>
-      <w:r>
-        <w:rPr>
-          <w:rFonts w:hint="eastAsia"/>
-        </w:rPr>
-        <w:t>查</w:t>
-      </w:r>
-      <w:r>
-        <w:rPr>
-          <w:rFonts w:hint="eastAsia"/>
-        </w:rPr>
         <w:t>-SELECT</w:t>
       </w:r>
     </w:p>
     <w:p>
-      <w:pPr>
-        <w:rPr>
-          <w:rFonts w:hint="eastAsia"/>
-        </w:rPr>
-      </w:pPr>
       <w:r>
         <w:rPr>
           <w:rFonts w:hint="eastAsia"/>
@@ -40153,123 +40074,3375 @@
       </w:r>
     </w:p>
     <w:p>
-      <w:pPr>
+      <w:r>
+        <w:t>SELECT * FROM `</w:t>
+      </w:r>
+      <w:proofErr w:type="spellStart"/>
+      <w:r>
+        <w:t>user_table</w:t>
+      </w:r>
+      <w:proofErr w:type="spellEnd"/>
+      <w:r>
+        <w:t>`;</w:t>
+      </w:r>
+    </w:p>
+    <w:p/>
+    <w:p>
+      <w:r>
+        <w:rPr>
+          <w:rFonts w:ascii="宋体" w:eastAsia="宋体" w:hAnsi="宋体" w:hint="eastAsia"/>
+        </w:rPr>
+        <w:t>◎</w:t>
+      </w:r>
+      <w:r>
         <w:rPr>
           <w:rFonts w:hint="eastAsia"/>
         </w:rPr>
-      </w:pPr>
-      <w:r>
-        <w:t>SELECT * FROM `</w:t>
-      </w:r>
-      <w:proofErr w:type="spellStart"/>
-      <w:r>
-        <w:t>user_table</w:t>
-      </w:r>
-      <w:proofErr w:type="spellEnd"/>
-      <w:r>
-        <w:t>`;</w:t>
-      </w:r>
-    </w:p>
-    <w:p>
-      <w:pPr>
+        <w:t>SQL</w:t>
+      </w:r>
+      <w:r>
         <w:rPr>
           <w:rFonts w:hint="eastAsia"/>
         </w:rPr>
-      </w:pPr>
-    </w:p>
-    <w:p>
-      <w:pPr>
+        <w:t>标准写法：</w:t>
+      </w:r>
+    </w:p>
+    <w:p>
+      <w:r>
         <w:rPr>
           <w:rFonts w:hint="eastAsia"/>
         </w:rPr>
-      </w:pPr>
-      <w:r>
-        <w:rPr>
-          <w:rFonts w:ascii="宋体" w:eastAsia="宋体" w:hAnsi="宋体" w:hint="eastAsia"/>
-        </w:rPr>
-        <w:t>◎</w:t>
+        <w:t>1.</w:t>
       </w:r>
       <w:r>
         <w:rPr>
           <w:rFonts w:hint="eastAsia"/>
         </w:rPr>
-        <w:t>SQL</w:t>
-      </w:r>
+        <w:t>关键字大写</w:t>
+      </w:r>
+    </w:p>
+    <w:p>
       <w:r>
         <w:rPr>
           <w:rFonts w:hint="eastAsia"/>
         </w:rPr>
-        <w:t>标准写法：</w:t>
-      </w:r>
-    </w:p>
-    <w:p>
-      <w:pPr>
+        <w:t>2.</w:t>
+      </w:r>
+      <w:r>
         <w:rPr>
           <w:rFonts w:hint="eastAsia"/>
         </w:rPr>
-      </w:pPr>
+        <w:t>库、表、字段需要加上</w:t>
+      </w:r>
       <w:r>
         <w:rPr>
           <w:rFonts w:hint="eastAsia"/>
         </w:rPr>
-        <w:t>1.</w:t>
+        <w:t xml:space="preserve">`  </w:t>
       </w:r>
       <w:r>
         <w:rPr>
           <w:rFonts w:hint="eastAsia"/>
         </w:rPr>
-        <w:t>关键字大写</w:t>
-      </w:r>
-    </w:p>
-    <w:p>
+        <w:t>（就是数字</w:t>
+      </w:r>
       <w:r>
         <w:rPr>
           <w:rFonts w:hint="eastAsia"/>
         </w:rPr>
-        <w:t>2.</w:t>
+        <w:t>1</w:t>
       </w:r>
       <w:r>
         <w:rPr>
           <w:rFonts w:hint="eastAsia"/>
         </w:rPr>
-        <w:t>库、表、字段需要加上</w:t>
-      </w:r>
-      <w:r>
-        <w:rPr>
-          <w:rFonts w:hint="eastAsia"/>
-        </w:rPr>
-        <w:t xml:space="preserve">`  </w:t>
-      </w:r>
-      <w:r>
-        <w:rPr>
-          <w:rFonts w:hint="eastAsia"/>
-        </w:rPr>
-        <w:t>（就是数字</w:t>
-      </w:r>
-      <w:r>
-        <w:rPr>
-          <w:rFonts w:hint="eastAsia"/>
-        </w:rPr>
-        <w:t>1</w:t>
-      </w:r>
-      <w:r>
-        <w:rPr>
-          <w:rFonts w:hint="eastAsia"/>
-        </w:rPr>
-        <w:t>键左边的那个键</w:t>
-      </w:r>
-      <w:bookmarkStart w:id="0" w:name="_GoBack"/>
-      <w:bookmarkEnd w:id="0"/>
-      <w:r>
-        <w:rPr>
-          <w:rFonts w:hint="eastAsia"/>
-        </w:rPr>
-        <w:t>）</w:t>
+        <w:t>键左边的那个键）</w:t>
       </w:r>
     </w:p>
     <w:p/>
     <w:p/>
+    <w:p>
+      <w:r>
+        <w:rPr>
+          <w:rFonts w:asciiTheme="minorEastAsia" w:hAnsiTheme="minorEastAsia" w:hint="eastAsia"/>
+        </w:rPr>
+        <w:t>●</w:t>
+      </w:r>
+      <w:proofErr w:type="spellStart"/>
+      <w:r>
+        <w:rPr>
+          <w:rFonts w:hint="eastAsia"/>
+        </w:rPr>
+        <w:t>mysql</w:t>
+      </w:r>
+      <w:proofErr w:type="spellEnd"/>
+      <w:r>
+        <w:rPr>
+          <w:rFonts w:hint="eastAsia"/>
+        </w:rPr>
+        <w:t>基本用法</w:t>
+      </w:r>
+    </w:p>
+    <w:p>
+      <w:pPr>
+        <w:rPr>
+          <w:rFonts w:asciiTheme="minorEastAsia" w:hAnsiTheme="minorEastAsia"/>
+        </w:rPr>
+      </w:pPr>
+    </w:p>
+    <w:p>
+      <w:r>
+        <w:rPr>
+          <w:rFonts w:asciiTheme="minorEastAsia" w:hAnsiTheme="minorEastAsia" w:hint="eastAsia"/>
+        </w:rPr>
+        <w:t>◎</w:t>
+      </w:r>
+      <w:r>
+        <w:rPr>
+          <w:rFonts w:hint="eastAsia"/>
+        </w:rPr>
+        <w:t>四大操作语句</w:t>
+      </w:r>
+      <w:r>
+        <w:rPr>
+          <w:rFonts w:hint="eastAsia"/>
+        </w:rPr>
+        <w:t>-</w:t>
+      </w:r>
+    </w:p>
+    <w:p>
+      <w:r>
+        <w:rPr>
+          <w:rFonts w:hint="eastAsia"/>
+        </w:rPr>
+        <w:t>1.</w:t>
+      </w:r>
+      <w:proofErr w:type="gramStart"/>
+      <w:r>
+        <w:rPr>
+          <w:rFonts w:hint="eastAsia"/>
+        </w:rPr>
+        <w:t>删</w:t>
+      </w:r>
+      <w:proofErr w:type="gramEnd"/>
+      <w:r>
+        <w:rPr>
+          <w:rFonts w:hint="eastAsia"/>
+        </w:rPr>
+        <w:tab/>
+        <w:t>DELETE</w:t>
+      </w:r>
+    </w:p>
+    <w:p>
+      <w:r>
+        <w:rPr>
+          <w:rFonts w:hint="eastAsia"/>
+        </w:rPr>
+        <w:t xml:space="preserve">DELETE FROM </w:t>
+      </w:r>
+      <w:r>
+        <w:rPr>
+          <w:rFonts w:hint="eastAsia"/>
+        </w:rPr>
+        <w:t>表</w:t>
+      </w:r>
+      <w:r>
+        <w:rPr>
+          <w:rFonts w:hint="eastAsia"/>
+        </w:rPr>
+        <w:t xml:space="preserve"> WHERE </w:t>
+      </w:r>
+      <w:r>
+        <w:rPr>
+          <w:rFonts w:hint="eastAsia"/>
+        </w:rPr>
+        <w:t>条件</w:t>
+      </w:r>
+    </w:p>
     <w:p/>
+    <w:p>
+      <w:r>
+        <w:rPr>
+          <w:rFonts w:hint="eastAsia"/>
+        </w:rPr>
+        <w:t>2.</w:t>
+      </w:r>
+      <w:r>
+        <w:rPr>
+          <w:rFonts w:hint="eastAsia"/>
+        </w:rPr>
+        <w:t>增</w:t>
+      </w:r>
+      <w:r>
+        <w:rPr>
+          <w:rFonts w:hint="eastAsia"/>
+        </w:rPr>
+        <w:tab/>
+        <w:t>INSERT</w:t>
+      </w:r>
+    </w:p>
+    <w:p>
+      <w:pPr>
+        <w:rPr>
+          <w:rFonts w:hint="eastAsia"/>
+        </w:rPr>
+      </w:pPr>
+      <w:r>
+        <w:rPr>
+          <w:rFonts w:hint="eastAsia"/>
+        </w:rPr>
+        <w:t xml:space="preserve">INSERT INTO </w:t>
+      </w:r>
+      <w:r>
+        <w:rPr>
+          <w:rFonts w:hint="eastAsia"/>
+        </w:rPr>
+        <w:t>表</w:t>
+      </w:r>
+      <w:r>
+        <w:rPr>
+          <w:rFonts w:hint="eastAsia"/>
+        </w:rPr>
+        <w:t xml:space="preserve"> (</w:t>
+      </w:r>
+      <w:r>
+        <w:rPr>
+          <w:rFonts w:hint="eastAsia"/>
+        </w:rPr>
+        <w:t>字段列表</w:t>
+      </w:r>
+      <w:r>
+        <w:rPr>
+          <w:rFonts w:hint="eastAsia"/>
+        </w:rPr>
+        <w:t>) VALUES(</w:t>
+      </w:r>
+      <w:r>
+        <w:rPr>
+          <w:rFonts w:hint="eastAsia"/>
+        </w:rPr>
+        <w:t>值列表</w:t>
+      </w:r>
+      <w:r>
+        <w:rPr>
+          <w:rFonts w:hint="eastAsia"/>
+        </w:rPr>
+        <w:t>)</w:t>
+      </w:r>
+    </w:p>
+    <w:p>
+      <w:r>
+        <w:t>INSERT INTO `</w:t>
+      </w:r>
+      <w:proofErr w:type="spellStart"/>
+      <w:r>
+        <w:t>user_table</w:t>
+      </w:r>
+      <w:proofErr w:type="spellEnd"/>
+      <w:r>
+        <w:t xml:space="preserve">` (`ID`, `username`, `password`) </w:t>
+      </w:r>
+      <w:proofErr w:type="gramStart"/>
+      <w:r>
+        <w:t>VALUES(</w:t>
+      </w:r>
+      <w:proofErr w:type="gramEnd"/>
+      <w:r>
+        <w:t>0, 'blue2', '987654');</w:t>
+      </w:r>
+    </w:p>
+    <w:p>
+      <w:r>
+        <w:rPr>
+          <w:rFonts w:hint="eastAsia"/>
+        </w:rPr>
+        <w:t>注：</w:t>
+      </w:r>
+      <w:r>
+        <w:rPr>
+          <w:rFonts w:hint="eastAsia"/>
+        </w:rPr>
+        <w:t>ID</w:t>
+      </w:r>
+      <w:r>
+        <w:rPr>
+          <w:rFonts w:hint="eastAsia"/>
+        </w:rPr>
+        <w:t>设为自动</w:t>
+      </w:r>
+      <w:r>
+        <w:rPr>
+          <w:rFonts w:hint="eastAsia"/>
+        </w:rPr>
+        <w:t>递增</w:t>
+      </w:r>
+      <w:r>
+        <w:rPr>
+          <w:rFonts w:hint="eastAsia"/>
+        </w:rPr>
+        <w:t>，所以值为</w:t>
+      </w:r>
+      <w:r>
+        <w:rPr>
+          <w:rFonts w:hint="eastAsia"/>
+        </w:rPr>
+        <w:t>0</w:t>
+      </w:r>
+      <w:r>
+        <w:rPr>
+          <w:rFonts w:hint="eastAsia"/>
+        </w:rPr>
+        <w:t>时，自动加到最后一条数据之后</w:t>
+      </w:r>
+    </w:p>
+    <w:p/>
+    <w:p>
+      <w:r>
+        <w:rPr>
+          <w:rFonts w:hint="eastAsia"/>
+        </w:rPr>
+        <w:t>3.</w:t>
+      </w:r>
+      <w:r>
+        <w:rPr>
+          <w:rFonts w:hint="eastAsia"/>
+        </w:rPr>
+        <w:t>改</w:t>
+      </w:r>
+      <w:r>
+        <w:rPr>
+          <w:rFonts w:hint="eastAsia"/>
+        </w:rPr>
+        <w:tab/>
+        <w:t>UPDATE</w:t>
+      </w:r>
+    </w:p>
+    <w:p>
+      <w:r>
+        <w:rPr>
+          <w:rFonts w:hint="eastAsia"/>
+        </w:rPr>
+        <w:t xml:space="preserve">UPDATE </w:t>
+      </w:r>
+      <w:r>
+        <w:rPr>
+          <w:rFonts w:hint="eastAsia"/>
+        </w:rPr>
+        <w:t>表</w:t>
+      </w:r>
+      <w:r>
+        <w:rPr>
+          <w:rFonts w:hint="eastAsia"/>
+        </w:rPr>
+        <w:t xml:space="preserve"> SET </w:t>
+      </w:r>
+      <w:r>
+        <w:rPr>
+          <w:rFonts w:hint="eastAsia"/>
+        </w:rPr>
+        <w:t>字段</w:t>
+      </w:r>
+      <w:r>
+        <w:rPr>
+          <w:rFonts w:hint="eastAsia"/>
+        </w:rPr>
+        <w:t>=</w:t>
+      </w:r>
+      <w:r>
+        <w:rPr>
+          <w:rFonts w:hint="eastAsia"/>
+        </w:rPr>
+        <w:t>值</w:t>
+      </w:r>
+      <w:r>
+        <w:rPr>
+          <w:rFonts w:hint="eastAsia"/>
+        </w:rPr>
+        <w:t>,</w:t>
+      </w:r>
+      <w:r>
+        <w:rPr>
+          <w:rFonts w:hint="eastAsia"/>
+        </w:rPr>
+        <w:t>字段</w:t>
+      </w:r>
+      <w:r>
+        <w:rPr>
+          <w:rFonts w:hint="eastAsia"/>
+        </w:rPr>
+        <w:t>=</w:t>
+      </w:r>
+      <w:r>
+        <w:rPr>
+          <w:rFonts w:hint="eastAsia"/>
+        </w:rPr>
+        <w:t>值</w:t>
+      </w:r>
+      <w:r>
+        <w:rPr>
+          <w:rFonts w:hint="eastAsia"/>
+        </w:rPr>
+        <w:t xml:space="preserve">,... WHERE </w:t>
+      </w:r>
+      <w:r>
+        <w:rPr>
+          <w:rFonts w:hint="eastAsia"/>
+        </w:rPr>
+        <w:t>条件</w:t>
+      </w:r>
+    </w:p>
+    <w:p/>
+    <w:p>
+      <w:r>
+        <w:rPr>
+          <w:rFonts w:hint="eastAsia"/>
+        </w:rPr>
+        <w:t>4.</w:t>
+      </w:r>
+      <w:r>
+        <w:rPr>
+          <w:rFonts w:hint="eastAsia"/>
+        </w:rPr>
+        <w:t>查</w:t>
+      </w:r>
+      <w:r>
+        <w:rPr>
+          <w:rFonts w:hint="eastAsia"/>
+        </w:rPr>
+        <w:tab/>
+        <w:t>SELECT</w:t>
+      </w:r>
+    </w:p>
+    <w:p>
+      <w:r>
+        <w:rPr>
+          <w:rFonts w:hint="eastAsia"/>
+        </w:rPr>
+        <w:t xml:space="preserve">SELECT * FROM </w:t>
+      </w:r>
+      <w:r>
+        <w:rPr>
+          <w:rFonts w:hint="eastAsia"/>
+        </w:rPr>
+        <w:t>表</w:t>
+      </w:r>
+      <w:r>
+        <w:rPr>
+          <w:rFonts w:hint="eastAsia"/>
+        </w:rPr>
+        <w:t xml:space="preserve"> WHERE </w:t>
+      </w:r>
+      <w:r>
+        <w:rPr>
+          <w:rFonts w:hint="eastAsia"/>
+        </w:rPr>
+        <w:t>条件</w:t>
+      </w:r>
+    </w:p>
+    <w:p/>
+    <w:p/>
+    <w:p>
+      <w:pPr>
+        <w:rPr>
+          <w:rFonts w:hint="eastAsia"/>
+        </w:rPr>
+      </w:pPr>
+      <w:r>
+        <w:rPr>
+          <w:rFonts w:asciiTheme="minorEastAsia" w:hAnsiTheme="minorEastAsia" w:hint="eastAsia"/>
+        </w:rPr>
+        <w:t>●</w:t>
+      </w:r>
+      <w:r>
+        <w:rPr>
+          <w:rFonts w:hint="eastAsia"/>
+        </w:rPr>
+        <w:t>子</w:t>
+      </w:r>
+      <w:r>
+        <w:rPr>
+          <w:rFonts w:hint="eastAsia"/>
+        </w:rPr>
+        <w:t>句</w:t>
+      </w:r>
+    </w:p>
+    <w:p>
+      <w:pPr>
+        <w:rPr>
+          <w:rFonts w:hint="eastAsia"/>
+        </w:rPr>
+      </w:pPr>
+      <w:r>
+        <w:rPr>
+          <w:rFonts w:ascii="宋体" w:eastAsia="宋体" w:hAnsi="宋体" w:hint="eastAsia"/>
+        </w:rPr>
+        <w:t xml:space="preserve">◎ </w:t>
+      </w:r>
+      <w:r>
+        <w:rPr>
+          <w:rFonts w:hint="eastAsia"/>
+        </w:rPr>
+        <w:t xml:space="preserve">WHERE </w:t>
+      </w:r>
+      <w:r>
+        <w:rPr>
+          <w:rFonts w:hint="eastAsia"/>
+        </w:rPr>
+        <w:t>条件</w:t>
+      </w:r>
+    </w:p>
+    <w:p/>
+    <w:p>
+      <w:r>
+        <w:t>WHERE name='blue'</w:t>
+      </w:r>
+    </w:p>
+    <w:p>
+      <w:r>
+        <w:t>WHERE age&gt;18</w:t>
+      </w:r>
+    </w:p>
+    <w:p>
+      <w:r>
+        <w:t>WHERE age&lt;=18</w:t>
+      </w:r>
+    </w:p>
+    <w:p>
+      <w:r>
+        <w:t>WHERE age&gt;=18 AND score&lt;60</w:t>
+      </w:r>
+    </w:p>
+    <w:p>
+      <w:r>
+        <w:t xml:space="preserve">WHERE </w:t>
+      </w:r>
+      <w:proofErr w:type="spellStart"/>
+      <w:r>
+        <w:t>cach</w:t>
+      </w:r>
+      <w:proofErr w:type="spellEnd"/>
+      <w:r>
+        <w:t>&gt;100 OR score&gt;10000</w:t>
+      </w:r>
+    </w:p>
+    <w:p/>
+    <w:p>
+      <w:pPr>
+        <w:pStyle w:val="a4"/>
+        <w:numPr>
+          <w:ilvl w:val="0"/>
+          <w:numId w:val="1"/>
+        </w:numPr>
+        <w:ind w:firstLineChars="0"/>
+        <w:rPr>
+          <w:rFonts w:hint="eastAsia"/>
+        </w:rPr>
+      </w:pPr>
+      <w:r>
+        <w:rPr>
+          <w:rFonts w:hint="eastAsia"/>
+        </w:rPr>
+        <w:t xml:space="preserve">ORDER </w:t>
+      </w:r>
+      <w:r>
+        <w:rPr>
+          <w:rFonts w:hint="eastAsia"/>
+        </w:rPr>
+        <w:t>排序</w:t>
+      </w:r>
+    </w:p>
+    <w:p>
+      <w:r>
+        <w:t>ORDER BY age ASC/DESC</w:t>
+      </w:r>
+    </w:p>
+    <w:p>
+      <w:pPr>
+        <w:rPr>
+          <w:rFonts w:hint="eastAsia"/>
+        </w:rPr>
+      </w:pPr>
+      <w:r>
+        <w:rPr>
+          <w:rFonts w:hint="eastAsia"/>
+        </w:rPr>
+        <w:t xml:space="preserve">  ASC-</w:t>
+      </w:r>
+      <w:r>
+        <w:rPr>
+          <w:rFonts w:hint="eastAsia"/>
+        </w:rPr>
+        <w:t>升序</w:t>
+      </w:r>
+      <w:r>
+        <w:rPr>
+          <w:rFonts w:hint="eastAsia"/>
+        </w:rPr>
+        <w:t>(</w:t>
+      </w:r>
+      <w:r>
+        <w:rPr>
+          <w:rFonts w:hint="eastAsia"/>
+        </w:rPr>
+        <w:t>从小到大</w:t>
+      </w:r>
+      <w:r>
+        <w:rPr>
+          <w:rFonts w:hint="eastAsia"/>
+        </w:rPr>
+        <w:t>)</w:t>
+      </w:r>
+    </w:p>
+    <w:p>
+      <w:r>
+        <w:rPr>
+          <w:rFonts w:hint="eastAsia"/>
+        </w:rPr>
+        <w:t xml:space="preserve">  DESC-</w:t>
+      </w:r>
+      <w:r>
+        <w:rPr>
+          <w:rFonts w:hint="eastAsia"/>
+        </w:rPr>
+        <w:t>降序</w:t>
+      </w:r>
+      <w:r>
+        <w:rPr>
+          <w:rFonts w:hint="eastAsia"/>
+        </w:rPr>
+        <w:t>(</w:t>
+      </w:r>
+      <w:r>
+        <w:rPr>
+          <w:rFonts w:hint="eastAsia"/>
+        </w:rPr>
+        <w:t>从大到小</w:t>
+      </w:r>
+      <w:r>
+        <w:rPr>
+          <w:rFonts w:hint="eastAsia"/>
+        </w:rPr>
+        <w:t>)</w:t>
+      </w:r>
+    </w:p>
+    <w:p/>
+    <w:p>
+      <w:r>
+        <w:rPr>
+          <w:rFonts w:ascii="宋体" w:eastAsia="宋体" w:hAnsi="宋体" w:hint="eastAsia"/>
+        </w:rPr>
+        <w:t>◎</w:t>
+      </w:r>
+      <w:r>
+        <w:rPr>
+          <w:rFonts w:hint="eastAsia"/>
+        </w:rPr>
+        <w:t xml:space="preserve"> </w:t>
+      </w:r>
+      <w:r>
+        <w:t>ORDER BY price ASC</w:t>
+      </w:r>
+    </w:p>
+    <w:p/>
+    <w:p>
+      <w:pPr>
+        <w:rPr>
+          <w:rFonts w:hint="eastAsia"/>
+        </w:rPr>
+      </w:pPr>
+      <w:r>
+        <w:rPr>
+          <w:rFonts w:hint="eastAsia"/>
+        </w:rPr>
+        <w:t>*</w:t>
+      </w:r>
+      <w:r>
+        <w:rPr>
+          <w:rFonts w:hint="eastAsia"/>
+        </w:rPr>
+        <w:t>价格</w:t>
+      </w:r>
+      <w:r>
+        <w:rPr>
+          <w:rFonts w:hint="eastAsia"/>
+        </w:rPr>
+        <w:t>(price)</w:t>
+      </w:r>
+      <w:r>
+        <w:rPr>
+          <w:rFonts w:hint="eastAsia"/>
+        </w:rPr>
+        <w:t>升序排序，如果价格相同，再按销量</w:t>
+      </w:r>
+      <w:r>
+        <w:rPr>
+          <w:rFonts w:hint="eastAsia"/>
+        </w:rPr>
+        <w:t>(sales)</w:t>
+      </w:r>
+      <w:r>
+        <w:rPr>
+          <w:rFonts w:hint="eastAsia"/>
+        </w:rPr>
+        <w:t>降序排序</w:t>
+      </w:r>
+    </w:p>
+    <w:p>
+      <w:r>
+        <w:t>ORDER BY price ASC, sales DESC</w:t>
+      </w:r>
+    </w:p>
+    <w:p/>
+    <w:p>
+      <w:pPr>
+        <w:pStyle w:val="a4"/>
+        <w:numPr>
+          <w:ilvl w:val="0"/>
+          <w:numId w:val="1"/>
+        </w:numPr>
+        <w:ind w:firstLineChars="0"/>
+        <w:rPr>
+          <w:rFonts w:hint="eastAsia"/>
+        </w:rPr>
+      </w:pPr>
+      <w:r>
+        <w:rPr>
+          <w:rFonts w:hint="eastAsia"/>
+        </w:rPr>
+        <w:t>GROUP</w:t>
+      </w:r>
+      <w:r>
+        <w:rPr>
+          <w:rFonts w:hint="eastAsia"/>
+        </w:rPr>
+        <w:tab/>
+      </w:r>
+      <w:r>
+        <w:rPr>
+          <w:rFonts w:hint="eastAsia"/>
+        </w:rPr>
+        <w:t>聚类</w:t>
+      </w:r>
+      <w:r>
+        <w:rPr>
+          <w:rFonts w:hint="eastAsia"/>
+        </w:rPr>
+        <w:t xml:space="preserve">   </w:t>
+      </w:r>
+      <w:r>
+        <w:rPr>
+          <w:rFonts w:hint="eastAsia"/>
+        </w:rPr>
+        <w:t>合并相同</w:t>
+      </w:r>
+    </w:p>
+    <w:p>
+      <w:pPr>
+        <w:rPr>
+          <w:rFonts w:hint="eastAsia"/>
+        </w:rPr>
+      </w:pPr>
+    </w:p>
+    <w:p>
+      <w:pPr>
+        <w:pStyle w:val="a4"/>
+        <w:numPr>
+          <w:ilvl w:val="0"/>
+          <w:numId w:val="1"/>
+        </w:numPr>
+        <w:ind w:firstLineChars="0"/>
+        <w:rPr>
+          <w:rFonts w:hint="eastAsia"/>
+        </w:rPr>
+      </w:pPr>
+      <w:r>
+        <w:rPr>
+          <w:rFonts w:hint="eastAsia"/>
+        </w:rPr>
+        <w:t xml:space="preserve">LIMIT </w:t>
+      </w:r>
+      <w:r>
+        <w:rPr>
+          <w:rFonts w:hint="eastAsia"/>
+        </w:rPr>
+        <w:t>限制输出条数，一般用于分页</w:t>
+      </w:r>
+    </w:p>
+    <w:p>
+      <w:pPr>
+        <w:pStyle w:val="a4"/>
+        <w:rPr>
+          <w:rFonts w:hint="eastAsia"/>
+        </w:rPr>
+      </w:pPr>
+    </w:p>
+    <w:p>
+      <w:pPr>
+        <w:rPr>
+          <w:rFonts w:hint="eastAsia"/>
+        </w:rPr>
+      </w:pPr>
+      <w:r>
+        <w:rPr>
+          <w:rFonts w:hint="eastAsia"/>
+        </w:rPr>
+        <w:t>LIMIT 10;</w:t>
+      </w:r>
+      <w:r>
+        <w:rPr>
+          <w:rFonts w:hint="eastAsia"/>
+        </w:rPr>
+        <w:tab/>
+      </w:r>
+      <w:r>
+        <w:rPr>
+          <w:rFonts w:hint="eastAsia"/>
+        </w:rPr>
+        <w:t xml:space="preserve">    </w:t>
+      </w:r>
+      <w:r>
+        <w:rPr>
+          <w:rFonts w:hint="eastAsia"/>
+        </w:rPr>
+        <w:t>前</w:t>
+      </w:r>
+      <w:r>
+        <w:rPr>
+          <w:rFonts w:hint="eastAsia"/>
+        </w:rPr>
+        <w:t>10</w:t>
+      </w:r>
+      <w:r>
+        <w:rPr>
+          <w:rFonts w:hint="eastAsia"/>
+        </w:rPr>
+        <w:t>条</w:t>
+      </w:r>
+    </w:p>
+    <w:p>
+      <w:pPr>
+        <w:rPr>
+          <w:rFonts w:hint="eastAsia"/>
+        </w:rPr>
+      </w:pPr>
+      <w:r>
+        <w:rPr>
+          <w:rFonts w:hint="eastAsia"/>
+        </w:rPr>
+        <w:t>LIMIT 5,8;</w:t>
+      </w:r>
+      <w:r>
+        <w:rPr>
+          <w:rFonts w:hint="eastAsia"/>
+        </w:rPr>
+        <w:tab/>
+      </w:r>
+      <w:r>
+        <w:rPr>
+          <w:rFonts w:hint="eastAsia"/>
+        </w:rPr>
+        <w:t>从</w:t>
+      </w:r>
+      <w:r>
+        <w:rPr>
+          <w:rFonts w:hint="eastAsia"/>
+        </w:rPr>
+        <w:t>5</w:t>
+      </w:r>
+      <w:r>
+        <w:rPr>
+          <w:rFonts w:hint="eastAsia"/>
+        </w:rPr>
+        <w:t>开始，要</w:t>
+      </w:r>
+      <w:r>
+        <w:rPr>
+          <w:rFonts w:hint="eastAsia"/>
+        </w:rPr>
+        <w:t>8</w:t>
+      </w:r>
+      <w:r>
+        <w:rPr>
+          <w:rFonts w:hint="eastAsia"/>
+        </w:rPr>
+        <w:t>个</w:t>
+      </w:r>
+    </w:p>
+    <w:p/>
+    <w:p>
+      <w:pPr>
+        <w:rPr>
+          <w:rFonts w:hint="eastAsia"/>
+        </w:rPr>
+      </w:pPr>
+      <w:r>
+        <w:rPr>
+          <w:rFonts w:hint="eastAsia"/>
+        </w:rPr>
+        <w:t>分页：</w:t>
+      </w:r>
+    </w:p>
+    <w:p>
+      <w:pPr>
+        <w:rPr>
+          <w:rFonts w:hint="eastAsia"/>
+        </w:rPr>
+      </w:pPr>
+      <w:r>
+        <w:rPr>
+          <w:rFonts w:hint="eastAsia"/>
+        </w:rPr>
+        <w:t>例如</w:t>
+      </w:r>
+      <w:r>
+        <w:rPr>
+          <w:rFonts w:hint="eastAsia"/>
+        </w:rPr>
+        <w:t>每页</w:t>
+      </w:r>
+      <w:r>
+        <w:rPr>
+          <w:rFonts w:hint="eastAsia"/>
+        </w:rPr>
+        <w:t>20</w:t>
+      </w:r>
+      <w:r>
+        <w:rPr>
+          <w:rFonts w:hint="eastAsia"/>
+        </w:rPr>
+        <w:t>条</w:t>
+      </w:r>
+    </w:p>
+    <w:p/>
+    <w:p>
+      <w:pPr>
+        <w:rPr>
+          <w:rFonts w:hint="eastAsia"/>
+        </w:rPr>
+      </w:pPr>
+      <w:r>
+        <w:rPr>
+          <w:rFonts w:hint="eastAsia"/>
+        </w:rPr>
+        <w:t>第</w:t>
+      </w:r>
+      <w:r>
+        <w:rPr>
+          <w:rFonts w:hint="eastAsia"/>
+        </w:rPr>
+        <w:t>1</w:t>
+      </w:r>
+      <w:r>
+        <w:rPr>
+          <w:rFonts w:hint="eastAsia"/>
+        </w:rPr>
+        <w:t>页</w:t>
+      </w:r>
+      <w:r>
+        <w:rPr>
+          <w:rFonts w:hint="eastAsia"/>
+        </w:rPr>
+        <w:tab/>
+        <w:t>0,20</w:t>
+      </w:r>
+      <w:r>
+        <w:rPr>
+          <w:rFonts w:hint="eastAsia"/>
+        </w:rPr>
+        <w:tab/>
+        <w:t>0~19</w:t>
+      </w:r>
+    </w:p>
+    <w:p>
+      <w:pPr>
+        <w:rPr>
+          <w:rFonts w:hint="eastAsia"/>
+        </w:rPr>
+      </w:pPr>
+      <w:r>
+        <w:rPr>
+          <w:rFonts w:hint="eastAsia"/>
+        </w:rPr>
+        <w:t>第</w:t>
+      </w:r>
+      <w:r>
+        <w:rPr>
+          <w:rFonts w:hint="eastAsia"/>
+        </w:rPr>
+        <w:t>2</w:t>
+      </w:r>
+      <w:r>
+        <w:rPr>
+          <w:rFonts w:hint="eastAsia"/>
+        </w:rPr>
+        <w:t>页</w:t>
+      </w:r>
+      <w:r>
+        <w:rPr>
+          <w:rFonts w:hint="eastAsia"/>
+        </w:rPr>
+        <w:tab/>
+        <w:t>20,20</w:t>
+      </w:r>
+      <w:r>
+        <w:rPr>
+          <w:rFonts w:hint="eastAsia"/>
+        </w:rPr>
+        <w:tab/>
+        <w:t>20~39</w:t>
+      </w:r>
+    </w:p>
+    <w:p>
+      <w:pPr>
+        <w:rPr>
+          <w:rFonts w:hint="eastAsia"/>
+        </w:rPr>
+      </w:pPr>
+      <w:r>
+        <w:rPr>
+          <w:rFonts w:hint="eastAsia"/>
+        </w:rPr>
+        <w:t>第</w:t>
+      </w:r>
+      <w:r>
+        <w:rPr>
+          <w:rFonts w:hint="eastAsia"/>
+        </w:rPr>
+        <w:t>3</w:t>
+      </w:r>
+      <w:r>
+        <w:rPr>
+          <w:rFonts w:hint="eastAsia"/>
+        </w:rPr>
+        <w:t>页</w:t>
+      </w:r>
+      <w:r>
+        <w:rPr>
+          <w:rFonts w:hint="eastAsia"/>
+        </w:rPr>
+        <w:tab/>
+        <w:t>40,20</w:t>
+      </w:r>
+    </w:p>
+    <w:p>
+      <w:pPr>
+        <w:rPr>
+          <w:rFonts w:hint="eastAsia"/>
+        </w:rPr>
+      </w:pPr>
+      <w:r>
+        <w:rPr>
+          <w:rFonts w:hint="eastAsia"/>
+        </w:rPr>
+        <w:t>第</w:t>
+      </w:r>
+      <w:r>
+        <w:rPr>
+          <w:rFonts w:hint="eastAsia"/>
+        </w:rPr>
+        <w:t>n</w:t>
+      </w:r>
+      <w:r>
+        <w:rPr>
+          <w:rFonts w:hint="eastAsia"/>
+        </w:rPr>
+        <w:t>页</w:t>
+      </w:r>
+      <w:r>
+        <w:rPr>
+          <w:rFonts w:hint="eastAsia"/>
+        </w:rPr>
+        <w:tab/>
+        <w:t>(n-1)*20,20</w:t>
+      </w:r>
+    </w:p>
+    <w:p>
+      <w:pPr>
+        <w:rPr>
+          <w:rFonts w:hint="eastAsia"/>
+        </w:rPr>
+      </w:pPr>
+    </w:p>
+    <w:p>
+      <w:pPr>
+        <w:rPr>
+          <w:rFonts w:hint="eastAsia"/>
+        </w:rPr>
+      </w:pPr>
+      <w:r>
+        <w:rPr>
+          <w:rFonts w:asciiTheme="minorEastAsia" w:hAnsiTheme="minorEastAsia" w:hint="eastAsia"/>
+        </w:rPr>
+        <w:t>●</w:t>
+      </w:r>
+      <w:r>
+        <w:rPr>
+          <w:rFonts w:hint="eastAsia"/>
+        </w:rPr>
+        <w:t>子句的顺序</w:t>
+      </w:r>
+    </w:p>
+    <w:p>
+      <w:pPr>
+        <w:rPr>
+          <w:rFonts w:hint="eastAsia"/>
+        </w:rPr>
+      </w:pPr>
+    </w:p>
+    <w:p>
+      <w:pPr>
+        <w:rPr>
+          <w:rFonts w:hint="eastAsia"/>
+        </w:rPr>
+      </w:pPr>
+      <w:r>
+        <w:rPr>
+          <w:rFonts w:hint="eastAsia"/>
+        </w:rPr>
+        <w:t>子句之间是有顺序</w:t>
+      </w:r>
+    </w:p>
+    <w:p>
+      <w:r>
+        <w:t xml:space="preserve">WHERE </w:t>
+      </w:r>
+      <w:r>
+        <w:rPr>
+          <w:rFonts w:hint="eastAsia"/>
+        </w:rPr>
+        <w:t xml:space="preserve">  </w:t>
+      </w:r>
+      <w:r>
+        <w:t>GROUP</w:t>
+      </w:r>
+      <w:r>
+        <w:rPr>
+          <w:rFonts w:hint="eastAsia"/>
+        </w:rPr>
+        <w:t xml:space="preserve">   </w:t>
+      </w:r>
+      <w:r>
+        <w:t xml:space="preserve"> ORDER </w:t>
+      </w:r>
+      <w:r>
+        <w:rPr>
+          <w:rFonts w:hint="eastAsia"/>
+        </w:rPr>
+        <w:t xml:space="preserve">  </w:t>
+      </w:r>
+      <w:r>
+        <w:t>LIMIT</w:t>
+      </w:r>
+    </w:p>
+    <w:p>
+      <w:pPr>
+        <w:rPr>
+          <w:rFonts w:hint="eastAsia"/>
+        </w:rPr>
+      </w:pPr>
+      <w:r>
+        <w:rPr>
+          <w:rFonts w:hint="eastAsia"/>
+        </w:rPr>
+        <w:t>筛选</w:t>
+      </w:r>
+      <w:r>
+        <w:rPr>
+          <w:rFonts w:hint="eastAsia"/>
+        </w:rPr>
+        <w:t xml:space="preserve">  </w:t>
+      </w:r>
+      <w:r>
+        <w:rPr>
+          <w:rFonts w:hint="eastAsia"/>
+        </w:rPr>
+        <w:t>合并</w:t>
+      </w:r>
+      <w:r>
+        <w:rPr>
+          <w:rFonts w:hint="eastAsia"/>
+        </w:rPr>
+        <w:t xml:space="preserve">  </w:t>
+      </w:r>
+      <w:r>
+        <w:rPr>
+          <w:rFonts w:hint="eastAsia"/>
+        </w:rPr>
+        <w:t>排序</w:t>
+      </w:r>
+      <w:r>
+        <w:rPr>
+          <w:rFonts w:hint="eastAsia"/>
+        </w:rPr>
+        <w:t xml:space="preserve">  </w:t>
+      </w:r>
+      <w:r>
+        <w:rPr>
+          <w:rFonts w:hint="eastAsia"/>
+        </w:rPr>
+        <w:t>限制</w:t>
+      </w:r>
+    </w:p>
+    <w:p>
+      <w:pPr>
+        <w:rPr>
+          <w:rFonts w:hint="eastAsia"/>
+        </w:rPr>
+      </w:pPr>
+    </w:p>
+    <w:p>
+      <w:pPr>
+        <w:rPr>
+          <w:rFonts w:hint="eastAsia"/>
+        </w:rPr>
+      </w:pPr>
+      <w:r>
+        <w:rPr>
+          <w:rFonts w:hint="eastAsia"/>
+        </w:rPr>
+        <w:t>例如</w:t>
+      </w:r>
+    </w:p>
+    <w:p>
+      <w:pPr>
+        <w:rPr>
+          <w:rFonts w:hint="eastAsia"/>
+        </w:rPr>
+      </w:pPr>
+      <w:r>
+        <w:t xml:space="preserve">SELECT class, </w:t>
+      </w:r>
+      <w:proofErr w:type="gramStart"/>
+      <w:r>
+        <w:t>COUNT(</w:t>
+      </w:r>
+      <w:proofErr w:type="gramEnd"/>
+      <w:r>
+        <w:t xml:space="preserve">class) FROM </w:t>
+      </w:r>
+      <w:proofErr w:type="spellStart"/>
+      <w:r>
+        <w:t>students_table</w:t>
+      </w:r>
+      <w:proofErr w:type="spellEnd"/>
+      <w:r>
+        <w:t xml:space="preserve"> WHERE mark&gt;80 GROUP BY class ORDER BY COUNT(class) DESC;</w:t>
+      </w:r>
+    </w:p>
+    <w:tbl>
+      <w:tblPr>
+        <w:tblStyle w:val="a5"/>
+        <w:tblW w:w="0" w:type="auto"/>
+        <w:tblLook w:val="04A0" w:firstRow="1" w:lastRow="0" w:firstColumn="1" w:lastColumn="0" w:noHBand="0" w:noVBand="1"/>
+      </w:tblPr>
+      <w:tblGrid>
+        <w:gridCol w:w="4261"/>
+        <w:gridCol w:w="4261"/>
+      </w:tblGrid>
+      <w:tr>
+        <w:tc>
+          <w:tcPr>
+            <w:tcW w:w="4261" w:type="dxa"/>
+          </w:tcPr>
+          <w:p>
+            <w:pPr>
+              <w:rPr>
+                <w:rFonts w:hint="eastAsia"/>
+              </w:rPr>
+            </w:pPr>
+            <w:r>
+              <w:t>C</w:t>
+            </w:r>
+            <w:r>
+              <w:rPr>
+                <w:rFonts w:hint="eastAsia"/>
+              </w:rPr>
+              <w:t>lass</w:t>
+            </w:r>
+          </w:p>
+        </w:tc>
+        <w:tc>
+          <w:tcPr>
+            <w:tcW w:w="4261" w:type="dxa"/>
+          </w:tcPr>
+          <w:p>
+            <w:pPr>
+              <w:rPr>
+                <w:rFonts w:hint="eastAsia"/>
+              </w:rPr>
+            </w:pPr>
+            <w:r>
+              <w:rPr>
+                <w:rFonts w:hint="eastAsia"/>
+              </w:rPr>
+              <w:t>COUNT(class)</w:t>
+            </w:r>
+          </w:p>
+        </w:tc>
+      </w:tr>
+      <w:tr>
+        <w:tc>
+          <w:tcPr>
+            <w:tcW w:w="4261" w:type="dxa"/>
+          </w:tcPr>
+          <w:p>
+            <w:pPr>
+              <w:rPr>
+                <w:rFonts w:hint="eastAsia"/>
+              </w:rPr>
+            </w:pPr>
+            <w:r>
+              <w:rPr>
+                <w:rFonts w:hint="eastAsia"/>
+              </w:rPr>
+              <w:t>1</w:t>
+            </w:r>
+          </w:p>
+        </w:tc>
+        <w:tc>
+          <w:tcPr>
+            <w:tcW w:w="4261" w:type="dxa"/>
+          </w:tcPr>
+          <w:p>
+            <w:pPr>
+              <w:rPr>
+                <w:rFonts w:hint="eastAsia"/>
+              </w:rPr>
+            </w:pPr>
+            <w:r>
+              <w:rPr>
+                <w:rFonts w:hint="eastAsia"/>
+              </w:rPr>
+              <w:t>2</w:t>
+            </w:r>
+          </w:p>
+        </w:tc>
+      </w:tr>
+      <w:tr>
+        <w:tc>
+          <w:tcPr>
+            <w:tcW w:w="4261" w:type="dxa"/>
+          </w:tcPr>
+          <w:p>
+            <w:pPr>
+              <w:rPr>
+                <w:rFonts w:hint="eastAsia"/>
+              </w:rPr>
+            </w:pPr>
+            <w:r>
+              <w:rPr>
+                <w:rFonts w:hint="eastAsia"/>
+              </w:rPr>
+              <w:t>3</w:t>
+            </w:r>
+          </w:p>
+        </w:tc>
+        <w:tc>
+          <w:tcPr>
+            <w:tcW w:w="4261" w:type="dxa"/>
+          </w:tcPr>
+          <w:p>
+            <w:pPr>
+              <w:rPr>
+                <w:rFonts w:hint="eastAsia"/>
+              </w:rPr>
+            </w:pPr>
+            <w:r>
+              <w:rPr>
+                <w:rFonts w:hint="eastAsia"/>
+              </w:rPr>
+              <w:t>2</w:t>
+            </w:r>
+          </w:p>
+        </w:tc>
+      </w:tr>
+      <w:tr>
+        <w:tc>
+          <w:tcPr>
+            <w:tcW w:w="4261" w:type="dxa"/>
+          </w:tcPr>
+          <w:p>
+            <w:pPr>
+              <w:rPr>
+                <w:rFonts w:hint="eastAsia"/>
+              </w:rPr>
+            </w:pPr>
+            <w:r>
+              <w:rPr>
+                <w:rFonts w:hint="eastAsia"/>
+              </w:rPr>
+              <w:t>2</w:t>
+            </w:r>
+          </w:p>
+        </w:tc>
+        <w:tc>
+          <w:tcPr>
+            <w:tcW w:w="4261" w:type="dxa"/>
+          </w:tcPr>
+          <w:p>
+            <w:pPr>
+              <w:rPr>
+                <w:rFonts w:hint="eastAsia"/>
+              </w:rPr>
+            </w:pPr>
+            <w:r>
+              <w:rPr>
+                <w:rFonts w:hint="eastAsia"/>
+              </w:rPr>
+              <w:t>1</w:t>
+            </w:r>
+            <w:bookmarkStart w:id="0" w:name="_GoBack"/>
+            <w:bookmarkEnd w:id="0"/>
+          </w:p>
+        </w:tc>
+      </w:tr>
+    </w:tbl>
+    <w:p>
+      <w:pPr>
+        <w:rPr>
+          <w:rFonts w:hint="eastAsia"/>
+        </w:rPr>
+      </w:pPr>
+    </w:p>
+    <w:p/>
+    <w:p>
+      <w:pPr>
+        <w:rPr>
+          <w:rFonts w:hint="eastAsia"/>
+        </w:rPr>
+      </w:pPr>
+    </w:p>
+    <w:p>
+      <w:pPr>
+        <w:rPr>
+          <w:rFonts w:hint="eastAsia"/>
+        </w:rPr>
+      </w:pPr>
+      <w:r>
+        <w:rPr>
+          <w:rFonts w:asciiTheme="minorEastAsia" w:hAnsiTheme="minorEastAsia" w:hint="eastAsia"/>
+        </w:rPr>
+        <w:t>●</w:t>
+      </w:r>
+      <w:r>
+        <w:rPr>
+          <w:rFonts w:hint="eastAsia"/>
+        </w:rPr>
+        <w:t>函数</w:t>
+      </w:r>
+    </w:p>
+    <w:p>
+      <w:pPr>
+        <w:rPr>
+          <w:rFonts w:hint="eastAsia"/>
+        </w:rPr>
+      </w:pPr>
+      <w:r>
+        <w:rPr>
+          <w:rFonts w:hint="eastAsia"/>
+        </w:rPr>
+        <w:t>COUNT</w:t>
+      </w:r>
+    </w:p>
+    <w:p>
+      <w:pPr>
+        <w:rPr>
+          <w:rFonts w:hint="eastAsia"/>
+        </w:rPr>
+      </w:pPr>
+      <w:r>
+        <w:rPr>
+          <w:rFonts w:hint="eastAsia"/>
+        </w:rPr>
+        <w:t>MIN</w:t>
+      </w:r>
+    </w:p>
+    <w:p>
+      <w:pPr>
+        <w:rPr>
+          <w:rFonts w:hint="eastAsia"/>
+        </w:rPr>
+      </w:pPr>
+      <w:r>
+        <w:rPr>
+          <w:rFonts w:hint="eastAsia"/>
+        </w:rPr>
+        <w:t>MAX</w:t>
+      </w:r>
+    </w:p>
+    <w:p>
+      <w:pPr>
+        <w:rPr>
+          <w:rFonts w:hint="eastAsia"/>
+        </w:rPr>
+      </w:pPr>
+      <w:r>
+        <w:rPr>
+          <w:rFonts w:hint="eastAsia"/>
+        </w:rPr>
+        <w:t>AVG</w:t>
+      </w:r>
+      <w:r>
+        <w:rPr>
+          <w:rFonts w:hint="eastAsia"/>
+        </w:rPr>
+        <w:t>平均值</w:t>
+      </w:r>
+    </w:p>
+    <w:p>
+      <w:pPr>
+        <w:rPr>
+          <w:rFonts w:hint="eastAsia"/>
+        </w:rPr>
+      </w:pPr>
+    </w:p>
+    <w:p/>
+    <w:p>
+      <w:pPr>
+        <w:rPr>
+          <w:rFonts w:hint="eastAsia"/>
+        </w:rPr>
+      </w:pPr>
+    </w:p>
+    <w:p>
+      <w:pPr>
+        <w:rPr>
+          <w:rFonts w:hint="eastAsia"/>
+        </w:rPr>
+      </w:pPr>
+      <w:r>
+        <w:rPr>
+          <w:rFonts w:asciiTheme="minorEastAsia" w:hAnsiTheme="minorEastAsia" w:hint="eastAsia"/>
+        </w:rPr>
+        <w:t>◎</w:t>
+      </w:r>
+      <w:r>
+        <w:rPr>
+          <w:rFonts w:hint="eastAsia"/>
+        </w:rPr>
+        <w:t>案例练习</w:t>
+      </w:r>
+    </w:p>
+    <w:p>
+      <w:pPr>
+        <w:rPr>
+          <w:rFonts w:hint="eastAsia"/>
+        </w:rPr>
+      </w:pPr>
+      <w:r>
+        <w:rPr>
+          <w:rFonts w:hint="eastAsia"/>
+        </w:rPr>
+        <w:t>数据库</w:t>
+      </w:r>
+    </w:p>
+    <w:tbl>
+      <w:tblPr>
+        <w:tblStyle w:val="a5"/>
+        <w:tblW w:w="0" w:type="auto"/>
+        <w:tblLook w:val="04A0" w:firstRow="1" w:lastRow="0" w:firstColumn="1" w:lastColumn="0" w:noHBand="0" w:noVBand="1"/>
+      </w:tblPr>
+      <w:tblGrid>
+        <w:gridCol w:w="2130"/>
+        <w:gridCol w:w="2130"/>
+        <w:gridCol w:w="2131"/>
+        <w:gridCol w:w="2131"/>
+      </w:tblGrid>
+      <w:tr>
+        <w:tc>
+          <w:tcPr>
+            <w:tcW w:w="2130" w:type="dxa"/>
+          </w:tcPr>
+          <w:p>
+            <w:pPr>
+              <w:rPr>
+                <w:rFonts w:hint="eastAsia"/>
+              </w:rPr>
+            </w:pPr>
+            <w:r>
+              <w:rPr>
+                <w:rFonts w:hint="eastAsia"/>
+              </w:rPr>
+              <w:t>ID</w:t>
+            </w:r>
+          </w:p>
+        </w:tc>
+        <w:tc>
+          <w:tcPr>
+            <w:tcW w:w="2130" w:type="dxa"/>
+          </w:tcPr>
+          <w:p>
+            <w:pPr>
+              <w:rPr>
+                <w:rFonts w:hint="eastAsia"/>
+              </w:rPr>
+            </w:pPr>
+            <w:r>
+              <w:rPr>
+                <w:rFonts w:hint="eastAsia"/>
+              </w:rPr>
+              <w:t>class</w:t>
+            </w:r>
+          </w:p>
+        </w:tc>
+        <w:tc>
+          <w:tcPr>
+            <w:tcW w:w="2131" w:type="dxa"/>
+          </w:tcPr>
+          <w:p>
+            <w:pPr>
+              <w:rPr>
+                <w:rFonts w:hint="eastAsia"/>
+              </w:rPr>
+            </w:pPr>
+            <w:r>
+              <w:rPr>
+                <w:rFonts w:hint="eastAsia"/>
+              </w:rPr>
+              <w:t>name</w:t>
+            </w:r>
+          </w:p>
+        </w:tc>
+        <w:tc>
+          <w:tcPr>
+            <w:tcW w:w="2131" w:type="dxa"/>
+          </w:tcPr>
+          <w:p>
+            <w:pPr>
+              <w:rPr>
+                <w:rFonts w:hint="eastAsia"/>
+              </w:rPr>
+            </w:pPr>
+            <w:r>
+              <w:rPr>
+                <w:rFonts w:hint="eastAsia"/>
+              </w:rPr>
+              <w:t>mark</w:t>
+            </w:r>
+          </w:p>
+        </w:tc>
+      </w:tr>
+      <w:tr>
+        <w:tc>
+          <w:tcPr>
+            <w:tcW w:w="2130" w:type="dxa"/>
+          </w:tcPr>
+          <w:p>
+            <w:pPr>
+              <w:rPr>
+                <w:rFonts w:hint="eastAsia"/>
+              </w:rPr>
+            </w:pPr>
+            <w:r>
+              <w:rPr>
+                <w:rFonts w:hint="eastAsia"/>
+              </w:rPr>
+              <w:t>1</w:t>
+            </w:r>
+          </w:p>
+        </w:tc>
+        <w:tc>
+          <w:tcPr>
+            <w:tcW w:w="2130" w:type="dxa"/>
+          </w:tcPr>
+          <w:p>
+            <w:pPr>
+              <w:rPr>
+                <w:rFonts w:hint="eastAsia"/>
+              </w:rPr>
+            </w:pPr>
+            <w:r>
+              <w:rPr>
+                <w:rFonts w:hint="eastAsia"/>
+              </w:rPr>
+              <w:t>1</w:t>
+            </w:r>
+          </w:p>
+        </w:tc>
+        <w:tc>
+          <w:tcPr>
+            <w:tcW w:w="2131" w:type="dxa"/>
+          </w:tcPr>
+          <w:p>
+            <w:pPr>
+              <w:rPr>
+                <w:rFonts w:hint="eastAsia"/>
+              </w:rPr>
+            </w:pPr>
+            <w:r>
+              <w:rPr>
+                <w:rFonts w:hint="eastAsia"/>
+              </w:rPr>
+              <w:t>小红</w:t>
+            </w:r>
+          </w:p>
+        </w:tc>
+        <w:tc>
+          <w:tcPr>
+            <w:tcW w:w="2131" w:type="dxa"/>
+          </w:tcPr>
+          <w:p>
+            <w:pPr>
+              <w:rPr>
+                <w:rFonts w:hint="eastAsia"/>
+              </w:rPr>
+            </w:pPr>
+            <w:r>
+              <w:rPr>
+                <w:rFonts w:hint="eastAsia"/>
+              </w:rPr>
+              <w:t>99</w:t>
+            </w:r>
+          </w:p>
+        </w:tc>
+      </w:tr>
+      <w:tr>
+        <w:tc>
+          <w:tcPr>
+            <w:tcW w:w="2130" w:type="dxa"/>
+          </w:tcPr>
+          <w:p>
+            <w:pPr>
+              <w:rPr>
+                <w:rFonts w:hint="eastAsia"/>
+              </w:rPr>
+            </w:pPr>
+            <w:r>
+              <w:rPr>
+                <w:rFonts w:hint="eastAsia"/>
+              </w:rPr>
+              <w:lastRenderedPageBreak/>
+              <w:t>2</w:t>
+            </w:r>
+          </w:p>
+        </w:tc>
+        <w:tc>
+          <w:tcPr>
+            <w:tcW w:w="2130" w:type="dxa"/>
+          </w:tcPr>
+          <w:p>
+            <w:pPr>
+              <w:rPr>
+                <w:rFonts w:hint="eastAsia"/>
+              </w:rPr>
+            </w:pPr>
+            <w:r>
+              <w:rPr>
+                <w:rFonts w:hint="eastAsia"/>
+              </w:rPr>
+              <w:t>2</w:t>
+            </w:r>
+          </w:p>
+        </w:tc>
+        <w:tc>
+          <w:tcPr>
+            <w:tcW w:w="2131" w:type="dxa"/>
+          </w:tcPr>
+          <w:p>
+            <w:pPr>
+              <w:rPr>
+                <w:rFonts w:hint="eastAsia"/>
+              </w:rPr>
+            </w:pPr>
+            <w:r>
+              <w:rPr>
+                <w:rFonts w:hint="eastAsia"/>
+              </w:rPr>
+              <w:t>小强</w:t>
+            </w:r>
+          </w:p>
+        </w:tc>
+        <w:tc>
+          <w:tcPr>
+            <w:tcW w:w="2131" w:type="dxa"/>
+          </w:tcPr>
+          <w:p>
+            <w:pPr>
+              <w:rPr>
+                <w:rFonts w:hint="eastAsia"/>
+              </w:rPr>
+            </w:pPr>
+            <w:r>
+              <w:rPr>
+                <w:rFonts w:hint="eastAsia"/>
+              </w:rPr>
+              <w:t>76</w:t>
+            </w:r>
+          </w:p>
+        </w:tc>
+      </w:tr>
+      <w:tr>
+        <w:tc>
+          <w:tcPr>
+            <w:tcW w:w="2130" w:type="dxa"/>
+          </w:tcPr>
+          <w:p>
+            <w:pPr>
+              <w:rPr>
+                <w:rFonts w:hint="eastAsia"/>
+              </w:rPr>
+            </w:pPr>
+            <w:r>
+              <w:rPr>
+                <w:rFonts w:hint="eastAsia"/>
+              </w:rPr>
+              <w:t>3</w:t>
+            </w:r>
+          </w:p>
+        </w:tc>
+        <w:tc>
+          <w:tcPr>
+            <w:tcW w:w="2130" w:type="dxa"/>
+          </w:tcPr>
+          <w:p>
+            <w:pPr>
+              <w:rPr>
+                <w:rFonts w:hint="eastAsia"/>
+              </w:rPr>
+            </w:pPr>
+            <w:r>
+              <w:rPr>
+                <w:rFonts w:hint="eastAsia"/>
+              </w:rPr>
+              <w:t>3</w:t>
+            </w:r>
+          </w:p>
+        </w:tc>
+        <w:tc>
+          <w:tcPr>
+            <w:tcW w:w="2131" w:type="dxa"/>
+          </w:tcPr>
+          <w:p>
+            <w:pPr>
+              <w:rPr>
+                <w:rFonts w:hint="eastAsia"/>
+              </w:rPr>
+            </w:pPr>
+            <w:r>
+              <w:rPr>
+                <w:rFonts w:hint="eastAsia"/>
+              </w:rPr>
+              <w:t>小文</w:t>
+            </w:r>
+          </w:p>
+        </w:tc>
+        <w:tc>
+          <w:tcPr>
+            <w:tcW w:w="2131" w:type="dxa"/>
+          </w:tcPr>
+          <w:p>
+            <w:pPr>
+              <w:rPr>
+                <w:rFonts w:hint="eastAsia"/>
+              </w:rPr>
+            </w:pPr>
+            <w:r>
+              <w:rPr>
+                <w:rFonts w:hint="eastAsia"/>
+              </w:rPr>
+              <w:t>88</w:t>
+            </w:r>
+          </w:p>
+        </w:tc>
+      </w:tr>
+      <w:tr>
+        <w:tc>
+          <w:tcPr>
+            <w:tcW w:w="2130" w:type="dxa"/>
+          </w:tcPr>
+          <w:p>
+            <w:pPr>
+              <w:rPr>
+                <w:rFonts w:hint="eastAsia"/>
+              </w:rPr>
+            </w:pPr>
+            <w:r>
+              <w:rPr>
+                <w:rFonts w:hint="eastAsia"/>
+              </w:rPr>
+              <w:t>4</w:t>
+            </w:r>
+          </w:p>
+        </w:tc>
+        <w:tc>
+          <w:tcPr>
+            <w:tcW w:w="2130" w:type="dxa"/>
+          </w:tcPr>
+          <w:p>
+            <w:pPr>
+              <w:rPr>
+                <w:rFonts w:hint="eastAsia"/>
+              </w:rPr>
+            </w:pPr>
+            <w:r>
+              <w:rPr>
+                <w:rFonts w:hint="eastAsia"/>
+              </w:rPr>
+              <w:t>2</w:t>
+            </w:r>
+          </w:p>
+        </w:tc>
+        <w:tc>
+          <w:tcPr>
+            <w:tcW w:w="2131" w:type="dxa"/>
+          </w:tcPr>
+          <w:p>
+            <w:pPr>
+              <w:rPr>
+                <w:rFonts w:hint="eastAsia"/>
+              </w:rPr>
+            </w:pPr>
+            <w:r>
+              <w:rPr>
+                <w:rFonts w:hint="eastAsia"/>
+              </w:rPr>
+              <w:t>小明</w:t>
+            </w:r>
+          </w:p>
+        </w:tc>
+        <w:tc>
+          <w:tcPr>
+            <w:tcW w:w="2131" w:type="dxa"/>
+          </w:tcPr>
+          <w:p>
+            <w:pPr>
+              <w:rPr>
+                <w:rFonts w:hint="eastAsia"/>
+              </w:rPr>
+            </w:pPr>
+            <w:r>
+              <w:rPr>
+                <w:rFonts w:hint="eastAsia"/>
+              </w:rPr>
+              <w:t>85</w:t>
+            </w:r>
+          </w:p>
+        </w:tc>
+      </w:tr>
+      <w:tr>
+        <w:tc>
+          <w:tcPr>
+            <w:tcW w:w="2130" w:type="dxa"/>
+          </w:tcPr>
+          <w:p>
+            <w:pPr>
+              <w:rPr>
+                <w:rFonts w:hint="eastAsia"/>
+              </w:rPr>
+            </w:pPr>
+            <w:r>
+              <w:rPr>
+                <w:rFonts w:hint="eastAsia"/>
+              </w:rPr>
+              <w:t>5</w:t>
+            </w:r>
+          </w:p>
+        </w:tc>
+        <w:tc>
+          <w:tcPr>
+            <w:tcW w:w="2130" w:type="dxa"/>
+          </w:tcPr>
+          <w:p>
+            <w:pPr>
+              <w:rPr>
+                <w:rFonts w:hint="eastAsia"/>
+              </w:rPr>
+            </w:pPr>
+            <w:r>
+              <w:rPr>
+                <w:rFonts w:hint="eastAsia"/>
+              </w:rPr>
+              <w:t>2</w:t>
+            </w:r>
+          </w:p>
+        </w:tc>
+        <w:tc>
+          <w:tcPr>
+            <w:tcW w:w="2131" w:type="dxa"/>
+          </w:tcPr>
+          <w:p>
+            <w:pPr>
+              <w:rPr>
+                <w:rFonts w:hint="eastAsia"/>
+              </w:rPr>
+            </w:pPr>
+            <w:r>
+              <w:rPr>
+                <w:rFonts w:hint="eastAsia"/>
+              </w:rPr>
+              <w:t>小兰</w:t>
+            </w:r>
+          </w:p>
+        </w:tc>
+        <w:tc>
+          <w:tcPr>
+            <w:tcW w:w="2131" w:type="dxa"/>
+          </w:tcPr>
+          <w:p>
+            <w:pPr>
+              <w:rPr>
+                <w:rFonts w:hint="eastAsia"/>
+              </w:rPr>
+            </w:pPr>
+            <w:r>
+              <w:rPr>
+                <w:rFonts w:hint="eastAsia"/>
+              </w:rPr>
+              <w:t>66</w:t>
+            </w:r>
+          </w:p>
+        </w:tc>
+      </w:tr>
+      <w:tr>
+        <w:tc>
+          <w:tcPr>
+            <w:tcW w:w="2130" w:type="dxa"/>
+          </w:tcPr>
+          <w:p>
+            <w:pPr>
+              <w:rPr>
+                <w:rFonts w:hint="eastAsia"/>
+              </w:rPr>
+            </w:pPr>
+            <w:r>
+              <w:rPr>
+                <w:rFonts w:hint="eastAsia"/>
+              </w:rPr>
+              <w:t>6</w:t>
+            </w:r>
+          </w:p>
+        </w:tc>
+        <w:tc>
+          <w:tcPr>
+            <w:tcW w:w="2130" w:type="dxa"/>
+          </w:tcPr>
+          <w:p>
+            <w:pPr>
+              <w:rPr>
+                <w:rFonts w:hint="eastAsia"/>
+              </w:rPr>
+            </w:pPr>
+            <w:r>
+              <w:rPr>
+                <w:rFonts w:hint="eastAsia"/>
+              </w:rPr>
+              <w:t>1</w:t>
+            </w:r>
+          </w:p>
+        </w:tc>
+        <w:tc>
+          <w:tcPr>
+            <w:tcW w:w="2131" w:type="dxa"/>
+          </w:tcPr>
+          <w:p>
+            <w:pPr>
+              <w:rPr>
+                <w:rFonts w:hint="eastAsia"/>
+              </w:rPr>
+            </w:pPr>
+            <w:r>
+              <w:rPr>
+                <w:rFonts w:hint="eastAsia"/>
+              </w:rPr>
+              <w:t>小土</w:t>
+            </w:r>
+          </w:p>
+        </w:tc>
+        <w:tc>
+          <w:tcPr>
+            <w:tcW w:w="2131" w:type="dxa"/>
+          </w:tcPr>
+          <w:p>
+            <w:pPr>
+              <w:rPr>
+                <w:rFonts w:hint="eastAsia"/>
+              </w:rPr>
+            </w:pPr>
+            <w:r>
+              <w:rPr>
+                <w:rFonts w:hint="eastAsia"/>
+              </w:rPr>
+              <w:t>92</w:t>
+            </w:r>
+          </w:p>
+        </w:tc>
+      </w:tr>
+      <w:tr>
+        <w:tc>
+          <w:tcPr>
+            <w:tcW w:w="2130" w:type="dxa"/>
+          </w:tcPr>
+          <w:p>
+            <w:pPr>
+              <w:rPr>
+                <w:rFonts w:hint="eastAsia"/>
+              </w:rPr>
+            </w:pPr>
+            <w:r>
+              <w:rPr>
+                <w:rFonts w:hint="eastAsia"/>
+              </w:rPr>
+              <w:t>7</w:t>
+            </w:r>
+          </w:p>
+        </w:tc>
+        <w:tc>
+          <w:tcPr>
+            <w:tcW w:w="2130" w:type="dxa"/>
+          </w:tcPr>
+          <w:p>
+            <w:pPr>
+              <w:rPr>
+                <w:rFonts w:hint="eastAsia"/>
+              </w:rPr>
+            </w:pPr>
+            <w:r>
+              <w:rPr>
+                <w:rFonts w:hint="eastAsia"/>
+              </w:rPr>
+              <w:t>3</w:t>
+            </w:r>
+          </w:p>
+        </w:tc>
+        <w:tc>
+          <w:tcPr>
+            <w:tcW w:w="2131" w:type="dxa"/>
+          </w:tcPr>
+          <w:p>
+            <w:pPr>
+              <w:rPr>
+                <w:rFonts w:hint="eastAsia"/>
+              </w:rPr>
+            </w:pPr>
+            <w:r>
+              <w:rPr>
+                <w:rFonts w:hint="eastAsia"/>
+              </w:rPr>
+              <w:t>小张</w:t>
+            </w:r>
+          </w:p>
+        </w:tc>
+        <w:tc>
+          <w:tcPr>
+            <w:tcW w:w="2131" w:type="dxa"/>
+          </w:tcPr>
+          <w:p>
+            <w:pPr>
+              <w:rPr>
+                <w:rFonts w:hint="eastAsia"/>
+              </w:rPr>
+            </w:pPr>
+            <w:r>
+              <w:rPr>
+                <w:rFonts w:hint="eastAsia"/>
+              </w:rPr>
+              <w:t>87</w:t>
+            </w:r>
+          </w:p>
+        </w:tc>
+      </w:tr>
+    </w:tbl>
+    <w:p>
+      <w:pPr>
+        <w:rPr>
+          <w:rFonts w:hint="eastAsia"/>
+        </w:rPr>
+      </w:pPr>
+    </w:p>
+    <w:p>
+      <w:pPr>
+        <w:rPr>
+          <w:rFonts w:hint="eastAsia"/>
+        </w:rPr>
+      </w:pPr>
+    </w:p>
+    <w:p>
+      <w:pPr>
+        <w:rPr>
+          <w:rFonts w:hint="eastAsia"/>
+        </w:rPr>
+      </w:pPr>
+    </w:p>
+    <w:p>
+      <w:r>
+        <w:rPr>
+          <w:rFonts w:hint="eastAsia"/>
+        </w:rPr>
+        <w:t>使用</w:t>
+      </w:r>
+      <w:r>
+        <w:rPr>
+          <w:rFonts w:hint="eastAsia"/>
+        </w:rPr>
+        <w:t>COUNT</w:t>
+      </w:r>
+      <w:r>
+        <w:rPr>
+          <w:rFonts w:hint="eastAsia"/>
+        </w:rPr>
+        <w:t>来统计表有多少条记录</w:t>
+      </w:r>
+    </w:p>
+    <w:p>
+      <w:r>
+        <w:t xml:space="preserve">SELECT </w:t>
+      </w:r>
+      <w:proofErr w:type="gramStart"/>
+      <w:r>
+        <w:t>COUNT(</w:t>
+      </w:r>
+      <w:proofErr w:type="gramEnd"/>
+      <w:r>
+        <w:t xml:space="preserve">*) FROM </w:t>
+      </w:r>
+      <w:proofErr w:type="spellStart"/>
+      <w:r>
+        <w:t>students_table</w:t>
+      </w:r>
+      <w:proofErr w:type="spellEnd"/>
+      <w:r>
+        <w:rPr>
+          <w:rFonts w:hint="eastAsia"/>
+        </w:rPr>
+        <w:t>;</w:t>
+      </w:r>
+    </w:p>
+    <w:tbl>
+      <w:tblPr>
+        <w:tblStyle w:val="a5"/>
+        <w:tblW w:w="0" w:type="auto"/>
+        <w:tblLook w:val="04A0" w:firstRow="1" w:lastRow="0" w:firstColumn="1" w:lastColumn="0" w:noHBand="0" w:noVBand="1"/>
+      </w:tblPr>
+      <w:tblGrid>
+        <w:gridCol w:w="8522"/>
+      </w:tblGrid>
+      <w:tr>
+        <w:tc>
+          <w:tcPr>
+            <w:tcW w:w="8522" w:type="dxa"/>
+          </w:tcPr>
+          <w:p>
+            <w:pPr>
+              <w:rPr>
+                <w:rFonts w:hint="eastAsia"/>
+              </w:rPr>
+            </w:pPr>
+            <w:r>
+              <w:rPr>
+                <w:rFonts w:hint="eastAsia"/>
+              </w:rPr>
+              <w:t>COUNT(*)</w:t>
+            </w:r>
+          </w:p>
+        </w:tc>
+      </w:tr>
+      <w:tr>
+        <w:tc>
+          <w:tcPr>
+            <w:tcW w:w="8522" w:type="dxa"/>
+          </w:tcPr>
+          <w:p>
+            <w:pPr>
+              <w:rPr>
+                <w:rFonts w:hint="eastAsia"/>
+              </w:rPr>
+            </w:pPr>
+            <w:r>
+              <w:rPr>
+                <w:rFonts w:hint="eastAsia"/>
+              </w:rPr>
+              <w:t>7</w:t>
+            </w:r>
+          </w:p>
+        </w:tc>
+      </w:tr>
+    </w:tbl>
+    <w:p>
+      <w:pPr>
+        <w:rPr>
+          <w:rFonts w:hint="eastAsia"/>
+        </w:rPr>
+      </w:pPr>
+    </w:p>
+    <w:p/>
+    <w:p>
+      <w:pPr>
+        <w:rPr>
+          <w:rFonts w:hint="eastAsia"/>
+        </w:rPr>
+      </w:pPr>
+      <w:r>
+        <w:rPr>
+          <w:rFonts w:hint="eastAsia"/>
+        </w:rPr>
+        <w:t>列出班级和班级人数的统计</w:t>
+      </w:r>
+    </w:p>
+    <w:p>
+      <w:pPr>
+        <w:rPr>
+          <w:rFonts w:hint="eastAsia"/>
+        </w:rPr>
+      </w:pPr>
+      <w:r>
+        <w:t xml:space="preserve">SELECT class, </w:t>
+      </w:r>
+      <w:proofErr w:type="gramStart"/>
+      <w:r>
+        <w:t>COUNT(</w:t>
+      </w:r>
+      <w:proofErr w:type="gramEnd"/>
+      <w:r>
+        <w:t xml:space="preserve">class) FROM </w:t>
+      </w:r>
+      <w:proofErr w:type="spellStart"/>
+      <w:r>
+        <w:t>students_table</w:t>
+      </w:r>
+      <w:proofErr w:type="spellEnd"/>
+      <w:r>
+        <w:t xml:space="preserve"> GROUP BY class;</w:t>
+      </w:r>
+    </w:p>
+    <w:tbl>
+      <w:tblPr>
+        <w:tblStyle w:val="a5"/>
+        <w:tblW w:w="0" w:type="auto"/>
+        <w:tblLook w:val="04A0" w:firstRow="1" w:lastRow="0" w:firstColumn="1" w:lastColumn="0" w:noHBand="0" w:noVBand="1"/>
+      </w:tblPr>
+      <w:tblGrid>
+        <w:gridCol w:w="4261"/>
+        <w:gridCol w:w="4261"/>
+      </w:tblGrid>
+      <w:tr>
+        <w:tc>
+          <w:tcPr>
+            <w:tcW w:w="4261" w:type="dxa"/>
+          </w:tcPr>
+          <w:p>
+            <w:r>
+              <w:rPr>
+                <w:rFonts w:hint="eastAsia"/>
+              </w:rPr>
+              <w:t>class</w:t>
+            </w:r>
+          </w:p>
+        </w:tc>
+        <w:tc>
+          <w:tcPr>
+            <w:tcW w:w="4261" w:type="dxa"/>
+          </w:tcPr>
+          <w:p>
+            <w:r>
+              <w:rPr>
+                <w:rFonts w:hint="eastAsia"/>
+              </w:rPr>
+              <w:t>COUNT(class)</w:t>
+            </w:r>
+          </w:p>
+        </w:tc>
+      </w:tr>
+      <w:tr>
+        <w:tc>
+          <w:tcPr>
+            <w:tcW w:w="4261" w:type="dxa"/>
+          </w:tcPr>
+          <w:p>
+            <w:r>
+              <w:rPr>
+                <w:rFonts w:hint="eastAsia"/>
+              </w:rPr>
+              <w:t>1</w:t>
+            </w:r>
+          </w:p>
+        </w:tc>
+        <w:tc>
+          <w:tcPr>
+            <w:tcW w:w="4261" w:type="dxa"/>
+          </w:tcPr>
+          <w:p>
+            <w:r>
+              <w:rPr>
+                <w:rFonts w:hint="eastAsia"/>
+              </w:rPr>
+              <w:t>2</w:t>
+            </w:r>
+          </w:p>
+        </w:tc>
+      </w:tr>
+      <w:tr>
+        <w:tc>
+          <w:tcPr>
+            <w:tcW w:w="4261" w:type="dxa"/>
+          </w:tcPr>
+          <w:p>
+            <w:r>
+              <w:rPr>
+                <w:rFonts w:hint="eastAsia"/>
+              </w:rPr>
+              <w:t>2</w:t>
+            </w:r>
+          </w:p>
+        </w:tc>
+        <w:tc>
+          <w:tcPr>
+            <w:tcW w:w="4261" w:type="dxa"/>
+          </w:tcPr>
+          <w:p>
+            <w:r>
+              <w:rPr>
+                <w:rFonts w:hint="eastAsia"/>
+              </w:rPr>
+              <w:t>3</w:t>
+            </w:r>
+          </w:p>
+        </w:tc>
+      </w:tr>
+      <w:tr>
+        <w:tc>
+          <w:tcPr>
+            <w:tcW w:w="4261" w:type="dxa"/>
+          </w:tcPr>
+          <w:p>
+            <w:r>
+              <w:rPr>
+                <w:rFonts w:hint="eastAsia"/>
+              </w:rPr>
+              <w:t>3</w:t>
+            </w:r>
+          </w:p>
+        </w:tc>
+        <w:tc>
+          <w:tcPr>
+            <w:tcW w:w="4261" w:type="dxa"/>
+          </w:tcPr>
+          <w:p>
+            <w:r>
+              <w:rPr>
+                <w:rFonts w:hint="eastAsia"/>
+              </w:rPr>
+              <w:t>2</w:t>
+            </w:r>
+          </w:p>
+        </w:tc>
+      </w:tr>
+    </w:tbl>
+    <w:p>
+      <w:pPr>
+        <w:rPr>
+          <w:rFonts w:hint="eastAsia"/>
+        </w:rPr>
+      </w:pPr>
+    </w:p>
+    <w:p>
+      <w:pPr>
+        <w:rPr>
+          <w:rFonts w:hint="eastAsia"/>
+        </w:rPr>
+      </w:pPr>
+      <w:r>
+        <w:rPr>
+          <w:rFonts w:hint="eastAsia"/>
+        </w:rPr>
+        <w:t>列出班级和每个班的平均分</w:t>
+      </w:r>
+    </w:p>
+    <w:p>
+      <w:pPr>
+        <w:rPr>
+          <w:rFonts w:hint="eastAsia"/>
+        </w:rPr>
+      </w:pPr>
+      <w:r>
+        <w:t xml:space="preserve">SELECT class, </w:t>
+      </w:r>
+      <w:proofErr w:type="gramStart"/>
+      <w:r>
+        <w:t>AVG(</w:t>
+      </w:r>
+      <w:proofErr w:type="gramEnd"/>
+      <w:r>
+        <w:t xml:space="preserve">mark) FROM </w:t>
+      </w:r>
+      <w:proofErr w:type="spellStart"/>
+      <w:r>
+        <w:t>students_table</w:t>
+      </w:r>
+      <w:proofErr w:type="spellEnd"/>
+      <w:r>
+        <w:t xml:space="preserve"> GROUP BY class;</w:t>
+      </w:r>
+    </w:p>
+    <w:tbl>
+      <w:tblPr>
+        <w:tblStyle w:val="a5"/>
+        <w:tblW w:w="0" w:type="auto"/>
+        <w:tblLook w:val="04A0" w:firstRow="1" w:lastRow="0" w:firstColumn="1" w:lastColumn="0" w:noHBand="0" w:noVBand="1"/>
+      </w:tblPr>
+      <w:tblGrid>
+        <w:gridCol w:w="4261"/>
+        <w:gridCol w:w="4261"/>
+      </w:tblGrid>
+      <w:tr>
+        <w:tc>
+          <w:tcPr>
+            <w:tcW w:w="4261" w:type="dxa"/>
+          </w:tcPr>
+          <w:p>
+            <w:pPr>
+              <w:rPr>
+                <w:rFonts w:hint="eastAsia"/>
+              </w:rPr>
+            </w:pPr>
+            <w:r>
+              <w:t>C</w:t>
+            </w:r>
+            <w:r>
+              <w:rPr>
+                <w:rFonts w:hint="eastAsia"/>
+              </w:rPr>
+              <w:t>lass</w:t>
+            </w:r>
+          </w:p>
+        </w:tc>
+        <w:tc>
+          <w:tcPr>
+            <w:tcW w:w="4261" w:type="dxa"/>
+          </w:tcPr>
+          <w:p>
+            <w:pPr>
+              <w:rPr>
+                <w:rFonts w:hint="eastAsia"/>
+              </w:rPr>
+            </w:pPr>
+            <w:r>
+              <w:rPr>
+                <w:rFonts w:hint="eastAsia"/>
+              </w:rPr>
+              <w:t>AVG(mark)</w:t>
+            </w:r>
+          </w:p>
+        </w:tc>
+      </w:tr>
+      <w:tr>
+        <w:tc>
+          <w:tcPr>
+            <w:tcW w:w="4261" w:type="dxa"/>
+          </w:tcPr>
+          <w:p>
+            <w:pPr>
+              <w:rPr>
+                <w:rFonts w:hint="eastAsia"/>
+              </w:rPr>
+            </w:pPr>
+            <w:r>
+              <w:rPr>
+                <w:rFonts w:hint="eastAsia"/>
+              </w:rPr>
+              <w:t>1</w:t>
+            </w:r>
+          </w:p>
+        </w:tc>
+        <w:tc>
+          <w:tcPr>
+            <w:tcW w:w="4261" w:type="dxa"/>
+          </w:tcPr>
+          <w:p>
+            <w:pPr>
+              <w:rPr>
+                <w:rFonts w:hint="eastAsia"/>
+              </w:rPr>
+            </w:pPr>
+            <w:r>
+              <w:rPr>
+                <w:rFonts w:hint="eastAsia"/>
+              </w:rPr>
+              <w:t>54.25</w:t>
+            </w:r>
+          </w:p>
+        </w:tc>
+      </w:tr>
+      <w:tr>
+        <w:tc>
+          <w:tcPr>
+            <w:tcW w:w="4261" w:type="dxa"/>
+          </w:tcPr>
+          <w:p>
+            <w:pPr>
+              <w:rPr>
+                <w:rFonts w:hint="eastAsia"/>
+              </w:rPr>
+            </w:pPr>
+            <w:r>
+              <w:rPr>
+                <w:rFonts w:hint="eastAsia"/>
+              </w:rPr>
+              <w:t>2</w:t>
+            </w:r>
+          </w:p>
+        </w:tc>
+        <w:tc>
+          <w:tcPr>
+            <w:tcW w:w="4261" w:type="dxa"/>
+          </w:tcPr>
+          <w:p>
+            <w:pPr>
+              <w:rPr>
+                <w:rFonts w:hint="eastAsia"/>
+              </w:rPr>
+            </w:pPr>
+            <w:r>
+              <w:rPr>
+                <w:rFonts w:hint="eastAsia"/>
+              </w:rPr>
+              <w:t>98.5</w:t>
+            </w:r>
+          </w:p>
+        </w:tc>
+      </w:tr>
+      <w:tr>
+        <w:tc>
+          <w:tcPr>
+            <w:tcW w:w="4261" w:type="dxa"/>
+          </w:tcPr>
+          <w:p>
+            <w:pPr>
+              <w:rPr>
+                <w:rFonts w:hint="eastAsia"/>
+              </w:rPr>
+            </w:pPr>
+            <w:r>
+              <w:rPr>
+                <w:rFonts w:hint="eastAsia"/>
+              </w:rPr>
+              <w:t>3</w:t>
+            </w:r>
+          </w:p>
+        </w:tc>
+        <w:tc>
+          <w:tcPr>
+            <w:tcW w:w="4261" w:type="dxa"/>
+          </w:tcPr>
+          <w:p>
+            <w:pPr>
+              <w:rPr>
+                <w:rFonts w:hint="eastAsia"/>
+              </w:rPr>
+            </w:pPr>
+            <w:r>
+              <w:rPr>
+                <w:rFonts w:hint="eastAsia"/>
+              </w:rPr>
+              <w:t>56.5</w:t>
+            </w:r>
+          </w:p>
+        </w:tc>
+      </w:tr>
+    </w:tbl>
+    <w:p>
+      <w:pPr>
+        <w:rPr>
+          <w:rFonts w:hint="eastAsia"/>
+        </w:rPr>
+      </w:pPr>
+    </w:p>
+    <w:p>
+      <w:pPr>
+        <w:rPr>
+          <w:rFonts w:hint="eastAsia"/>
+        </w:rPr>
+      </w:pPr>
+    </w:p>
+    <w:p>
+      <w:pPr>
+        <w:rPr>
+          <w:rFonts w:hint="eastAsia"/>
+        </w:rPr>
+      </w:pPr>
+      <w:r>
+        <w:rPr>
+          <w:rFonts w:hint="eastAsia"/>
+        </w:rPr>
+        <w:t>每个班级的最高和最低分</w:t>
+      </w:r>
+    </w:p>
+    <w:p>
+      <w:pPr>
+        <w:rPr>
+          <w:rFonts w:hint="eastAsia"/>
+        </w:rPr>
+      </w:pPr>
+      <w:r>
+        <w:t xml:space="preserve">SELECT class, </w:t>
+      </w:r>
+      <w:proofErr w:type="gramStart"/>
+      <w:r>
+        <w:t>MAX(</w:t>
+      </w:r>
+      <w:proofErr w:type="gramEnd"/>
+      <w:r>
+        <w:t xml:space="preserve">mark), MIN(mark) FROM </w:t>
+      </w:r>
+      <w:proofErr w:type="spellStart"/>
+      <w:r>
+        <w:t>students_table</w:t>
+      </w:r>
+      <w:proofErr w:type="spellEnd"/>
+      <w:r>
+        <w:t xml:space="preserve"> GROUP BY class;</w:t>
+      </w:r>
+    </w:p>
+    <w:tbl>
+      <w:tblPr>
+        <w:tblStyle w:val="a5"/>
+        <w:tblW w:w="0" w:type="auto"/>
+        <w:tblLook w:val="04A0" w:firstRow="1" w:lastRow="0" w:firstColumn="1" w:lastColumn="0" w:noHBand="0" w:noVBand="1"/>
+      </w:tblPr>
+      <w:tblGrid>
+        <w:gridCol w:w="2840"/>
+        <w:gridCol w:w="2841"/>
+        <w:gridCol w:w="2841"/>
+      </w:tblGrid>
+      <w:tr>
+        <w:tc>
+          <w:tcPr>
+            <w:tcW w:w="2840" w:type="dxa"/>
+          </w:tcPr>
+          <w:p>
+            <w:r>
+              <w:t>C</w:t>
+            </w:r>
+            <w:r>
+              <w:rPr>
+                <w:rFonts w:hint="eastAsia"/>
+              </w:rPr>
+              <w:t>lass</w:t>
+            </w:r>
+          </w:p>
+        </w:tc>
+        <w:tc>
+          <w:tcPr>
+            <w:tcW w:w="2841" w:type="dxa"/>
+          </w:tcPr>
+          <w:p>
+            <w:r>
+              <w:rPr>
+                <w:rFonts w:hint="eastAsia"/>
+              </w:rPr>
+              <w:t>MAX(mark)</w:t>
+            </w:r>
+          </w:p>
+        </w:tc>
+        <w:tc>
+          <w:tcPr>
+            <w:tcW w:w="2841" w:type="dxa"/>
+          </w:tcPr>
+          <w:p>
+            <w:r>
+              <w:rPr>
+                <w:rFonts w:hint="eastAsia"/>
+              </w:rPr>
+              <w:t>MIN(mark)</w:t>
+            </w:r>
+          </w:p>
+        </w:tc>
+      </w:tr>
+      <w:tr>
+        <w:tc>
+          <w:tcPr>
+            <w:tcW w:w="2840" w:type="dxa"/>
+          </w:tcPr>
+          <w:p>
+            <w:r>
+              <w:rPr>
+                <w:rFonts w:hint="eastAsia"/>
+              </w:rPr>
+              <w:t>1</w:t>
+            </w:r>
+          </w:p>
+        </w:tc>
+        <w:tc>
+          <w:tcPr>
+            <w:tcW w:w="2841" w:type="dxa"/>
+          </w:tcPr>
+          <w:p>
+            <w:r>
+              <w:rPr>
+                <w:rFonts w:hint="eastAsia"/>
+              </w:rPr>
+              <w:t>99</w:t>
+            </w:r>
+          </w:p>
+        </w:tc>
+        <w:tc>
+          <w:tcPr>
+            <w:tcW w:w="2841" w:type="dxa"/>
+          </w:tcPr>
+          <w:p>
+            <w:r>
+              <w:rPr>
+                <w:rFonts w:hint="eastAsia"/>
+              </w:rPr>
+              <w:t>92</w:t>
+            </w:r>
+          </w:p>
+        </w:tc>
+      </w:tr>
+      <w:tr>
+        <w:tc>
+          <w:tcPr>
+            <w:tcW w:w="2840" w:type="dxa"/>
+          </w:tcPr>
+          <w:p>
+            <w:r>
+              <w:rPr>
+                <w:rFonts w:hint="eastAsia"/>
+              </w:rPr>
+              <w:t>2</w:t>
+            </w:r>
+          </w:p>
+        </w:tc>
+        <w:tc>
+          <w:tcPr>
+            <w:tcW w:w="2841" w:type="dxa"/>
+          </w:tcPr>
+          <w:p>
+            <w:r>
+              <w:rPr>
+                <w:rFonts w:hint="eastAsia"/>
+              </w:rPr>
+              <w:t>85</w:t>
+            </w:r>
+          </w:p>
+        </w:tc>
+        <w:tc>
+          <w:tcPr>
+            <w:tcW w:w="2841" w:type="dxa"/>
+          </w:tcPr>
+          <w:p>
+            <w:r>
+              <w:rPr>
+                <w:rFonts w:hint="eastAsia"/>
+              </w:rPr>
+              <w:t>66</w:t>
+            </w:r>
+          </w:p>
+        </w:tc>
+      </w:tr>
+      <w:tr>
+        <w:tc>
+          <w:tcPr>
+            <w:tcW w:w="2840" w:type="dxa"/>
+          </w:tcPr>
+          <w:p>
+            <w:r>
+              <w:rPr>
+                <w:rFonts w:hint="eastAsia"/>
+              </w:rPr>
+              <w:t>3</w:t>
+            </w:r>
+          </w:p>
+        </w:tc>
+        <w:tc>
+          <w:tcPr>
+            <w:tcW w:w="2841" w:type="dxa"/>
+          </w:tcPr>
+          <w:p>
+            <w:r>
+              <w:rPr>
+                <w:rFonts w:hint="eastAsia"/>
+              </w:rPr>
+              <w:t>88</w:t>
+            </w:r>
+          </w:p>
+        </w:tc>
+        <w:tc>
+          <w:tcPr>
+            <w:tcW w:w="2841" w:type="dxa"/>
+          </w:tcPr>
+          <w:p>
+            <w:r>
+              <w:rPr>
+                <w:rFonts w:hint="eastAsia"/>
+              </w:rPr>
+              <w:t>87</w:t>
+            </w:r>
+          </w:p>
+        </w:tc>
+      </w:tr>
+    </w:tbl>
+    <w:p/>
+    <w:p>
+      <w:pPr>
+        <w:rPr>
+          <w:rFonts w:hint="eastAsia"/>
+        </w:rPr>
+      </w:pPr>
+      <w:r>
+        <w:rPr>
+          <w:rFonts w:hint="eastAsia"/>
+        </w:rPr>
+        <w:t>每个班级的分数之</w:t>
+      </w:r>
+      <w:proofErr w:type="gramStart"/>
+      <w:r>
+        <w:rPr>
+          <w:rFonts w:hint="eastAsia"/>
+        </w:rPr>
+        <w:t>和</w:t>
+      </w:r>
+      <w:proofErr w:type="gramEnd"/>
+    </w:p>
+    <w:p>
+      <w:pPr>
+        <w:rPr>
+          <w:rFonts w:hint="eastAsia"/>
+        </w:rPr>
+      </w:pPr>
+      <w:r>
+        <w:t xml:space="preserve">SELECT class, </w:t>
+      </w:r>
+      <w:proofErr w:type="gramStart"/>
+      <w:r>
+        <w:t>SUM(</w:t>
+      </w:r>
+      <w:proofErr w:type="gramEnd"/>
+      <w:r>
+        <w:t xml:space="preserve">mark) FROM </w:t>
+      </w:r>
+      <w:proofErr w:type="spellStart"/>
+      <w:r>
+        <w:t>students_table</w:t>
+      </w:r>
+      <w:proofErr w:type="spellEnd"/>
+      <w:r>
+        <w:t xml:space="preserve"> GROUP BY class;</w:t>
+      </w:r>
+    </w:p>
+    <w:tbl>
+      <w:tblPr>
+        <w:tblStyle w:val="a5"/>
+        <w:tblW w:w="0" w:type="auto"/>
+        <w:tblLook w:val="04A0" w:firstRow="1" w:lastRow="0" w:firstColumn="1" w:lastColumn="0" w:noHBand="0" w:noVBand="1"/>
+      </w:tblPr>
+      <w:tblGrid>
+        <w:gridCol w:w="4261"/>
+        <w:gridCol w:w="4261"/>
+      </w:tblGrid>
+      <w:tr>
+        <w:tc>
+          <w:tcPr>
+            <w:tcW w:w="4261" w:type="dxa"/>
+          </w:tcPr>
+          <w:p>
+            <w:r>
+              <w:t>C</w:t>
+            </w:r>
+            <w:r>
+              <w:rPr>
+                <w:rFonts w:hint="eastAsia"/>
+              </w:rPr>
+              <w:t>lass</w:t>
+            </w:r>
+          </w:p>
+        </w:tc>
+        <w:tc>
+          <w:tcPr>
+            <w:tcW w:w="4261" w:type="dxa"/>
+          </w:tcPr>
+          <w:p>
+            <w:r>
+              <w:rPr>
+                <w:rFonts w:hint="eastAsia"/>
+              </w:rPr>
+              <w:t>SUM(mark)</w:t>
+            </w:r>
+          </w:p>
+        </w:tc>
+      </w:tr>
+      <w:tr>
+        <w:tc>
+          <w:tcPr>
+            <w:tcW w:w="4261" w:type="dxa"/>
+          </w:tcPr>
+          <w:p>
+            <w:r>
+              <w:rPr>
+                <w:rFonts w:hint="eastAsia"/>
+              </w:rPr>
+              <w:t>1</w:t>
+            </w:r>
+          </w:p>
+        </w:tc>
+        <w:tc>
+          <w:tcPr>
+            <w:tcW w:w="4261" w:type="dxa"/>
+          </w:tcPr>
+          <w:p>
+            <w:r>
+              <w:rPr>
+                <w:rFonts w:hint="eastAsia"/>
+              </w:rPr>
+              <w:t>191</w:t>
+            </w:r>
+          </w:p>
+        </w:tc>
+      </w:tr>
+      <w:tr>
+        <w:tc>
+          <w:tcPr>
+            <w:tcW w:w="4261" w:type="dxa"/>
+          </w:tcPr>
+          <w:p>
+            <w:r>
+              <w:rPr>
+                <w:rFonts w:hint="eastAsia"/>
+              </w:rPr>
+              <w:t>2</w:t>
+            </w:r>
+          </w:p>
+        </w:tc>
+        <w:tc>
+          <w:tcPr>
+            <w:tcW w:w="4261" w:type="dxa"/>
+          </w:tcPr>
+          <w:p>
+            <w:r>
+              <w:rPr>
+                <w:rFonts w:hint="eastAsia"/>
+              </w:rPr>
+              <w:t>227</w:t>
+            </w:r>
+          </w:p>
+        </w:tc>
+      </w:tr>
+      <w:tr>
+        <w:tc>
+          <w:tcPr>
+            <w:tcW w:w="4261" w:type="dxa"/>
+          </w:tcPr>
+          <w:p>
+            <w:r>
+              <w:rPr>
+                <w:rFonts w:hint="eastAsia"/>
+              </w:rPr>
+              <w:t>3</w:t>
+            </w:r>
+          </w:p>
+        </w:tc>
+        <w:tc>
+          <w:tcPr>
+            <w:tcW w:w="4261" w:type="dxa"/>
+          </w:tcPr>
+          <w:p>
+            <w:r>
+              <w:rPr>
+                <w:rFonts w:hint="eastAsia"/>
+              </w:rPr>
+              <w:t>175</w:t>
+            </w:r>
+          </w:p>
+        </w:tc>
+      </w:tr>
+    </w:tbl>
+    <w:p>
+      <w:pPr>
+        <w:rPr>
+          <w:rFonts w:hint="eastAsia"/>
+        </w:rPr>
+      </w:pPr>
+    </w:p>
+    <w:p>
+      <w:pPr>
+        <w:rPr>
+          <w:rFonts w:hint="eastAsia"/>
+        </w:rPr>
+      </w:pPr>
+      <w:r>
+        <w:rPr>
+          <w:rFonts w:hint="eastAsia"/>
+        </w:rPr>
+        <w:t>统计每个班级的分数之和</w:t>
+      </w:r>
+      <w:proofErr w:type="gramStart"/>
+      <w:r>
+        <w:rPr>
+          <w:rFonts w:hint="eastAsia"/>
+        </w:rPr>
+        <w:t>并</w:t>
+      </w:r>
+      <w:proofErr w:type="gramEnd"/>
+      <w:r>
+        <w:rPr>
+          <w:rFonts w:hint="eastAsia"/>
+        </w:rPr>
+        <w:t>排序</w:t>
+      </w:r>
+    </w:p>
+    <w:p>
+      <w:r>
+        <w:t xml:space="preserve">SELECT class, </w:t>
+      </w:r>
+      <w:proofErr w:type="gramStart"/>
+      <w:r>
+        <w:t>SUM(</w:t>
+      </w:r>
+      <w:proofErr w:type="gramEnd"/>
+      <w:r>
+        <w:t xml:space="preserve">mark) FROM </w:t>
+      </w:r>
+      <w:proofErr w:type="spellStart"/>
+      <w:r>
+        <w:t>students_table</w:t>
+      </w:r>
+      <w:proofErr w:type="spellEnd"/>
+      <w:r>
+        <w:t xml:space="preserve"> GROUP BY class ORDER BY SUM(mark) DESC;</w:t>
+      </w:r>
+    </w:p>
+    <w:tbl>
+      <w:tblPr>
+        <w:tblStyle w:val="a5"/>
+        <w:tblW w:w="0" w:type="auto"/>
+        <w:tblLook w:val="04A0" w:firstRow="1" w:lastRow="0" w:firstColumn="1" w:lastColumn="0" w:noHBand="0" w:noVBand="1"/>
+      </w:tblPr>
+      <w:tblGrid>
+        <w:gridCol w:w="4261"/>
+        <w:gridCol w:w="4261"/>
+      </w:tblGrid>
+      <w:tr>
+        <w:tc>
+          <w:tcPr>
+            <w:tcW w:w="4261" w:type="dxa"/>
+          </w:tcPr>
+          <w:p>
+            <w:pPr>
+              <w:rPr>
+                <w:rFonts w:hint="eastAsia"/>
+              </w:rPr>
+            </w:pPr>
+            <w:r>
+              <w:t>C</w:t>
+            </w:r>
+            <w:r>
+              <w:rPr>
+                <w:rFonts w:hint="eastAsia"/>
+              </w:rPr>
+              <w:t>lass</w:t>
+            </w:r>
+          </w:p>
+        </w:tc>
+        <w:tc>
+          <w:tcPr>
+            <w:tcW w:w="4261" w:type="dxa"/>
+          </w:tcPr>
+          <w:p>
+            <w:pPr>
+              <w:rPr>
+                <w:rFonts w:hint="eastAsia"/>
+              </w:rPr>
+            </w:pPr>
+            <w:r>
+              <w:rPr>
+                <w:rFonts w:hint="eastAsia"/>
+              </w:rPr>
+              <w:t>SUM(mark)</w:t>
+            </w:r>
+          </w:p>
+        </w:tc>
+      </w:tr>
+      <w:tr>
+        <w:tc>
+          <w:tcPr>
+            <w:tcW w:w="4261" w:type="dxa"/>
+          </w:tcPr>
+          <w:p>
+            <w:pPr>
+              <w:rPr>
+                <w:rFonts w:hint="eastAsia"/>
+              </w:rPr>
+            </w:pPr>
+            <w:r>
+              <w:rPr>
+                <w:rFonts w:hint="eastAsia"/>
+              </w:rPr>
+              <w:t>2</w:t>
+            </w:r>
+          </w:p>
+        </w:tc>
+        <w:tc>
+          <w:tcPr>
+            <w:tcW w:w="4261" w:type="dxa"/>
+          </w:tcPr>
+          <w:p>
+            <w:pPr>
+              <w:rPr>
+                <w:rFonts w:hint="eastAsia"/>
+              </w:rPr>
+            </w:pPr>
+            <w:r>
+              <w:rPr>
+                <w:rFonts w:hint="eastAsia"/>
+              </w:rPr>
+              <w:t>227</w:t>
+            </w:r>
+          </w:p>
+        </w:tc>
+      </w:tr>
+      <w:tr>
+        <w:tc>
+          <w:tcPr>
+            <w:tcW w:w="4261" w:type="dxa"/>
+          </w:tcPr>
+          <w:p>
+            <w:pPr>
+              <w:rPr>
+                <w:rFonts w:hint="eastAsia"/>
+              </w:rPr>
+            </w:pPr>
+            <w:r>
+              <w:rPr>
+                <w:rFonts w:hint="eastAsia"/>
+              </w:rPr>
+              <w:t>1</w:t>
+            </w:r>
+          </w:p>
+        </w:tc>
+        <w:tc>
+          <w:tcPr>
+            <w:tcW w:w="4261" w:type="dxa"/>
+          </w:tcPr>
+          <w:p>
+            <w:pPr>
+              <w:rPr>
+                <w:rFonts w:hint="eastAsia"/>
+              </w:rPr>
+            </w:pPr>
+            <w:r>
+              <w:rPr>
+                <w:rFonts w:hint="eastAsia"/>
+              </w:rPr>
+              <w:t>191</w:t>
+            </w:r>
+          </w:p>
+        </w:tc>
+      </w:tr>
+      <w:tr>
+        <w:tc>
+          <w:tcPr>
+            <w:tcW w:w="4261" w:type="dxa"/>
+          </w:tcPr>
+          <w:p>
+            <w:pPr>
+              <w:rPr>
+                <w:rFonts w:hint="eastAsia"/>
+              </w:rPr>
+            </w:pPr>
+            <w:r>
+              <w:rPr>
+                <w:rFonts w:hint="eastAsia"/>
+              </w:rPr>
+              <w:t>3</w:t>
+            </w:r>
+          </w:p>
+        </w:tc>
+        <w:tc>
+          <w:tcPr>
+            <w:tcW w:w="4261" w:type="dxa"/>
+          </w:tcPr>
+          <w:p>
+            <w:pPr>
+              <w:rPr>
+                <w:rFonts w:hint="eastAsia"/>
+              </w:rPr>
+            </w:pPr>
+            <w:r>
+              <w:rPr>
+                <w:rFonts w:hint="eastAsia"/>
+              </w:rPr>
+              <w:t>175</w:t>
+            </w:r>
+          </w:p>
+        </w:tc>
+      </w:tr>
+    </w:tbl>
+    <w:p>
+      <w:pPr>
+        <w:rPr>
+          <w:rFonts w:hint="eastAsia"/>
+        </w:rPr>
+      </w:pPr>
+    </w:p>
+    <w:p>
+      <w:pPr>
+        <w:rPr>
+          <w:rFonts w:hint="eastAsia"/>
+        </w:rPr>
+      </w:pPr>
+    </w:p>
+    <w:p>
+      <w:pPr>
+        <w:rPr>
+          <w:rFonts w:hint="eastAsia"/>
+        </w:rPr>
+      </w:pPr>
+    </w:p>
+    <w:p>
+      <w:pPr>
+        <w:rPr>
+          <w:rFonts w:hint="eastAsia"/>
+        </w:rPr>
+      </w:pPr>
+    </w:p>
+    <w:p>
+      <w:pPr>
+        <w:rPr>
+          <w:rFonts w:hint="eastAsia"/>
+        </w:rPr>
+      </w:pPr>
+    </w:p>
+    <w:p>
+      <w:pPr>
+        <w:rPr>
+          <w:rFonts w:hint="eastAsia"/>
+        </w:rPr>
+      </w:pPr>
+    </w:p>
+    <w:p>
+      <w:pPr>
+        <w:rPr>
+          <w:rFonts w:hint="eastAsia"/>
+        </w:rPr>
+      </w:pPr>
+    </w:p>
+    <w:p>
+      <w:pPr>
+        <w:rPr>
+          <w:rFonts w:hint="eastAsia"/>
+        </w:rPr>
+      </w:pPr>
+    </w:p>
+    <w:p>
+      <w:pPr>
+        <w:rPr>
+          <w:rFonts w:hint="eastAsia"/>
+        </w:rPr>
+      </w:pPr>
+    </w:p>
+    <w:p>
+      <w:pPr>
+        <w:rPr>
+          <w:rFonts w:hint="eastAsia"/>
+        </w:rPr>
+      </w:pPr>
+    </w:p>
+    <w:p>
+      <w:pPr>
+        <w:rPr>
+          <w:rFonts w:hint="eastAsia"/>
+        </w:rPr>
+      </w:pPr>
+    </w:p>
     <w:p/>
     <w:p/>
     <w:sectPr>
@@ -40280,6 +43453,127 @@
     </w:sectPr>
   </w:body>
 </w:document>
+</file>
+
+<file path=word/numbering.xml><?xml version="1.0" encoding="utf-8"?>
+<w:numbering xmlns:wpc="http://schemas.microsoft.com/office/word/2010/wordprocessingCanvas" xmlns:mc="http://schemas.openxmlformats.org/markup-compatibility/2006" xmlns:o="urn:schemas-microsoft-com:office:office" xmlns:r="http://schemas.openxmlformats.org/officeDocument/2006/relationships" xmlns:m="http://schemas.openxmlformats.org/officeDocument/2006/math" xmlns:v="urn:schemas-microsoft-com:vml" xmlns:wp14="http://schemas.microsoft.com/office/word/2010/wordprocessingDrawing" xmlns:wp="http://schemas.openxmlformats.org/drawingml/2006/wordprocessingDrawing" xmlns:w10="urn:schemas-microsoft-com:office:word" xmlns:w="http://schemas.openxmlformats.org/wordprocessingml/2006/main" xmlns:w14="http://schemas.microsoft.com/office/word/2010/wordml" xmlns:wpg="http://schemas.microsoft.com/office/word/2010/wordprocessingGroup" xmlns:wpi="http://schemas.microsoft.com/office/word/2010/wordprocessingInk" xmlns:wne="http://schemas.microsoft.com/office/word/2006/wordml" xmlns:wps="http://schemas.microsoft.com/office/word/2010/wordprocessingShape" mc:Ignorable="w14 wp14">
+  <w:abstractNum w:abstractNumId="0">
+    <w:nsid w:val="6346341D"/>
+    <w:multiLevelType w:val="hybridMultilevel"/>
+    <w:tmpl w:val="F9EC5CA2"/>
+    <w:lvl w:ilvl="0" w:tplc="59441878">
+      <w:start w:val="2"/>
+      <w:numFmt w:val="bullet"/>
+      <w:lvlText w:val="◎"/>
+      <w:lvlJc w:val="left"/>
+      <w:pPr>
+        <w:ind w:left="360" w:hanging="360"/>
+      </w:pPr>
+      <w:rPr>
+        <w:rFonts w:ascii="宋体" w:eastAsia="宋体" w:hAnsi="宋体" w:cstheme="minorBidi" w:hint="eastAsia"/>
+      </w:rPr>
+    </w:lvl>
+    <w:lvl w:ilvl="1" w:tplc="04090003" w:tentative="1">
+      <w:start w:val="1"/>
+      <w:numFmt w:val="bullet"/>
+      <w:lvlText w:val=""/>
+      <w:lvlJc w:val="left"/>
+      <w:pPr>
+        <w:ind w:left="840" w:hanging="420"/>
+      </w:pPr>
+      <w:rPr>
+        <w:rFonts w:ascii="Wingdings" w:hAnsi="Wingdings" w:hint="default"/>
+      </w:rPr>
+    </w:lvl>
+    <w:lvl w:ilvl="2" w:tplc="04090005" w:tentative="1">
+      <w:start w:val="1"/>
+      <w:numFmt w:val="bullet"/>
+      <w:lvlText w:val=""/>
+      <w:lvlJc w:val="left"/>
+      <w:pPr>
+        <w:ind w:left="1260" w:hanging="420"/>
+      </w:pPr>
+      <w:rPr>
+        <w:rFonts w:ascii="Wingdings" w:hAnsi="Wingdings" w:hint="default"/>
+      </w:rPr>
+    </w:lvl>
+    <w:lvl w:ilvl="3" w:tplc="04090001" w:tentative="1">
+      <w:start w:val="1"/>
+      <w:numFmt w:val="bullet"/>
+      <w:lvlText w:val=""/>
+      <w:lvlJc w:val="left"/>
+      <w:pPr>
+        <w:ind w:left="1680" w:hanging="420"/>
+      </w:pPr>
+      <w:rPr>
+        <w:rFonts w:ascii="Wingdings" w:hAnsi="Wingdings" w:hint="default"/>
+      </w:rPr>
+    </w:lvl>
+    <w:lvl w:ilvl="4" w:tplc="04090003" w:tentative="1">
+      <w:start w:val="1"/>
+      <w:numFmt w:val="bullet"/>
+      <w:lvlText w:val=""/>
+      <w:lvlJc w:val="left"/>
+      <w:pPr>
+        <w:ind w:left="2100" w:hanging="420"/>
+      </w:pPr>
+      <w:rPr>
+        <w:rFonts w:ascii="Wingdings" w:hAnsi="Wingdings" w:hint="default"/>
+      </w:rPr>
+    </w:lvl>
+    <w:lvl w:ilvl="5" w:tplc="04090005" w:tentative="1">
+      <w:start w:val="1"/>
+      <w:numFmt w:val="bullet"/>
+      <w:lvlText w:val=""/>
+      <w:lvlJc w:val="left"/>
+      <w:pPr>
+        <w:ind w:left="2520" w:hanging="420"/>
+      </w:pPr>
+      <w:rPr>
+        <w:rFonts w:ascii="Wingdings" w:hAnsi="Wingdings" w:hint="default"/>
+      </w:rPr>
+    </w:lvl>
+    <w:lvl w:ilvl="6" w:tplc="04090001" w:tentative="1">
+      <w:start w:val="1"/>
+      <w:numFmt w:val="bullet"/>
+      <w:lvlText w:val=""/>
+      <w:lvlJc w:val="left"/>
+      <w:pPr>
+        <w:ind w:left="2940" w:hanging="420"/>
+      </w:pPr>
+      <w:rPr>
+        <w:rFonts w:ascii="Wingdings" w:hAnsi="Wingdings" w:hint="default"/>
+      </w:rPr>
+    </w:lvl>
+    <w:lvl w:ilvl="7" w:tplc="04090003" w:tentative="1">
+      <w:start w:val="1"/>
+      <w:numFmt w:val="bullet"/>
+      <w:lvlText w:val=""/>
+      <w:lvlJc w:val="left"/>
+      <w:pPr>
+        <w:ind w:left="3360" w:hanging="420"/>
+      </w:pPr>
+      <w:rPr>
+        <w:rFonts w:ascii="Wingdings" w:hAnsi="Wingdings" w:hint="default"/>
+      </w:rPr>
+    </w:lvl>
+    <w:lvl w:ilvl="8" w:tplc="04090005" w:tentative="1">
+      <w:start w:val="1"/>
+      <w:numFmt w:val="bullet"/>
+      <w:lvlText w:val=""/>
+      <w:lvlJc w:val="left"/>
+      <w:pPr>
+        <w:ind w:left="3780" w:hanging="420"/>
+      </w:pPr>
+      <w:rPr>
+        <w:rFonts w:ascii="Wingdings" w:hAnsi="Wingdings" w:hint="default"/>
+      </w:rPr>
+    </w:lvl>
+  </w:abstractNum>
+  <w:num w:numId="1">
+    <w:abstractNumId w:val="0"/>
+  </w:num>
+</w:numbering>
 </file>
 
 <file path=word/styles.xml><?xml version="1.0" encoding="utf-8"?>
@@ -40480,6 +43774,39 @@
       <w:color w:val="0000FF" w:themeColor="hyperlink"/>
       <w:u w:val="single"/>
     </w:rPr>
+  </w:style>
+  <w:style w:type="paragraph" w:styleId="a4">
+    <w:name w:val="List Paragraph"/>
+    <w:basedOn w:val="a"/>
+    <w:uiPriority w:val="34"/>
+    <w:qFormat/>
+    <w:rsid w:val="00BE38E1"/>
+    <w:pPr>
+      <w:ind w:firstLineChars="200" w:firstLine="420"/>
+    </w:pPr>
+  </w:style>
+  <w:style w:type="table" w:styleId="a5">
+    <w:name w:val="Table Grid"/>
+    <w:basedOn w:val="a1"/>
+    <w:uiPriority w:val="59"/>
+    <w:rsid w:val="006C2887"/>
+    <w:tblPr>
+      <w:tblInd w:w="0" w:type="dxa"/>
+      <w:tblBorders>
+        <w:top w:val="single" w:sz="4" w:space="0" w:color="auto"/>
+        <w:left w:val="single" w:sz="4" w:space="0" w:color="auto"/>
+        <w:bottom w:val="single" w:sz="4" w:space="0" w:color="auto"/>
+        <w:right w:val="single" w:sz="4" w:space="0" w:color="auto"/>
+        <w:insideH w:val="single" w:sz="4" w:space="0" w:color="auto"/>
+        <w:insideV w:val="single" w:sz="4" w:space="0" w:color="auto"/>
+      </w:tblBorders>
+      <w:tblCellMar>
+        <w:top w:w="0" w:type="dxa"/>
+        <w:left w:w="108" w:type="dxa"/>
+        <w:bottom w:w="0" w:type="dxa"/>
+        <w:right w:w="108" w:type="dxa"/>
+      </w:tblCellMar>
+    </w:tblPr>
   </w:style>
 </w:styles>
 </file>
@@ -40682,6 +44009,39 @@
       <w:color w:val="0000FF" w:themeColor="hyperlink"/>
       <w:u w:val="single"/>
     </w:rPr>
+  </w:style>
+  <w:style w:type="paragraph" w:styleId="a4">
+    <w:name w:val="List Paragraph"/>
+    <w:basedOn w:val="a"/>
+    <w:uiPriority w:val="34"/>
+    <w:qFormat/>
+    <w:rsid w:val="00BE38E1"/>
+    <w:pPr>
+      <w:ind w:firstLineChars="200" w:firstLine="420"/>
+    </w:pPr>
+  </w:style>
+  <w:style w:type="table" w:styleId="a5">
+    <w:name w:val="Table Grid"/>
+    <w:basedOn w:val="a1"/>
+    <w:uiPriority w:val="59"/>
+    <w:rsid w:val="006C2887"/>
+    <w:tblPr>
+      <w:tblInd w:w="0" w:type="dxa"/>
+      <w:tblBorders>
+        <w:top w:val="single" w:sz="4" w:space="0" w:color="auto"/>
+        <w:left w:val="single" w:sz="4" w:space="0" w:color="auto"/>
+        <w:bottom w:val="single" w:sz="4" w:space="0" w:color="auto"/>
+        <w:right w:val="single" w:sz="4" w:space="0" w:color="auto"/>
+        <w:insideH w:val="single" w:sz="4" w:space="0" w:color="auto"/>
+        <w:insideV w:val="single" w:sz="4" w:space="0" w:color="auto"/>
+      </w:tblBorders>
+      <w:tblCellMar>
+        <w:top w:w="0" w:type="dxa"/>
+        <w:left w:w="108" w:type="dxa"/>
+        <w:bottom w:w="0" w:type="dxa"/>
+        <w:right w:w="108" w:type="dxa"/>
+      </w:tblCellMar>
+    </w:tblPr>
   </w:style>
 </w:styles>
 </file>
